--- a/docs/TCS Developer Manual.docx
+++ b/docs/TCS Developer Manual.docx
@@ -40,11 +40,21 @@
       <w:r>
         <w:t xml:space="preserve">Version </w:t>
       </w:r>
-      <w:fldSimple w:instr=" DOCPROPERTY &quot;Version&quot;  \* MERGEFORMAT ">
-        <w:r>
-          <w:t>1.0.0</w:t>
-        </w:r>
-      </w:fldSimple>
+      <w:r>
+        <w:fldChar w:fldCharType="begin"/>
+      </w:r>
+      <w:r>
+        <w:instrText xml:space="preserve"> DOCPROPERTY "Version"  \* MERGEFORMAT </w:instrText>
+      </w:r>
+      <w:r>
+        <w:fldChar w:fldCharType="separate"/>
+      </w:r>
+      <w:r>
+        <w:t>1.0.0</w:t>
+      </w:r>
+      <w:r>
+        <w:fldChar w:fldCharType="end"/>
+      </w:r>
     </w:p>
     <w:p>
       <w:r>
@@ -1708,6 +1718,78 @@
       <w:bookmarkEnd w:id="0"/>
       <w:bookmarkEnd w:id="1"/>
     </w:p>
+    <w:p/>
+    <w:p>
+      <w:r>
+        <w:t>Things to discuss:</w:t>
+      </w:r>
+    </w:p>
+    <w:p>
+      <w:pPr>
+        <w:pStyle w:val="ListParagraph"/>
+        <w:numPr>
+          <w:ilvl w:val="0"/>
+          <w:numId w:val="37"/>
+        </w:numPr>
+      </w:pPr>
+      <w:r>
+        <w:t>NodeJS code</w:t>
+      </w:r>
+    </w:p>
+    <w:p>
+      <w:pPr>
+        <w:pStyle w:val="ListParagraph"/>
+        <w:numPr>
+          <w:ilvl w:val="0"/>
+          <w:numId w:val="37"/>
+        </w:numPr>
+      </w:pPr>
+      <w:r>
+        <w:t>Barman</w:t>
+      </w:r>
+    </w:p>
+    <w:p>
+      <w:pPr>
+        <w:pStyle w:val="ListParagraph"/>
+        <w:numPr>
+          <w:ilvl w:val="0"/>
+          <w:numId w:val="37"/>
+        </w:numPr>
+      </w:pPr>
+      <w:r>
+        <w:t>Environments</w:t>
+      </w:r>
+    </w:p>
+    <w:p>
+      <w:pPr>
+        <w:pStyle w:val="ListParagraph"/>
+        <w:numPr>
+          <w:ilvl w:val="0"/>
+          <w:numId w:val="37"/>
+        </w:numPr>
+      </w:pPr>
+      <w:r>
+        <w:t>Postgres</w:t>
+      </w:r>
+    </w:p>
+    <w:p>
+      <w:pPr>
+        <w:pStyle w:val="ListParagraph"/>
+        <w:numPr>
+          <w:ilvl w:val="0"/>
+          <w:numId w:val="37"/>
+        </w:numPr>
+      </w:pPr>
+      <w:r>
+        <w:t>Scripts</w:t>
+      </w:r>
+    </w:p>
+    <w:p>
+      <w:pPr>
+        <w:pStyle w:val="ListParagraph"/>
+        <w:ind w:left="720"/>
+      </w:pPr>
+    </w:p>
     <w:p>
       <w:pPr>
         <w:pStyle w:val="Heading2"/>
@@ -1737,7 +1819,10 @@
         </w:numPr>
       </w:pPr>
       <w:r>
-        <w:t>Explains and in some cases justifies the various TCS software design decisions.</w:t>
+        <w:t>Explain</w:t>
+      </w:r>
+      <w:r>
+        <w:t xml:space="preserve"> and in some cases justifies the various TCS software design decisions.</w:t>
       </w:r>
     </w:p>
     <w:p>
@@ -1748,17 +1833,17 @@
           <w:numId w:val="36"/>
         </w:numPr>
       </w:pPr>
+      <w:r>
+        <w:t>Provides instructions to do a TCS software release.</w:t>
+      </w:r>
       <w:bookmarkStart w:id="4" w:name="_GoBack"/>
-      <w:r>
-        <w:t>Provides instructions for how to do a TCS software release.</w:t>
-      </w:r>
+      <w:bookmarkEnd w:id="4"/>
     </w:p>
     <w:p>
       <w:pPr>
         <w:pStyle w:val="Heading2"/>
       </w:pPr>
       <w:bookmarkStart w:id="5" w:name="_Toc473109639"/>
-      <w:bookmarkEnd w:id="4"/>
       <w:r>
         <w:t>Scope</w:t>
       </w:r>
@@ -2070,15 +2155,7 @@
         <w:t xml:space="preserve">Similarly, Postgres instances are configured to isolate </w:t>
       </w:r>
       <w:r>
-        <w:t>the 3 environments using the Postgres ‘database’ concept (e.g. a Postgres instance can simultaneously support multiple databases).  The 3 Postgres databases are named ‘dev’, ‘</w:t>
-      </w:r>
-      <w:proofErr w:type="spellStart"/>
-      <w:r>
-        <w:t>qa</w:t>
-      </w:r>
-      <w:proofErr w:type="spellEnd"/>
-      <w:r>
-        <w:t>’, and ‘prod’.</w:t>
+        <w:t>the 3 environments using the Postgres ‘database’ concept (e.g. a Postgres instance can simultaneously support multiple databases).  The 3 Postgres databases are named ‘dev’, ‘qa’, and ‘prod’.</w:t>
       </w:r>
     </w:p>
     <w:p>
@@ -2190,14 +2267,27 @@
       <w:r>
         <w:t xml:space="preserve">Figure </w:t>
       </w:r>
-      <w:fldSimple w:instr=" SEQ Figure \* ARABIC ">
-        <w:r>
-          <w:rPr>
-            <w:noProof/>
-          </w:rPr>
-          <w:t>1</w:t>
-        </w:r>
-      </w:fldSimple>
+      <w:r>
+        <w:fldChar w:fldCharType="begin"/>
+      </w:r>
+      <w:r>
+        <w:instrText xml:space="preserve"> SEQ Figure \* ARABIC </w:instrText>
+      </w:r>
+      <w:r>
+        <w:fldChar w:fldCharType="separate"/>
+      </w:r>
+      <w:r>
+        <w:rPr>
+          <w:noProof/>
+        </w:rPr>
+        <w:t>1</w:t>
+      </w:r>
+      <w:r>
+        <w:rPr>
+          <w:noProof/>
+        </w:rPr>
+        <w:fldChar w:fldCharType="end"/>
+      </w:r>
       <w:r>
         <w:t>: TCS QA Environment</w:t>
       </w:r>
@@ -2248,7 +2338,6 @@
           <w:numId w:val="32"/>
         </w:numPr>
       </w:pPr>
-      <w:proofErr w:type="spellStart"/>
       <w:r>
         <w:rPr>
           <w:rFonts w:ascii="Franklin Gothic Demi" w:hAnsi="Franklin Gothic Demi"/>
@@ -2261,7 +2350,6 @@
         </w:rPr>
         <w:t>enkins</w:t>
       </w:r>
-      <w:proofErr w:type="spellEnd"/>
       <w:r>
         <w:t xml:space="preserve"> orchestrates the activities of the other containers.</w:t>
       </w:r>
@@ -2361,7 +2449,6 @@
           <w:numId w:val="33"/>
         </w:numPr>
       </w:pPr>
-      <w:proofErr w:type="spellStart"/>
       <w:r>
         <w:rPr>
           <w:rFonts w:ascii="Franklin Gothic Demi" w:hAnsi="Franklin Gothic Demi"/>
@@ -2374,7 +2461,6 @@
         </w:rPr>
         <w:t>enkins</w:t>
       </w:r>
-      <w:proofErr w:type="spellEnd"/>
       <w:r>
         <w:t xml:space="preserve"> monitors the output of </w:t>
       </w:r>
@@ -3139,7 +3225,7 @@
         <w:color w:val="000000" w:themeColor="text1"/>
         <w:sz w:val="21"/>
       </w:rPr>
-      <w:t>2</w:t>
+      <w:t>4</w:t>
     </w:r>
     <w:r>
       <w:rPr>
@@ -3300,11 +3386,21 @@
       <w:tab/>
       <w:t xml:space="preserve">Version </w:t>
     </w:r>
-    <w:fldSimple w:instr=" DOCPROPERTY &quot;Version&quot;  \* MERGEFORMAT ">
-      <w:r>
-        <w:t>1.0.0</w:t>
-      </w:r>
-    </w:fldSimple>
+    <w:r>
+      <w:fldChar w:fldCharType="begin"/>
+    </w:r>
+    <w:r>
+      <w:instrText xml:space="preserve"> DOCPROPERTY "Version"  \* MERGEFORMAT </w:instrText>
+    </w:r>
+    <w:r>
+      <w:fldChar w:fldCharType="separate"/>
+    </w:r>
+    <w:r>
+      <w:t>1.0.0</w:t>
+    </w:r>
+    <w:r>
+      <w:fldChar w:fldCharType="end"/>
+    </w:r>
   </w:p>
 </w:hdr>
 </file>
@@ -6175,6 +6271,119 @@
     </w:lvl>
   </w:abstractNum>
   <w:abstractNum w:abstractNumId="27">
+    <w:nsid w:val="6EDA7C0F"/>
+    <w:multiLevelType w:val="hybridMultilevel"/>
+    <w:tmpl w:val="2AF0C6C6"/>
+    <w:lvl w:ilvl="0" w:tplc="04090001">
+      <w:start w:val="1"/>
+      <w:numFmt w:val="bullet"/>
+      <w:lvlText w:val=""/>
+      <w:lvlJc w:val="left"/>
+      <w:pPr>
+        <w:ind w:left="720" w:hanging="360"/>
+      </w:pPr>
+      <w:rPr>
+        <w:rFonts w:ascii="Symbol" w:hAnsi="Symbol" w:hint="default"/>
+      </w:rPr>
+    </w:lvl>
+    <w:lvl w:ilvl="1" w:tplc="04090003" w:tentative="1">
+      <w:start w:val="1"/>
+      <w:numFmt w:val="bullet"/>
+      <w:lvlText w:val="o"/>
+      <w:lvlJc w:val="left"/>
+      <w:pPr>
+        <w:ind w:left="1440" w:hanging="360"/>
+      </w:pPr>
+      <w:rPr>
+        <w:rFonts w:ascii="Courier New" w:hAnsi="Courier New" w:cs="Courier New" w:hint="default"/>
+      </w:rPr>
+    </w:lvl>
+    <w:lvl w:ilvl="2" w:tplc="04090005" w:tentative="1">
+      <w:start w:val="1"/>
+      <w:numFmt w:val="bullet"/>
+      <w:lvlText w:val=""/>
+      <w:lvlJc w:val="left"/>
+      <w:pPr>
+        <w:ind w:left="2160" w:hanging="360"/>
+      </w:pPr>
+      <w:rPr>
+        <w:rFonts w:ascii="Wingdings" w:hAnsi="Wingdings" w:hint="default"/>
+      </w:rPr>
+    </w:lvl>
+    <w:lvl w:ilvl="3" w:tplc="04090001" w:tentative="1">
+      <w:start w:val="1"/>
+      <w:numFmt w:val="bullet"/>
+      <w:lvlText w:val=""/>
+      <w:lvlJc w:val="left"/>
+      <w:pPr>
+        <w:ind w:left="2880" w:hanging="360"/>
+      </w:pPr>
+      <w:rPr>
+        <w:rFonts w:ascii="Symbol" w:hAnsi="Symbol" w:hint="default"/>
+      </w:rPr>
+    </w:lvl>
+    <w:lvl w:ilvl="4" w:tplc="04090003" w:tentative="1">
+      <w:start w:val="1"/>
+      <w:numFmt w:val="bullet"/>
+      <w:lvlText w:val="o"/>
+      <w:lvlJc w:val="left"/>
+      <w:pPr>
+        <w:ind w:left="3600" w:hanging="360"/>
+      </w:pPr>
+      <w:rPr>
+        <w:rFonts w:ascii="Courier New" w:hAnsi="Courier New" w:cs="Courier New" w:hint="default"/>
+      </w:rPr>
+    </w:lvl>
+    <w:lvl w:ilvl="5" w:tplc="04090005" w:tentative="1">
+      <w:start w:val="1"/>
+      <w:numFmt w:val="bullet"/>
+      <w:lvlText w:val=""/>
+      <w:lvlJc w:val="left"/>
+      <w:pPr>
+        <w:ind w:left="4320" w:hanging="360"/>
+      </w:pPr>
+      <w:rPr>
+        <w:rFonts w:ascii="Wingdings" w:hAnsi="Wingdings" w:hint="default"/>
+      </w:rPr>
+    </w:lvl>
+    <w:lvl w:ilvl="6" w:tplc="04090001" w:tentative="1">
+      <w:start w:val="1"/>
+      <w:numFmt w:val="bullet"/>
+      <w:lvlText w:val=""/>
+      <w:lvlJc w:val="left"/>
+      <w:pPr>
+        <w:ind w:left="5040" w:hanging="360"/>
+      </w:pPr>
+      <w:rPr>
+        <w:rFonts w:ascii="Symbol" w:hAnsi="Symbol" w:hint="default"/>
+      </w:rPr>
+    </w:lvl>
+    <w:lvl w:ilvl="7" w:tplc="04090003" w:tentative="1">
+      <w:start w:val="1"/>
+      <w:numFmt w:val="bullet"/>
+      <w:lvlText w:val="o"/>
+      <w:lvlJc w:val="left"/>
+      <w:pPr>
+        <w:ind w:left="5760" w:hanging="360"/>
+      </w:pPr>
+      <w:rPr>
+        <w:rFonts w:ascii="Courier New" w:hAnsi="Courier New" w:cs="Courier New" w:hint="default"/>
+      </w:rPr>
+    </w:lvl>
+    <w:lvl w:ilvl="8" w:tplc="04090005" w:tentative="1">
+      <w:start w:val="1"/>
+      <w:numFmt w:val="bullet"/>
+      <w:lvlText w:val=""/>
+      <w:lvlJc w:val="left"/>
+      <w:pPr>
+        <w:ind w:left="6480" w:hanging="360"/>
+      </w:pPr>
+      <w:rPr>
+        <w:rFonts w:ascii="Wingdings" w:hAnsi="Wingdings" w:hint="default"/>
+      </w:rPr>
+    </w:lvl>
+  </w:abstractNum>
+  <w:abstractNum w:abstractNumId="28">
     <w:nsid w:val="6F7C3E2B"/>
     <w:multiLevelType w:val="hybridMultilevel"/>
     <w:tmpl w:val="6FE6485E"/>
@@ -6260,7 +6469,7 @@
       </w:pPr>
     </w:lvl>
   </w:abstractNum>
-  <w:abstractNum w:abstractNumId="28">
+  <w:abstractNum w:abstractNumId="29">
     <w:nsid w:val="75FC15DB"/>
     <w:multiLevelType w:val="hybridMultilevel"/>
     <w:tmpl w:val="59989636"/>
@@ -6373,7 +6582,7 @@
       </w:rPr>
     </w:lvl>
   </w:abstractNum>
-  <w:abstractNum w:abstractNumId="29">
+  <w:abstractNum w:abstractNumId="30">
     <w:nsid w:val="783D115D"/>
     <w:multiLevelType w:val="hybridMultilevel"/>
     <w:tmpl w:val="7E5E81B0"/>
@@ -6462,7 +6671,7 @@
       </w:pPr>
     </w:lvl>
   </w:abstractNum>
-  <w:abstractNum w:abstractNumId="30">
+  <w:abstractNum w:abstractNumId="31">
     <w:nsid w:val="78E66067"/>
     <w:multiLevelType w:val="hybridMultilevel"/>
     <w:tmpl w:val="4BD6AF92"/>
@@ -6548,7 +6757,7 @@
       </w:pPr>
     </w:lvl>
   </w:abstractNum>
-  <w:abstractNum w:abstractNumId="31">
+  <w:abstractNum w:abstractNumId="32">
     <w:nsid w:val="7B734274"/>
     <w:multiLevelType w:val="hybridMultilevel"/>
     <w:tmpl w:val="28DC00DE"/>
@@ -6667,7 +6876,7 @@
       </w:rPr>
     </w:lvl>
   </w:abstractNum>
-  <w:abstractNum w:abstractNumId="32">
+  <w:abstractNum w:abstractNumId="33">
     <w:nsid w:val="7D6C6757"/>
     <w:multiLevelType w:val="hybridMultilevel"/>
     <w:tmpl w:val="98662C32"/>
@@ -6780,7 +6989,7 @@
       </w:rPr>
     </w:lvl>
   </w:abstractNum>
-  <w:abstractNum w:abstractNumId="33">
+  <w:abstractNum w:abstractNumId="34">
     <w:nsid w:val="7E1001E0"/>
     <w:multiLevelType w:val="multilevel"/>
     <w:tmpl w:val="542EC7A4"/>
@@ -6929,7 +7138,7 @@
       </w:rPr>
     </w:lvl>
   </w:abstractNum>
-  <w:abstractNum w:abstractNumId="34">
+  <w:abstractNum w:abstractNumId="35">
     <w:nsid w:val="7E9F6117"/>
     <w:multiLevelType w:val="multilevel"/>
     <w:tmpl w:val="3ACCEE8E"/>
@@ -7051,7 +7260,7 @@
       </w:rPr>
     </w:lvl>
   </w:abstractNum>
-  <w:abstractNum w:abstractNumId="35">
+  <w:abstractNum w:abstractNumId="36">
     <w:nsid w:val="7EE0338C"/>
     <w:multiLevelType w:val="hybridMultilevel"/>
     <w:tmpl w:val="66FC26A2"/>
@@ -7165,13 +7374,13 @@
     </w:lvl>
   </w:abstractNum>
   <w:num w:numId="1">
-    <w:abstractNumId w:val="31"/>
+    <w:abstractNumId w:val="32"/>
   </w:num>
   <w:num w:numId="2">
     <w:abstractNumId w:val="22"/>
   </w:num>
   <w:num w:numId="3">
-    <w:abstractNumId w:val="34"/>
+    <w:abstractNumId w:val="35"/>
   </w:num>
   <w:num w:numId="4">
     <w:abstractNumId w:val="13"/>
@@ -7180,7 +7389,7 @@
     <w:abstractNumId w:val="20"/>
   </w:num>
   <w:num w:numId="6">
-    <w:abstractNumId w:val="33"/>
+    <w:abstractNumId w:val="34"/>
   </w:num>
   <w:num w:numId="7">
     <w:abstractNumId w:val="18"/>
@@ -7189,7 +7398,7 @@
     <w:abstractNumId w:val="19"/>
   </w:num>
   <w:num w:numId="9">
-    <w:abstractNumId w:val="29"/>
+    <w:abstractNumId w:val="30"/>
   </w:num>
   <w:num w:numId="10">
     <w:abstractNumId w:val="11"/>
@@ -7213,7 +7422,7 @@
     <w:abstractNumId w:val="7"/>
   </w:num>
   <w:num w:numId="17">
-    <w:abstractNumId w:val="30"/>
+    <w:abstractNumId w:val="31"/>
   </w:num>
   <w:num w:numId="18">
     <w:abstractNumId w:val="9"/>
@@ -7231,7 +7440,7 @@
     <w:abstractNumId w:val="3"/>
   </w:num>
   <w:num w:numId="23">
-    <w:abstractNumId w:val="28"/>
+    <w:abstractNumId w:val="29"/>
   </w:num>
   <w:num w:numId="24">
     <w:abstractNumId w:val="8"/>
@@ -7246,16 +7455,16 @@
     <w:abstractNumId w:val="17"/>
   </w:num>
   <w:num w:numId="28">
-    <w:abstractNumId w:val="27"/>
+    <w:abstractNumId w:val="28"/>
   </w:num>
   <w:num w:numId="29">
-    <w:abstractNumId w:val="35"/>
+    <w:abstractNumId w:val="36"/>
   </w:num>
   <w:num w:numId="30">
     <w:abstractNumId w:val="10"/>
   </w:num>
   <w:num w:numId="31">
-    <w:abstractNumId w:val="32"/>
+    <w:abstractNumId w:val="33"/>
   </w:num>
   <w:num w:numId="32">
     <w:abstractNumId w:val="23"/>
@@ -7271,6 +7480,9 @@
   </w:num>
   <w:num w:numId="36">
     <w:abstractNumId w:val="12"/>
+  </w:num>
+  <w:num w:numId="37">
+    <w:abstractNumId w:val="27"/>
   </w:num>
   <w:numIdMacAtCleanup w:val="9"/>
 </w:numbering>
@@ -9689,7 +9901,7 @@
 </file>
 
 <file path=customXml/itemProps6.xml><?xml version="1.0" encoding="utf-8"?>
-<ds:datastoreItem xmlns:ds="http://schemas.openxmlformats.org/officeDocument/2006/customXml" ds:itemID="{857D242B-38E6-A047-A09A-29E280B46BAF}">
+<ds:datastoreItem xmlns:ds="http://schemas.openxmlformats.org/officeDocument/2006/customXml" ds:itemID="{98919F3A-6581-3C47-A80A-BB9E5285F86E}">
   <ds:schemaRefs>
     <ds:schemaRef ds:uri="http://schemas.openxmlformats.org/officeDocument/2006/bibliography"/>
   </ds:schemaRefs>

--- a/docs/TCS Developer Manual.docx
+++ b/docs/TCS Developer Manual.docx
@@ -40,21 +40,11 @@
       <w:r>
         <w:t xml:space="preserve">Version </w:t>
       </w:r>
-      <w:r>
-        <w:fldChar w:fldCharType="begin"/>
-      </w:r>
-      <w:r>
-        <w:instrText xml:space="preserve"> DOCPROPERTY "Version"  \* MERGEFORMAT </w:instrText>
-      </w:r>
-      <w:r>
-        <w:fldChar w:fldCharType="separate"/>
-      </w:r>
-      <w:r>
-        <w:t>1.0.0</w:t>
-      </w:r>
-      <w:r>
-        <w:fldChar w:fldCharType="end"/>
-      </w:r>
+      <w:fldSimple w:instr=" DOCPROPERTY &quot;Version&quot;  \* MERGEFORMAT ">
+        <w:r>
+          <w:t>1.0.0</w:t>
+        </w:r>
+      </w:fldSimple>
     </w:p>
     <w:p>
       <w:r>
@@ -1836,18 +1826,16 @@
       <w:r>
         <w:t>Provides instructions to do a TCS software release.</w:t>
       </w:r>
-      <w:bookmarkStart w:id="4" w:name="_GoBack"/>
+    </w:p>
+    <w:p>
+      <w:pPr>
+        <w:pStyle w:val="Heading2"/>
+      </w:pPr>
+      <w:bookmarkStart w:id="4" w:name="_Toc473109639"/>
+      <w:r>
+        <w:t>Scope</w:t>
+      </w:r>
       <w:bookmarkEnd w:id="4"/>
-    </w:p>
-    <w:p>
-      <w:pPr>
-        <w:pStyle w:val="Heading2"/>
-      </w:pPr>
-      <w:bookmarkStart w:id="5" w:name="_Toc473109639"/>
-      <w:r>
-        <w:t>Scope</w:t>
-      </w:r>
-      <w:bookmarkEnd w:id="5"/>
     </w:p>
     <w:p>
       <w:r>
@@ -1885,11 +1873,11 @@
       <w:pPr>
         <w:pStyle w:val="Heading2"/>
       </w:pPr>
-      <w:bookmarkStart w:id="6" w:name="_Toc473109640"/>
+      <w:bookmarkStart w:id="5" w:name="_Toc473109640"/>
       <w:r>
         <w:t>Document Location</w:t>
       </w:r>
-      <w:bookmarkEnd w:id="6"/>
+      <w:bookmarkEnd w:id="5"/>
     </w:p>
     <w:p>
       <w:r>
@@ -1916,40 +1904,63 @@
       <w:pPr>
         <w:pStyle w:val="Heading2"/>
       </w:pPr>
-      <w:bookmarkStart w:id="7" w:name="_Toc473109641"/>
+      <w:bookmarkStart w:id="6" w:name="_Toc473109641"/>
       <w:r>
         <w:t>Document Status</w:t>
       </w:r>
+      <w:bookmarkEnd w:id="6"/>
+    </w:p>
+    <w:p>
+      <w:r>
+        <w:t>This document must be kept</w:t>
+      </w:r>
+      <w:r>
+        <w:t xml:space="preserve"> current and released concurrent</w:t>
+      </w:r>
+      <w:r>
+        <w:t>ly</w:t>
+      </w:r>
+      <w:r>
+        <w:t xml:space="preserve"> with each software release.</w:t>
+      </w:r>
+    </w:p>
+    <w:p>
+      <w:pPr>
+        <w:pStyle w:val="Heading2"/>
+      </w:pPr>
+      <w:bookmarkStart w:id="7" w:name="_Toc466012386"/>
+      <w:bookmarkStart w:id="8" w:name="_Toc473109642"/>
+      <w:r>
+        <w:t xml:space="preserve">Acronyms </w:t>
+      </w:r>
+      <w:r>
+        <w:t>Definitions</w:t>
+      </w:r>
       <w:bookmarkEnd w:id="7"/>
-    </w:p>
-    <w:p>
-      <w:r>
-        <w:t>This document must be kept</w:t>
-      </w:r>
-      <w:r>
-        <w:t xml:space="preserve"> current and released concurrent</w:t>
-      </w:r>
-      <w:r>
-        <w:t>ly</w:t>
-      </w:r>
-      <w:r>
-        <w:t xml:space="preserve"> with each software release.</w:t>
+      <w:bookmarkEnd w:id="8"/>
+    </w:p>
+    <w:p>
+      <w:r>
+        <w:rPr>
+          <w:lang w:eastAsia="en-US"/>
+        </w:rPr>
+        <w:t>The reader is referred to the TCS SRD.</w:t>
       </w:r>
     </w:p>
     <w:p>
       <w:pPr>
         <w:pStyle w:val="Heading2"/>
       </w:pPr>
-      <w:bookmarkStart w:id="8" w:name="_Toc466012386"/>
-      <w:bookmarkStart w:id="9" w:name="_Toc473109642"/>
-      <w:r>
-        <w:t xml:space="preserve">Acronyms </w:t>
-      </w:r>
-      <w:r>
-        <w:t>Definitions</w:t>
-      </w:r>
-      <w:bookmarkEnd w:id="8"/>
+      <w:bookmarkStart w:id="9" w:name="_Toc466012387"/>
+      <w:bookmarkStart w:id="10" w:name="_Toc473109643"/>
+      <w:r>
+        <w:t>References</w:t>
+      </w:r>
       <w:bookmarkEnd w:id="9"/>
+      <w:r>
+        <w:t xml:space="preserve"> and Related Documents</w:t>
+      </w:r>
+      <w:bookmarkEnd w:id="10"/>
     </w:p>
     <w:p>
       <w:r>
@@ -1963,51 +1974,28 @@
       <w:pPr>
         <w:pStyle w:val="Heading2"/>
       </w:pPr>
-      <w:bookmarkStart w:id="10" w:name="_Toc466012387"/>
-      <w:bookmarkStart w:id="11" w:name="_Toc473109643"/>
-      <w:r>
-        <w:t>References</w:t>
-      </w:r>
-      <w:bookmarkEnd w:id="10"/>
-      <w:r>
-        <w:t xml:space="preserve"> and Related Documents</w:t>
+      <w:bookmarkStart w:id="11" w:name="_Toc473109644"/>
+      <w:r>
+        <w:t>Open Issues</w:t>
       </w:r>
       <w:bookmarkEnd w:id="11"/>
     </w:p>
     <w:p>
       <w:r>
+        <w:t>N</w:t>
+      </w:r>
+      <w:r>
+        <w:t>one</w:t>
+      </w:r>
+    </w:p>
+    <w:p>
+      <w:pPr>
+        <w:pStyle w:val="Heading1"/>
         <w:rPr>
           <w:lang w:eastAsia="en-US"/>
         </w:rPr>
-        <w:t>The reader is referred to the TCS SRD.</w:t>
-      </w:r>
-    </w:p>
-    <w:p>
-      <w:pPr>
-        <w:pStyle w:val="Heading2"/>
-      </w:pPr>
-      <w:bookmarkStart w:id="12" w:name="_Toc473109644"/>
-      <w:r>
-        <w:t>Open Issues</w:t>
-      </w:r>
-      <w:bookmarkEnd w:id="12"/>
-    </w:p>
-    <w:p>
-      <w:r>
-        <w:t>N</w:t>
-      </w:r>
-      <w:r>
-        <w:t>one</w:t>
-      </w:r>
-    </w:p>
-    <w:p>
-      <w:pPr>
-        <w:pStyle w:val="Heading1"/>
-        <w:rPr>
-          <w:lang w:eastAsia="en-US"/>
-        </w:rPr>
-      </w:pPr>
-      <w:bookmarkStart w:id="13" w:name="_Toc473109645"/>
+      </w:pPr>
+      <w:bookmarkStart w:id="12" w:name="_Toc473109645"/>
       <w:r>
         <w:rPr>
           <w:lang w:eastAsia="en-US"/>
@@ -2015,37 +2003,37 @@
         <w:lastRenderedPageBreak/>
         <w:t>TCS Environments</w:t>
       </w:r>
+      <w:bookmarkEnd w:id="12"/>
+    </w:p>
+    <w:p>
+      <w:r>
+        <w:t xml:space="preserve">The TCS software supports 3 different environments: Development, QA, and Production.  These environments can co-exist, although the most typical usage would be for only one environment to be active at any given time (e.g. the Development environment is typically used by off-site personnel, whereas the Production environment runs exclusively on-site).  As </w:t>
+      </w:r>
+      <w:r>
+        <w:t xml:space="preserve">will be seen, </w:t>
+      </w:r>
+      <w:r>
+        <w:t>though, the QA and Production Environments are simultaneously active during instal</w:t>
+      </w:r>
+      <w:r>
+        <w:t xml:space="preserve">lation of new software.  </w:t>
+      </w:r>
+      <w:r>
+        <w:t xml:space="preserve">This section discusses each of the </w:t>
+      </w:r>
+      <w:r>
+        <w:t>environments in more detail.</w:t>
+      </w:r>
+    </w:p>
+    <w:p>
+      <w:pPr>
+        <w:pStyle w:val="Heading2"/>
+      </w:pPr>
+      <w:bookmarkStart w:id="13" w:name="_Toc473109646"/>
+      <w:r>
+        <w:t>Common Containers</w:t>
+      </w:r>
       <w:bookmarkEnd w:id="13"/>
-    </w:p>
-    <w:p>
-      <w:r>
-        <w:t xml:space="preserve">The TCS software supports 3 different environments: Development, QA, and Production.  These environments can co-exist, although the most typical usage would be for only one environment to be active at any given time (e.g. the Development environment is typically used by off-site personnel, whereas the Production environment runs exclusively on-site).  As </w:t>
-      </w:r>
-      <w:r>
-        <w:t xml:space="preserve">will be seen, </w:t>
-      </w:r>
-      <w:r>
-        <w:t>though, the QA and Production Environments are simultaneously active during instal</w:t>
-      </w:r>
-      <w:r>
-        <w:t xml:space="preserve">lation of new software.  </w:t>
-      </w:r>
-      <w:r>
-        <w:t xml:space="preserve">This section discusses each of the </w:t>
-      </w:r>
-      <w:r>
-        <w:t>environments in more detail.</w:t>
-      </w:r>
-    </w:p>
-    <w:p>
-      <w:pPr>
-        <w:pStyle w:val="Heading2"/>
-      </w:pPr>
-      <w:bookmarkStart w:id="14" w:name="_Toc473109646"/>
-      <w:r>
-        <w:t>Common Containers</w:t>
-      </w:r>
-      <w:bookmarkEnd w:id="14"/>
     </w:p>
     <w:p>
       <w:r>
@@ -2162,18 +2150,16 @@
       <w:pPr>
         <w:pStyle w:val="Heading2"/>
       </w:pPr>
-      <w:bookmarkStart w:id="15" w:name="_Toc473109647"/>
+      <w:bookmarkStart w:id="14" w:name="_Toc473109647"/>
       <w:r>
         <w:t>Development Environment</w:t>
       </w:r>
-      <w:bookmarkEnd w:id="15"/>
-    </w:p>
-    <w:p>
-      <w:proofErr w:type="spellStart"/>
+      <w:bookmarkEnd w:id="14"/>
+    </w:p>
+    <w:p>
       <w:r>
         <w:t>ToDo</w:t>
       </w:r>
-      <w:proofErr w:type="spellEnd"/>
     </w:p>
     <w:p/>
     <w:p>
@@ -2193,12 +2179,12 @@
       <w:pPr>
         <w:pStyle w:val="Heading2"/>
       </w:pPr>
-      <w:bookmarkStart w:id="16" w:name="_Toc473109648"/>
+      <w:bookmarkStart w:id="15" w:name="_Toc473109648"/>
       <w:r>
         <w:lastRenderedPageBreak/>
         <w:t>QA Environment</w:t>
       </w:r>
-      <w:bookmarkEnd w:id="16"/>
+      <w:bookmarkEnd w:id="15"/>
     </w:p>
     <w:p/>
     <w:p>
@@ -2267,27 +2253,14 @@
       <w:r>
         <w:t xml:space="preserve">Figure </w:t>
       </w:r>
-      <w:r>
-        <w:fldChar w:fldCharType="begin"/>
-      </w:r>
-      <w:r>
-        <w:instrText xml:space="preserve"> SEQ Figure \* ARABIC </w:instrText>
-      </w:r>
-      <w:r>
-        <w:fldChar w:fldCharType="separate"/>
-      </w:r>
-      <w:r>
-        <w:rPr>
-          <w:noProof/>
-        </w:rPr>
-        <w:t>1</w:t>
-      </w:r>
-      <w:r>
-        <w:rPr>
-          <w:noProof/>
-        </w:rPr>
-        <w:fldChar w:fldCharType="end"/>
-      </w:r>
+      <w:fldSimple w:instr=" SEQ Figure \* ARABIC ">
+        <w:r>
+          <w:rPr>
+            <w:noProof/>
+          </w:rPr>
+          <w:t>1</w:t>
+        </w:r>
+      </w:fldSimple>
       <w:r>
         <w:t>: TCS QA Environment</w:t>
       </w:r>
@@ -2363,7 +2336,10 @@
         </w:numPr>
       </w:pPr>
       <w:r>
-        <w:t xml:space="preserve">A new QA-specific container, </w:t>
+        <w:t xml:space="preserve">A </w:t>
+      </w:r>
+      <w:r>
+        <w:t xml:space="preserve">QA-specific container, </w:t>
       </w:r>
       <w:r>
         <w:rPr>
@@ -2497,12 +2473,12 @@
       <w:pPr>
         <w:pStyle w:val="Heading2"/>
       </w:pPr>
-      <w:bookmarkStart w:id="17" w:name="_Toc473109649"/>
+      <w:bookmarkStart w:id="16" w:name="_Toc473109649"/>
       <w:r>
         <w:lastRenderedPageBreak/>
         <w:t>Production Environment</w:t>
       </w:r>
-      <w:bookmarkEnd w:id="17"/>
+      <w:bookmarkEnd w:id="16"/>
     </w:p>
     <w:p>
       <w:r>
@@ -2678,26 +2654,42 @@
         <w:t>i</w:t>
       </w:r>
       <w:r>
-        <w:t>nto the active</w:t>
-      </w:r>
-      <w:r>
-        <w:t xml:space="preserve"> Postgres container, pg1 or pg2.  Meanwhile, </w:t>
-      </w:r>
-      <w:r>
-        <w:t xml:space="preserve">the </w:t>
+        <w:t xml:space="preserve">nto the </w:t>
       </w:r>
       <w:r>
         <w:rPr>
           <w:rFonts w:ascii="Franklin Gothic Demi" w:hAnsi="Franklin Gothic Demi"/>
           <w:lang w:eastAsia="en-US"/>
         </w:rPr>
-        <w:t>tms-interface</w:t>
+        <w:t>pg1</w:t>
+      </w:r>
+      <w:r>
+        <w:t xml:space="preserve"> </w:t>
+      </w:r>
+      <w:r>
+        <w:t>Postgres container</w:t>
+      </w:r>
+      <w:r>
+        <w:t xml:space="preserve">.  </w:t>
+      </w:r>
+      <w:r>
+        <w:t xml:space="preserve">Meanwhile, </w:t>
+      </w:r>
+      <w:r>
+        <w:t xml:space="preserve">the </w:t>
       </w:r>
       <w:r>
         <w:rPr>
           <w:rFonts w:ascii="Franklin Gothic Demi" w:hAnsi="Franklin Gothic Demi"/>
           <w:lang w:eastAsia="en-US"/>
         </w:rPr>
+        <w:t>tms-interface</w:t>
+      </w:r>
+      <w:r>
+        <w:rPr>
+          <w:rFonts w:ascii="Franklin Gothic Demi" w:hAnsi="Franklin Gothic Demi"/>
+          <w:lang w:eastAsia="en-US"/>
+        </w:rPr>
         <w:t xml:space="preserve"> </w:t>
       </w:r>
       <w:r>
@@ -2712,52 +2704,49 @@
     </w:p>
     <w:p>
       <w:r>
-        <w:t xml:space="preserve">Note that the Postgres container into which the SMDR records are ingested are actually 2 such, </w:t>
+        <w:t xml:space="preserve">Note that the </w:t>
       </w:r>
       <w:r>
         <w:rPr>
           <w:rFonts w:ascii="Franklin Gothic Demi" w:hAnsi="Franklin Gothic Demi"/>
-        </w:rPr>
-        <w:t>pg1</w:t>
-      </w:r>
-      <w:r>
-        <w:t xml:space="preserve"> and </w:t>
+          <w:lang w:eastAsia="en-US"/>
+        </w:rPr>
+        <w:t>pg</w:t>
       </w:r>
       <w:r>
         <w:rPr>
           <w:rFonts w:ascii="Franklin Gothic Demi" w:hAnsi="Franklin Gothic Demi"/>
-        </w:rPr>
-        <w:t>pg2</w:t>
-      </w:r>
-      <w:r>
-        <w:t xml:space="preserve">, but only one of these are operationally active at any given time.  At any given time, this other one may not exist at all, it may exist but not </w:t>
-      </w:r>
-      <w:r>
-        <w:t xml:space="preserve">be </w:t>
-      </w:r>
-      <w:r>
-        <w:t xml:space="preserve">running, but it could also be running in a standby state.  </w:t>
-      </w:r>
-      <w:r>
-        <w:t>In the latter case, typically</w:t>
-      </w:r>
-      <w:r>
-        <w:t xml:space="preserve"> a </w:t>
-      </w:r>
-      <w:r>
-        <w:t>database</w:t>
-      </w:r>
-      <w:r>
-        <w:t xml:space="preserve"> restore was done to the standby Postgres container (such a restore would be useful </w:t>
-      </w:r>
-      <w:r>
-        <w:t>when</w:t>
-      </w:r>
-      <w:r>
-        <w:t xml:space="preserve"> investigating</w:t>
-      </w:r>
-      <w:r>
-        <w:t xml:space="preserve"> some historical database anomaly).</w:t>
+          <w:lang w:eastAsia="en-US"/>
+        </w:rPr>
+        <w:t xml:space="preserve">2 </w:t>
+      </w:r>
+      <w:r>
+        <w:t xml:space="preserve">container </w:t>
+      </w:r>
+      <w:r>
+        <w:t xml:space="preserve">is exclusively used to run a historical version of the operational database.  </w:t>
+      </w:r>
+      <w:r>
+        <w:t xml:space="preserve">Its data content can be loaded (and Postgres activated) by running the utility </w:t>
+      </w:r>
+      <w:r>
+        <w:rPr>
+          <w:rFonts w:ascii="Franklin Gothic Demi" w:hAnsi="Franklin Gothic Demi"/>
+        </w:rPr>
+        <w:t>pg-offline-recovery</w:t>
+      </w:r>
+      <w:r>
+        <w:t xml:space="preserve">.  Note that the container </w:t>
+      </w:r>
+      <w:r>
+        <w:rPr>
+          <w:rFonts w:ascii="Franklin Gothic Demi" w:hAnsi="Franklin Gothic Demi"/>
+          <w:lang w:eastAsia="en-US"/>
+        </w:rPr>
+        <w:t xml:space="preserve">pg2 </w:t>
+      </w:r>
+      <w:r>
+        <w:t>need not exist at all (GONE) or it may exist, but not be running (STOPPED).</w:t>
       </w:r>
     </w:p>
     <w:p>
@@ -2846,7 +2835,7 @@
           <w:lang w:eastAsia="en-US"/>
         </w:rPr>
       </w:pPr>
-      <w:bookmarkStart w:id="18" w:name="_Toc473109650"/>
+      <w:bookmarkStart w:id="17" w:name="_Toc473109650"/>
       <w:r>
         <w:rPr>
           <w:rFonts w:eastAsia="Times New Roman"/>
@@ -2855,6 +2844,10 @@
         <w:lastRenderedPageBreak/>
         <w:t>Software Release Workflow</w:t>
       </w:r>
+      <w:bookmarkEnd w:id="17"/>
+    </w:p>
+    <w:p>
+      <w:bookmarkStart w:id="18" w:name="_GoBack"/>
       <w:bookmarkEnd w:id="18"/>
     </w:p>
     <w:p>
@@ -3225,7 +3218,7 @@
         <w:color w:val="000000" w:themeColor="text1"/>
         <w:sz w:val="21"/>
       </w:rPr>
-      <w:t>4</w:t>
+      <w:t>8</w:t>
     </w:r>
     <w:r>
       <w:rPr>
@@ -3386,21 +3379,11 @@
       <w:tab/>
       <w:t xml:space="preserve">Version </w:t>
     </w:r>
-    <w:r>
-      <w:fldChar w:fldCharType="begin"/>
-    </w:r>
-    <w:r>
-      <w:instrText xml:space="preserve"> DOCPROPERTY "Version"  \* MERGEFORMAT </w:instrText>
-    </w:r>
-    <w:r>
-      <w:fldChar w:fldCharType="separate"/>
-    </w:r>
-    <w:r>
-      <w:t>1.0.0</w:t>
-    </w:r>
-    <w:r>
-      <w:fldChar w:fldCharType="end"/>
-    </w:r>
+    <w:fldSimple w:instr=" DOCPROPERTY &quot;Version&quot;  \* MERGEFORMAT ">
+      <w:r>
+        <w:t>1.0.0</w:t>
+      </w:r>
+    </w:fldSimple>
   </w:p>
 </w:hdr>
 </file>
@@ -9901,7 +9884,7 @@
 </file>
 
 <file path=customXml/itemProps6.xml><?xml version="1.0" encoding="utf-8"?>
-<ds:datastoreItem xmlns:ds="http://schemas.openxmlformats.org/officeDocument/2006/customXml" ds:itemID="{98919F3A-6581-3C47-A80A-BB9E5285F86E}">
+<ds:datastoreItem xmlns:ds="http://schemas.openxmlformats.org/officeDocument/2006/customXml" ds:itemID="{3E0FC89B-EBF9-FF49-8E74-0DA751B085AC}">
   <ds:schemaRefs>
     <ds:schemaRef ds:uri="http://schemas.openxmlformats.org/officeDocument/2006/bibliography"/>
   </ds:schemaRefs>

--- a/docs/TCS Developer Manual.docx
+++ b/docs/TCS Developer Manual.docx
@@ -434,7 +434,7 @@
         <w:rPr>
           <w:noProof/>
         </w:rPr>
-        <w:instrText xml:space="preserve"> PAGEREF _Toc473109637 \h </w:instrText>
+        <w:instrText xml:space="preserve"> PAGEREF _Toc475115188 \h </w:instrText>
       </w:r>
       <w:r>
         <w:rPr>
@@ -521,7 +521,7 @@
         <w:rPr>
           <w:noProof/>
         </w:rPr>
-        <w:instrText xml:space="preserve"> PAGEREF _Toc473109638 \h </w:instrText>
+        <w:instrText xml:space="preserve"> PAGEREF _Toc475115189 \h </w:instrText>
       </w:r>
       <w:r>
         <w:rPr>
@@ -608,7 +608,7 @@
         <w:rPr>
           <w:noProof/>
         </w:rPr>
-        <w:instrText xml:space="preserve"> PAGEREF _Toc473109639 \h </w:instrText>
+        <w:instrText xml:space="preserve"> PAGEREF _Toc475115190 \h </w:instrText>
       </w:r>
       <w:r>
         <w:rPr>
@@ -695,7 +695,7 @@
         <w:rPr>
           <w:noProof/>
         </w:rPr>
-        <w:instrText xml:space="preserve"> PAGEREF _Toc473109640 \h </w:instrText>
+        <w:instrText xml:space="preserve"> PAGEREF _Toc475115191 \h </w:instrText>
       </w:r>
       <w:r>
         <w:rPr>
@@ -782,7 +782,7 @@
         <w:rPr>
           <w:noProof/>
         </w:rPr>
-        <w:instrText xml:space="preserve"> PAGEREF _Toc473109641 \h </w:instrText>
+        <w:instrText xml:space="preserve"> PAGEREF _Toc475115192 \h </w:instrText>
       </w:r>
       <w:r>
         <w:rPr>
@@ -869,7 +869,7 @@
         <w:rPr>
           <w:noProof/>
         </w:rPr>
-        <w:instrText xml:space="preserve"> PAGEREF _Toc473109642 \h </w:instrText>
+        <w:instrText xml:space="preserve"> PAGEREF _Toc475115193 \h </w:instrText>
       </w:r>
       <w:r>
         <w:rPr>
@@ -956,7 +956,7 @@
         <w:rPr>
           <w:noProof/>
         </w:rPr>
-        <w:instrText xml:space="preserve"> PAGEREF _Toc473109643 \h </w:instrText>
+        <w:instrText xml:space="preserve"> PAGEREF _Toc475115194 \h </w:instrText>
       </w:r>
       <w:r>
         <w:rPr>
@@ -1043,7 +1043,7 @@
         <w:rPr>
           <w:noProof/>
         </w:rPr>
-        <w:instrText xml:space="preserve"> PAGEREF _Toc473109644 \h </w:instrText>
+        <w:instrText xml:space="preserve"> PAGEREF _Toc475115195 \h </w:instrText>
       </w:r>
       <w:r>
         <w:rPr>
@@ -1116,7 +1116,7 @@
           <w:noProof/>
           <w:lang w:eastAsia="en-US"/>
         </w:rPr>
-        <w:t>TCS Environments</w:t>
+        <w:t>Operating Environments</w:t>
       </w:r>
       <w:r>
         <w:rPr>
@@ -1134,7 +1134,7 @@
         <w:rPr>
           <w:noProof/>
         </w:rPr>
-        <w:instrText xml:space="preserve"> PAGEREF _Toc473109645 \h </w:instrText>
+        <w:instrText xml:space="preserve"> PAGEREF _Toc475115196 \h </w:instrText>
       </w:r>
       <w:r>
         <w:rPr>
@@ -1221,7 +1221,7 @@
         <w:rPr>
           <w:noProof/>
         </w:rPr>
-        <w:instrText xml:space="preserve"> PAGEREF _Toc473109646 \h </w:instrText>
+        <w:instrText xml:space="preserve"> PAGEREF _Toc475115197 \h </w:instrText>
       </w:r>
       <w:r>
         <w:rPr>
@@ -1308,7 +1308,7 @@
         <w:rPr>
           <w:noProof/>
         </w:rPr>
-        <w:instrText xml:space="preserve"> PAGEREF _Toc473109647 \h </w:instrText>
+        <w:instrText xml:space="preserve"> PAGEREF _Toc475115198 \h </w:instrText>
       </w:r>
       <w:r>
         <w:rPr>
@@ -1395,7 +1395,7 @@
         <w:rPr>
           <w:noProof/>
         </w:rPr>
-        <w:instrText xml:space="preserve"> PAGEREF _Toc473109648 \h </w:instrText>
+        <w:instrText xml:space="preserve"> PAGEREF _Toc475115199 \h </w:instrText>
       </w:r>
       <w:r>
         <w:rPr>
@@ -1482,7 +1482,7 @@
         <w:rPr>
           <w:noProof/>
         </w:rPr>
-        <w:instrText xml:space="preserve"> PAGEREF _Toc473109649 \h </w:instrText>
+        <w:instrText xml:space="preserve"> PAGEREF _Toc475115200 \h </w:instrText>
       </w:r>
       <w:r>
         <w:rPr>
@@ -1557,7 +1557,7 @@
           <w:noProof/>
           <w:lang w:eastAsia="en-US"/>
         </w:rPr>
-        <w:t>Software Release Workflow</w:t>
+        <w:t>Docker</w:t>
       </w:r>
       <w:r>
         <w:rPr>
@@ -1575,7 +1575,7 @@
         <w:rPr>
           <w:noProof/>
         </w:rPr>
-        <w:instrText xml:space="preserve"> PAGEREF _Toc473109650 \h </w:instrText>
+        <w:instrText xml:space="preserve"> PAGEREF _Toc475115201 \h </w:instrText>
       </w:r>
       <w:r>
         <w:rPr>
@@ -1593,6 +1593,441 @@
           <w:noProof/>
         </w:rPr>
         <w:t>8</w:t>
+      </w:r>
+      <w:r>
+        <w:rPr>
+          <w:noProof/>
+        </w:rPr>
+        <w:fldChar w:fldCharType="end"/>
+      </w:r>
+    </w:p>
+    <w:p>
+      <w:pPr>
+        <w:pStyle w:val="TOC2"/>
+        <w:tabs>
+          <w:tab w:val="left" w:pos="546"/>
+          <w:tab w:val="right" w:pos="8630"/>
+        </w:tabs>
+        <w:rPr>
+          <w:rFonts w:asciiTheme="minorHAnsi" w:eastAsiaTheme="minorEastAsia" w:hAnsiTheme="minorHAnsi"/>
+          <w:b w:val="0"/>
+          <w:bCs w:val="0"/>
+          <w:smallCaps w:val="0"/>
+          <w:noProof/>
+          <w:color w:val="auto"/>
+          <w:sz w:val="24"/>
+          <w:szCs w:val="24"/>
+          <w:lang w:eastAsia="en-US"/>
+        </w:rPr>
+      </w:pPr>
+      <w:r>
+        <w:rPr>
+          <w:noProof/>
+        </w:rPr>
+        <w:t>3.1</w:t>
+      </w:r>
+      <w:r>
+        <w:rPr>
+          <w:rFonts w:asciiTheme="minorHAnsi" w:eastAsiaTheme="minorEastAsia" w:hAnsiTheme="minorHAnsi"/>
+          <w:b w:val="0"/>
+          <w:bCs w:val="0"/>
+          <w:smallCaps w:val="0"/>
+          <w:noProof/>
+          <w:color w:val="auto"/>
+          <w:sz w:val="24"/>
+          <w:szCs w:val="24"/>
+          <w:lang w:eastAsia="en-US"/>
+        </w:rPr>
+        <w:tab/>
+      </w:r>
+      <w:r>
+        <w:rPr>
+          <w:noProof/>
+        </w:rPr>
+        <w:t>Docker Images</w:t>
+      </w:r>
+      <w:r>
+        <w:rPr>
+          <w:noProof/>
+        </w:rPr>
+        <w:tab/>
+      </w:r>
+      <w:r>
+        <w:rPr>
+          <w:noProof/>
+        </w:rPr>
+        <w:fldChar w:fldCharType="begin"/>
+      </w:r>
+      <w:r>
+        <w:rPr>
+          <w:noProof/>
+        </w:rPr>
+        <w:instrText xml:space="preserve"> PAGEREF _Toc475115202 \h </w:instrText>
+      </w:r>
+      <w:r>
+        <w:rPr>
+          <w:noProof/>
+        </w:rPr>
+      </w:r>
+      <w:r>
+        <w:rPr>
+          <w:noProof/>
+        </w:rPr>
+        <w:fldChar w:fldCharType="separate"/>
+      </w:r>
+      <w:r>
+        <w:rPr>
+          <w:noProof/>
+        </w:rPr>
+        <w:t>8</w:t>
+      </w:r>
+      <w:r>
+        <w:rPr>
+          <w:noProof/>
+        </w:rPr>
+        <w:fldChar w:fldCharType="end"/>
+      </w:r>
+    </w:p>
+    <w:p>
+      <w:pPr>
+        <w:pStyle w:val="TOC2"/>
+        <w:tabs>
+          <w:tab w:val="left" w:pos="546"/>
+          <w:tab w:val="right" w:pos="8630"/>
+        </w:tabs>
+        <w:rPr>
+          <w:rFonts w:asciiTheme="minorHAnsi" w:eastAsiaTheme="minorEastAsia" w:hAnsiTheme="minorHAnsi"/>
+          <w:b w:val="0"/>
+          <w:bCs w:val="0"/>
+          <w:smallCaps w:val="0"/>
+          <w:noProof/>
+          <w:color w:val="auto"/>
+          <w:sz w:val="24"/>
+          <w:szCs w:val="24"/>
+          <w:lang w:eastAsia="en-US"/>
+        </w:rPr>
+      </w:pPr>
+      <w:r>
+        <w:rPr>
+          <w:noProof/>
+        </w:rPr>
+        <w:t>3.2</w:t>
+      </w:r>
+      <w:r>
+        <w:rPr>
+          <w:rFonts w:asciiTheme="minorHAnsi" w:eastAsiaTheme="minorEastAsia" w:hAnsiTheme="minorHAnsi"/>
+          <w:b w:val="0"/>
+          <w:bCs w:val="0"/>
+          <w:smallCaps w:val="0"/>
+          <w:noProof/>
+          <w:color w:val="auto"/>
+          <w:sz w:val="24"/>
+          <w:szCs w:val="24"/>
+          <w:lang w:eastAsia="en-US"/>
+        </w:rPr>
+        <w:tab/>
+      </w:r>
+      <w:r>
+        <w:rPr>
+          <w:noProof/>
+        </w:rPr>
+        <w:t>Docker Project: stores</w:t>
+      </w:r>
+      <w:r>
+        <w:rPr>
+          <w:noProof/>
+        </w:rPr>
+        <w:tab/>
+      </w:r>
+      <w:r>
+        <w:rPr>
+          <w:noProof/>
+        </w:rPr>
+        <w:fldChar w:fldCharType="begin"/>
+      </w:r>
+      <w:r>
+        <w:rPr>
+          <w:noProof/>
+        </w:rPr>
+        <w:instrText xml:space="preserve"> PAGEREF _Toc475115203 \h </w:instrText>
+      </w:r>
+      <w:r>
+        <w:rPr>
+          <w:noProof/>
+        </w:rPr>
+      </w:r>
+      <w:r>
+        <w:rPr>
+          <w:noProof/>
+        </w:rPr>
+        <w:fldChar w:fldCharType="separate"/>
+      </w:r>
+      <w:r>
+        <w:rPr>
+          <w:noProof/>
+        </w:rPr>
+        <w:t>8</w:t>
+      </w:r>
+      <w:r>
+        <w:rPr>
+          <w:noProof/>
+        </w:rPr>
+        <w:fldChar w:fldCharType="end"/>
+      </w:r>
+    </w:p>
+    <w:p>
+      <w:pPr>
+        <w:pStyle w:val="TOC2"/>
+        <w:tabs>
+          <w:tab w:val="left" w:pos="546"/>
+          <w:tab w:val="right" w:pos="8630"/>
+        </w:tabs>
+        <w:rPr>
+          <w:rFonts w:asciiTheme="minorHAnsi" w:eastAsiaTheme="minorEastAsia" w:hAnsiTheme="minorHAnsi"/>
+          <w:b w:val="0"/>
+          <w:bCs w:val="0"/>
+          <w:smallCaps w:val="0"/>
+          <w:noProof/>
+          <w:color w:val="auto"/>
+          <w:sz w:val="24"/>
+          <w:szCs w:val="24"/>
+          <w:lang w:eastAsia="en-US"/>
+        </w:rPr>
+      </w:pPr>
+      <w:r>
+        <w:rPr>
+          <w:noProof/>
+        </w:rPr>
+        <w:t>3.3</w:t>
+      </w:r>
+      <w:r>
+        <w:rPr>
+          <w:rFonts w:asciiTheme="minorHAnsi" w:eastAsiaTheme="minorEastAsia" w:hAnsiTheme="minorHAnsi"/>
+          <w:b w:val="0"/>
+          <w:bCs w:val="0"/>
+          <w:smallCaps w:val="0"/>
+          <w:noProof/>
+          <w:color w:val="auto"/>
+          <w:sz w:val="24"/>
+          <w:szCs w:val="24"/>
+          <w:lang w:eastAsia="en-US"/>
+        </w:rPr>
+        <w:tab/>
+      </w:r>
+      <w:r>
+        <w:rPr>
+          <w:noProof/>
+        </w:rPr>
+        <w:t>Docker Project: prod</w:t>
+      </w:r>
+      <w:r>
+        <w:rPr>
+          <w:noProof/>
+        </w:rPr>
+        <w:tab/>
+      </w:r>
+      <w:r>
+        <w:rPr>
+          <w:noProof/>
+        </w:rPr>
+        <w:fldChar w:fldCharType="begin"/>
+      </w:r>
+      <w:r>
+        <w:rPr>
+          <w:noProof/>
+        </w:rPr>
+        <w:instrText xml:space="preserve"> PAGEREF _Toc475115204 \h </w:instrText>
+      </w:r>
+      <w:r>
+        <w:rPr>
+          <w:noProof/>
+        </w:rPr>
+      </w:r>
+      <w:r>
+        <w:rPr>
+          <w:noProof/>
+        </w:rPr>
+        <w:fldChar w:fldCharType="separate"/>
+      </w:r>
+      <w:r>
+        <w:rPr>
+          <w:noProof/>
+        </w:rPr>
+        <w:t>8</w:t>
+      </w:r>
+      <w:r>
+        <w:rPr>
+          <w:noProof/>
+        </w:rPr>
+        <w:fldChar w:fldCharType="end"/>
+      </w:r>
+    </w:p>
+    <w:p>
+      <w:pPr>
+        <w:pStyle w:val="TOC2"/>
+        <w:tabs>
+          <w:tab w:val="left" w:pos="546"/>
+          <w:tab w:val="right" w:pos="8630"/>
+        </w:tabs>
+        <w:rPr>
+          <w:rFonts w:asciiTheme="minorHAnsi" w:eastAsiaTheme="minorEastAsia" w:hAnsiTheme="minorHAnsi"/>
+          <w:b w:val="0"/>
+          <w:bCs w:val="0"/>
+          <w:smallCaps w:val="0"/>
+          <w:noProof/>
+          <w:color w:val="auto"/>
+          <w:sz w:val="24"/>
+          <w:szCs w:val="24"/>
+          <w:lang w:eastAsia="en-US"/>
+        </w:rPr>
+      </w:pPr>
+      <w:r>
+        <w:rPr>
+          <w:noProof/>
+        </w:rPr>
+        <w:t>3.4</w:t>
+      </w:r>
+      <w:r>
+        <w:rPr>
+          <w:rFonts w:asciiTheme="minorHAnsi" w:eastAsiaTheme="minorEastAsia" w:hAnsiTheme="minorHAnsi"/>
+          <w:b w:val="0"/>
+          <w:bCs w:val="0"/>
+          <w:smallCaps w:val="0"/>
+          <w:noProof/>
+          <w:color w:val="auto"/>
+          <w:sz w:val="24"/>
+          <w:szCs w:val="24"/>
+          <w:lang w:eastAsia="en-US"/>
+        </w:rPr>
+        <w:tab/>
+      </w:r>
+      <w:r>
+        <w:rPr>
+          <w:noProof/>
+        </w:rPr>
+        <w:t>Docker Project: qa</w:t>
+      </w:r>
+      <w:r>
+        <w:rPr>
+          <w:noProof/>
+        </w:rPr>
+        <w:tab/>
+      </w:r>
+      <w:r>
+        <w:rPr>
+          <w:noProof/>
+        </w:rPr>
+        <w:fldChar w:fldCharType="begin"/>
+      </w:r>
+      <w:r>
+        <w:rPr>
+          <w:noProof/>
+        </w:rPr>
+        <w:instrText xml:space="preserve"> PAGEREF _Toc475115205 \h </w:instrText>
+      </w:r>
+      <w:r>
+        <w:rPr>
+          <w:noProof/>
+        </w:rPr>
+      </w:r>
+      <w:r>
+        <w:rPr>
+          <w:noProof/>
+        </w:rPr>
+        <w:fldChar w:fldCharType="separate"/>
+      </w:r>
+      <w:r>
+        <w:rPr>
+          <w:noProof/>
+        </w:rPr>
+        <w:t>9</w:t>
+      </w:r>
+      <w:r>
+        <w:rPr>
+          <w:noProof/>
+        </w:rPr>
+        <w:fldChar w:fldCharType="end"/>
+      </w:r>
+    </w:p>
+    <w:p>
+      <w:pPr>
+        <w:pStyle w:val="TOC2"/>
+        <w:tabs>
+          <w:tab w:val="left" w:pos="546"/>
+          <w:tab w:val="right" w:pos="8630"/>
+        </w:tabs>
+        <w:rPr>
+          <w:rFonts w:asciiTheme="minorHAnsi" w:eastAsiaTheme="minorEastAsia" w:hAnsiTheme="minorHAnsi"/>
+          <w:b w:val="0"/>
+          <w:bCs w:val="0"/>
+          <w:smallCaps w:val="0"/>
+          <w:noProof/>
+          <w:color w:val="auto"/>
+          <w:sz w:val="24"/>
+          <w:szCs w:val="24"/>
+          <w:lang w:eastAsia="en-US"/>
+        </w:rPr>
+      </w:pPr>
+      <w:r>
+        <w:rPr>
+          <w:noProof/>
+        </w:rPr>
+        <w:t>3.5</w:t>
+      </w:r>
+      <w:r>
+        <w:rPr>
+          <w:rFonts w:asciiTheme="minorHAnsi" w:eastAsiaTheme="minorEastAsia" w:hAnsiTheme="minorHAnsi"/>
+          <w:b w:val="0"/>
+          <w:bCs w:val="0"/>
+          <w:smallCaps w:val="0"/>
+          <w:noProof/>
+          <w:color w:val="auto"/>
+          <w:sz w:val="24"/>
+          <w:szCs w:val="24"/>
+          <w:lang w:eastAsia="en-US"/>
+        </w:rPr>
+        <w:tab/>
+      </w:r>
+      <w:r>
+        <w:rPr>
+          <w:noProof/>
+        </w:rPr>
+        <w:t>Docker Project: dev</w:t>
+      </w:r>
+      <w:r>
+        <w:rPr>
+          <w:noProof/>
+        </w:rPr>
+        <w:tab/>
+      </w:r>
+      <w:r>
+        <w:rPr>
+          <w:noProof/>
+        </w:rPr>
+        <w:fldChar w:fldCharType="begin"/>
+      </w:r>
+      <w:r>
+        <w:rPr>
+          <w:noProof/>
+        </w:rPr>
+        <w:instrText xml:space="preserve"> PAGEREF _Toc475115206 \h </w:instrText>
+      </w:r>
+      <w:r>
+        <w:rPr>
+          <w:noProof/>
+        </w:rPr>
+      </w:r>
+      <w:r>
+        <w:rPr>
+          <w:noProof/>
+        </w:rPr>
+        <w:fldChar w:fldCharType="separate"/>
+      </w:r>
+      <w:r>
+        <w:rPr>
+          <w:noProof/>
+        </w:rPr>
+        <w:t>9</w:t>
       </w:r>
       <w:r>
         <w:rPr>
@@ -1623,7 +2058,9 @@
       </w:pPr>
       <w:r>
         <w:rPr>
-          <w:noProof/>
+          <w:rFonts w:eastAsia="Times New Roman"/>
+          <w:noProof/>
+          <w:lang w:eastAsia="en-US"/>
         </w:rPr>
         <w:t>4</w:t>
       </w:r>
@@ -1644,6 +2081,793 @@
       </w:r>
       <w:r>
         <w:rPr>
+          <w:rFonts w:eastAsia="Times New Roman"/>
+          <w:noProof/>
+          <w:lang w:eastAsia="en-US"/>
+        </w:rPr>
+        <w:t>Software Release Workflow</w:t>
+      </w:r>
+      <w:r>
+        <w:rPr>
+          <w:noProof/>
+        </w:rPr>
+        <w:tab/>
+      </w:r>
+      <w:r>
+        <w:rPr>
+          <w:noProof/>
+        </w:rPr>
+        <w:fldChar w:fldCharType="begin"/>
+      </w:r>
+      <w:r>
+        <w:rPr>
+          <w:noProof/>
+        </w:rPr>
+        <w:instrText xml:space="preserve"> PAGEREF _Toc475115207 \h </w:instrText>
+      </w:r>
+      <w:r>
+        <w:rPr>
+          <w:noProof/>
+        </w:rPr>
+      </w:r>
+      <w:r>
+        <w:rPr>
+          <w:noProof/>
+        </w:rPr>
+        <w:fldChar w:fldCharType="separate"/>
+      </w:r>
+      <w:r>
+        <w:rPr>
+          <w:noProof/>
+        </w:rPr>
+        <w:t>10</w:t>
+      </w:r>
+      <w:r>
+        <w:rPr>
+          <w:noProof/>
+        </w:rPr>
+        <w:fldChar w:fldCharType="end"/>
+      </w:r>
+    </w:p>
+    <w:p>
+      <w:pPr>
+        <w:pStyle w:val="TOC2"/>
+        <w:tabs>
+          <w:tab w:val="left" w:pos="546"/>
+          <w:tab w:val="right" w:pos="8630"/>
+        </w:tabs>
+        <w:rPr>
+          <w:rFonts w:asciiTheme="minorHAnsi" w:eastAsiaTheme="minorEastAsia" w:hAnsiTheme="minorHAnsi"/>
+          <w:b w:val="0"/>
+          <w:bCs w:val="0"/>
+          <w:smallCaps w:val="0"/>
+          <w:noProof/>
+          <w:color w:val="auto"/>
+          <w:sz w:val="24"/>
+          <w:szCs w:val="24"/>
+          <w:lang w:eastAsia="en-US"/>
+        </w:rPr>
+      </w:pPr>
+      <w:r>
+        <w:rPr>
+          <w:noProof/>
+        </w:rPr>
+        <w:t>4.1</w:t>
+      </w:r>
+      <w:r>
+        <w:rPr>
+          <w:rFonts w:asciiTheme="minorHAnsi" w:eastAsiaTheme="minorEastAsia" w:hAnsiTheme="minorHAnsi"/>
+          <w:b w:val="0"/>
+          <w:bCs w:val="0"/>
+          <w:smallCaps w:val="0"/>
+          <w:noProof/>
+          <w:color w:val="auto"/>
+          <w:sz w:val="24"/>
+          <w:szCs w:val="24"/>
+          <w:lang w:eastAsia="en-US"/>
+        </w:rPr>
+        <w:tab/>
+      </w:r>
+      <w:r>
+        <w:rPr>
+          <w:noProof/>
+        </w:rPr>
+        <w:t>Define the New Version Number</w:t>
+      </w:r>
+      <w:r>
+        <w:rPr>
+          <w:noProof/>
+        </w:rPr>
+        <w:tab/>
+      </w:r>
+      <w:r>
+        <w:rPr>
+          <w:noProof/>
+        </w:rPr>
+        <w:fldChar w:fldCharType="begin"/>
+      </w:r>
+      <w:r>
+        <w:rPr>
+          <w:noProof/>
+        </w:rPr>
+        <w:instrText xml:space="preserve"> PAGEREF _Toc475115208 \h </w:instrText>
+      </w:r>
+      <w:r>
+        <w:rPr>
+          <w:noProof/>
+        </w:rPr>
+      </w:r>
+      <w:r>
+        <w:rPr>
+          <w:noProof/>
+        </w:rPr>
+        <w:fldChar w:fldCharType="separate"/>
+      </w:r>
+      <w:r>
+        <w:rPr>
+          <w:noProof/>
+        </w:rPr>
+        <w:t>10</w:t>
+      </w:r>
+      <w:r>
+        <w:rPr>
+          <w:noProof/>
+        </w:rPr>
+        <w:fldChar w:fldCharType="end"/>
+      </w:r>
+    </w:p>
+    <w:p>
+      <w:pPr>
+        <w:pStyle w:val="TOC2"/>
+        <w:tabs>
+          <w:tab w:val="left" w:pos="546"/>
+          <w:tab w:val="right" w:pos="8630"/>
+        </w:tabs>
+        <w:rPr>
+          <w:rFonts w:asciiTheme="minorHAnsi" w:eastAsiaTheme="minorEastAsia" w:hAnsiTheme="minorHAnsi"/>
+          <w:b w:val="0"/>
+          <w:bCs w:val="0"/>
+          <w:smallCaps w:val="0"/>
+          <w:noProof/>
+          <w:color w:val="auto"/>
+          <w:sz w:val="24"/>
+          <w:szCs w:val="24"/>
+          <w:lang w:eastAsia="en-US"/>
+        </w:rPr>
+      </w:pPr>
+      <w:r>
+        <w:rPr>
+          <w:noProof/>
+        </w:rPr>
+        <w:t>4.2</w:t>
+      </w:r>
+      <w:r>
+        <w:rPr>
+          <w:rFonts w:asciiTheme="minorHAnsi" w:eastAsiaTheme="minorEastAsia" w:hAnsiTheme="minorHAnsi"/>
+          <w:b w:val="0"/>
+          <w:bCs w:val="0"/>
+          <w:smallCaps w:val="0"/>
+          <w:noProof/>
+          <w:color w:val="auto"/>
+          <w:sz w:val="24"/>
+          <w:szCs w:val="24"/>
+          <w:lang w:eastAsia="en-US"/>
+        </w:rPr>
+        <w:tab/>
+      </w:r>
+      <w:r>
+        <w:rPr>
+          <w:noProof/>
+        </w:rPr>
+        <w:t>Updating the Documents</w:t>
+      </w:r>
+      <w:r>
+        <w:rPr>
+          <w:noProof/>
+        </w:rPr>
+        <w:tab/>
+      </w:r>
+      <w:r>
+        <w:rPr>
+          <w:noProof/>
+        </w:rPr>
+        <w:fldChar w:fldCharType="begin"/>
+      </w:r>
+      <w:r>
+        <w:rPr>
+          <w:noProof/>
+        </w:rPr>
+        <w:instrText xml:space="preserve"> PAGEREF _Toc475115209 \h </w:instrText>
+      </w:r>
+      <w:r>
+        <w:rPr>
+          <w:noProof/>
+        </w:rPr>
+      </w:r>
+      <w:r>
+        <w:rPr>
+          <w:noProof/>
+        </w:rPr>
+        <w:fldChar w:fldCharType="separate"/>
+      </w:r>
+      <w:r>
+        <w:rPr>
+          <w:noProof/>
+        </w:rPr>
+        <w:t>10</w:t>
+      </w:r>
+      <w:r>
+        <w:rPr>
+          <w:noProof/>
+        </w:rPr>
+        <w:fldChar w:fldCharType="end"/>
+      </w:r>
+    </w:p>
+    <w:p>
+      <w:pPr>
+        <w:pStyle w:val="TOC2"/>
+        <w:tabs>
+          <w:tab w:val="left" w:pos="546"/>
+          <w:tab w:val="right" w:pos="8630"/>
+        </w:tabs>
+        <w:rPr>
+          <w:rFonts w:asciiTheme="minorHAnsi" w:eastAsiaTheme="minorEastAsia" w:hAnsiTheme="minorHAnsi"/>
+          <w:b w:val="0"/>
+          <w:bCs w:val="0"/>
+          <w:smallCaps w:val="0"/>
+          <w:noProof/>
+          <w:color w:val="auto"/>
+          <w:sz w:val="24"/>
+          <w:szCs w:val="24"/>
+          <w:lang w:eastAsia="en-US"/>
+        </w:rPr>
+      </w:pPr>
+      <w:r>
+        <w:rPr>
+          <w:noProof/>
+        </w:rPr>
+        <w:t>4.3</w:t>
+      </w:r>
+      <w:r>
+        <w:rPr>
+          <w:rFonts w:asciiTheme="minorHAnsi" w:eastAsiaTheme="minorEastAsia" w:hAnsiTheme="minorHAnsi"/>
+          <w:b w:val="0"/>
+          <w:bCs w:val="0"/>
+          <w:smallCaps w:val="0"/>
+          <w:noProof/>
+          <w:color w:val="auto"/>
+          <w:sz w:val="24"/>
+          <w:szCs w:val="24"/>
+          <w:lang w:eastAsia="en-US"/>
+        </w:rPr>
+        <w:tab/>
+      </w:r>
+      <w:r>
+        <w:rPr>
+          <w:noProof/>
+        </w:rPr>
+        <w:t>Coding in the Development Environment</w:t>
+      </w:r>
+      <w:r>
+        <w:rPr>
+          <w:noProof/>
+        </w:rPr>
+        <w:tab/>
+      </w:r>
+      <w:r>
+        <w:rPr>
+          <w:noProof/>
+        </w:rPr>
+        <w:fldChar w:fldCharType="begin"/>
+      </w:r>
+      <w:r>
+        <w:rPr>
+          <w:noProof/>
+        </w:rPr>
+        <w:instrText xml:space="preserve"> PAGEREF _Toc475115210 \h </w:instrText>
+      </w:r>
+      <w:r>
+        <w:rPr>
+          <w:noProof/>
+        </w:rPr>
+      </w:r>
+      <w:r>
+        <w:rPr>
+          <w:noProof/>
+        </w:rPr>
+        <w:fldChar w:fldCharType="separate"/>
+      </w:r>
+      <w:r>
+        <w:rPr>
+          <w:noProof/>
+        </w:rPr>
+        <w:t>11</w:t>
+      </w:r>
+      <w:r>
+        <w:rPr>
+          <w:noProof/>
+        </w:rPr>
+        <w:fldChar w:fldCharType="end"/>
+      </w:r>
+    </w:p>
+    <w:p>
+      <w:pPr>
+        <w:pStyle w:val="TOC2"/>
+        <w:tabs>
+          <w:tab w:val="left" w:pos="546"/>
+          <w:tab w:val="right" w:pos="8630"/>
+        </w:tabs>
+        <w:rPr>
+          <w:rFonts w:asciiTheme="minorHAnsi" w:eastAsiaTheme="minorEastAsia" w:hAnsiTheme="minorHAnsi"/>
+          <w:b w:val="0"/>
+          <w:bCs w:val="0"/>
+          <w:smallCaps w:val="0"/>
+          <w:noProof/>
+          <w:color w:val="auto"/>
+          <w:sz w:val="24"/>
+          <w:szCs w:val="24"/>
+          <w:lang w:eastAsia="en-US"/>
+        </w:rPr>
+      </w:pPr>
+      <w:r>
+        <w:rPr>
+          <w:noProof/>
+        </w:rPr>
+        <w:t>4.4</w:t>
+      </w:r>
+      <w:r>
+        <w:rPr>
+          <w:rFonts w:asciiTheme="minorHAnsi" w:eastAsiaTheme="minorEastAsia" w:hAnsiTheme="minorHAnsi"/>
+          <w:b w:val="0"/>
+          <w:bCs w:val="0"/>
+          <w:smallCaps w:val="0"/>
+          <w:noProof/>
+          <w:color w:val="auto"/>
+          <w:sz w:val="24"/>
+          <w:szCs w:val="24"/>
+          <w:lang w:eastAsia="en-US"/>
+        </w:rPr>
+        <w:tab/>
+      </w:r>
+      <w:r>
+        <w:rPr>
+          <w:noProof/>
+        </w:rPr>
+        <w:t>Building Docker Images</w:t>
+      </w:r>
+      <w:r>
+        <w:rPr>
+          <w:noProof/>
+        </w:rPr>
+        <w:tab/>
+      </w:r>
+      <w:r>
+        <w:rPr>
+          <w:noProof/>
+        </w:rPr>
+        <w:fldChar w:fldCharType="begin"/>
+      </w:r>
+      <w:r>
+        <w:rPr>
+          <w:noProof/>
+        </w:rPr>
+        <w:instrText xml:space="preserve"> PAGEREF _Toc475115211 \h </w:instrText>
+      </w:r>
+      <w:r>
+        <w:rPr>
+          <w:noProof/>
+        </w:rPr>
+      </w:r>
+      <w:r>
+        <w:rPr>
+          <w:noProof/>
+        </w:rPr>
+        <w:fldChar w:fldCharType="separate"/>
+      </w:r>
+      <w:r>
+        <w:rPr>
+          <w:noProof/>
+        </w:rPr>
+        <w:t>11</w:t>
+      </w:r>
+      <w:r>
+        <w:rPr>
+          <w:noProof/>
+        </w:rPr>
+        <w:fldChar w:fldCharType="end"/>
+      </w:r>
+    </w:p>
+    <w:p>
+      <w:pPr>
+        <w:pStyle w:val="TOC2"/>
+        <w:tabs>
+          <w:tab w:val="left" w:pos="546"/>
+          <w:tab w:val="right" w:pos="8630"/>
+        </w:tabs>
+        <w:rPr>
+          <w:rFonts w:asciiTheme="minorHAnsi" w:eastAsiaTheme="minorEastAsia" w:hAnsiTheme="minorHAnsi"/>
+          <w:b w:val="0"/>
+          <w:bCs w:val="0"/>
+          <w:smallCaps w:val="0"/>
+          <w:noProof/>
+          <w:color w:val="auto"/>
+          <w:sz w:val="24"/>
+          <w:szCs w:val="24"/>
+          <w:lang w:eastAsia="en-US"/>
+        </w:rPr>
+      </w:pPr>
+      <w:r>
+        <w:rPr>
+          <w:noProof/>
+        </w:rPr>
+        <w:t>4.5</w:t>
+      </w:r>
+      <w:r>
+        <w:rPr>
+          <w:rFonts w:asciiTheme="minorHAnsi" w:eastAsiaTheme="minorEastAsia" w:hAnsiTheme="minorHAnsi"/>
+          <w:b w:val="0"/>
+          <w:bCs w:val="0"/>
+          <w:smallCaps w:val="0"/>
+          <w:noProof/>
+          <w:color w:val="auto"/>
+          <w:sz w:val="24"/>
+          <w:szCs w:val="24"/>
+          <w:lang w:eastAsia="en-US"/>
+        </w:rPr>
+        <w:tab/>
+      </w:r>
+      <w:r>
+        <w:rPr>
+          <w:noProof/>
+        </w:rPr>
+        <w:t>Testing in the QA Environment</w:t>
+      </w:r>
+      <w:r>
+        <w:rPr>
+          <w:noProof/>
+        </w:rPr>
+        <w:tab/>
+      </w:r>
+      <w:r>
+        <w:rPr>
+          <w:noProof/>
+        </w:rPr>
+        <w:fldChar w:fldCharType="begin"/>
+      </w:r>
+      <w:r>
+        <w:rPr>
+          <w:noProof/>
+        </w:rPr>
+        <w:instrText xml:space="preserve"> PAGEREF _Toc475115212 \h </w:instrText>
+      </w:r>
+      <w:r>
+        <w:rPr>
+          <w:noProof/>
+        </w:rPr>
+      </w:r>
+      <w:r>
+        <w:rPr>
+          <w:noProof/>
+        </w:rPr>
+        <w:fldChar w:fldCharType="separate"/>
+      </w:r>
+      <w:r>
+        <w:rPr>
+          <w:noProof/>
+        </w:rPr>
+        <w:t>11</w:t>
+      </w:r>
+      <w:r>
+        <w:rPr>
+          <w:noProof/>
+        </w:rPr>
+        <w:fldChar w:fldCharType="end"/>
+      </w:r>
+    </w:p>
+    <w:p>
+      <w:pPr>
+        <w:pStyle w:val="TOC2"/>
+        <w:tabs>
+          <w:tab w:val="left" w:pos="546"/>
+          <w:tab w:val="right" w:pos="8630"/>
+        </w:tabs>
+        <w:rPr>
+          <w:rFonts w:asciiTheme="minorHAnsi" w:eastAsiaTheme="minorEastAsia" w:hAnsiTheme="minorHAnsi"/>
+          <w:b w:val="0"/>
+          <w:bCs w:val="0"/>
+          <w:smallCaps w:val="0"/>
+          <w:noProof/>
+          <w:color w:val="auto"/>
+          <w:sz w:val="24"/>
+          <w:szCs w:val="24"/>
+          <w:lang w:eastAsia="en-US"/>
+        </w:rPr>
+      </w:pPr>
+      <w:r>
+        <w:rPr>
+          <w:noProof/>
+        </w:rPr>
+        <w:t>4.6</w:t>
+      </w:r>
+      <w:r>
+        <w:rPr>
+          <w:rFonts w:asciiTheme="minorHAnsi" w:eastAsiaTheme="minorEastAsia" w:hAnsiTheme="minorHAnsi"/>
+          <w:b w:val="0"/>
+          <w:bCs w:val="0"/>
+          <w:smallCaps w:val="0"/>
+          <w:noProof/>
+          <w:color w:val="auto"/>
+          <w:sz w:val="24"/>
+          <w:szCs w:val="24"/>
+          <w:lang w:eastAsia="en-US"/>
+        </w:rPr>
+        <w:tab/>
+      </w:r>
+      <w:r>
+        <w:rPr>
+          <w:noProof/>
+        </w:rPr>
+        <w:t>Fixing Problems Found in the QA Environment</w:t>
+      </w:r>
+      <w:r>
+        <w:rPr>
+          <w:noProof/>
+        </w:rPr>
+        <w:tab/>
+      </w:r>
+      <w:r>
+        <w:rPr>
+          <w:noProof/>
+        </w:rPr>
+        <w:fldChar w:fldCharType="begin"/>
+      </w:r>
+      <w:r>
+        <w:rPr>
+          <w:noProof/>
+        </w:rPr>
+        <w:instrText xml:space="preserve"> PAGEREF _Toc475115213 \h </w:instrText>
+      </w:r>
+      <w:r>
+        <w:rPr>
+          <w:noProof/>
+        </w:rPr>
+      </w:r>
+      <w:r>
+        <w:rPr>
+          <w:noProof/>
+        </w:rPr>
+        <w:fldChar w:fldCharType="separate"/>
+      </w:r>
+      <w:r>
+        <w:rPr>
+          <w:noProof/>
+        </w:rPr>
+        <w:t>11</w:t>
+      </w:r>
+      <w:r>
+        <w:rPr>
+          <w:noProof/>
+        </w:rPr>
+        <w:fldChar w:fldCharType="end"/>
+      </w:r>
+    </w:p>
+    <w:p>
+      <w:pPr>
+        <w:pStyle w:val="TOC2"/>
+        <w:tabs>
+          <w:tab w:val="left" w:pos="546"/>
+          <w:tab w:val="right" w:pos="8630"/>
+        </w:tabs>
+        <w:rPr>
+          <w:rFonts w:asciiTheme="minorHAnsi" w:eastAsiaTheme="minorEastAsia" w:hAnsiTheme="minorHAnsi"/>
+          <w:b w:val="0"/>
+          <w:bCs w:val="0"/>
+          <w:smallCaps w:val="0"/>
+          <w:noProof/>
+          <w:color w:val="auto"/>
+          <w:sz w:val="24"/>
+          <w:szCs w:val="24"/>
+          <w:lang w:eastAsia="en-US"/>
+        </w:rPr>
+      </w:pPr>
+      <w:r>
+        <w:rPr>
+          <w:noProof/>
+        </w:rPr>
+        <w:t>4.7</w:t>
+      </w:r>
+      <w:r>
+        <w:rPr>
+          <w:rFonts w:asciiTheme="minorHAnsi" w:eastAsiaTheme="minorEastAsia" w:hAnsiTheme="minorHAnsi"/>
+          <w:b w:val="0"/>
+          <w:bCs w:val="0"/>
+          <w:smallCaps w:val="0"/>
+          <w:noProof/>
+          <w:color w:val="auto"/>
+          <w:sz w:val="24"/>
+          <w:szCs w:val="24"/>
+          <w:lang w:eastAsia="en-US"/>
+        </w:rPr>
+        <w:tab/>
+      </w:r>
+      <w:r>
+        <w:rPr>
+          <w:noProof/>
+        </w:rPr>
+        <w:t>Announcing the Software Release to the Customer</w:t>
+      </w:r>
+      <w:r>
+        <w:rPr>
+          <w:noProof/>
+        </w:rPr>
+        <w:tab/>
+      </w:r>
+      <w:r>
+        <w:rPr>
+          <w:noProof/>
+        </w:rPr>
+        <w:fldChar w:fldCharType="begin"/>
+      </w:r>
+      <w:r>
+        <w:rPr>
+          <w:noProof/>
+        </w:rPr>
+        <w:instrText xml:space="preserve"> PAGEREF _Toc475115214 \h </w:instrText>
+      </w:r>
+      <w:r>
+        <w:rPr>
+          <w:noProof/>
+        </w:rPr>
+      </w:r>
+      <w:r>
+        <w:rPr>
+          <w:noProof/>
+        </w:rPr>
+        <w:fldChar w:fldCharType="separate"/>
+      </w:r>
+      <w:r>
+        <w:rPr>
+          <w:noProof/>
+        </w:rPr>
+        <w:t>11</w:t>
+      </w:r>
+      <w:r>
+        <w:rPr>
+          <w:noProof/>
+        </w:rPr>
+        <w:fldChar w:fldCharType="end"/>
+      </w:r>
+    </w:p>
+    <w:p>
+      <w:pPr>
+        <w:pStyle w:val="TOC2"/>
+        <w:tabs>
+          <w:tab w:val="left" w:pos="546"/>
+          <w:tab w:val="right" w:pos="8630"/>
+        </w:tabs>
+        <w:rPr>
+          <w:rFonts w:asciiTheme="minorHAnsi" w:eastAsiaTheme="minorEastAsia" w:hAnsiTheme="minorHAnsi"/>
+          <w:b w:val="0"/>
+          <w:bCs w:val="0"/>
+          <w:smallCaps w:val="0"/>
+          <w:noProof/>
+          <w:color w:val="auto"/>
+          <w:sz w:val="24"/>
+          <w:szCs w:val="24"/>
+          <w:lang w:eastAsia="en-US"/>
+        </w:rPr>
+      </w:pPr>
+      <w:r>
+        <w:rPr>
+          <w:noProof/>
+        </w:rPr>
+        <w:t>4.8</w:t>
+      </w:r>
+      <w:r>
+        <w:rPr>
+          <w:rFonts w:asciiTheme="minorHAnsi" w:eastAsiaTheme="minorEastAsia" w:hAnsiTheme="minorHAnsi"/>
+          <w:b w:val="0"/>
+          <w:bCs w:val="0"/>
+          <w:smallCaps w:val="0"/>
+          <w:noProof/>
+          <w:color w:val="auto"/>
+          <w:sz w:val="24"/>
+          <w:szCs w:val="24"/>
+          <w:lang w:eastAsia="en-US"/>
+        </w:rPr>
+        <w:tab/>
+      </w:r>
+      <w:r>
+        <w:rPr>
+          <w:noProof/>
+        </w:rPr>
+        <w:t>Fixing Problems Found in the Production Environment</w:t>
+      </w:r>
+      <w:r>
+        <w:rPr>
+          <w:noProof/>
+        </w:rPr>
+        <w:tab/>
+      </w:r>
+      <w:r>
+        <w:rPr>
+          <w:noProof/>
+        </w:rPr>
+        <w:fldChar w:fldCharType="begin"/>
+      </w:r>
+      <w:r>
+        <w:rPr>
+          <w:noProof/>
+        </w:rPr>
+        <w:instrText xml:space="preserve"> PAGEREF _Toc475115215 \h </w:instrText>
+      </w:r>
+      <w:r>
+        <w:rPr>
+          <w:noProof/>
+        </w:rPr>
+      </w:r>
+      <w:r>
+        <w:rPr>
+          <w:noProof/>
+        </w:rPr>
+        <w:fldChar w:fldCharType="separate"/>
+      </w:r>
+      <w:r>
+        <w:rPr>
+          <w:noProof/>
+        </w:rPr>
+        <w:t>11</w:t>
+      </w:r>
+      <w:r>
+        <w:rPr>
+          <w:noProof/>
+        </w:rPr>
+        <w:fldChar w:fldCharType="end"/>
+      </w:r>
+    </w:p>
+    <w:p>
+      <w:pPr>
+        <w:pStyle w:val="TOC1"/>
+        <w:tabs>
+          <w:tab w:val="left" w:pos="362"/>
+          <w:tab w:val="right" w:pos="8630"/>
+        </w:tabs>
+        <w:rPr>
+          <w:rFonts w:asciiTheme="minorHAnsi" w:eastAsiaTheme="minorEastAsia" w:hAnsiTheme="minorHAnsi"/>
+          <w:b w:val="0"/>
+          <w:bCs w:val="0"/>
+          <w:caps w:val="0"/>
+          <w:noProof/>
+          <w:color w:val="auto"/>
+          <w:sz w:val="24"/>
+          <w:szCs w:val="24"/>
+          <w:u w:val="none"/>
+          <w:lang w:eastAsia="en-US"/>
+        </w:rPr>
+      </w:pPr>
+      <w:r>
+        <w:rPr>
+          <w:noProof/>
+        </w:rPr>
+        <w:t>5</w:t>
+      </w:r>
+      <w:r>
+        <w:rPr>
+          <w:rFonts w:asciiTheme="minorHAnsi" w:eastAsiaTheme="minorEastAsia" w:hAnsiTheme="minorHAnsi"/>
+          <w:b w:val="0"/>
+          <w:bCs w:val="0"/>
+          <w:caps w:val="0"/>
+          <w:noProof/>
+          <w:color w:val="auto"/>
+          <w:sz w:val="24"/>
+          <w:szCs w:val="24"/>
+          <w:u w:val="none"/>
+          <w:lang w:eastAsia="en-US"/>
+        </w:rPr>
+        <w:tab/>
+      </w:r>
+      <w:r>
+        <w:rPr>
           <w:noProof/>
         </w:rPr>
         <w:t>Command Line Tools</w:t>
@@ -1664,7 +2888,7 @@
         <w:rPr>
           <w:noProof/>
         </w:rPr>
-        <w:instrText xml:space="preserve"> PAGEREF _Toc473109651 \h </w:instrText>
+        <w:instrText xml:space="preserve"> PAGEREF _Toc475115216 \h </w:instrText>
       </w:r>
       <w:r>
         <w:rPr>
@@ -1681,7 +2905,7 @@
         <w:rPr>
           <w:noProof/>
         </w:rPr>
-        <w:t>9</w:t>
+        <w:t>12</w:t>
       </w:r>
       <w:r>
         <w:rPr>
@@ -1700,7 +2924,7 @@
         <w:pStyle w:val="Heading1"/>
       </w:pPr>
       <w:bookmarkStart w:id="0" w:name="_Toc466012384"/>
-      <w:bookmarkStart w:id="1" w:name="_Toc473109637"/>
+      <w:bookmarkStart w:id="1" w:name="_Toc475115188"/>
       <w:r>
         <w:lastRenderedPageBreak/>
         <w:t>Introduction</w:t>
@@ -1785,7 +3009,7 @@
         <w:pStyle w:val="Heading2"/>
       </w:pPr>
       <w:bookmarkStart w:id="2" w:name="_Toc466012385"/>
-      <w:bookmarkStart w:id="3" w:name="_Toc473109638"/>
+      <w:bookmarkStart w:id="3" w:name="_Toc475115189"/>
       <w:r>
         <w:t>Purpose</w:t>
       </w:r>
@@ -1831,7 +3055,7 @@
       <w:pPr>
         <w:pStyle w:val="Heading2"/>
       </w:pPr>
-      <w:bookmarkStart w:id="4" w:name="_Toc473109639"/>
+      <w:bookmarkStart w:id="4" w:name="_Toc475115190"/>
       <w:r>
         <w:t>Scope</w:t>
       </w:r>
@@ -1873,7 +3097,7 @@
       <w:pPr>
         <w:pStyle w:val="Heading2"/>
       </w:pPr>
-      <w:bookmarkStart w:id="5" w:name="_Toc473109640"/>
+      <w:bookmarkStart w:id="5" w:name="_Toc475115191"/>
       <w:r>
         <w:t>Document Location</w:t>
       </w:r>
@@ -1904,7 +3128,7 @@
       <w:pPr>
         <w:pStyle w:val="Heading2"/>
       </w:pPr>
-      <w:bookmarkStart w:id="6" w:name="_Toc473109641"/>
+      <w:bookmarkStart w:id="6" w:name="_Toc475115192"/>
       <w:r>
         <w:t>Document Status</w:t>
       </w:r>
@@ -1929,7 +3153,7 @@
         <w:pStyle w:val="Heading2"/>
       </w:pPr>
       <w:bookmarkStart w:id="7" w:name="_Toc466012386"/>
-      <w:bookmarkStart w:id="8" w:name="_Toc473109642"/>
+      <w:bookmarkStart w:id="8" w:name="_Toc475115193"/>
       <w:r>
         <w:t xml:space="preserve">Acronyms </w:t>
       </w:r>
@@ -1952,7 +3176,7 @@
         <w:pStyle w:val="Heading2"/>
       </w:pPr>
       <w:bookmarkStart w:id="9" w:name="_Toc466012387"/>
-      <w:bookmarkStart w:id="10" w:name="_Toc473109643"/>
+      <w:bookmarkStart w:id="10" w:name="_Toc475115194"/>
       <w:r>
         <w:t>References</w:t>
       </w:r>
@@ -1974,7 +3198,7 @@
       <w:pPr>
         <w:pStyle w:val="Heading2"/>
       </w:pPr>
-      <w:bookmarkStart w:id="11" w:name="_Toc473109644"/>
+      <w:bookmarkStart w:id="11" w:name="_Toc475115195"/>
       <w:r>
         <w:t>Open Issues</w:t>
       </w:r>
@@ -1995,19 +3219,31 @@
           <w:lang w:eastAsia="en-US"/>
         </w:rPr>
       </w:pPr>
-      <w:bookmarkStart w:id="12" w:name="_Toc473109645"/>
+      <w:bookmarkStart w:id="12" w:name="_Toc475115196"/>
       <w:r>
         <w:rPr>
           <w:lang w:eastAsia="en-US"/>
         </w:rPr>
         <w:lastRenderedPageBreak/>
-        <w:t>TCS Environments</w:t>
+        <w:t>Operating</w:t>
+      </w:r>
+      <w:r>
+        <w:rPr>
+          <w:lang w:eastAsia="en-US"/>
+        </w:rPr>
+        <w:t xml:space="preserve"> Environments</w:t>
       </w:r>
       <w:bookmarkEnd w:id="12"/>
     </w:p>
     <w:p>
       <w:r>
-        <w:t xml:space="preserve">The TCS software supports 3 different environments: Development, QA, and Production.  These environments can co-exist, although the most typical usage would be for only one environment to be active at any given time (e.g. the Development environment is typically used by off-site personnel, whereas the Production environment runs exclusively on-site).  As </w:t>
+        <w:t xml:space="preserve">The TCS software supports 3 </w:t>
+      </w:r>
+      <w:r>
+        <w:t>operating</w:t>
+      </w:r>
+      <w:r>
+        <w:t xml:space="preserve"> environments: Development, QA, and Production.  These environments can co-exist, although the most typical usage would be for only one environment to be active at any given time (e.g. the Development environment is typically used by off-site personnel, whereas the Production environment runs exclusively on-site).  As </w:t>
       </w:r>
       <w:r>
         <w:t xml:space="preserve">will be seen, </w:t>
@@ -2029,7 +3265,7 @@
       <w:pPr>
         <w:pStyle w:val="Heading2"/>
       </w:pPr>
-      <w:bookmarkStart w:id="13" w:name="_Toc473109646"/>
+      <w:bookmarkStart w:id="13" w:name="_Toc475115197"/>
       <w:r>
         <w:t>Common Containers</w:t>
       </w:r>
@@ -2150,16 +3386,18 @@
       <w:pPr>
         <w:pStyle w:val="Heading2"/>
       </w:pPr>
-      <w:bookmarkStart w:id="14" w:name="_Toc473109647"/>
+      <w:bookmarkStart w:id="14" w:name="_Toc475115198"/>
       <w:r>
         <w:t>Development Environment</w:t>
       </w:r>
       <w:bookmarkEnd w:id="14"/>
     </w:p>
     <w:p>
+      <w:proofErr w:type="spellStart"/>
       <w:r>
         <w:t>ToDo</w:t>
       </w:r>
+      <w:proofErr w:type="spellEnd"/>
     </w:p>
     <w:p/>
     <w:p>
@@ -2179,7 +3417,7 @@
       <w:pPr>
         <w:pStyle w:val="Heading2"/>
       </w:pPr>
-      <w:bookmarkStart w:id="15" w:name="_Toc473109648"/>
+      <w:bookmarkStart w:id="15" w:name="_Toc475115199"/>
       <w:r>
         <w:lastRenderedPageBreak/>
         <w:t>QA Environment</w:t>
@@ -2473,7 +3711,7 @@
       <w:pPr>
         <w:pStyle w:val="Heading2"/>
       </w:pPr>
-      <w:bookmarkStart w:id="16" w:name="_Toc473109649"/>
+      <w:bookmarkStart w:id="16" w:name="_Toc475115200"/>
       <w:r>
         <w:lastRenderedPageBreak/>
         <w:t>Production Environment</w:t>
@@ -2711,14 +3949,7 @@
           <w:rFonts w:ascii="Franklin Gothic Demi" w:hAnsi="Franklin Gothic Demi"/>
           <w:lang w:eastAsia="en-US"/>
         </w:rPr>
-        <w:t>pg</w:t>
-      </w:r>
-      <w:r>
-        <w:rPr>
-          <w:rFonts w:ascii="Franklin Gothic Demi" w:hAnsi="Franklin Gothic Demi"/>
-          <w:lang w:eastAsia="en-US"/>
-        </w:rPr>
-        <w:t xml:space="preserve">2 </w:t>
+        <w:t xml:space="preserve">pg2 </w:t>
       </w:r>
       <w:r>
         <w:t xml:space="preserve">container </w:t>
@@ -2835,26 +4066,1059 @@
           <w:lang w:eastAsia="en-US"/>
         </w:rPr>
       </w:pPr>
-      <w:bookmarkStart w:id="17" w:name="_Toc473109650"/>
+      <w:bookmarkStart w:id="17" w:name="_Toc475115201"/>
       <w:r>
         <w:rPr>
           <w:rFonts w:eastAsia="Times New Roman"/>
           <w:lang w:eastAsia="en-US"/>
         </w:rPr>
         <w:lastRenderedPageBreak/>
+        <w:t>Docker</w:t>
+      </w:r>
+      <w:bookmarkEnd w:id="17"/>
+    </w:p>
+    <w:p>
+      <w:r>
+        <w:t xml:space="preserve">This section provides the background </w:t>
+      </w:r>
+      <w:r>
+        <w:t>and context for docker and docker-compose usage.</w:t>
+      </w:r>
+    </w:p>
+    <w:p>
+      <w:r>
+        <w:t>The TCS consists of 4 Docker projects.  There is a relationship between the TCS Docker projects and TCS Operating Environments, but th</w:t>
+      </w:r>
+      <w:r>
+        <w:t>e correspondence is not perfect</w:t>
+      </w:r>
+      <w:r>
+        <w:t>, starting with the stores project, which supports all 3 operating environments.</w:t>
+      </w:r>
+    </w:p>
+    <w:p>
+      <w:pPr>
+        <w:pStyle w:val="Heading2"/>
+      </w:pPr>
+      <w:bookmarkStart w:id="18" w:name="_Toc475115202"/>
+      <w:r>
+        <w:t>Docker Images</w:t>
+      </w:r>
+      <w:bookmarkEnd w:id="18"/>
+    </w:p>
+    <w:p/>
+    <w:p>
+      <w:pPr>
+        <w:pStyle w:val="Heading2"/>
+      </w:pPr>
+      <w:bookmarkStart w:id="19" w:name="_Toc475115203"/>
+      <w:r>
+        <w:t xml:space="preserve">Docker Project: </w:t>
+      </w:r>
+      <w:r>
+        <w:t>stores</w:t>
+      </w:r>
+      <w:bookmarkEnd w:id="19"/>
+    </w:p>
+    <w:p>
+      <w:r>
+        <w:t>The name ‘stores’</w:t>
+      </w:r>
+      <w:r>
+        <w:t xml:space="preserve"> was selected as a catch</w:t>
+      </w:r>
+      <w:r>
+        <w:t xml:space="preserve">all for TCS containers that own data that continues to exist independently of </w:t>
+      </w:r>
+      <w:r>
+        <w:t xml:space="preserve">the </w:t>
+      </w:r>
+      <w:r>
+        <w:t xml:space="preserve">containers themselves.  For example, if pg1 is shut down and removed, pg1’s data continues to exist and is available </w:t>
+      </w:r>
+      <w:r>
+        <w:t xml:space="preserve">for when </w:t>
+      </w:r>
+      <w:r>
+        <w:t xml:space="preserve">pg1 is restarted.  </w:t>
+      </w:r>
+      <w:r>
+        <w:t xml:space="preserve">The ‘stateful’ nature of this data is common to all ‘stores’ containers.  </w:t>
+      </w:r>
+      <w:r>
+        <w:t xml:space="preserve">The containers belonging to this </w:t>
+      </w:r>
+      <w:r>
+        <w:t xml:space="preserve">docker </w:t>
+      </w:r>
+      <w:r>
+        <w:t>project are the following:</w:t>
+      </w:r>
+    </w:p>
+    <w:tbl>
+      <w:tblPr>
+        <w:tblStyle w:val="TableGrid"/>
+        <w:tblW w:w="8641" w:type="dxa"/>
+        <w:tblInd w:w="-5" w:type="dxa"/>
+        <w:tblLook w:val="04A0" w:firstRow="1" w:lastRow="0" w:firstColumn="1" w:lastColumn="0" w:noHBand="0" w:noVBand="1"/>
+      </w:tblPr>
+      <w:tblGrid>
+        <w:gridCol w:w="1448"/>
+        <w:gridCol w:w="7193"/>
+      </w:tblGrid>
+      <w:tr>
+        <w:tc>
+          <w:tcPr>
+            <w:tcW w:w="1448" w:type="dxa"/>
+          </w:tcPr>
+          <w:p>
+            <w:pPr>
+              <w:jc w:val="center"/>
+              <w:rPr>
+                <w:b/>
+                <w:sz w:val="24"/>
+              </w:rPr>
+            </w:pPr>
+            <w:r>
+              <w:rPr>
+                <w:b/>
+                <w:sz w:val="24"/>
+              </w:rPr>
+              <w:t xml:space="preserve">Stores </w:t>
+            </w:r>
+            <w:r>
+              <w:rPr>
+                <w:b/>
+                <w:sz w:val="24"/>
+              </w:rPr>
+              <w:t>Container</w:t>
+            </w:r>
+          </w:p>
+        </w:tc>
+        <w:tc>
+          <w:tcPr>
+            <w:tcW w:w="7193" w:type="dxa"/>
+          </w:tcPr>
+          <w:p>
+            <w:pPr>
+              <w:jc w:val="center"/>
+              <w:rPr>
+                <w:b/>
+                <w:sz w:val="24"/>
+              </w:rPr>
+            </w:pPr>
+            <w:r>
+              <w:rPr>
+                <w:b/>
+                <w:sz w:val="24"/>
+              </w:rPr>
+              <w:t>Data Description</w:t>
+            </w:r>
+          </w:p>
+        </w:tc>
+      </w:tr>
+      <w:tr>
+        <w:tc>
+          <w:tcPr>
+            <w:tcW w:w="1448" w:type="dxa"/>
+          </w:tcPr>
+          <w:p>
+            <w:r>
+              <w:t>pg1</w:t>
+            </w:r>
+          </w:p>
+        </w:tc>
+        <w:tc>
+          <w:tcPr>
+            <w:tcW w:w="7193" w:type="dxa"/>
+          </w:tcPr>
+          <w:p>
+            <w:r>
+              <w:t>Operational database</w:t>
+            </w:r>
+          </w:p>
+        </w:tc>
+      </w:tr>
+      <w:tr>
+        <w:tc>
+          <w:tcPr>
+            <w:tcW w:w="1448" w:type="dxa"/>
+          </w:tcPr>
+          <w:p>
+            <w:r>
+              <w:t>pg2</w:t>
+            </w:r>
+          </w:p>
+        </w:tc>
+        <w:tc>
+          <w:tcPr>
+            <w:tcW w:w="7193" w:type="dxa"/>
+          </w:tcPr>
+          <w:p>
+            <w:r>
+              <w:t>Offline database</w:t>
+            </w:r>
+          </w:p>
+        </w:tc>
+      </w:tr>
+      <w:tr>
+        <w:tc>
+          <w:tcPr>
+            <w:tcW w:w="1448" w:type="dxa"/>
+          </w:tcPr>
+          <w:p>
+            <w:r>
+              <w:t>rabbitmq</w:t>
+            </w:r>
+          </w:p>
+        </w:tc>
+        <w:tc>
+          <w:tcPr>
+            <w:tcW w:w="7193" w:type="dxa"/>
+          </w:tcPr>
+          <w:p>
+            <w:r>
+              <w:t>Queue data</w:t>
+            </w:r>
+          </w:p>
+        </w:tc>
+      </w:tr>
+      <w:tr>
+        <w:tc>
+          <w:tcPr>
+            <w:tcW w:w="1448" w:type="dxa"/>
+          </w:tcPr>
+          <w:p>
+            <w:r>
+              <w:t>barman</w:t>
+            </w:r>
+          </w:p>
+        </w:tc>
+        <w:tc>
+          <w:tcPr>
+            <w:tcW w:w="7193" w:type="dxa"/>
+          </w:tcPr>
+          <w:p>
+            <w:r>
+              <w:t>Backup and WAL log files</w:t>
+            </w:r>
+          </w:p>
+        </w:tc>
+      </w:tr>
+      <w:tr>
+        <w:tc>
+          <w:tcPr>
+            <w:tcW w:w="1448" w:type="dxa"/>
+          </w:tcPr>
+          <w:p>
+            <w:proofErr w:type="spellStart"/>
+            <w:r>
+              <w:t>jenkins</w:t>
+            </w:r>
+            <w:proofErr w:type="spellEnd"/>
+          </w:p>
+        </w:tc>
+        <w:tc>
+          <w:tcPr>
+            <w:tcW w:w="7193" w:type="dxa"/>
+          </w:tcPr>
+          <w:p>
+            <w:r>
+              <w:t>QA test configuration and test execution history</w:t>
+            </w:r>
+          </w:p>
+        </w:tc>
+      </w:tr>
+    </w:tbl>
+    <w:p/>
+    <w:p>
+      <w:r>
+        <w:t xml:space="preserve">The typical TCS user, even if aware </w:t>
+      </w:r>
+      <w:r>
+        <w:t xml:space="preserve">that </w:t>
+      </w:r>
+      <w:r>
+        <w:t>docker is a key technology exploited by the TCS, likely will not be aware of the ‘stores’ docker project.  This is because when the tcs command is triggered</w:t>
+      </w:r>
+      <w:r>
+        <w:t xml:space="preserve">, </w:t>
+      </w:r>
+      <w:r>
+        <w:t xml:space="preserve">$ </w:t>
+      </w:r>
+      <w:r>
+        <w:t xml:space="preserve">tcs, </w:t>
+      </w:r>
+      <w:r>
+        <w:t xml:space="preserve">the ‘stores’ containers are automatically </w:t>
+      </w:r>
+      <w:r>
+        <w:t xml:space="preserve">started, </w:t>
+      </w:r>
+      <w:r>
+        <w:t xml:space="preserve">along with the </w:t>
+      </w:r>
+      <w:r>
+        <w:t>application</w:t>
+      </w:r>
+      <w:r>
+        <w:t xml:space="preserve"> containers (discussed next).  Similarly, shutting down the TCS, $ tcs down, also shuts down the ‘stores’ containers.</w:t>
+      </w:r>
+    </w:p>
+    <w:p>
+      <w:r>
+        <w:t>I</w:t>
+      </w:r>
+      <w:r>
+        <w:t xml:space="preserve">t may occasionally be useful to shut down the ‘stores’ containers independently of </w:t>
+      </w:r>
+      <w:r>
+        <w:t xml:space="preserve">the </w:t>
+      </w:r>
+      <w:r>
+        <w:t>application</w:t>
+      </w:r>
+      <w:r>
+        <w:t xml:space="preserve"> containers.  This can be done as follows: $ stores-down.</w:t>
+      </w:r>
+      <w:r>
+        <w:t xml:space="preserve">  Nevertheless, the stores-down script is not likely to be useful in the Production operating environment, hence </w:t>
+      </w:r>
+      <w:r>
+        <w:t>likely</w:t>
+      </w:r>
+      <w:r>
+        <w:t xml:space="preserve"> a developer-only tool.</w:t>
+      </w:r>
+    </w:p>
+    <w:p>
+      <w:pPr>
+        <w:pStyle w:val="Heading2"/>
+      </w:pPr>
+      <w:bookmarkStart w:id="20" w:name="_Toc475115204"/>
+      <w:r>
+        <w:t>Docker Project: prod</w:t>
+      </w:r>
+      <w:bookmarkEnd w:id="20"/>
+    </w:p>
+    <w:p>
+      <w:r>
+        <w:t>As discussed, the TCS consists of 3 operating environments and these can co-exist.  The docker project ‘prod’ consists of 3 containers:</w:t>
+      </w:r>
+    </w:p>
+    <w:p>
+      <w:pPr>
+        <w:pStyle w:val="ListParagraph"/>
+        <w:numPr>
+          <w:ilvl w:val="0"/>
+          <w:numId w:val="39"/>
+        </w:numPr>
+      </w:pPr>
+      <w:r>
+        <w:t>prod-pbx-interface</w:t>
+      </w:r>
+    </w:p>
+    <w:p>
+      <w:pPr>
+        <w:pStyle w:val="ListParagraph"/>
+        <w:numPr>
+          <w:ilvl w:val="0"/>
+          <w:numId w:val="39"/>
+        </w:numPr>
+      </w:pPr>
+      <w:r>
+        <w:t>prod-tms-interface</w:t>
+      </w:r>
+    </w:p>
+    <w:p>
+      <w:pPr>
+        <w:pStyle w:val="ListParagraph"/>
+        <w:numPr>
+          <w:ilvl w:val="0"/>
+          <w:numId w:val="39"/>
+        </w:numPr>
+      </w:pPr>
+      <w:r>
+        <w:t>prod-database-interface</w:t>
+      </w:r>
+    </w:p>
+    <w:p>
+      <w:r>
+        <w:t xml:space="preserve">The command $ </w:t>
+      </w:r>
+      <w:proofErr w:type="spellStart"/>
+      <w:r>
+        <w:t>tcsproj</w:t>
+      </w:r>
+      <w:proofErr w:type="spellEnd"/>
+      <w:r>
+        <w:t xml:space="preserve"> </w:t>
+      </w:r>
+      <w:r>
+        <w:t xml:space="preserve">defaults the operating environment to Production.  A subsequent $ tcs will start both the Stores and Production containers.  </w:t>
+      </w:r>
+    </w:p>
+    <w:p>
+      <w:r>
+        <w:lastRenderedPageBreak/>
+        <w:t>The command prompt displays the terminal session’s current operating environment.</w:t>
+      </w:r>
+    </w:p>
+    <w:p>
+      <w:r>
+        <w:t>Should it be the case that a terminal has been left in one of the other environments (QA or Development), then the user can easily reconfigure back to the Production environment with the command $ prod.</w:t>
+      </w:r>
+    </w:p>
+    <w:p>
+      <w:pPr>
+        <w:pStyle w:val="Heading2"/>
+      </w:pPr>
+      <w:bookmarkStart w:id="21" w:name="_Toc475115205"/>
+      <w:r>
+        <w:t xml:space="preserve">Docker Project: </w:t>
+      </w:r>
+      <w:proofErr w:type="spellStart"/>
+      <w:r>
+        <w:t>qa</w:t>
+      </w:r>
+      <w:bookmarkEnd w:id="21"/>
+      <w:proofErr w:type="spellEnd"/>
+    </w:p>
+    <w:p>
+      <w:r>
+        <w:t>As discussed, the TCS consists of 3 operating environments and these can co-exist.  The docker project ‘</w:t>
+      </w:r>
+      <w:proofErr w:type="spellStart"/>
+      <w:r>
+        <w:t>qa</w:t>
+      </w:r>
+      <w:proofErr w:type="spellEnd"/>
+      <w:r>
+        <w:t>’ consists of 3 containers:</w:t>
+      </w:r>
+    </w:p>
+    <w:p>
+      <w:pPr>
+        <w:pStyle w:val="ListParagraph"/>
+        <w:numPr>
+          <w:ilvl w:val="0"/>
+          <w:numId w:val="39"/>
+        </w:numPr>
+      </w:pPr>
+      <w:proofErr w:type="spellStart"/>
+      <w:r>
+        <w:t>qa</w:t>
+      </w:r>
+      <w:proofErr w:type="spellEnd"/>
+      <w:r>
+        <w:t>-pbx-interface</w:t>
+      </w:r>
+    </w:p>
+    <w:p>
+      <w:pPr>
+        <w:pStyle w:val="ListParagraph"/>
+        <w:numPr>
+          <w:ilvl w:val="0"/>
+          <w:numId w:val="39"/>
+        </w:numPr>
+      </w:pPr>
+      <w:proofErr w:type="spellStart"/>
+      <w:r>
+        <w:t>qa</w:t>
+      </w:r>
+      <w:proofErr w:type="spellEnd"/>
+      <w:r>
+        <w:t>-tms-interface</w:t>
+      </w:r>
+    </w:p>
+    <w:p>
+      <w:pPr>
+        <w:pStyle w:val="ListParagraph"/>
+        <w:numPr>
+          <w:ilvl w:val="0"/>
+          <w:numId w:val="39"/>
+        </w:numPr>
+      </w:pPr>
+      <w:proofErr w:type="spellStart"/>
+      <w:r>
+        <w:t>qa</w:t>
+      </w:r>
+      <w:proofErr w:type="spellEnd"/>
+      <w:r>
+        <w:t>-database-interface</w:t>
+      </w:r>
+    </w:p>
+    <w:p>
+      <w:r>
+        <w:t xml:space="preserve">The command $ </w:t>
+      </w:r>
+      <w:proofErr w:type="spellStart"/>
+      <w:r>
+        <w:t>tcsproj</w:t>
+      </w:r>
+      <w:proofErr w:type="spellEnd"/>
+      <w:r>
+        <w:t xml:space="preserve"> defaults the operating environment to Production</w:t>
+      </w:r>
+      <w:r>
+        <w:t xml:space="preserve">, however, executing $ </w:t>
+      </w:r>
+      <w:proofErr w:type="spellStart"/>
+      <w:r>
+        <w:t>qa</w:t>
+      </w:r>
+      <w:proofErr w:type="spellEnd"/>
+      <w:r>
+        <w:t xml:space="preserve"> reconfigures the </w:t>
+      </w:r>
+      <w:r>
+        <w:t>operating environment to QA.</w:t>
+      </w:r>
+    </w:p>
+    <w:p>
+      <w:r>
+        <w:t>The command prompt displays the terminal session’s current operating environment.</w:t>
+      </w:r>
+    </w:p>
+    <w:p>
+      <w:pPr>
+        <w:pStyle w:val="Heading2"/>
+      </w:pPr>
+      <w:bookmarkStart w:id="22" w:name="_Toc475115206"/>
+      <w:r>
+        <w:t>Docker Project: dev</w:t>
+      </w:r>
+      <w:bookmarkEnd w:id="22"/>
+    </w:p>
+    <w:p>
+      <w:r>
+        <w:t>As discussed, the TCS consists of 3 operating environments and these can co-exist.  The docker project ‘dev’ consists of 3 containers:</w:t>
+      </w:r>
+    </w:p>
+    <w:p>
+      <w:pPr>
+        <w:pStyle w:val="ListParagraph"/>
+        <w:numPr>
+          <w:ilvl w:val="0"/>
+          <w:numId w:val="39"/>
+        </w:numPr>
+      </w:pPr>
+      <w:r>
+        <w:t>dev-pbx-interface</w:t>
+      </w:r>
+    </w:p>
+    <w:p>
+      <w:pPr>
+        <w:pStyle w:val="ListParagraph"/>
+        <w:numPr>
+          <w:ilvl w:val="0"/>
+          <w:numId w:val="39"/>
+        </w:numPr>
+      </w:pPr>
+      <w:r>
+        <w:t>dev-tms-interface</w:t>
+      </w:r>
+    </w:p>
+    <w:p>
+      <w:pPr>
+        <w:pStyle w:val="ListParagraph"/>
+        <w:numPr>
+          <w:ilvl w:val="0"/>
+          <w:numId w:val="39"/>
+        </w:numPr>
+      </w:pPr>
+      <w:r>
+        <w:t>dev-database-interface</w:t>
+      </w:r>
+    </w:p>
+    <w:p>
+      <w:r>
+        <w:t xml:space="preserve">The command $ </w:t>
+      </w:r>
+      <w:proofErr w:type="spellStart"/>
+      <w:r>
+        <w:t>tcsproj</w:t>
+      </w:r>
+      <w:proofErr w:type="spellEnd"/>
+      <w:r>
+        <w:t xml:space="preserve"> defaults the operating environment to Production</w:t>
+      </w:r>
+      <w:r>
+        <w:t xml:space="preserve">, however, executing $ </w:t>
+      </w:r>
+      <w:r>
+        <w:t>dev</w:t>
+      </w:r>
+      <w:r>
+        <w:t xml:space="preserve"> </w:t>
+      </w:r>
+      <w:r>
+        <w:t>reconfigures the operating environment to Development</w:t>
+      </w:r>
+      <w:r>
+        <w:t>.</w:t>
+      </w:r>
+    </w:p>
+    <w:p>
+      <w:r>
+        <w:t>The comman</w:t>
+      </w:r>
+      <w:r>
+        <w:t xml:space="preserve">d prompt </w:t>
+      </w:r>
+      <w:r>
+        <w:t>display</w:t>
+      </w:r>
+      <w:r>
+        <w:t>s</w:t>
+      </w:r>
+      <w:r>
+        <w:t xml:space="preserve"> the </w:t>
+      </w:r>
+      <w:r>
+        <w:t xml:space="preserve">terminal session’s current </w:t>
+      </w:r>
+      <w:r>
+        <w:t>operating environment.</w:t>
+      </w:r>
+    </w:p>
+    <w:p/>
+    <w:p/>
+    <w:p/>
+    <w:p>
+      <w:pPr>
+        <w:pStyle w:val="Heading1"/>
+        <w:rPr>
+          <w:rFonts w:eastAsia="Times New Roman"/>
+          <w:lang w:eastAsia="en-US"/>
+        </w:rPr>
+      </w:pPr>
+      <w:bookmarkStart w:id="23" w:name="_Toc475115207"/>
+      <w:r>
+        <w:rPr>
+          <w:rFonts w:eastAsia="Times New Roman"/>
+          <w:lang w:eastAsia="en-US"/>
+        </w:rPr>
+        <w:lastRenderedPageBreak/>
         <w:t>Software Release Workflow</w:t>
       </w:r>
-      <w:bookmarkEnd w:id="17"/>
-    </w:p>
-    <w:p>
-      <w:bookmarkStart w:id="18" w:name="_GoBack"/>
-      <w:bookmarkEnd w:id="18"/>
-    </w:p>
+      <w:bookmarkEnd w:id="23"/>
+    </w:p>
+    <w:p>
+      <w:r>
+        <w:t xml:space="preserve">This </w:t>
+      </w:r>
+      <w:r>
+        <w:t xml:space="preserve">section provides </w:t>
+      </w:r>
+      <w:r>
+        <w:t>instructions for how to go about deploying a software release to the customer.  In the following it is assumed that the developer is working within the master git branch ($ git checkout master).</w:t>
+      </w:r>
+      <w:r>
+        <w:t xml:space="preserve">  It is possible that </w:t>
+      </w:r>
+      <w:r>
+        <w:t xml:space="preserve">the programmer </w:t>
+      </w:r>
+    </w:p>
+    <w:p>
+      <w:pPr>
+        <w:pStyle w:val="Heading2"/>
+      </w:pPr>
+      <w:bookmarkStart w:id="24" w:name="_Toc475115208"/>
+      <w:r>
+        <w:t>Define the New Version Number</w:t>
+      </w:r>
+      <w:bookmarkEnd w:id="24"/>
+    </w:p>
+    <w:p>
+      <w:r>
+        <w:t xml:space="preserve">The version number is of the form </w:t>
+      </w:r>
+      <w:proofErr w:type="spellStart"/>
+      <w:proofErr w:type="gramStart"/>
+      <w:r>
+        <w:t>v</w:t>
+      </w:r>
+      <w:r>
+        <w:t>X.Y</w:t>
+      </w:r>
+      <w:proofErr w:type="spellEnd"/>
+      <w:proofErr w:type="gramEnd"/>
+      <w:r>
+        <w:t xml:space="preserve">, where </w:t>
+      </w:r>
+      <w:r>
+        <w:t>X</w:t>
+      </w:r>
+      <w:r>
+        <w:t xml:space="preserve"> and </w:t>
+      </w:r>
+      <w:r>
+        <w:t>Y</w:t>
+      </w:r>
+      <w:r>
+        <w:t xml:space="preserve"> are both integers.  A first decision is to decide whether the version upgrade is significant or not.  If significant, then new </w:t>
+      </w:r>
+      <w:r>
+        <w:t>X</w:t>
+      </w:r>
+      <w:r>
+        <w:t xml:space="preserve"> = 1 + </w:t>
+      </w:r>
+      <w:r>
+        <w:t>X</w:t>
+      </w:r>
+      <w:r>
+        <w:t xml:space="preserve"> of the latest previous release and </w:t>
+      </w:r>
+      <w:r>
+        <w:t>Y</w:t>
+      </w:r>
+      <w:r>
+        <w:t xml:space="preserve"> </w:t>
+      </w:r>
+      <w:r>
+        <w:t xml:space="preserve">is </w:t>
+      </w:r>
+      <w:r>
+        <w:t>set to 0.</w:t>
+      </w:r>
+    </w:p>
+    <w:p>
+      <w:r>
+        <w:t xml:space="preserve">If not significant, then </w:t>
+      </w:r>
+      <w:r>
+        <w:t>X</w:t>
+      </w:r>
+      <w:r>
+        <w:t xml:space="preserve"> is left unchanged and </w:t>
+      </w:r>
+      <w:r>
+        <w:t>Y</w:t>
+      </w:r>
+      <w:r>
+        <w:t xml:space="preserve"> is incremented by 1.</w:t>
+      </w:r>
+    </w:p>
+    <w:p>
+      <w:r>
+        <w:t>Then the following:</w:t>
+      </w:r>
+    </w:p>
+    <w:p>
+      <w:pPr>
+        <w:pStyle w:val="ListParagraph"/>
+        <w:numPr>
+          <w:ilvl w:val="0"/>
+          <w:numId w:val="41"/>
+        </w:numPr>
+      </w:pPr>
+      <w:r>
+        <w:t xml:space="preserve">git branch </w:t>
+      </w:r>
+      <w:proofErr w:type="spellStart"/>
+      <w:r>
+        <w:t>vX.Y</w:t>
+      </w:r>
+      <w:proofErr w:type="spellEnd"/>
+      <w:r>
+        <w:br/>
+        <w:t>Creates a git branch with the same name as the new version number.</w:t>
+      </w:r>
+    </w:p>
+    <w:p>
+      <w:pPr>
+        <w:pStyle w:val="ListParagraph"/>
+        <w:numPr>
+          <w:ilvl w:val="0"/>
+          <w:numId w:val="41"/>
+        </w:numPr>
+      </w:pPr>
+      <w:r>
+        <w:t xml:space="preserve">git checkout </w:t>
+      </w:r>
+      <w:proofErr w:type="spellStart"/>
+      <w:r>
+        <w:t>vX.Y</w:t>
+      </w:r>
+      <w:proofErr w:type="spellEnd"/>
+      <w:r>
+        <w:br/>
+      </w:r>
+      <w:r>
+        <w:t xml:space="preserve">Checkout the new branch (meaning that subsequent </w:t>
+      </w:r>
+      <w:r>
+        <w:t xml:space="preserve">edits </w:t>
+      </w:r>
+      <w:r>
+        <w:t xml:space="preserve">are applied only to </w:t>
+      </w:r>
+      <w:r>
+        <w:t xml:space="preserve">the new </w:t>
+      </w:r>
+      <w:r>
+        <w:t>branch).</w:t>
+      </w:r>
+    </w:p>
+    <w:p>
+      <w:pPr>
+        <w:pStyle w:val="ListParagraph"/>
+        <w:numPr>
+          <w:ilvl w:val="0"/>
+          <w:numId w:val="41"/>
+        </w:numPr>
+      </w:pPr>
+      <w:r>
+        <w:t>open .</w:t>
+      </w:r>
+      <w:proofErr w:type="spellStart"/>
+      <w:r>
+        <w:t>tcs.version</w:t>
+      </w:r>
+      <w:proofErr w:type="spellEnd"/>
+      <w:r>
+        <w:br/>
+        <w:t xml:space="preserve">and record the </w:t>
+      </w:r>
+      <w:r>
+        <w:t>new version number in the file .</w:t>
+      </w:r>
+      <w:proofErr w:type="spellStart"/>
+      <w:r>
+        <w:t>tcs.version</w:t>
+      </w:r>
+      <w:proofErr w:type="spellEnd"/>
+      <w:r>
+        <w:t>.</w:t>
+      </w:r>
+    </w:p>
+    <w:p>
+      <w:r>
+        <w:t xml:space="preserve">At this minimal stage, development of </w:t>
+      </w:r>
+      <w:r>
+        <w:t>a</w:t>
+      </w:r>
+      <w:r>
+        <w:t xml:space="preserve"> new version has begun.  Note, however, it also possible that a bug fix may need to be applied during the development of the</w:t>
+      </w:r>
+      <w:r>
+        <w:t xml:space="preserve"> new version.  That bug fix will be </w:t>
+      </w:r>
+      <w:r>
+        <w:t>applied to the curren</w:t>
+      </w:r>
+      <w:r>
+        <w:t xml:space="preserve">tly operational software, meaning that still another branch will be required, and further, this bug fix </w:t>
+      </w:r>
+      <w:r>
+        <w:t xml:space="preserve">may need to be applied to the new branch just created.  </w:t>
+      </w:r>
+      <w:r>
+        <w:t>In such a case, a</w:t>
+      </w:r>
+      <w:r>
+        <w:t xml:space="preserve"> git m</w:t>
+      </w:r>
+      <w:r>
+        <w:t>erge</w:t>
+      </w:r>
+      <w:r>
+        <w:t xml:space="preserve"> </w:t>
+      </w:r>
+      <w:r>
+        <w:t>is</w:t>
+      </w:r>
+      <w:r>
+        <w:t xml:space="preserve"> required.  </w:t>
+      </w:r>
+      <w:r>
+        <w:t>The subject of g</w:t>
+      </w:r>
+      <w:r>
+        <w:t xml:space="preserve">it merging is outside the scope of this document, but information on this topic </w:t>
+      </w:r>
+      <w:r>
+        <w:t xml:space="preserve">can be found </w:t>
+      </w:r>
+      <w:hyperlink r:id="rId17" w:history="1">
+        <w:r>
+          <w:rPr>
+            <w:rStyle w:val="Hyperlink"/>
+          </w:rPr>
+          <w:t>here</w:t>
+        </w:r>
+      </w:hyperlink>
+      <w:r>
+        <w:t>.</w:t>
+      </w:r>
+    </w:p>
+    <w:p/>
+    <w:p>
+      <w:pPr>
+        <w:pStyle w:val="Heading2"/>
+      </w:pPr>
+      <w:bookmarkStart w:id="25" w:name="_Toc475115209"/>
+      <w:r>
+        <w:t>Updating the Documents</w:t>
+      </w:r>
+      <w:bookmarkEnd w:id="25"/>
+    </w:p>
+    <w:p>
+      <w:r>
+        <w:t xml:space="preserve">A number of documents are listed in </w:t>
+      </w:r>
+      <w:proofErr w:type="gramStart"/>
+      <w:r>
+        <w:t>the .</w:t>
+      </w:r>
+      <w:proofErr w:type="gramEnd"/>
+      <w:r>
+        <w:t>/docs folder.  It is recommended to update these document as required and in advance of any further changes.  These documents need to be kept current, although not all software changes will require these documents to be modified (note: if the software release addresses only a bug fix, then it is possible that none of the documents will need to be modified).  On the other hand, if the software release addresses some new major new capability</w:t>
+      </w:r>
+      <w:r>
+        <w:t>,</w:t>
+      </w:r>
+      <w:r>
+        <w:t xml:space="preserve"> then it is likely that one or more of these documents will require </w:t>
+      </w:r>
+      <w:r>
+        <w:t>updating (including this one).  Certainly adding some new major capability will require that the TCS Software Requirements Document to be updated - at minimum.</w:t>
+      </w:r>
+    </w:p>
+    <w:p>
+      <w:r>
+        <w:t>A key part of a document update is to also update the document version number (note: document version numbers are not coincident with software release version numbers).</w:t>
+      </w:r>
+    </w:p>
+    <w:p>
+      <w:pPr>
+        <w:pStyle w:val="Heading2"/>
+      </w:pPr>
+      <w:bookmarkStart w:id="26" w:name="_Toc475115210"/>
+      <w:r>
+        <w:t xml:space="preserve">Coding in the </w:t>
+      </w:r>
+      <w:r>
+        <w:t>Development Environment</w:t>
+      </w:r>
+      <w:bookmarkEnd w:id="26"/>
+    </w:p>
+    <w:p>
+      <w:proofErr w:type="spellStart"/>
+      <w:r>
+        <w:t>ToDo</w:t>
+      </w:r>
+      <w:proofErr w:type="spellEnd"/>
+    </w:p>
+    <w:p>
+      <w:pPr>
+        <w:pStyle w:val="Heading2"/>
+      </w:pPr>
+      <w:bookmarkStart w:id="27" w:name="_Toc475115211"/>
+      <w:r>
+        <w:t>Building Docker Images</w:t>
+      </w:r>
+      <w:bookmarkEnd w:id="27"/>
+    </w:p>
+    <w:p>
+      <w:bookmarkStart w:id="28" w:name="_Toc475115212"/>
+      <w:proofErr w:type="spellStart"/>
+      <w:r>
+        <w:t>ToDo</w:t>
+      </w:r>
+      <w:proofErr w:type="spellEnd"/>
+    </w:p>
+    <w:p>
+      <w:pPr>
+        <w:pStyle w:val="Heading2"/>
+      </w:pPr>
+      <w:r>
+        <w:lastRenderedPageBreak/>
+        <w:t xml:space="preserve">Testing in the QA </w:t>
+      </w:r>
+      <w:r>
+        <w:t>Environment</w:t>
+      </w:r>
+      <w:bookmarkEnd w:id="28"/>
+    </w:p>
+    <w:p>
+      <w:proofErr w:type="spellStart"/>
+      <w:r>
+        <w:t>ToDo</w:t>
+      </w:r>
+      <w:proofErr w:type="spellEnd"/>
+    </w:p>
+    <w:p>
+      <w:pPr>
+        <w:pStyle w:val="Heading2"/>
+      </w:pPr>
+      <w:bookmarkStart w:id="29" w:name="_Toc475115213"/>
+      <w:r>
+        <w:t>Fixing Problems Found in the QA Environment</w:t>
+      </w:r>
+      <w:bookmarkEnd w:id="29"/>
+    </w:p>
+    <w:p>
+      <w:proofErr w:type="spellStart"/>
+      <w:r>
+        <w:t>ToDo</w:t>
+      </w:r>
+      <w:proofErr w:type="spellEnd"/>
+    </w:p>
+    <w:p/>
+    <w:p>
+      <w:pPr>
+        <w:pStyle w:val="Heading2"/>
+      </w:pPr>
+      <w:bookmarkStart w:id="30" w:name="_Toc475115214"/>
+      <w:r>
+        <w:t>Announcing the Software Release to the Customer</w:t>
+      </w:r>
+      <w:bookmarkEnd w:id="30"/>
+    </w:p>
+    <w:p>
+      <w:proofErr w:type="spellStart"/>
+      <w:r>
+        <w:t>ToDo</w:t>
+      </w:r>
+      <w:proofErr w:type="spellEnd"/>
+    </w:p>
+    <w:p/>
+    <w:p>
+      <w:pPr>
+        <w:pStyle w:val="Heading2"/>
+      </w:pPr>
+      <w:bookmarkStart w:id="31" w:name="_Toc475115215"/>
+      <w:r>
+        <w:t>Fixing Problems Found in the Production Environment</w:t>
+      </w:r>
+      <w:bookmarkEnd w:id="31"/>
+    </w:p>
+    <w:p>
+      <w:proofErr w:type="spellStart"/>
+      <w:r>
+        <w:t>ToDo</w:t>
+      </w:r>
+      <w:proofErr w:type="spellEnd"/>
+    </w:p>
+    <w:p>
+      <w:bookmarkStart w:id="32" w:name="_GoBack"/>
+      <w:bookmarkEnd w:id="32"/>
+    </w:p>
+    <w:p/>
+    <w:p/>
+    <w:p/>
+    <w:p/>
     <w:p>
       <w:pPr>
         <w:pStyle w:val="Heading1"/>
       </w:pPr>
-      <w:bookmarkStart w:id="19" w:name="_Toc473109651"/>
+      <w:bookmarkStart w:id="33" w:name="_Toc475115216"/>
       <w:r>
         <w:lastRenderedPageBreak/>
         <w:t xml:space="preserve">Command Line </w:t>
@@ -2862,7 +5126,7 @@
       <w:r>
         <w:t>Tools</w:t>
       </w:r>
-      <w:bookmarkEnd w:id="19"/>
+      <w:bookmarkEnd w:id="33"/>
     </w:p>
     <w:p>
       <w:r>
@@ -2991,7 +5255,7 @@
       <w:r>
         <w:t xml:space="preserve"> </w:t>
       </w:r>
-      <w:hyperlink r:id="rId17" w:history="1">
+      <w:hyperlink r:id="rId18" w:history="1">
         <w:r>
           <w:rPr>
             <w:rStyle w:val="Hyperlink"/>
@@ -3127,8 +5391,8 @@
     <w:p/>
     <w:p/>
     <w:sectPr>
-      <w:headerReference w:type="default" r:id="rId18"/>
-      <w:footerReference w:type="default" r:id="rId19"/>
+      <w:headerReference w:type="default" r:id="rId19"/>
+      <w:footerReference w:type="default" r:id="rId20"/>
       <w:pgSz w:w="12240" w:h="15840"/>
       <w:pgMar w:top="1440" w:right="1800" w:bottom="1440" w:left="1800" w:header="720" w:footer="720" w:gutter="0"/>
       <w:pgNumType w:start="1"/>
@@ -3218,7 +5482,7 @@
         <w:color w:val="000000" w:themeColor="text1"/>
         <w:sz w:val="21"/>
       </w:rPr>
-      <w:t>8</w:t>
+      <w:t>11</w:t>
     </w:r>
     <w:r>
       <w:rPr>
@@ -3338,7 +5602,6 @@
         <w15:appearance w15:val="hidden"/>
         <w:text/>
       </w:sdtPr>
-      <w:sdtEndPr/>
       <w:sdtContent>
         <w:r>
           <w:rPr>
@@ -3347,25 +5610,7 @@
             <w:sz w:val="21"/>
             <w:szCs w:val="28"/>
           </w:rPr>
-          <w:t xml:space="preserve">Telephony Capture Service </w:t>
-        </w:r>
-        <w:r>
-          <w:rPr>
-            <w:smallCaps/>
-            <w:color w:val="000000" w:themeColor="text1"/>
-            <w:sz w:val="21"/>
-            <w:szCs w:val="28"/>
-          </w:rPr>
-          <w:t>Developer</w:t>
-        </w:r>
-        <w:r>
-          <w:rPr>
-            <w:smallCaps/>
-            <w:color w:val="000000" w:themeColor="text1"/>
-            <w:sz w:val="21"/>
-            <w:szCs w:val="28"/>
-          </w:rPr>
-          <w:t xml:space="preserve"> Manual</w:t>
+          <w:t>Telephony Capture Service Developer Manual</w:t>
         </w:r>
       </w:sdtContent>
     </w:sdt>
@@ -3730,6 +5975,119 @@
     </w:lvl>
   </w:abstractNum>
   <w:abstractNum w:abstractNumId="3">
+    <w:nsid w:val="0F5566C9"/>
+    <w:multiLevelType w:val="multilevel"/>
+    <w:tmpl w:val="C4A6913A"/>
+    <w:lvl w:ilvl="0">
+      <w:start w:val="1"/>
+      <w:numFmt w:val="bullet"/>
+      <w:lvlText w:val=""/>
+      <w:lvlJc w:val="left"/>
+      <w:pPr>
+        <w:ind w:left="720" w:hanging="360"/>
+      </w:pPr>
+      <w:rPr>
+        <w:rFonts w:ascii="Symbol" w:hAnsi="Symbol" w:hint="default"/>
+      </w:rPr>
+    </w:lvl>
+    <w:lvl w:ilvl="1">
+      <w:start w:val="1"/>
+      <w:numFmt w:val="bullet"/>
+      <w:lvlText w:val="o"/>
+      <w:lvlJc w:val="left"/>
+      <w:pPr>
+        <w:ind w:left="1440" w:hanging="360"/>
+      </w:pPr>
+      <w:rPr>
+        <w:rFonts w:ascii="Courier New" w:hAnsi="Courier New" w:cs="Courier New" w:hint="default"/>
+      </w:rPr>
+    </w:lvl>
+    <w:lvl w:ilvl="2">
+      <w:start w:val="1"/>
+      <w:numFmt w:val="bullet"/>
+      <w:lvlText w:val=""/>
+      <w:lvlJc w:val="left"/>
+      <w:pPr>
+        <w:ind w:left="2160" w:hanging="360"/>
+      </w:pPr>
+      <w:rPr>
+        <w:rFonts w:ascii="Wingdings" w:hAnsi="Wingdings" w:hint="default"/>
+      </w:rPr>
+    </w:lvl>
+    <w:lvl w:ilvl="3">
+      <w:start w:val="1"/>
+      <w:numFmt w:val="bullet"/>
+      <w:lvlText w:val=""/>
+      <w:lvlJc w:val="left"/>
+      <w:pPr>
+        <w:ind w:left="2880" w:hanging="360"/>
+      </w:pPr>
+      <w:rPr>
+        <w:rFonts w:ascii="Symbol" w:hAnsi="Symbol" w:hint="default"/>
+      </w:rPr>
+    </w:lvl>
+    <w:lvl w:ilvl="4">
+      <w:start w:val="1"/>
+      <w:numFmt w:val="bullet"/>
+      <w:lvlText w:val="o"/>
+      <w:lvlJc w:val="left"/>
+      <w:pPr>
+        <w:ind w:left="3600" w:hanging="360"/>
+      </w:pPr>
+      <w:rPr>
+        <w:rFonts w:ascii="Courier New" w:hAnsi="Courier New" w:cs="Courier New" w:hint="default"/>
+      </w:rPr>
+    </w:lvl>
+    <w:lvl w:ilvl="5">
+      <w:start w:val="1"/>
+      <w:numFmt w:val="bullet"/>
+      <w:lvlText w:val=""/>
+      <w:lvlJc w:val="left"/>
+      <w:pPr>
+        <w:ind w:left="4320" w:hanging="360"/>
+      </w:pPr>
+      <w:rPr>
+        <w:rFonts w:ascii="Wingdings" w:hAnsi="Wingdings" w:hint="default"/>
+      </w:rPr>
+    </w:lvl>
+    <w:lvl w:ilvl="6">
+      <w:start w:val="1"/>
+      <w:numFmt w:val="bullet"/>
+      <w:lvlText w:val=""/>
+      <w:lvlJc w:val="left"/>
+      <w:pPr>
+        <w:ind w:left="5040" w:hanging="360"/>
+      </w:pPr>
+      <w:rPr>
+        <w:rFonts w:ascii="Symbol" w:hAnsi="Symbol" w:hint="default"/>
+      </w:rPr>
+    </w:lvl>
+    <w:lvl w:ilvl="7">
+      <w:start w:val="1"/>
+      <w:numFmt w:val="bullet"/>
+      <w:lvlText w:val="o"/>
+      <w:lvlJc w:val="left"/>
+      <w:pPr>
+        <w:ind w:left="5760" w:hanging="360"/>
+      </w:pPr>
+      <w:rPr>
+        <w:rFonts w:ascii="Courier New" w:hAnsi="Courier New" w:cs="Courier New" w:hint="default"/>
+      </w:rPr>
+    </w:lvl>
+    <w:lvl w:ilvl="8">
+      <w:start w:val="1"/>
+      <w:numFmt w:val="bullet"/>
+      <w:lvlText w:val=""/>
+      <w:lvlJc w:val="left"/>
+      <w:pPr>
+        <w:ind w:left="6480" w:hanging="360"/>
+      </w:pPr>
+      <w:rPr>
+        <w:rFonts w:ascii="Wingdings" w:hAnsi="Wingdings" w:hint="default"/>
+      </w:rPr>
+    </w:lvl>
+  </w:abstractNum>
+  <w:abstractNum w:abstractNumId="4">
     <w:nsid w:val="1256295B"/>
     <w:multiLevelType w:val="hybridMultilevel"/>
     <w:tmpl w:val="63A8C3B4"/>
@@ -3842,7 +6200,7 @@
       </w:rPr>
     </w:lvl>
   </w:abstractNum>
-  <w:abstractNum w:abstractNumId="4">
+  <w:abstractNum w:abstractNumId="5">
     <w:nsid w:val="18DA27DA"/>
     <w:multiLevelType w:val="hybridMultilevel"/>
     <w:tmpl w:val="36FA8EE6"/>
@@ -3955,7 +6313,7 @@
       </w:rPr>
     </w:lvl>
   </w:abstractNum>
-  <w:abstractNum w:abstractNumId="5">
+  <w:abstractNum w:abstractNumId="6">
     <w:nsid w:val="1A87621A"/>
     <w:multiLevelType w:val="hybridMultilevel"/>
     <w:tmpl w:val="A222A3A4"/>
@@ -4068,7 +6426,7 @@
       </w:rPr>
     </w:lvl>
   </w:abstractNum>
-  <w:abstractNum w:abstractNumId="6">
+  <w:abstractNum w:abstractNumId="7">
     <w:nsid w:val="20730687"/>
     <w:multiLevelType w:val="hybridMultilevel"/>
     <w:tmpl w:val="1F2886AA"/>
@@ -4154,7 +6512,7 @@
       </w:pPr>
     </w:lvl>
   </w:abstractNum>
-  <w:abstractNum w:abstractNumId="7">
+  <w:abstractNum w:abstractNumId="8">
     <w:nsid w:val="28E9224C"/>
     <w:multiLevelType w:val="hybridMultilevel"/>
     <w:tmpl w:val="FA649008"/>
@@ -4243,7 +6601,7 @@
       </w:pPr>
     </w:lvl>
   </w:abstractNum>
-  <w:abstractNum w:abstractNumId="8">
+  <w:abstractNum w:abstractNumId="9">
     <w:nsid w:val="293B6F10"/>
     <w:multiLevelType w:val="hybridMultilevel"/>
     <w:tmpl w:val="138AE488"/>
@@ -4356,7 +6714,7 @@
       </w:rPr>
     </w:lvl>
   </w:abstractNum>
-  <w:abstractNum w:abstractNumId="9">
+  <w:abstractNum w:abstractNumId="10">
     <w:nsid w:val="2B0757D8"/>
     <w:multiLevelType w:val="hybridMultilevel"/>
     <w:tmpl w:val="68B0A320"/>
@@ -4469,7 +6827,7 @@
       </w:rPr>
     </w:lvl>
   </w:abstractNum>
-  <w:abstractNum w:abstractNumId="10">
+  <w:abstractNum w:abstractNumId="11">
     <w:nsid w:val="34666E2E"/>
     <w:multiLevelType w:val="hybridMultilevel"/>
     <w:tmpl w:val="7602BE82"/>
@@ -4582,7 +6940,7 @@
       </w:rPr>
     </w:lvl>
   </w:abstractNum>
-  <w:abstractNum w:abstractNumId="11">
+  <w:abstractNum w:abstractNumId="12">
     <w:nsid w:val="34C535FE"/>
     <w:multiLevelType w:val="hybridMultilevel"/>
     <w:tmpl w:val="FC06213C"/>
@@ -4668,7 +7026,7 @@
       </w:pPr>
     </w:lvl>
   </w:abstractNum>
-  <w:abstractNum w:abstractNumId="12">
+  <w:abstractNum w:abstractNumId="13">
     <w:nsid w:val="35A2577B"/>
     <w:multiLevelType w:val="hybridMultilevel"/>
     <w:tmpl w:val="C90428AE"/>
@@ -4781,7 +7139,7 @@
       </w:rPr>
     </w:lvl>
   </w:abstractNum>
-  <w:abstractNum w:abstractNumId="13">
+  <w:abstractNum w:abstractNumId="14">
     <w:nsid w:val="35C6357A"/>
     <w:multiLevelType w:val="multilevel"/>
     <w:tmpl w:val="BB7874F2"/>
@@ -4894,7 +7252,120 @@
       </w:pPr>
     </w:lvl>
   </w:abstractNum>
-  <w:abstractNum w:abstractNumId="14">
+  <w:abstractNum w:abstractNumId="15">
+    <w:nsid w:val="3B2A0527"/>
+    <w:multiLevelType w:val="hybridMultilevel"/>
+    <w:tmpl w:val="C8E47FA0"/>
+    <w:lvl w:ilvl="0" w:tplc="04090001">
+      <w:start w:val="1"/>
+      <w:numFmt w:val="bullet"/>
+      <w:lvlText w:val=""/>
+      <w:lvlJc w:val="left"/>
+      <w:pPr>
+        <w:ind w:left="720" w:hanging="360"/>
+      </w:pPr>
+      <w:rPr>
+        <w:rFonts w:ascii="Symbol" w:hAnsi="Symbol" w:hint="default"/>
+      </w:rPr>
+    </w:lvl>
+    <w:lvl w:ilvl="1" w:tplc="04090003" w:tentative="1">
+      <w:start w:val="1"/>
+      <w:numFmt w:val="bullet"/>
+      <w:lvlText w:val="o"/>
+      <w:lvlJc w:val="left"/>
+      <w:pPr>
+        <w:ind w:left="1440" w:hanging="360"/>
+      </w:pPr>
+      <w:rPr>
+        <w:rFonts w:ascii="Courier New" w:hAnsi="Courier New" w:cs="Courier New" w:hint="default"/>
+      </w:rPr>
+    </w:lvl>
+    <w:lvl w:ilvl="2" w:tplc="04090005" w:tentative="1">
+      <w:start w:val="1"/>
+      <w:numFmt w:val="bullet"/>
+      <w:lvlText w:val=""/>
+      <w:lvlJc w:val="left"/>
+      <w:pPr>
+        <w:ind w:left="2160" w:hanging="360"/>
+      </w:pPr>
+      <w:rPr>
+        <w:rFonts w:ascii="Wingdings" w:hAnsi="Wingdings" w:hint="default"/>
+      </w:rPr>
+    </w:lvl>
+    <w:lvl w:ilvl="3" w:tplc="04090001" w:tentative="1">
+      <w:start w:val="1"/>
+      <w:numFmt w:val="bullet"/>
+      <w:lvlText w:val=""/>
+      <w:lvlJc w:val="left"/>
+      <w:pPr>
+        <w:ind w:left="2880" w:hanging="360"/>
+      </w:pPr>
+      <w:rPr>
+        <w:rFonts w:ascii="Symbol" w:hAnsi="Symbol" w:hint="default"/>
+      </w:rPr>
+    </w:lvl>
+    <w:lvl w:ilvl="4" w:tplc="04090003" w:tentative="1">
+      <w:start w:val="1"/>
+      <w:numFmt w:val="bullet"/>
+      <w:lvlText w:val="o"/>
+      <w:lvlJc w:val="left"/>
+      <w:pPr>
+        <w:ind w:left="3600" w:hanging="360"/>
+      </w:pPr>
+      <w:rPr>
+        <w:rFonts w:ascii="Courier New" w:hAnsi="Courier New" w:cs="Courier New" w:hint="default"/>
+      </w:rPr>
+    </w:lvl>
+    <w:lvl w:ilvl="5" w:tplc="04090005" w:tentative="1">
+      <w:start w:val="1"/>
+      <w:numFmt w:val="bullet"/>
+      <w:lvlText w:val=""/>
+      <w:lvlJc w:val="left"/>
+      <w:pPr>
+        <w:ind w:left="4320" w:hanging="360"/>
+      </w:pPr>
+      <w:rPr>
+        <w:rFonts w:ascii="Wingdings" w:hAnsi="Wingdings" w:hint="default"/>
+      </w:rPr>
+    </w:lvl>
+    <w:lvl w:ilvl="6" w:tplc="04090001" w:tentative="1">
+      <w:start w:val="1"/>
+      <w:numFmt w:val="bullet"/>
+      <w:lvlText w:val=""/>
+      <w:lvlJc w:val="left"/>
+      <w:pPr>
+        <w:ind w:left="5040" w:hanging="360"/>
+      </w:pPr>
+      <w:rPr>
+        <w:rFonts w:ascii="Symbol" w:hAnsi="Symbol" w:hint="default"/>
+      </w:rPr>
+    </w:lvl>
+    <w:lvl w:ilvl="7" w:tplc="04090003" w:tentative="1">
+      <w:start w:val="1"/>
+      <w:numFmt w:val="bullet"/>
+      <w:lvlText w:val="o"/>
+      <w:lvlJc w:val="left"/>
+      <w:pPr>
+        <w:ind w:left="5760" w:hanging="360"/>
+      </w:pPr>
+      <w:rPr>
+        <w:rFonts w:ascii="Courier New" w:hAnsi="Courier New" w:cs="Courier New" w:hint="default"/>
+      </w:rPr>
+    </w:lvl>
+    <w:lvl w:ilvl="8" w:tplc="04090005" w:tentative="1">
+      <w:start w:val="1"/>
+      <w:numFmt w:val="bullet"/>
+      <w:lvlText w:val=""/>
+      <w:lvlJc w:val="left"/>
+      <w:pPr>
+        <w:ind w:left="6480" w:hanging="360"/>
+      </w:pPr>
+      <w:rPr>
+        <w:rFonts w:ascii="Wingdings" w:hAnsi="Wingdings" w:hint="default"/>
+      </w:rPr>
+    </w:lvl>
+  </w:abstractNum>
+  <w:abstractNum w:abstractNumId="16">
     <w:nsid w:val="3DA36567"/>
     <w:multiLevelType w:val="hybridMultilevel"/>
     <w:tmpl w:val="6D9EC2F2"/>
@@ -4983,7 +7454,7 @@
       </w:pPr>
     </w:lvl>
   </w:abstractNum>
-  <w:abstractNum w:abstractNumId="15">
+  <w:abstractNum w:abstractNumId="17">
     <w:nsid w:val="40CA372D"/>
     <w:multiLevelType w:val="hybridMultilevel"/>
     <w:tmpl w:val="62D870BA"/>
@@ -5072,7 +7543,7 @@
       </w:pPr>
     </w:lvl>
   </w:abstractNum>
-  <w:abstractNum w:abstractNumId="16">
+  <w:abstractNum w:abstractNumId="18">
     <w:nsid w:val="40F407CC"/>
     <w:multiLevelType w:val="hybridMultilevel"/>
     <w:tmpl w:val="E8DC05EC"/>
@@ -5161,7 +7632,7 @@
       </w:pPr>
     </w:lvl>
   </w:abstractNum>
-  <w:abstractNum w:abstractNumId="17">
+  <w:abstractNum w:abstractNumId="19">
     <w:nsid w:val="410645F1"/>
     <w:multiLevelType w:val="hybridMultilevel"/>
     <w:tmpl w:val="EFD0C930"/>
@@ -5247,7 +7718,7 @@
       </w:pPr>
     </w:lvl>
   </w:abstractNum>
-  <w:abstractNum w:abstractNumId="18">
+  <w:abstractNum w:abstractNumId="20">
     <w:nsid w:val="41370FCD"/>
     <w:multiLevelType w:val="hybridMultilevel"/>
     <w:tmpl w:val="C0B6BD70"/>
@@ -5360,7 +7831,7 @@
       </w:rPr>
     </w:lvl>
   </w:abstractNum>
-  <w:abstractNum w:abstractNumId="19">
+  <w:abstractNum w:abstractNumId="21">
     <w:nsid w:val="4210210B"/>
     <w:multiLevelType w:val="hybridMultilevel"/>
     <w:tmpl w:val="C9C89C3C"/>
@@ -5473,7 +7944,7 @@
       </w:rPr>
     </w:lvl>
   </w:abstractNum>
-  <w:abstractNum w:abstractNumId="20">
+  <w:abstractNum w:abstractNumId="22">
     <w:nsid w:val="47653D4B"/>
     <w:multiLevelType w:val="multilevel"/>
     <w:tmpl w:val="72D4C6C6"/>
@@ -5622,7 +8093,7 @@
       </w:rPr>
     </w:lvl>
   </w:abstractNum>
-  <w:abstractNum w:abstractNumId="21">
+  <w:abstractNum w:abstractNumId="23">
     <w:nsid w:val="4B0C6338"/>
     <w:multiLevelType w:val="hybridMultilevel"/>
     <w:tmpl w:val="B9AA5912"/>
@@ -5711,7 +8182,7 @@
       </w:pPr>
     </w:lvl>
   </w:abstractNum>
-  <w:abstractNum w:abstractNumId="22">
+  <w:abstractNum w:abstractNumId="24">
     <w:nsid w:val="521F3BC3"/>
     <w:multiLevelType w:val="hybridMultilevel"/>
     <w:tmpl w:val="FB6AD80A"/>
@@ -5801,7 +8272,120 @@
       </w:pPr>
     </w:lvl>
   </w:abstractNum>
-  <w:abstractNum w:abstractNumId="23">
+  <w:abstractNum w:abstractNumId="25">
+    <w:nsid w:val="5D3C2242"/>
+    <w:multiLevelType w:val="hybridMultilevel"/>
+    <w:tmpl w:val="E1F4118E"/>
+    <w:lvl w:ilvl="0" w:tplc="04090001">
+      <w:start w:val="1"/>
+      <w:numFmt w:val="bullet"/>
+      <w:lvlText w:val=""/>
+      <w:lvlJc w:val="left"/>
+      <w:pPr>
+        <w:ind w:left="720" w:hanging="360"/>
+      </w:pPr>
+      <w:rPr>
+        <w:rFonts w:ascii="Symbol" w:hAnsi="Symbol" w:hint="default"/>
+      </w:rPr>
+    </w:lvl>
+    <w:lvl w:ilvl="1" w:tplc="04090003" w:tentative="1">
+      <w:start w:val="1"/>
+      <w:numFmt w:val="bullet"/>
+      <w:lvlText w:val="o"/>
+      <w:lvlJc w:val="left"/>
+      <w:pPr>
+        <w:ind w:left="1440" w:hanging="360"/>
+      </w:pPr>
+      <w:rPr>
+        <w:rFonts w:ascii="Courier New" w:hAnsi="Courier New" w:cs="Courier New" w:hint="default"/>
+      </w:rPr>
+    </w:lvl>
+    <w:lvl w:ilvl="2" w:tplc="04090005" w:tentative="1">
+      <w:start w:val="1"/>
+      <w:numFmt w:val="bullet"/>
+      <w:lvlText w:val=""/>
+      <w:lvlJc w:val="left"/>
+      <w:pPr>
+        <w:ind w:left="2160" w:hanging="360"/>
+      </w:pPr>
+      <w:rPr>
+        <w:rFonts w:ascii="Wingdings" w:hAnsi="Wingdings" w:hint="default"/>
+      </w:rPr>
+    </w:lvl>
+    <w:lvl w:ilvl="3" w:tplc="04090001" w:tentative="1">
+      <w:start w:val="1"/>
+      <w:numFmt w:val="bullet"/>
+      <w:lvlText w:val=""/>
+      <w:lvlJc w:val="left"/>
+      <w:pPr>
+        <w:ind w:left="2880" w:hanging="360"/>
+      </w:pPr>
+      <w:rPr>
+        <w:rFonts w:ascii="Symbol" w:hAnsi="Symbol" w:hint="default"/>
+      </w:rPr>
+    </w:lvl>
+    <w:lvl w:ilvl="4" w:tplc="04090003" w:tentative="1">
+      <w:start w:val="1"/>
+      <w:numFmt w:val="bullet"/>
+      <w:lvlText w:val="o"/>
+      <w:lvlJc w:val="left"/>
+      <w:pPr>
+        <w:ind w:left="3600" w:hanging="360"/>
+      </w:pPr>
+      <w:rPr>
+        <w:rFonts w:ascii="Courier New" w:hAnsi="Courier New" w:cs="Courier New" w:hint="default"/>
+      </w:rPr>
+    </w:lvl>
+    <w:lvl w:ilvl="5" w:tplc="04090005" w:tentative="1">
+      <w:start w:val="1"/>
+      <w:numFmt w:val="bullet"/>
+      <w:lvlText w:val=""/>
+      <w:lvlJc w:val="left"/>
+      <w:pPr>
+        <w:ind w:left="4320" w:hanging="360"/>
+      </w:pPr>
+      <w:rPr>
+        <w:rFonts w:ascii="Wingdings" w:hAnsi="Wingdings" w:hint="default"/>
+      </w:rPr>
+    </w:lvl>
+    <w:lvl w:ilvl="6" w:tplc="04090001" w:tentative="1">
+      <w:start w:val="1"/>
+      <w:numFmt w:val="bullet"/>
+      <w:lvlText w:val=""/>
+      <w:lvlJc w:val="left"/>
+      <w:pPr>
+        <w:ind w:left="5040" w:hanging="360"/>
+      </w:pPr>
+      <w:rPr>
+        <w:rFonts w:ascii="Symbol" w:hAnsi="Symbol" w:hint="default"/>
+      </w:rPr>
+    </w:lvl>
+    <w:lvl w:ilvl="7" w:tplc="04090003" w:tentative="1">
+      <w:start w:val="1"/>
+      <w:numFmt w:val="bullet"/>
+      <w:lvlText w:val="o"/>
+      <w:lvlJc w:val="left"/>
+      <w:pPr>
+        <w:ind w:left="5760" w:hanging="360"/>
+      </w:pPr>
+      <w:rPr>
+        <w:rFonts w:ascii="Courier New" w:hAnsi="Courier New" w:cs="Courier New" w:hint="default"/>
+      </w:rPr>
+    </w:lvl>
+    <w:lvl w:ilvl="8" w:tplc="04090005" w:tentative="1">
+      <w:start w:val="1"/>
+      <w:numFmt w:val="bullet"/>
+      <w:lvlText w:val=""/>
+      <w:lvlJc w:val="left"/>
+      <w:pPr>
+        <w:ind w:left="6480" w:hanging="360"/>
+      </w:pPr>
+      <w:rPr>
+        <w:rFonts w:ascii="Wingdings" w:hAnsi="Wingdings" w:hint="default"/>
+      </w:rPr>
+    </w:lvl>
+  </w:abstractNum>
+  <w:abstractNum w:abstractNumId="26">
     <w:nsid w:val="5D3D2B35"/>
     <w:multiLevelType w:val="hybridMultilevel"/>
     <w:tmpl w:val="B64AB0C0"/>
@@ -5914,7 +8498,7 @@
       </w:rPr>
     </w:lvl>
   </w:abstractNum>
-  <w:abstractNum w:abstractNumId="24">
+  <w:abstractNum w:abstractNumId="27">
     <w:nsid w:val="66C60755"/>
     <w:multiLevelType w:val="hybridMultilevel"/>
     <w:tmpl w:val="10E0CCD6"/>
@@ -6027,7 +8611,7 @@
       </w:rPr>
     </w:lvl>
   </w:abstractNum>
-  <w:abstractNum w:abstractNumId="25">
+  <w:abstractNum w:abstractNumId="28">
     <w:nsid w:val="67FC7C96"/>
     <w:multiLevelType w:val="hybridMultilevel"/>
     <w:tmpl w:val="6B029974"/>
@@ -6140,7 +8724,7 @@
       </w:rPr>
     </w:lvl>
   </w:abstractNum>
-  <w:abstractNum w:abstractNumId="26">
+  <w:abstractNum w:abstractNumId="29">
     <w:nsid w:val="6EA74BD9"/>
     <w:multiLevelType w:val="hybridMultilevel"/>
     <w:tmpl w:val="342CF99E"/>
@@ -6253,7 +8837,7 @@
       </w:rPr>
     </w:lvl>
   </w:abstractNum>
-  <w:abstractNum w:abstractNumId="27">
+  <w:abstractNum w:abstractNumId="30">
     <w:nsid w:val="6EDA7C0F"/>
     <w:multiLevelType w:val="hybridMultilevel"/>
     <w:tmpl w:val="2AF0C6C6"/>
@@ -6366,7 +8950,7 @@
       </w:rPr>
     </w:lvl>
   </w:abstractNum>
-  <w:abstractNum w:abstractNumId="28">
+  <w:abstractNum w:abstractNumId="31">
     <w:nsid w:val="6F7C3E2B"/>
     <w:multiLevelType w:val="hybridMultilevel"/>
     <w:tmpl w:val="6FE6485E"/>
@@ -6452,7 +9036,7 @@
       </w:pPr>
     </w:lvl>
   </w:abstractNum>
-  <w:abstractNum w:abstractNumId="29">
+  <w:abstractNum w:abstractNumId="32">
     <w:nsid w:val="75FC15DB"/>
     <w:multiLevelType w:val="hybridMultilevel"/>
     <w:tmpl w:val="59989636"/>
@@ -6565,7 +9149,120 @@
       </w:rPr>
     </w:lvl>
   </w:abstractNum>
-  <w:abstractNum w:abstractNumId="30">
+  <w:abstractNum w:abstractNumId="33">
+    <w:nsid w:val="775C5149"/>
+    <w:multiLevelType w:val="hybridMultilevel"/>
+    <w:tmpl w:val="26003682"/>
+    <w:lvl w:ilvl="0" w:tplc="04090001">
+      <w:start w:val="1"/>
+      <w:numFmt w:val="bullet"/>
+      <w:lvlText w:val=""/>
+      <w:lvlJc w:val="left"/>
+      <w:pPr>
+        <w:ind w:left="720" w:hanging="360"/>
+      </w:pPr>
+      <w:rPr>
+        <w:rFonts w:ascii="Symbol" w:hAnsi="Symbol" w:hint="default"/>
+      </w:rPr>
+    </w:lvl>
+    <w:lvl w:ilvl="1" w:tplc="04090003" w:tentative="1">
+      <w:start w:val="1"/>
+      <w:numFmt w:val="bullet"/>
+      <w:lvlText w:val="o"/>
+      <w:lvlJc w:val="left"/>
+      <w:pPr>
+        <w:ind w:left="1440" w:hanging="360"/>
+      </w:pPr>
+      <w:rPr>
+        <w:rFonts w:ascii="Courier New" w:hAnsi="Courier New" w:cs="Courier New" w:hint="default"/>
+      </w:rPr>
+    </w:lvl>
+    <w:lvl w:ilvl="2" w:tplc="04090005" w:tentative="1">
+      <w:start w:val="1"/>
+      <w:numFmt w:val="bullet"/>
+      <w:lvlText w:val=""/>
+      <w:lvlJc w:val="left"/>
+      <w:pPr>
+        <w:ind w:left="2160" w:hanging="360"/>
+      </w:pPr>
+      <w:rPr>
+        <w:rFonts w:ascii="Wingdings" w:hAnsi="Wingdings" w:hint="default"/>
+      </w:rPr>
+    </w:lvl>
+    <w:lvl w:ilvl="3" w:tplc="04090001" w:tentative="1">
+      <w:start w:val="1"/>
+      <w:numFmt w:val="bullet"/>
+      <w:lvlText w:val=""/>
+      <w:lvlJc w:val="left"/>
+      <w:pPr>
+        <w:ind w:left="2880" w:hanging="360"/>
+      </w:pPr>
+      <w:rPr>
+        <w:rFonts w:ascii="Symbol" w:hAnsi="Symbol" w:hint="default"/>
+      </w:rPr>
+    </w:lvl>
+    <w:lvl w:ilvl="4" w:tplc="04090003" w:tentative="1">
+      <w:start w:val="1"/>
+      <w:numFmt w:val="bullet"/>
+      <w:lvlText w:val="o"/>
+      <w:lvlJc w:val="left"/>
+      <w:pPr>
+        <w:ind w:left="3600" w:hanging="360"/>
+      </w:pPr>
+      <w:rPr>
+        <w:rFonts w:ascii="Courier New" w:hAnsi="Courier New" w:cs="Courier New" w:hint="default"/>
+      </w:rPr>
+    </w:lvl>
+    <w:lvl w:ilvl="5" w:tplc="04090005" w:tentative="1">
+      <w:start w:val="1"/>
+      <w:numFmt w:val="bullet"/>
+      <w:lvlText w:val=""/>
+      <w:lvlJc w:val="left"/>
+      <w:pPr>
+        <w:ind w:left="4320" w:hanging="360"/>
+      </w:pPr>
+      <w:rPr>
+        <w:rFonts w:ascii="Wingdings" w:hAnsi="Wingdings" w:hint="default"/>
+      </w:rPr>
+    </w:lvl>
+    <w:lvl w:ilvl="6" w:tplc="04090001" w:tentative="1">
+      <w:start w:val="1"/>
+      <w:numFmt w:val="bullet"/>
+      <w:lvlText w:val=""/>
+      <w:lvlJc w:val="left"/>
+      <w:pPr>
+        <w:ind w:left="5040" w:hanging="360"/>
+      </w:pPr>
+      <w:rPr>
+        <w:rFonts w:ascii="Symbol" w:hAnsi="Symbol" w:hint="default"/>
+      </w:rPr>
+    </w:lvl>
+    <w:lvl w:ilvl="7" w:tplc="04090003" w:tentative="1">
+      <w:start w:val="1"/>
+      <w:numFmt w:val="bullet"/>
+      <w:lvlText w:val="o"/>
+      <w:lvlJc w:val="left"/>
+      <w:pPr>
+        <w:ind w:left="5760" w:hanging="360"/>
+      </w:pPr>
+      <w:rPr>
+        <w:rFonts w:ascii="Courier New" w:hAnsi="Courier New" w:cs="Courier New" w:hint="default"/>
+      </w:rPr>
+    </w:lvl>
+    <w:lvl w:ilvl="8" w:tplc="04090005" w:tentative="1">
+      <w:start w:val="1"/>
+      <w:numFmt w:val="bullet"/>
+      <w:lvlText w:val=""/>
+      <w:lvlJc w:val="left"/>
+      <w:pPr>
+        <w:ind w:left="6480" w:hanging="360"/>
+      </w:pPr>
+      <w:rPr>
+        <w:rFonts w:ascii="Wingdings" w:hAnsi="Wingdings" w:hint="default"/>
+      </w:rPr>
+    </w:lvl>
+  </w:abstractNum>
+  <w:abstractNum w:abstractNumId="34">
     <w:nsid w:val="783D115D"/>
     <w:multiLevelType w:val="hybridMultilevel"/>
     <w:tmpl w:val="7E5E81B0"/>
@@ -6654,7 +9351,7 @@
       </w:pPr>
     </w:lvl>
   </w:abstractNum>
-  <w:abstractNum w:abstractNumId="31">
+  <w:abstractNum w:abstractNumId="35">
     <w:nsid w:val="78E66067"/>
     <w:multiLevelType w:val="hybridMultilevel"/>
     <w:tmpl w:val="4BD6AF92"/>
@@ -6740,7 +9437,7 @@
       </w:pPr>
     </w:lvl>
   </w:abstractNum>
-  <w:abstractNum w:abstractNumId="32">
+  <w:abstractNum w:abstractNumId="36">
     <w:nsid w:val="7B734274"/>
     <w:multiLevelType w:val="hybridMultilevel"/>
     <w:tmpl w:val="28DC00DE"/>
@@ -6859,7 +9556,120 @@
       </w:rPr>
     </w:lvl>
   </w:abstractNum>
-  <w:abstractNum w:abstractNumId="33">
+  <w:abstractNum w:abstractNumId="37">
+    <w:nsid w:val="7C4E21E1"/>
+    <w:multiLevelType w:val="hybridMultilevel"/>
+    <w:tmpl w:val="ECC25790"/>
+    <w:lvl w:ilvl="0" w:tplc="ADD44A34">
+      <w:start w:val="1"/>
+      <w:numFmt w:val="bullet"/>
+      <w:lvlText w:val="$"/>
+      <w:lvlJc w:val="left"/>
+      <w:pPr>
+        <w:ind w:left="720" w:hanging="360"/>
+      </w:pPr>
+      <w:rPr>
+        <w:rFonts w:ascii="Times New Roman" w:hAnsi="Times New Roman" w:cs="Times New Roman" w:hint="default"/>
+      </w:rPr>
+    </w:lvl>
+    <w:lvl w:ilvl="1" w:tplc="04090003" w:tentative="1">
+      <w:start w:val="1"/>
+      <w:numFmt w:val="bullet"/>
+      <w:lvlText w:val="o"/>
+      <w:lvlJc w:val="left"/>
+      <w:pPr>
+        <w:ind w:left="1440" w:hanging="360"/>
+      </w:pPr>
+      <w:rPr>
+        <w:rFonts w:ascii="Courier New" w:hAnsi="Courier New" w:cs="Courier New" w:hint="default"/>
+      </w:rPr>
+    </w:lvl>
+    <w:lvl w:ilvl="2" w:tplc="04090005" w:tentative="1">
+      <w:start w:val="1"/>
+      <w:numFmt w:val="bullet"/>
+      <w:lvlText w:val=""/>
+      <w:lvlJc w:val="left"/>
+      <w:pPr>
+        <w:ind w:left="2160" w:hanging="360"/>
+      </w:pPr>
+      <w:rPr>
+        <w:rFonts w:ascii="Wingdings" w:hAnsi="Wingdings" w:hint="default"/>
+      </w:rPr>
+    </w:lvl>
+    <w:lvl w:ilvl="3" w:tplc="04090001" w:tentative="1">
+      <w:start w:val="1"/>
+      <w:numFmt w:val="bullet"/>
+      <w:lvlText w:val=""/>
+      <w:lvlJc w:val="left"/>
+      <w:pPr>
+        <w:ind w:left="2880" w:hanging="360"/>
+      </w:pPr>
+      <w:rPr>
+        <w:rFonts w:ascii="Symbol" w:hAnsi="Symbol" w:hint="default"/>
+      </w:rPr>
+    </w:lvl>
+    <w:lvl w:ilvl="4" w:tplc="04090003" w:tentative="1">
+      <w:start w:val="1"/>
+      <w:numFmt w:val="bullet"/>
+      <w:lvlText w:val="o"/>
+      <w:lvlJc w:val="left"/>
+      <w:pPr>
+        <w:ind w:left="3600" w:hanging="360"/>
+      </w:pPr>
+      <w:rPr>
+        <w:rFonts w:ascii="Courier New" w:hAnsi="Courier New" w:cs="Courier New" w:hint="default"/>
+      </w:rPr>
+    </w:lvl>
+    <w:lvl w:ilvl="5" w:tplc="04090005" w:tentative="1">
+      <w:start w:val="1"/>
+      <w:numFmt w:val="bullet"/>
+      <w:lvlText w:val=""/>
+      <w:lvlJc w:val="left"/>
+      <w:pPr>
+        <w:ind w:left="4320" w:hanging="360"/>
+      </w:pPr>
+      <w:rPr>
+        <w:rFonts w:ascii="Wingdings" w:hAnsi="Wingdings" w:hint="default"/>
+      </w:rPr>
+    </w:lvl>
+    <w:lvl w:ilvl="6" w:tplc="04090001" w:tentative="1">
+      <w:start w:val="1"/>
+      <w:numFmt w:val="bullet"/>
+      <w:lvlText w:val=""/>
+      <w:lvlJc w:val="left"/>
+      <w:pPr>
+        <w:ind w:left="5040" w:hanging="360"/>
+      </w:pPr>
+      <w:rPr>
+        <w:rFonts w:ascii="Symbol" w:hAnsi="Symbol" w:hint="default"/>
+      </w:rPr>
+    </w:lvl>
+    <w:lvl w:ilvl="7" w:tplc="04090003" w:tentative="1">
+      <w:start w:val="1"/>
+      <w:numFmt w:val="bullet"/>
+      <w:lvlText w:val="o"/>
+      <w:lvlJc w:val="left"/>
+      <w:pPr>
+        <w:ind w:left="5760" w:hanging="360"/>
+      </w:pPr>
+      <w:rPr>
+        <w:rFonts w:ascii="Courier New" w:hAnsi="Courier New" w:cs="Courier New" w:hint="default"/>
+      </w:rPr>
+    </w:lvl>
+    <w:lvl w:ilvl="8" w:tplc="04090005" w:tentative="1">
+      <w:start w:val="1"/>
+      <w:numFmt w:val="bullet"/>
+      <w:lvlText w:val=""/>
+      <w:lvlJc w:val="left"/>
+      <w:pPr>
+        <w:ind w:left="6480" w:hanging="360"/>
+      </w:pPr>
+      <w:rPr>
+        <w:rFonts w:ascii="Wingdings" w:hAnsi="Wingdings" w:hint="default"/>
+      </w:rPr>
+    </w:lvl>
+  </w:abstractNum>
+  <w:abstractNum w:abstractNumId="38">
     <w:nsid w:val="7D6C6757"/>
     <w:multiLevelType w:val="hybridMultilevel"/>
     <w:tmpl w:val="98662C32"/>
@@ -6972,7 +9782,7 @@
       </w:rPr>
     </w:lvl>
   </w:abstractNum>
-  <w:abstractNum w:abstractNumId="34">
+  <w:abstractNum w:abstractNumId="39">
     <w:nsid w:val="7E1001E0"/>
     <w:multiLevelType w:val="multilevel"/>
     <w:tmpl w:val="542EC7A4"/>
@@ -7121,7 +9931,7 @@
       </w:rPr>
     </w:lvl>
   </w:abstractNum>
-  <w:abstractNum w:abstractNumId="35">
+  <w:abstractNum w:abstractNumId="40">
     <w:nsid w:val="7E9F6117"/>
     <w:multiLevelType w:val="multilevel"/>
     <w:tmpl w:val="3ACCEE8E"/>
@@ -7243,7 +10053,7 @@
       </w:rPr>
     </w:lvl>
   </w:abstractNum>
-  <w:abstractNum w:abstractNumId="36">
+  <w:abstractNum w:abstractNumId="41">
     <w:nsid w:val="7EE0338C"/>
     <w:multiLevelType w:val="hybridMultilevel"/>
     <w:tmpl w:val="66FC26A2"/>
@@ -7357,115 +10167,130 @@
     </w:lvl>
   </w:abstractNum>
   <w:num w:numId="1">
-    <w:abstractNumId w:val="32"/>
+    <w:abstractNumId w:val="36"/>
   </w:num>
   <w:num w:numId="2">
+    <w:abstractNumId w:val="24"/>
+  </w:num>
+  <w:num w:numId="3">
+    <w:abstractNumId w:val="40"/>
+  </w:num>
+  <w:num w:numId="4">
+    <w:abstractNumId w:val="14"/>
+  </w:num>
+  <w:num w:numId="5">
     <w:abstractNumId w:val="22"/>
   </w:num>
-  <w:num w:numId="3">
+  <w:num w:numId="6">
+    <w:abstractNumId w:val="39"/>
+  </w:num>
+  <w:num w:numId="7">
+    <w:abstractNumId w:val="20"/>
+  </w:num>
+  <w:num w:numId="8">
+    <w:abstractNumId w:val="21"/>
+  </w:num>
+  <w:num w:numId="9">
+    <w:abstractNumId w:val="34"/>
+  </w:num>
+  <w:num w:numId="10">
+    <w:abstractNumId w:val="12"/>
+  </w:num>
+  <w:num w:numId="11">
+    <w:abstractNumId w:val="16"/>
+  </w:num>
+  <w:num w:numId="12">
+    <w:abstractNumId w:val="17"/>
+  </w:num>
+  <w:num w:numId="13">
+    <w:abstractNumId w:val="18"/>
+  </w:num>
+  <w:num w:numId="14">
+    <w:abstractNumId w:val="29"/>
+  </w:num>
+  <w:num w:numId="15">
+    <w:abstractNumId w:val="6"/>
+  </w:num>
+  <w:num w:numId="16">
+    <w:abstractNumId w:val="8"/>
+  </w:num>
+  <w:num w:numId="17">
     <w:abstractNumId w:val="35"/>
   </w:num>
-  <w:num w:numId="4">
-    <w:abstractNumId w:val="13"/>
-  </w:num>
-  <w:num w:numId="5">
-    <w:abstractNumId w:val="20"/>
-  </w:num>
-  <w:num w:numId="6">
-    <w:abstractNumId w:val="34"/>
-  </w:num>
-  <w:num w:numId="7">
-    <w:abstractNumId w:val="18"/>
-  </w:num>
-  <w:num w:numId="8">
-    <w:abstractNumId w:val="19"/>
-  </w:num>
-  <w:num w:numId="9">
-    <w:abstractNumId w:val="30"/>
-  </w:num>
-  <w:num w:numId="10">
-    <w:abstractNumId w:val="11"/>
-  </w:num>
-  <w:num w:numId="11">
-    <w:abstractNumId w:val="14"/>
-  </w:num>
-  <w:num w:numId="12">
-    <w:abstractNumId w:val="15"/>
-  </w:num>
-  <w:num w:numId="13">
-    <w:abstractNumId w:val="16"/>
-  </w:num>
-  <w:num w:numId="14">
-    <w:abstractNumId w:val="26"/>
-  </w:num>
-  <w:num w:numId="15">
-    <w:abstractNumId w:val="5"/>
-  </w:num>
-  <w:num w:numId="16">
-    <w:abstractNumId w:val="7"/>
-  </w:num>
-  <w:num w:numId="17">
-    <w:abstractNumId w:val="31"/>
-  </w:num>
   <w:num w:numId="18">
-    <w:abstractNumId w:val="9"/>
+    <w:abstractNumId w:val="10"/>
   </w:num>
   <w:num w:numId="19">
-    <w:abstractNumId w:val="24"/>
+    <w:abstractNumId w:val="27"/>
   </w:num>
   <w:num w:numId="20">
     <w:abstractNumId w:val="1"/>
   </w:num>
   <w:num w:numId="21">
-    <w:abstractNumId w:val="21"/>
+    <w:abstractNumId w:val="23"/>
   </w:num>
   <w:num w:numId="22">
-    <w:abstractNumId w:val="3"/>
+    <w:abstractNumId w:val="4"/>
   </w:num>
   <w:num w:numId="23">
-    <w:abstractNumId w:val="29"/>
+    <w:abstractNumId w:val="32"/>
   </w:num>
   <w:num w:numId="24">
-    <w:abstractNumId w:val="8"/>
+    <w:abstractNumId w:val="9"/>
   </w:num>
   <w:num w:numId="25">
-    <w:abstractNumId w:val="6"/>
+    <w:abstractNumId w:val="7"/>
   </w:num>
   <w:num w:numId="26">
     <w:abstractNumId w:val="2"/>
   </w:num>
   <w:num w:numId="27">
-    <w:abstractNumId w:val="17"/>
+    <w:abstractNumId w:val="19"/>
   </w:num>
   <w:num w:numId="28">
-    <w:abstractNumId w:val="28"/>
+    <w:abstractNumId w:val="31"/>
   </w:num>
   <w:num w:numId="29">
-    <w:abstractNumId w:val="36"/>
+    <w:abstractNumId w:val="41"/>
   </w:num>
   <w:num w:numId="30">
-    <w:abstractNumId w:val="10"/>
+    <w:abstractNumId w:val="11"/>
   </w:num>
   <w:num w:numId="31">
-    <w:abstractNumId w:val="33"/>
+    <w:abstractNumId w:val="38"/>
   </w:num>
   <w:num w:numId="32">
-    <w:abstractNumId w:val="23"/>
+    <w:abstractNumId w:val="26"/>
   </w:num>
   <w:num w:numId="33">
-    <w:abstractNumId w:val="25"/>
+    <w:abstractNumId w:val="28"/>
   </w:num>
   <w:num w:numId="34">
     <w:abstractNumId w:val="0"/>
   </w:num>
   <w:num w:numId="35">
-    <w:abstractNumId w:val="4"/>
+    <w:abstractNumId w:val="5"/>
   </w:num>
   <w:num w:numId="36">
-    <w:abstractNumId w:val="12"/>
+    <w:abstractNumId w:val="13"/>
   </w:num>
   <w:num w:numId="37">
-    <w:abstractNumId w:val="27"/>
+    <w:abstractNumId w:val="30"/>
+  </w:num>
+  <w:num w:numId="38">
+    <w:abstractNumId w:val="25"/>
+  </w:num>
+  <w:num w:numId="39">
+    <w:abstractNumId w:val="15"/>
+  </w:num>
+  <w:num w:numId="40">
+    <w:abstractNumId w:val="33"/>
+  </w:num>
+  <w:num w:numId="41">
+    <w:abstractNumId w:val="37"/>
+  </w:num>
+  <w:num w:numId="42">
+    <w:abstractNumId w:val="3"/>
   </w:num>
   <w:numIdMacAtCleanup w:val="9"/>
 </w:numbering>
@@ -9884,7 +12709,7 @@
 </file>
 
 <file path=customXml/itemProps6.xml><?xml version="1.0" encoding="utf-8"?>
-<ds:datastoreItem xmlns:ds="http://schemas.openxmlformats.org/officeDocument/2006/customXml" ds:itemID="{3E0FC89B-EBF9-FF49-8E74-0DA751B085AC}">
+<ds:datastoreItem xmlns:ds="http://schemas.openxmlformats.org/officeDocument/2006/customXml" ds:itemID="{B60FDEE1-2FD1-4A4C-A30C-7ED91C936542}">
   <ds:schemaRefs>
     <ds:schemaRef ds:uri="http://schemas.openxmlformats.org/officeDocument/2006/bibliography"/>
   </ds:schemaRefs>

--- a/docs/TCS Developer Manual.docx
+++ b/docs/TCS Developer Manual.docx
@@ -40,11 +40,21 @@
       <w:r>
         <w:t xml:space="preserve">Version </w:t>
       </w:r>
-      <w:fldSimple w:instr=" DOCPROPERTY &quot;Version&quot;  \* MERGEFORMAT ">
-        <w:r>
-          <w:t>1.0.0</w:t>
-        </w:r>
-      </w:fldSimple>
+      <w:r>
+        <w:fldChar w:fldCharType="begin"/>
+      </w:r>
+      <w:r>
+        <w:instrText xml:space="preserve"> DOCPROPERTY "Version"  \* MERGEFORMAT </w:instrText>
+      </w:r>
+      <w:r>
+        <w:fldChar w:fldCharType="separate"/>
+      </w:r>
+      <w:r>
+        <w:t>1.0.0</w:t>
+      </w:r>
+      <w:r>
+        <w:fldChar w:fldCharType="end"/>
+      </w:r>
     </w:p>
     <w:p>
       <w:r>
@@ -301,7 +311,7 @@
                 <w:sz w:val="21"/>
                 <w:szCs w:val="21"/>
               </w:rPr>
-              <w:t>2-01</w:t>
+              <w:t>2-24</w:t>
             </w:r>
           </w:p>
         </w:tc>
@@ -323,6 +333,8 @@
               </w:rPr>
               <w:t>Original Release</w:t>
             </w:r>
+            <w:bookmarkStart w:id="0" w:name="_GoBack"/>
+            <w:bookmarkEnd w:id="0"/>
           </w:p>
         </w:tc>
       </w:tr>
@@ -434,7 +446,7 @@
         <w:rPr>
           <w:noProof/>
         </w:rPr>
-        <w:instrText xml:space="preserve"> PAGEREF _Toc475115188 \h </w:instrText>
+        <w:instrText xml:space="preserve"> PAGEREF _Toc475374470 \h </w:instrText>
       </w:r>
       <w:r>
         <w:rPr>
@@ -521,7 +533,7 @@
         <w:rPr>
           <w:noProof/>
         </w:rPr>
-        <w:instrText xml:space="preserve"> PAGEREF _Toc475115189 \h </w:instrText>
+        <w:instrText xml:space="preserve"> PAGEREF _Toc475374471 \h </w:instrText>
       </w:r>
       <w:r>
         <w:rPr>
@@ -608,7 +620,7 @@
         <w:rPr>
           <w:noProof/>
         </w:rPr>
-        <w:instrText xml:space="preserve"> PAGEREF _Toc475115190 \h </w:instrText>
+        <w:instrText xml:space="preserve"> PAGEREF _Toc475374472 \h </w:instrText>
       </w:r>
       <w:r>
         <w:rPr>
@@ -695,7 +707,7 @@
         <w:rPr>
           <w:noProof/>
         </w:rPr>
-        <w:instrText xml:space="preserve"> PAGEREF _Toc475115191 \h </w:instrText>
+        <w:instrText xml:space="preserve"> PAGEREF _Toc475374473 \h </w:instrText>
       </w:r>
       <w:r>
         <w:rPr>
@@ -782,7 +794,7 @@
         <w:rPr>
           <w:noProof/>
         </w:rPr>
-        <w:instrText xml:space="preserve"> PAGEREF _Toc475115192 \h </w:instrText>
+        <w:instrText xml:space="preserve"> PAGEREF _Toc475374474 \h </w:instrText>
       </w:r>
       <w:r>
         <w:rPr>
@@ -869,7 +881,7 @@
         <w:rPr>
           <w:noProof/>
         </w:rPr>
-        <w:instrText xml:space="preserve"> PAGEREF _Toc475115193 \h </w:instrText>
+        <w:instrText xml:space="preserve"> PAGEREF _Toc475374475 \h </w:instrText>
       </w:r>
       <w:r>
         <w:rPr>
@@ -956,7 +968,7 @@
         <w:rPr>
           <w:noProof/>
         </w:rPr>
-        <w:instrText xml:space="preserve"> PAGEREF _Toc475115194 \h </w:instrText>
+        <w:instrText xml:space="preserve"> PAGEREF _Toc475374476 \h </w:instrText>
       </w:r>
       <w:r>
         <w:rPr>
@@ -1043,7 +1055,7 @@
         <w:rPr>
           <w:noProof/>
         </w:rPr>
-        <w:instrText xml:space="preserve"> PAGEREF _Toc475115195 \h </w:instrText>
+        <w:instrText xml:space="preserve"> PAGEREF _Toc475374477 \h </w:instrText>
       </w:r>
       <w:r>
         <w:rPr>
@@ -1134,7 +1146,7 @@
         <w:rPr>
           <w:noProof/>
         </w:rPr>
-        <w:instrText xml:space="preserve"> PAGEREF _Toc475115196 \h </w:instrText>
+        <w:instrText xml:space="preserve"> PAGEREF _Toc475374478 \h </w:instrText>
       </w:r>
       <w:r>
         <w:rPr>
@@ -1221,7 +1233,7 @@
         <w:rPr>
           <w:noProof/>
         </w:rPr>
-        <w:instrText xml:space="preserve"> PAGEREF _Toc475115197 \h </w:instrText>
+        <w:instrText xml:space="preserve"> PAGEREF _Toc475374479 \h </w:instrText>
       </w:r>
       <w:r>
         <w:rPr>
@@ -1308,7 +1320,7 @@
         <w:rPr>
           <w:noProof/>
         </w:rPr>
-        <w:instrText xml:space="preserve"> PAGEREF _Toc475115198 \h </w:instrText>
+        <w:instrText xml:space="preserve"> PAGEREF _Toc475374480 \h </w:instrText>
       </w:r>
       <w:r>
         <w:rPr>
@@ -1395,7 +1407,7 @@
         <w:rPr>
           <w:noProof/>
         </w:rPr>
-        <w:instrText xml:space="preserve"> PAGEREF _Toc475115199 \h </w:instrText>
+        <w:instrText xml:space="preserve"> PAGEREF _Toc475374481 \h </w:instrText>
       </w:r>
       <w:r>
         <w:rPr>
@@ -1482,7 +1494,7 @@
         <w:rPr>
           <w:noProof/>
         </w:rPr>
-        <w:instrText xml:space="preserve"> PAGEREF _Toc475115200 \h </w:instrText>
+        <w:instrText xml:space="preserve"> PAGEREF _Toc475374482 \h </w:instrText>
       </w:r>
       <w:r>
         <w:rPr>
@@ -1575,7 +1587,7 @@
         <w:rPr>
           <w:noProof/>
         </w:rPr>
-        <w:instrText xml:space="preserve"> PAGEREF _Toc475115201 \h </w:instrText>
+        <w:instrText xml:space="preserve"> PAGEREF _Toc475374483 \h </w:instrText>
       </w:r>
       <w:r>
         <w:rPr>
@@ -1662,7 +1674,7 @@
         <w:rPr>
           <w:noProof/>
         </w:rPr>
-        <w:instrText xml:space="preserve"> PAGEREF _Toc475115202 \h </w:instrText>
+        <w:instrText xml:space="preserve"> PAGEREF _Toc475374484 \h </w:instrText>
       </w:r>
       <w:r>
         <w:rPr>
@@ -1749,7 +1761,7 @@
         <w:rPr>
           <w:noProof/>
         </w:rPr>
-        <w:instrText xml:space="preserve"> PAGEREF _Toc475115203 \h </w:instrText>
+        <w:instrText xml:space="preserve"> PAGEREF _Toc475374485 \h </w:instrText>
       </w:r>
       <w:r>
         <w:rPr>
@@ -1836,7 +1848,7 @@
         <w:rPr>
           <w:noProof/>
         </w:rPr>
-        <w:instrText xml:space="preserve"> PAGEREF _Toc475115204 \h </w:instrText>
+        <w:instrText xml:space="preserve"> PAGEREF _Toc475374486 \h </w:instrText>
       </w:r>
       <w:r>
         <w:rPr>
@@ -1923,7 +1935,7 @@
         <w:rPr>
           <w:noProof/>
         </w:rPr>
-        <w:instrText xml:space="preserve"> PAGEREF _Toc475115205 \h </w:instrText>
+        <w:instrText xml:space="preserve"> PAGEREF _Toc475374487 \h </w:instrText>
       </w:r>
       <w:r>
         <w:rPr>
@@ -2010,7 +2022,7 @@
         <w:rPr>
           <w:noProof/>
         </w:rPr>
-        <w:instrText xml:space="preserve"> PAGEREF _Toc475115206 \h </w:instrText>
+        <w:instrText xml:space="preserve"> PAGEREF _Toc475374488 \h </w:instrText>
       </w:r>
       <w:r>
         <w:rPr>
@@ -2103,7 +2115,7 @@
         <w:rPr>
           <w:noProof/>
         </w:rPr>
-        <w:instrText xml:space="preserve"> PAGEREF _Toc475115207 \h </w:instrText>
+        <w:instrText xml:space="preserve"> PAGEREF _Toc475374489 \h </w:instrText>
       </w:r>
       <w:r>
         <w:rPr>
@@ -2190,7 +2202,7 @@
         <w:rPr>
           <w:noProof/>
         </w:rPr>
-        <w:instrText xml:space="preserve"> PAGEREF _Toc475115208 \h </w:instrText>
+        <w:instrText xml:space="preserve"> PAGEREF _Toc475374490 \h </w:instrText>
       </w:r>
       <w:r>
         <w:rPr>
@@ -2277,7 +2289,7 @@
         <w:rPr>
           <w:noProof/>
         </w:rPr>
-        <w:instrText xml:space="preserve"> PAGEREF _Toc475115209 \h </w:instrText>
+        <w:instrText xml:space="preserve"> PAGEREF _Toc475374491 \h </w:instrText>
       </w:r>
       <w:r>
         <w:rPr>
@@ -2364,7 +2376,7 @@
         <w:rPr>
           <w:noProof/>
         </w:rPr>
-        <w:instrText xml:space="preserve"> PAGEREF _Toc475115210 \h </w:instrText>
+        <w:instrText xml:space="preserve"> PAGEREF _Toc475374492 \h </w:instrText>
       </w:r>
       <w:r>
         <w:rPr>
@@ -2381,7 +2393,7 @@
         <w:rPr>
           <w:noProof/>
         </w:rPr>
-        <w:t>11</w:t>
+        <w:t>10</w:t>
       </w:r>
       <w:r>
         <w:rPr>
@@ -2451,7 +2463,7 @@
         <w:rPr>
           <w:noProof/>
         </w:rPr>
-        <w:instrText xml:space="preserve"> PAGEREF _Toc475115211 \h </w:instrText>
+        <w:instrText xml:space="preserve"> PAGEREF _Toc475374493 \h </w:instrText>
       </w:r>
       <w:r>
         <w:rPr>
@@ -2538,7 +2550,7 @@
         <w:rPr>
           <w:noProof/>
         </w:rPr>
-        <w:instrText xml:space="preserve"> PAGEREF _Toc475115212 \h </w:instrText>
+        <w:instrText xml:space="preserve"> PAGEREF _Toc475374494 \h </w:instrText>
       </w:r>
       <w:r>
         <w:rPr>
@@ -2625,7 +2637,7 @@
         <w:rPr>
           <w:noProof/>
         </w:rPr>
-        <w:instrText xml:space="preserve"> PAGEREF _Toc475115213 \h </w:instrText>
+        <w:instrText xml:space="preserve"> PAGEREF _Toc475374495 \h </w:instrText>
       </w:r>
       <w:r>
         <w:rPr>
@@ -2712,7 +2724,7 @@
         <w:rPr>
           <w:noProof/>
         </w:rPr>
-        <w:instrText xml:space="preserve"> PAGEREF _Toc475115214 \h </w:instrText>
+        <w:instrText xml:space="preserve"> PAGEREF _Toc475374496 \h </w:instrText>
       </w:r>
       <w:r>
         <w:rPr>
@@ -2799,7 +2811,7 @@
         <w:rPr>
           <w:noProof/>
         </w:rPr>
-        <w:instrText xml:space="preserve"> PAGEREF _Toc475115215 \h </w:instrText>
+        <w:instrText xml:space="preserve"> PAGEREF _Toc475374497 \h </w:instrText>
       </w:r>
       <w:r>
         <w:rPr>
@@ -2888,7 +2900,7 @@
         <w:rPr>
           <w:noProof/>
         </w:rPr>
-        <w:instrText xml:space="preserve"> PAGEREF _Toc475115216 \h </w:instrText>
+        <w:instrText xml:space="preserve"> PAGEREF _Toc475374498 \h </w:instrText>
       </w:r>
       <w:r>
         <w:rPr>
@@ -2923,14 +2935,14 @@
       <w:pPr>
         <w:pStyle w:val="Heading1"/>
       </w:pPr>
-      <w:bookmarkStart w:id="0" w:name="_Toc466012384"/>
-      <w:bookmarkStart w:id="1" w:name="_Toc475115188"/>
+      <w:bookmarkStart w:id="1" w:name="_Toc466012384"/>
+      <w:bookmarkStart w:id="2" w:name="_Toc475374470"/>
       <w:r>
         <w:lastRenderedPageBreak/>
         <w:t>Introduction</w:t>
       </w:r>
-      <w:bookmarkEnd w:id="0"/>
       <w:bookmarkEnd w:id="1"/>
+      <w:bookmarkEnd w:id="2"/>
     </w:p>
     <w:p/>
     <w:p>
@@ -3008,13 +3020,13 @@
       <w:pPr>
         <w:pStyle w:val="Heading2"/>
       </w:pPr>
-      <w:bookmarkStart w:id="2" w:name="_Toc466012385"/>
-      <w:bookmarkStart w:id="3" w:name="_Toc475115189"/>
+      <w:bookmarkStart w:id="3" w:name="_Toc466012385"/>
+      <w:bookmarkStart w:id="4" w:name="_Toc475374471"/>
       <w:r>
         <w:t>Purpose</w:t>
       </w:r>
-      <w:bookmarkEnd w:id="2"/>
       <w:bookmarkEnd w:id="3"/>
+      <w:bookmarkEnd w:id="4"/>
     </w:p>
     <w:p>
       <w:r>
@@ -3055,11 +3067,11 @@
       <w:pPr>
         <w:pStyle w:val="Heading2"/>
       </w:pPr>
-      <w:bookmarkStart w:id="4" w:name="_Toc475115190"/>
+      <w:bookmarkStart w:id="5" w:name="_Toc475374472"/>
       <w:r>
         <w:t>Scope</w:t>
       </w:r>
-      <w:bookmarkEnd w:id="4"/>
+      <w:bookmarkEnd w:id="5"/>
     </w:p>
     <w:p>
       <w:r>
@@ -3097,11 +3109,11 @@
       <w:pPr>
         <w:pStyle w:val="Heading2"/>
       </w:pPr>
-      <w:bookmarkStart w:id="5" w:name="_Toc475115191"/>
+      <w:bookmarkStart w:id="6" w:name="_Toc475374473"/>
       <w:r>
         <w:t>Document Location</w:t>
       </w:r>
-      <w:bookmarkEnd w:id="5"/>
+      <w:bookmarkEnd w:id="6"/>
     </w:p>
     <w:p>
       <w:r>
@@ -3128,11 +3140,11 @@
       <w:pPr>
         <w:pStyle w:val="Heading2"/>
       </w:pPr>
-      <w:bookmarkStart w:id="6" w:name="_Toc475115192"/>
+      <w:bookmarkStart w:id="7" w:name="_Toc475374474"/>
       <w:r>
         <w:t>Document Status</w:t>
       </w:r>
-      <w:bookmarkEnd w:id="6"/>
+      <w:bookmarkEnd w:id="7"/>
     </w:p>
     <w:p>
       <w:r>
@@ -3152,16 +3164,16 @@
       <w:pPr>
         <w:pStyle w:val="Heading2"/>
       </w:pPr>
-      <w:bookmarkStart w:id="7" w:name="_Toc466012386"/>
-      <w:bookmarkStart w:id="8" w:name="_Toc475115193"/>
+      <w:bookmarkStart w:id="8" w:name="_Toc466012386"/>
+      <w:bookmarkStart w:id="9" w:name="_Toc475374475"/>
       <w:r>
         <w:t xml:space="preserve">Acronyms </w:t>
       </w:r>
       <w:r>
         <w:t>Definitions</w:t>
       </w:r>
-      <w:bookmarkEnd w:id="7"/>
       <w:bookmarkEnd w:id="8"/>
+      <w:bookmarkEnd w:id="9"/>
     </w:p>
     <w:p>
       <w:r>
@@ -3175,16 +3187,16 @@
       <w:pPr>
         <w:pStyle w:val="Heading2"/>
       </w:pPr>
-      <w:bookmarkStart w:id="9" w:name="_Toc466012387"/>
-      <w:bookmarkStart w:id="10" w:name="_Toc475115194"/>
+      <w:bookmarkStart w:id="10" w:name="_Toc466012387"/>
+      <w:bookmarkStart w:id="11" w:name="_Toc475374476"/>
       <w:r>
         <w:t>References</w:t>
       </w:r>
-      <w:bookmarkEnd w:id="9"/>
+      <w:bookmarkEnd w:id="10"/>
       <w:r>
         <w:t xml:space="preserve"> and Related Documents</w:t>
       </w:r>
-      <w:bookmarkEnd w:id="10"/>
+      <w:bookmarkEnd w:id="11"/>
     </w:p>
     <w:p>
       <w:r>
@@ -3198,11 +3210,11 @@
       <w:pPr>
         <w:pStyle w:val="Heading2"/>
       </w:pPr>
-      <w:bookmarkStart w:id="11" w:name="_Toc475115195"/>
+      <w:bookmarkStart w:id="12" w:name="_Toc475374477"/>
       <w:r>
         <w:t>Open Issues</w:t>
       </w:r>
-      <w:bookmarkEnd w:id="11"/>
+      <w:bookmarkEnd w:id="12"/>
     </w:p>
     <w:p>
       <w:r>
@@ -3219,7 +3231,7 @@
           <w:lang w:eastAsia="en-US"/>
         </w:rPr>
       </w:pPr>
-      <w:bookmarkStart w:id="12" w:name="_Toc475115196"/>
+      <w:bookmarkStart w:id="13" w:name="_Toc475374478"/>
       <w:r>
         <w:rPr>
           <w:lang w:eastAsia="en-US"/>
@@ -3233,7 +3245,7 @@
         </w:rPr>
         <w:t xml:space="preserve"> Environments</w:t>
       </w:r>
-      <w:bookmarkEnd w:id="12"/>
+      <w:bookmarkEnd w:id="13"/>
     </w:p>
     <w:p>
       <w:r>
@@ -3265,11 +3277,11 @@
       <w:pPr>
         <w:pStyle w:val="Heading2"/>
       </w:pPr>
-      <w:bookmarkStart w:id="13" w:name="_Toc475115197"/>
+      <w:bookmarkStart w:id="14" w:name="_Toc475374479"/>
       <w:r>
         <w:t>Common Containers</w:t>
       </w:r>
-      <w:bookmarkEnd w:id="13"/>
+      <w:bookmarkEnd w:id="14"/>
     </w:p>
     <w:p>
       <w:r>
@@ -3386,11 +3398,11 @@
       <w:pPr>
         <w:pStyle w:val="Heading2"/>
       </w:pPr>
-      <w:bookmarkStart w:id="14" w:name="_Toc475115198"/>
+      <w:bookmarkStart w:id="15" w:name="_Toc475374480"/>
       <w:r>
         <w:t>Development Environment</w:t>
       </w:r>
-      <w:bookmarkEnd w:id="14"/>
+      <w:bookmarkEnd w:id="15"/>
     </w:p>
     <w:p>
       <w:proofErr w:type="spellStart"/>
@@ -3417,12 +3429,12 @@
       <w:pPr>
         <w:pStyle w:val="Heading2"/>
       </w:pPr>
-      <w:bookmarkStart w:id="15" w:name="_Toc475115199"/>
+      <w:bookmarkStart w:id="16" w:name="_Toc475374481"/>
       <w:r>
         <w:lastRenderedPageBreak/>
         <w:t>QA Environment</w:t>
       </w:r>
-      <w:bookmarkEnd w:id="15"/>
+      <w:bookmarkEnd w:id="16"/>
     </w:p>
     <w:p/>
     <w:p>
@@ -3491,14 +3503,27 @@
       <w:r>
         <w:t xml:space="preserve">Figure </w:t>
       </w:r>
-      <w:fldSimple w:instr=" SEQ Figure \* ARABIC ">
-        <w:r>
-          <w:rPr>
-            <w:noProof/>
-          </w:rPr>
-          <w:t>1</w:t>
-        </w:r>
-      </w:fldSimple>
+      <w:r>
+        <w:fldChar w:fldCharType="begin"/>
+      </w:r>
+      <w:r>
+        <w:instrText xml:space="preserve"> SEQ Figure \* ARABIC </w:instrText>
+      </w:r>
+      <w:r>
+        <w:fldChar w:fldCharType="separate"/>
+      </w:r>
+      <w:r>
+        <w:rPr>
+          <w:noProof/>
+        </w:rPr>
+        <w:t>1</w:t>
+      </w:r>
+      <w:r>
+        <w:rPr>
+          <w:noProof/>
+        </w:rPr>
+        <w:fldChar w:fldCharType="end"/>
+      </w:r>
       <w:r>
         <w:t>: TCS QA Environment</w:t>
       </w:r>
@@ -3711,12 +3736,12 @@
       <w:pPr>
         <w:pStyle w:val="Heading2"/>
       </w:pPr>
-      <w:bookmarkStart w:id="16" w:name="_Toc475115200"/>
+      <w:bookmarkStart w:id="17" w:name="_Toc475374482"/>
       <w:r>
         <w:lastRenderedPageBreak/>
         <w:t>Production Environment</w:t>
       </w:r>
-      <w:bookmarkEnd w:id="16"/>
+      <w:bookmarkEnd w:id="17"/>
     </w:p>
     <w:p>
       <w:r>
@@ -4066,7 +4091,7 @@
           <w:lang w:eastAsia="en-US"/>
         </w:rPr>
       </w:pPr>
-      <w:bookmarkStart w:id="17" w:name="_Toc475115201"/>
+      <w:bookmarkStart w:id="18" w:name="_Toc475374483"/>
       <w:r>
         <w:rPr>
           <w:rFonts w:eastAsia="Times New Roman"/>
@@ -4075,7 +4100,7 @@
         <w:lastRenderedPageBreak/>
         <w:t>Docker</w:t>
       </w:r>
-      <w:bookmarkEnd w:id="17"/>
+      <w:bookmarkEnd w:id="18"/>
     </w:p>
     <w:p>
       <w:r>
@@ -4100,25 +4125,31 @@
       <w:pPr>
         <w:pStyle w:val="Heading2"/>
       </w:pPr>
-      <w:bookmarkStart w:id="18" w:name="_Toc475115202"/>
+      <w:bookmarkStart w:id="19" w:name="_Toc475374484"/>
       <w:r>
         <w:t>Docker Images</w:t>
       </w:r>
-      <w:bookmarkEnd w:id="18"/>
-    </w:p>
-    <w:p/>
+      <w:bookmarkEnd w:id="19"/>
+    </w:p>
+    <w:p>
+      <w:proofErr w:type="spellStart"/>
+      <w:r>
+        <w:t>ToDo</w:t>
+      </w:r>
+      <w:proofErr w:type="spellEnd"/>
+    </w:p>
     <w:p>
       <w:pPr>
         <w:pStyle w:val="Heading2"/>
       </w:pPr>
-      <w:bookmarkStart w:id="19" w:name="_Toc475115203"/>
+      <w:bookmarkStart w:id="20" w:name="_Toc475374485"/>
       <w:r>
         <w:t xml:space="preserve">Docker Project: </w:t>
       </w:r>
       <w:r>
         <w:t>stores</w:t>
       </w:r>
-      <w:bookmarkEnd w:id="19"/>
+      <w:bookmarkEnd w:id="20"/>
     </w:p>
     <w:p>
       <w:r>
@@ -4396,11 +4427,11 @@
       <w:pPr>
         <w:pStyle w:val="Heading2"/>
       </w:pPr>
-      <w:bookmarkStart w:id="20" w:name="_Toc475115204"/>
+      <w:bookmarkStart w:id="21" w:name="_Toc475374486"/>
       <w:r>
         <w:t>Docker Project: prod</w:t>
       </w:r>
-      <w:bookmarkEnd w:id="20"/>
+      <w:bookmarkEnd w:id="21"/>
     </w:p>
     <w:p>
       <w:r>
@@ -4445,15 +4476,7 @@
     </w:p>
     <w:p>
       <w:r>
-        <w:t xml:space="preserve">The command $ </w:t>
-      </w:r>
-      <w:proofErr w:type="spellStart"/>
-      <w:r>
-        <w:t>tcsproj</w:t>
-      </w:r>
-      <w:proofErr w:type="spellEnd"/>
-      <w:r>
-        <w:t xml:space="preserve"> </w:t>
+        <w:t xml:space="preserve">The command $ tcsproj </w:t>
       </w:r>
       <w:r>
         <w:t xml:space="preserve">defaults the operating environment to Production.  A subsequent $ tcs will start both the Stores and Production containers.  </w:t>
@@ -4474,7 +4497,7 @@
       <w:pPr>
         <w:pStyle w:val="Heading2"/>
       </w:pPr>
-      <w:bookmarkStart w:id="21" w:name="_Toc475115205"/>
+      <w:bookmarkStart w:id="22" w:name="_Toc475374487"/>
       <w:r>
         <w:t xml:space="preserve">Docker Project: </w:t>
       </w:r>
@@ -4482,12 +4505,12 @@
       <w:r>
         <w:t>qa</w:t>
       </w:r>
-      <w:bookmarkEnd w:id="21"/>
+      <w:bookmarkEnd w:id="22"/>
       <w:proofErr w:type="spellEnd"/>
     </w:p>
     <w:p>
       <w:r>
-        <w:t>As discussed, the TCS consists of 3 operating environments and these can co-exist.  The docker project ‘</w:t>
+        <w:t>The docker project ‘</w:t>
       </w:r>
       <w:proofErr w:type="spellStart"/>
       <w:r>
@@ -4551,25 +4574,17 @@
     </w:p>
     <w:p>
       <w:r>
-        <w:t xml:space="preserve">The command $ </w:t>
+        <w:t>The command $ tcsproj defaults the operating environment to Production</w:t>
+      </w:r>
+      <w:r>
+        <w:t xml:space="preserve">, however, executing $ </w:t>
       </w:r>
       <w:proofErr w:type="spellStart"/>
       <w:r>
-        <w:t>tcsproj</w:t>
+        <w:t>qa</w:t>
       </w:r>
       <w:proofErr w:type="spellEnd"/>
       <w:r>
-        <w:t xml:space="preserve"> defaults the operating environment to Production</w:t>
-      </w:r>
-      <w:r>
-        <w:t xml:space="preserve">, however, executing $ </w:t>
-      </w:r>
-      <w:proofErr w:type="spellStart"/>
-      <w:r>
-        <w:t>qa</w:t>
-      </w:r>
-      <w:proofErr w:type="spellEnd"/>
-      <w:r>
         <w:t xml:space="preserve"> reconfigures the </w:t>
       </w:r>
       <w:r>
@@ -4580,16 +4595,20 @@
       <w:r>
         <w:t>The command prompt displays the terminal session’s current operating environment.</w:t>
       </w:r>
-    </w:p>
+      <w:r>
+        <w:t xml:space="preserve">  Once configured for the QA operating environment, the 3 QA containers can be started with $ tcs.   Similarly, these containers can be taken down with the command $ tcs down.</w:t>
+      </w:r>
+    </w:p>
+    <w:p/>
     <w:p>
       <w:pPr>
         <w:pStyle w:val="Heading2"/>
       </w:pPr>
-      <w:bookmarkStart w:id="22" w:name="_Toc475115206"/>
+      <w:bookmarkStart w:id="23" w:name="_Toc475374488"/>
       <w:r>
         <w:t>Docker Project: dev</w:t>
       </w:r>
-      <w:bookmarkEnd w:id="22"/>
+      <w:bookmarkEnd w:id="23"/>
     </w:p>
     <w:p>
       <w:r>
@@ -4634,15 +4653,7 @@
     </w:p>
     <w:p>
       <w:r>
-        <w:t xml:space="preserve">The command $ </w:t>
-      </w:r>
-      <w:proofErr w:type="spellStart"/>
-      <w:r>
-        <w:t>tcsproj</w:t>
-      </w:r>
-      <w:proofErr w:type="spellEnd"/>
-      <w:r>
-        <w:t xml:space="preserve"> defaults the operating environment to Production</w:t>
+        <w:t>The command $ tcsproj defaults the operating environment to Production</w:t>
       </w:r>
       <w:r>
         <w:t xml:space="preserve">, however, executing $ </w:t>
@@ -4680,8 +4691,60 @@
         <w:t xml:space="preserve">terminal session’s current </w:t>
       </w:r>
       <w:r>
-        <w:t>operating environment.</w:t>
-      </w:r>
+        <w:t xml:space="preserve">operating </w:t>
+      </w:r>
+      <w:r>
+        <w:t xml:space="preserve">environment. </w:t>
+      </w:r>
+      <w:r>
+        <w:t xml:space="preserve">Once configured for the </w:t>
+      </w:r>
+      <w:r>
+        <w:t>Development</w:t>
+      </w:r>
+      <w:r>
+        <w:t xml:space="preserve"> operating environment, the 3 </w:t>
+      </w:r>
+      <w:r>
+        <w:t>Development</w:t>
+      </w:r>
+      <w:r>
+        <w:t xml:space="preserve"> containers can be started with $ tcs.   </w:t>
+      </w:r>
+      <w:r>
+        <w:t>T</w:t>
+      </w:r>
+      <w:r>
+        <w:t>hese containers can be taken down with the command $ tcs down.</w:t>
+      </w:r>
+    </w:p>
+    <w:p>
+      <w:r>
+        <w:t>One key difference between the Development operating environment and the other two, is that each container has a special volume configured to be:</w:t>
+      </w:r>
+    </w:p>
+    <w:p>
+      <w:r>
+        <w:t xml:space="preserve">      </w:t>
+      </w:r>
+      <w:proofErr w:type="gramStart"/>
+      <w:r>
+        <w:t>- .</w:t>
+      </w:r>
+      <w:proofErr w:type="gramEnd"/>
+      <w:r>
+        <w:t>/lib:/app/lib</w:t>
+      </w:r>
+    </w:p>
+    <w:p>
+      <w:r>
+        <w:t>Although not obvious, this is a directive to docker-compose to execute NodeJS code drawn from the local directory structure and NOT what is found in tcs-image. This means that during the development process, there is no need to create an image for each development task.</w:t>
+      </w:r>
+    </w:p>
+    <w:p>
+      <w:pPr>
+        <w:ind w:left="1440"/>
+      </w:pPr>
     </w:p>
     <w:p/>
     <w:p/>
@@ -4694,7 +4757,7 @@
           <w:lang w:eastAsia="en-US"/>
         </w:rPr>
       </w:pPr>
-      <w:bookmarkStart w:id="23" w:name="_Toc475115207"/>
+      <w:bookmarkStart w:id="24" w:name="_Toc475374489"/>
       <w:r>
         <w:rPr>
           <w:rFonts w:eastAsia="Times New Roman"/>
@@ -4703,7 +4766,7 @@
         <w:lastRenderedPageBreak/>
         <w:t>Software Release Workflow</w:t>
       </w:r>
-      <w:bookmarkEnd w:id="23"/>
+      <w:bookmarkEnd w:id="24"/>
     </w:p>
     <w:p>
       <w:r>
@@ -4726,11 +4789,11 @@
       <w:pPr>
         <w:pStyle w:val="Heading2"/>
       </w:pPr>
-      <w:bookmarkStart w:id="24" w:name="_Toc475115208"/>
+      <w:bookmarkStart w:id="25" w:name="_Toc475374490"/>
       <w:r>
         <w:t>Define the New Version Number</w:t>
       </w:r>
-      <w:bookmarkEnd w:id="24"/>
+      <w:bookmarkEnd w:id="25"/>
     </w:p>
     <w:p>
       <w:r>
@@ -4962,11 +5025,11 @@
       <w:pPr>
         <w:pStyle w:val="Heading2"/>
       </w:pPr>
-      <w:bookmarkStart w:id="25" w:name="_Toc475115209"/>
+      <w:bookmarkStart w:id="26" w:name="_Toc475374491"/>
       <w:r>
         <w:t>Updating the Documents</w:t>
       </w:r>
-      <w:bookmarkEnd w:id="25"/>
+      <w:bookmarkEnd w:id="26"/>
     </w:p>
     <w:p>
       <w:r>
@@ -4999,126 +5062,264 @@
       <w:pPr>
         <w:pStyle w:val="Heading2"/>
       </w:pPr>
-      <w:bookmarkStart w:id="26" w:name="_Toc475115210"/>
+      <w:bookmarkStart w:id="27" w:name="_Toc475374492"/>
       <w:r>
         <w:t xml:space="preserve">Coding in the </w:t>
       </w:r>
       <w:r>
         <w:t>Development Environment</w:t>
       </w:r>
-      <w:bookmarkEnd w:id="26"/>
-    </w:p>
-    <w:p>
+      <w:bookmarkEnd w:id="27"/>
+    </w:p>
+    <w:p>
+      <w:r>
+        <w:t>Software which is specific to testing can be found in 2 locations:</w:t>
+      </w:r>
+    </w:p>
+    <w:p>
+      <w:pPr>
+        <w:pStyle w:val="ListParagraph"/>
+        <w:numPr>
+          <w:ilvl w:val="0"/>
+          <w:numId w:val="43"/>
+        </w:numPr>
+      </w:pPr>
+      <w:proofErr w:type="gramStart"/>
+      <w:r>
+        <w:t>./</w:t>
+      </w:r>
+      <w:proofErr w:type="gramEnd"/>
+      <w:r>
+        <w:t>scripts/</w:t>
+      </w:r>
       <w:proofErr w:type="spellStart"/>
       <w:r>
-        <w:t>ToDo</w:t>
+        <w:t>jenkins</w:t>
       </w:r>
       <w:proofErr w:type="spellEnd"/>
     </w:p>
     <w:p>
       <w:pPr>
+        <w:pStyle w:val="ListParagraph"/>
+        <w:numPr>
+          <w:ilvl w:val="0"/>
+          <w:numId w:val="43"/>
+        </w:numPr>
+      </w:pPr>
+      <w:proofErr w:type="gramStart"/>
+      <w:r>
+        <w:t>./</w:t>
+      </w:r>
+      <w:proofErr w:type="spellStart"/>
+      <w:proofErr w:type="gramEnd"/>
+      <w:r>
+        <w:t>src</w:t>
+      </w:r>
+      <w:proofErr w:type="spellEnd"/>
+      <w:r>
+        <w:t>/integrate</w:t>
+      </w:r>
+    </w:p>
+    <w:p>
+      <w:r>
+        <w:lastRenderedPageBreak/>
+        <w:t xml:space="preserve">Adding a new feature to the TCS will usually require a new Test Case to be coded (test code is found </w:t>
+      </w:r>
+      <w:proofErr w:type="gramStart"/>
+      <w:r>
+        <w:t>in .</w:t>
+      </w:r>
+      <w:proofErr w:type="gramEnd"/>
+      <w:r>
+        <w:t>/</w:t>
+      </w:r>
+      <w:proofErr w:type="spellStart"/>
+      <w:r>
+        <w:t>src</w:t>
+      </w:r>
+      <w:proofErr w:type="spellEnd"/>
+      <w:r>
+        <w:t xml:space="preserve">/integrate).   Once this code is complete, then it is a matter of adding the new Test Case to the </w:t>
+      </w:r>
+      <w:proofErr w:type="gramStart"/>
+      <w:r>
+        <w:t>file .</w:t>
+      </w:r>
+      <w:proofErr w:type="gramEnd"/>
+      <w:r>
+        <w:t>/script/Jenkins</w:t>
+      </w:r>
+    </w:p>
+    <w:p>
+      <w:r>
+        <w:t>Before proceeding to the next step, ensure first that all the Test Cases execute successfully in the Development environment.  This can be done as follows form the command prompt:</w:t>
+      </w:r>
+    </w:p>
+    <w:p>
+      <w:pPr>
+        <w:pStyle w:val="ListParagraph"/>
+        <w:numPr>
+          <w:ilvl w:val="0"/>
+          <w:numId w:val="44"/>
+        </w:numPr>
+      </w:pPr>
+      <w:r>
+        <w:t>tcs-testing</w:t>
+      </w:r>
+      <w:r>
+        <w:t xml:space="preserve"> dev [trace]  </w:t>
+      </w:r>
+      <w:r>
+        <w:br/>
+        <w:t># Providing the ‘trace’ parameter will provide a more voluminous output.</w:t>
+      </w:r>
+    </w:p>
+    <w:p>
+      <w:pPr>
         <w:pStyle w:val="Heading2"/>
       </w:pPr>
-      <w:bookmarkStart w:id="27" w:name="_Toc475115211"/>
+      <w:bookmarkStart w:id="28" w:name="_Toc475374493"/>
       <w:r>
         <w:t>Building Docker Images</w:t>
       </w:r>
-      <w:bookmarkEnd w:id="27"/>
-    </w:p>
-    <w:p>
-      <w:bookmarkStart w:id="28" w:name="_Toc475115212"/>
+      <w:bookmarkEnd w:id="28"/>
+    </w:p>
+    <w:p>
+      <w:r>
+        <w:t xml:space="preserve">Once coding and testing are complete, </w:t>
+      </w:r>
+      <w:r>
+        <w:t>new images can be built with the following command:</w:t>
+      </w:r>
+    </w:p>
+    <w:p>
+      <w:pPr>
+        <w:ind w:left="576"/>
+      </w:pPr>
+      <w:r>
+        <w:t>$ build-images</w:t>
+      </w:r>
+    </w:p>
+    <w:p>
+      <w:r>
+        <w:t>Further, if the builds are successful, then the new</w:t>
+      </w:r>
+      <w:r>
+        <w:t xml:space="preserve"> images are sent to Docker Hub </w:t>
+      </w:r>
+      <w:r>
+        <w:t xml:space="preserve">from where they can be retrieved later by the customer, </w:t>
+      </w:r>
+      <w:r>
+        <w:t>as</w:t>
+      </w:r>
+      <w:r>
+        <w:t xml:space="preserve"> required.</w:t>
+      </w:r>
+    </w:p>
+    <w:p/>
+    <w:p>
+      <w:pPr>
+        <w:pStyle w:val="Heading2"/>
+      </w:pPr>
+      <w:bookmarkStart w:id="29" w:name="_Toc475374494"/>
+      <w:r>
+        <w:t xml:space="preserve">Testing in the QA </w:t>
+      </w:r>
+      <w:r>
+        <w:t>Environment</w:t>
+      </w:r>
+      <w:bookmarkEnd w:id="29"/>
+    </w:p>
+    <w:p>
+      <w:r>
+        <w:t>Once the images for the new version are built and sent to Docker Hub, they will need to be tested.  This can be done via the following command:</w:t>
+      </w:r>
+    </w:p>
+    <w:p>
+      <w:pPr>
+        <w:pStyle w:val="ListParagraph"/>
+        <w:numPr>
+          <w:ilvl w:val="0"/>
+          <w:numId w:val="44"/>
+        </w:numPr>
+      </w:pPr>
+      <w:r>
+        <w:t xml:space="preserve">tcs-testing </w:t>
+      </w:r>
       <w:proofErr w:type="spellStart"/>
       <w:r>
-        <w:t>ToDo</w:t>
+        <w:t>qa</w:t>
       </w:r>
       <w:proofErr w:type="spellEnd"/>
     </w:p>
     <w:p>
+      <w:r>
+        <w:t>The reader will note that this is the same ‘tcs-testing’ that was used to do a final TCS test in the Development environment.  But there is one key difference: in the QA environment, software being tested is drawn from the tcs-image Docker images, not from the local directory structure.</w:t>
+      </w:r>
+    </w:p>
+    <w:p>
       <w:pPr>
         <w:pStyle w:val="Heading2"/>
       </w:pPr>
-      <w:r>
-        <w:lastRenderedPageBreak/>
-        <w:t xml:space="preserve">Testing in the QA </w:t>
-      </w:r>
-      <w:r>
-        <w:t>Environment</w:t>
-      </w:r>
-      <w:bookmarkEnd w:id="28"/>
-    </w:p>
-    <w:p>
-      <w:proofErr w:type="spellStart"/>
-      <w:r>
-        <w:t>ToDo</w:t>
-      </w:r>
-      <w:proofErr w:type="spellEnd"/>
-    </w:p>
+      <w:bookmarkStart w:id="30" w:name="_Toc475374495"/>
+      <w:r>
+        <w:t>Fixing Problems Found in the QA Environment</w:t>
+      </w:r>
+      <w:bookmarkEnd w:id="30"/>
+    </w:p>
+    <w:p>
+      <w:r>
+        <w:t xml:space="preserve">If </w:t>
+      </w:r>
+      <w:r>
+        <w:t>a</w:t>
+      </w:r>
+      <w:r>
+        <w:t xml:space="preserve"> softw</w:t>
+      </w:r>
+      <w:r>
+        <w:t>are version has not yet been released to Production, then there is still an opportunity to correct problems.  Hence, the developer can cycle back to any of the previous steps and start anew, including creating new images; creating a new image of the same version number does not present a problem for the Docker tools.</w:t>
+      </w:r>
+    </w:p>
+    <w:p/>
     <w:p>
       <w:pPr>
         <w:pStyle w:val="Heading2"/>
       </w:pPr>
-      <w:bookmarkStart w:id="29" w:name="_Toc475115213"/>
-      <w:r>
-        <w:t>Fixing Problems Found in the QA Environment</w:t>
-      </w:r>
-      <w:bookmarkEnd w:id="29"/>
-    </w:p>
-    <w:p>
-      <w:proofErr w:type="spellStart"/>
-      <w:r>
-        <w:t>ToDo</w:t>
-      </w:r>
-      <w:proofErr w:type="spellEnd"/>
+      <w:bookmarkStart w:id="31" w:name="_Toc475374496"/>
+      <w:r>
+        <w:t>Announcing the Software Release to the Customer</w:t>
+      </w:r>
+      <w:bookmarkEnd w:id="31"/>
+    </w:p>
+    <w:p>
+      <w:r>
+        <w:t>Once all TCS Test Cases are passing, then the customer can be informed (the customer will then turn to the TCS User Manual for installation documentation).</w:t>
+      </w:r>
     </w:p>
     <w:p/>
     <w:p>
       <w:pPr>
         <w:pStyle w:val="Heading2"/>
       </w:pPr>
-      <w:bookmarkStart w:id="30" w:name="_Toc475115214"/>
-      <w:r>
-        <w:t>Announcing the Software Release to the Customer</w:t>
-      </w:r>
-      <w:bookmarkEnd w:id="30"/>
-    </w:p>
-    <w:p>
-      <w:proofErr w:type="spellStart"/>
-      <w:r>
-        <w:t>ToDo</w:t>
-      </w:r>
-      <w:proofErr w:type="spellEnd"/>
+      <w:bookmarkStart w:id="32" w:name="_Toc475374497"/>
+      <w:r>
+        <w:t>Fixing Problems Found in the Production Environment</w:t>
+      </w:r>
+      <w:bookmarkEnd w:id="32"/>
+    </w:p>
+    <w:p>
+      <w:r>
+        <w:t xml:space="preserve">It is advised that if a problem is found in Production, then the corrective action for a problem should come through in a separate software release. </w:t>
+      </w:r>
     </w:p>
     <w:p/>
     <w:p>
       <w:pPr>
-        <w:pStyle w:val="Heading2"/>
-      </w:pPr>
-      <w:bookmarkStart w:id="31" w:name="_Toc475115215"/>
-      <w:r>
-        <w:t>Fixing Problems Found in the Production Environment</w:t>
-      </w:r>
-      <w:bookmarkEnd w:id="31"/>
-    </w:p>
-    <w:p>
-      <w:proofErr w:type="spellStart"/>
-      <w:r>
-        <w:t>ToDo</w:t>
-      </w:r>
-      <w:proofErr w:type="spellEnd"/>
-    </w:p>
-    <w:p>
-      <w:bookmarkStart w:id="32" w:name="_GoBack"/>
-      <w:bookmarkEnd w:id="32"/>
-    </w:p>
-    <w:p/>
-    <w:p/>
-    <w:p/>
-    <w:p/>
-    <w:p>
-      <w:pPr>
         <w:pStyle w:val="Heading1"/>
       </w:pPr>
-      <w:bookmarkStart w:id="33" w:name="_Toc475115216"/>
+      <w:bookmarkStart w:id="33" w:name="_Toc475374498"/>
       <w:r>
         <w:lastRenderedPageBreak/>
         <w:t xml:space="preserve">Command Line </w:t>
@@ -5482,7 +5683,7 @@
         <w:color w:val="000000" w:themeColor="text1"/>
         <w:sz w:val="21"/>
       </w:rPr>
-      <w:t>11</w:t>
+      <w:t>2</w:t>
     </w:r>
     <w:r>
       <w:rPr>
@@ -5602,6 +5803,7 @@
         <w15:appearance w15:val="hidden"/>
         <w:text/>
       </w:sdtPr>
+      <w:sdtEndPr/>
       <w:sdtContent>
         <w:r>
           <w:rPr>
@@ -5624,11 +5826,21 @@
       <w:tab/>
       <w:t xml:space="preserve">Version </w:t>
     </w:r>
-    <w:fldSimple w:instr=" DOCPROPERTY &quot;Version&quot;  \* MERGEFORMAT ">
-      <w:r>
-        <w:t>1.0.0</w:t>
-      </w:r>
-    </w:fldSimple>
+    <w:r>
+      <w:fldChar w:fldCharType="begin"/>
+    </w:r>
+    <w:r>
+      <w:instrText xml:space="preserve"> DOCPROPERTY "Version"  \* MERGEFORMAT </w:instrText>
+    </w:r>
+    <w:r>
+      <w:fldChar w:fldCharType="separate"/>
+    </w:r>
+    <w:r>
+      <w:t>1.0.0</w:t>
+    </w:r>
+    <w:r>
+      <w:fldChar w:fldCharType="end"/>
+    </w:r>
   </w:p>
 </w:hdr>
 </file>
@@ -7945,6 +8157,119 @@
     </w:lvl>
   </w:abstractNum>
   <w:abstractNum w:abstractNumId="22">
+    <w:nsid w:val="46377119"/>
+    <w:multiLevelType w:val="hybridMultilevel"/>
+    <w:tmpl w:val="C1E64DE2"/>
+    <w:lvl w:ilvl="0" w:tplc="04090001">
+      <w:start w:val="1"/>
+      <w:numFmt w:val="bullet"/>
+      <w:lvlText w:val=""/>
+      <w:lvlJc w:val="left"/>
+      <w:pPr>
+        <w:ind w:left="720" w:hanging="360"/>
+      </w:pPr>
+      <w:rPr>
+        <w:rFonts w:ascii="Symbol" w:hAnsi="Symbol" w:hint="default"/>
+      </w:rPr>
+    </w:lvl>
+    <w:lvl w:ilvl="1" w:tplc="04090003" w:tentative="1">
+      <w:start w:val="1"/>
+      <w:numFmt w:val="bullet"/>
+      <w:lvlText w:val="o"/>
+      <w:lvlJc w:val="left"/>
+      <w:pPr>
+        <w:ind w:left="1440" w:hanging="360"/>
+      </w:pPr>
+      <w:rPr>
+        <w:rFonts w:ascii="Courier New" w:hAnsi="Courier New" w:cs="Courier New" w:hint="default"/>
+      </w:rPr>
+    </w:lvl>
+    <w:lvl w:ilvl="2" w:tplc="04090005" w:tentative="1">
+      <w:start w:val="1"/>
+      <w:numFmt w:val="bullet"/>
+      <w:lvlText w:val=""/>
+      <w:lvlJc w:val="left"/>
+      <w:pPr>
+        <w:ind w:left="2160" w:hanging="360"/>
+      </w:pPr>
+      <w:rPr>
+        <w:rFonts w:ascii="Wingdings" w:hAnsi="Wingdings" w:hint="default"/>
+      </w:rPr>
+    </w:lvl>
+    <w:lvl w:ilvl="3" w:tplc="04090001" w:tentative="1">
+      <w:start w:val="1"/>
+      <w:numFmt w:val="bullet"/>
+      <w:lvlText w:val=""/>
+      <w:lvlJc w:val="left"/>
+      <w:pPr>
+        <w:ind w:left="2880" w:hanging="360"/>
+      </w:pPr>
+      <w:rPr>
+        <w:rFonts w:ascii="Symbol" w:hAnsi="Symbol" w:hint="default"/>
+      </w:rPr>
+    </w:lvl>
+    <w:lvl w:ilvl="4" w:tplc="04090003" w:tentative="1">
+      <w:start w:val="1"/>
+      <w:numFmt w:val="bullet"/>
+      <w:lvlText w:val="o"/>
+      <w:lvlJc w:val="left"/>
+      <w:pPr>
+        <w:ind w:left="3600" w:hanging="360"/>
+      </w:pPr>
+      <w:rPr>
+        <w:rFonts w:ascii="Courier New" w:hAnsi="Courier New" w:cs="Courier New" w:hint="default"/>
+      </w:rPr>
+    </w:lvl>
+    <w:lvl w:ilvl="5" w:tplc="04090005" w:tentative="1">
+      <w:start w:val="1"/>
+      <w:numFmt w:val="bullet"/>
+      <w:lvlText w:val=""/>
+      <w:lvlJc w:val="left"/>
+      <w:pPr>
+        <w:ind w:left="4320" w:hanging="360"/>
+      </w:pPr>
+      <w:rPr>
+        <w:rFonts w:ascii="Wingdings" w:hAnsi="Wingdings" w:hint="default"/>
+      </w:rPr>
+    </w:lvl>
+    <w:lvl w:ilvl="6" w:tplc="04090001" w:tentative="1">
+      <w:start w:val="1"/>
+      <w:numFmt w:val="bullet"/>
+      <w:lvlText w:val=""/>
+      <w:lvlJc w:val="left"/>
+      <w:pPr>
+        <w:ind w:left="5040" w:hanging="360"/>
+      </w:pPr>
+      <w:rPr>
+        <w:rFonts w:ascii="Symbol" w:hAnsi="Symbol" w:hint="default"/>
+      </w:rPr>
+    </w:lvl>
+    <w:lvl w:ilvl="7" w:tplc="04090003" w:tentative="1">
+      <w:start w:val="1"/>
+      <w:numFmt w:val="bullet"/>
+      <w:lvlText w:val="o"/>
+      <w:lvlJc w:val="left"/>
+      <w:pPr>
+        <w:ind w:left="5760" w:hanging="360"/>
+      </w:pPr>
+      <w:rPr>
+        <w:rFonts w:ascii="Courier New" w:hAnsi="Courier New" w:cs="Courier New" w:hint="default"/>
+      </w:rPr>
+    </w:lvl>
+    <w:lvl w:ilvl="8" w:tplc="04090005" w:tentative="1">
+      <w:start w:val="1"/>
+      <w:numFmt w:val="bullet"/>
+      <w:lvlText w:val=""/>
+      <w:lvlJc w:val="left"/>
+      <w:pPr>
+        <w:ind w:left="6480" w:hanging="360"/>
+      </w:pPr>
+      <w:rPr>
+        <w:rFonts w:ascii="Wingdings" w:hAnsi="Wingdings" w:hint="default"/>
+      </w:rPr>
+    </w:lvl>
+  </w:abstractNum>
+  <w:abstractNum w:abstractNumId="23">
     <w:nsid w:val="47653D4B"/>
     <w:multiLevelType w:val="multilevel"/>
     <w:tmpl w:val="72D4C6C6"/>
@@ -8093,7 +8418,7 @@
       </w:rPr>
     </w:lvl>
   </w:abstractNum>
-  <w:abstractNum w:abstractNumId="23">
+  <w:abstractNum w:abstractNumId="24">
     <w:nsid w:val="4B0C6338"/>
     <w:multiLevelType w:val="hybridMultilevel"/>
     <w:tmpl w:val="B9AA5912"/>
@@ -8182,7 +8507,7 @@
       </w:pPr>
     </w:lvl>
   </w:abstractNum>
-  <w:abstractNum w:abstractNumId="24">
+  <w:abstractNum w:abstractNumId="25">
     <w:nsid w:val="521F3BC3"/>
     <w:multiLevelType w:val="hybridMultilevel"/>
     <w:tmpl w:val="FB6AD80A"/>
@@ -8272,7 +8597,120 @@
       </w:pPr>
     </w:lvl>
   </w:abstractNum>
-  <w:abstractNum w:abstractNumId="25">
+  <w:abstractNum w:abstractNumId="26">
+    <w:nsid w:val="52AE18ED"/>
+    <w:multiLevelType w:val="hybridMultilevel"/>
+    <w:tmpl w:val="FB9E8722"/>
+    <w:lvl w:ilvl="0" w:tplc="ADD44A34">
+      <w:start w:val="1"/>
+      <w:numFmt w:val="bullet"/>
+      <w:lvlText w:val="$"/>
+      <w:lvlJc w:val="left"/>
+      <w:pPr>
+        <w:ind w:left="720" w:hanging="360"/>
+      </w:pPr>
+      <w:rPr>
+        <w:rFonts w:ascii="Times New Roman" w:hAnsi="Times New Roman" w:cs="Times New Roman" w:hint="default"/>
+      </w:rPr>
+    </w:lvl>
+    <w:lvl w:ilvl="1" w:tplc="04090003" w:tentative="1">
+      <w:start w:val="1"/>
+      <w:numFmt w:val="bullet"/>
+      <w:lvlText w:val="o"/>
+      <w:lvlJc w:val="left"/>
+      <w:pPr>
+        <w:ind w:left="1440" w:hanging="360"/>
+      </w:pPr>
+      <w:rPr>
+        <w:rFonts w:ascii="Courier New" w:hAnsi="Courier New" w:cs="Courier New" w:hint="default"/>
+      </w:rPr>
+    </w:lvl>
+    <w:lvl w:ilvl="2" w:tplc="04090005" w:tentative="1">
+      <w:start w:val="1"/>
+      <w:numFmt w:val="bullet"/>
+      <w:lvlText w:val=""/>
+      <w:lvlJc w:val="left"/>
+      <w:pPr>
+        <w:ind w:left="2160" w:hanging="360"/>
+      </w:pPr>
+      <w:rPr>
+        <w:rFonts w:ascii="Wingdings" w:hAnsi="Wingdings" w:hint="default"/>
+      </w:rPr>
+    </w:lvl>
+    <w:lvl w:ilvl="3" w:tplc="04090001" w:tentative="1">
+      <w:start w:val="1"/>
+      <w:numFmt w:val="bullet"/>
+      <w:lvlText w:val=""/>
+      <w:lvlJc w:val="left"/>
+      <w:pPr>
+        <w:ind w:left="2880" w:hanging="360"/>
+      </w:pPr>
+      <w:rPr>
+        <w:rFonts w:ascii="Symbol" w:hAnsi="Symbol" w:hint="default"/>
+      </w:rPr>
+    </w:lvl>
+    <w:lvl w:ilvl="4" w:tplc="04090003" w:tentative="1">
+      <w:start w:val="1"/>
+      <w:numFmt w:val="bullet"/>
+      <w:lvlText w:val="o"/>
+      <w:lvlJc w:val="left"/>
+      <w:pPr>
+        <w:ind w:left="3600" w:hanging="360"/>
+      </w:pPr>
+      <w:rPr>
+        <w:rFonts w:ascii="Courier New" w:hAnsi="Courier New" w:cs="Courier New" w:hint="default"/>
+      </w:rPr>
+    </w:lvl>
+    <w:lvl w:ilvl="5" w:tplc="04090005" w:tentative="1">
+      <w:start w:val="1"/>
+      <w:numFmt w:val="bullet"/>
+      <w:lvlText w:val=""/>
+      <w:lvlJc w:val="left"/>
+      <w:pPr>
+        <w:ind w:left="4320" w:hanging="360"/>
+      </w:pPr>
+      <w:rPr>
+        <w:rFonts w:ascii="Wingdings" w:hAnsi="Wingdings" w:hint="default"/>
+      </w:rPr>
+    </w:lvl>
+    <w:lvl w:ilvl="6" w:tplc="04090001" w:tentative="1">
+      <w:start w:val="1"/>
+      <w:numFmt w:val="bullet"/>
+      <w:lvlText w:val=""/>
+      <w:lvlJc w:val="left"/>
+      <w:pPr>
+        <w:ind w:left="5040" w:hanging="360"/>
+      </w:pPr>
+      <w:rPr>
+        <w:rFonts w:ascii="Symbol" w:hAnsi="Symbol" w:hint="default"/>
+      </w:rPr>
+    </w:lvl>
+    <w:lvl w:ilvl="7" w:tplc="04090003" w:tentative="1">
+      <w:start w:val="1"/>
+      <w:numFmt w:val="bullet"/>
+      <w:lvlText w:val="o"/>
+      <w:lvlJc w:val="left"/>
+      <w:pPr>
+        <w:ind w:left="5760" w:hanging="360"/>
+      </w:pPr>
+      <w:rPr>
+        <w:rFonts w:ascii="Courier New" w:hAnsi="Courier New" w:cs="Courier New" w:hint="default"/>
+      </w:rPr>
+    </w:lvl>
+    <w:lvl w:ilvl="8" w:tplc="04090005" w:tentative="1">
+      <w:start w:val="1"/>
+      <w:numFmt w:val="bullet"/>
+      <w:lvlText w:val=""/>
+      <w:lvlJc w:val="left"/>
+      <w:pPr>
+        <w:ind w:left="6480" w:hanging="360"/>
+      </w:pPr>
+      <w:rPr>
+        <w:rFonts w:ascii="Wingdings" w:hAnsi="Wingdings" w:hint="default"/>
+      </w:rPr>
+    </w:lvl>
+  </w:abstractNum>
+  <w:abstractNum w:abstractNumId="27">
     <w:nsid w:val="5D3C2242"/>
     <w:multiLevelType w:val="hybridMultilevel"/>
     <w:tmpl w:val="E1F4118E"/>
@@ -8385,7 +8823,7 @@
       </w:rPr>
     </w:lvl>
   </w:abstractNum>
-  <w:abstractNum w:abstractNumId="26">
+  <w:abstractNum w:abstractNumId="28">
     <w:nsid w:val="5D3D2B35"/>
     <w:multiLevelType w:val="hybridMultilevel"/>
     <w:tmpl w:val="B64AB0C0"/>
@@ -8498,7 +8936,7 @@
       </w:rPr>
     </w:lvl>
   </w:abstractNum>
-  <w:abstractNum w:abstractNumId="27">
+  <w:abstractNum w:abstractNumId="29">
     <w:nsid w:val="66C60755"/>
     <w:multiLevelType w:val="hybridMultilevel"/>
     <w:tmpl w:val="10E0CCD6"/>
@@ -8611,7 +9049,7 @@
       </w:rPr>
     </w:lvl>
   </w:abstractNum>
-  <w:abstractNum w:abstractNumId="28">
+  <w:abstractNum w:abstractNumId="30">
     <w:nsid w:val="67FC7C96"/>
     <w:multiLevelType w:val="hybridMultilevel"/>
     <w:tmpl w:val="6B029974"/>
@@ -8724,7 +9162,7 @@
       </w:rPr>
     </w:lvl>
   </w:abstractNum>
-  <w:abstractNum w:abstractNumId="29">
+  <w:abstractNum w:abstractNumId="31">
     <w:nsid w:val="6EA74BD9"/>
     <w:multiLevelType w:val="hybridMultilevel"/>
     <w:tmpl w:val="342CF99E"/>
@@ -8837,7 +9275,7 @@
       </w:rPr>
     </w:lvl>
   </w:abstractNum>
-  <w:abstractNum w:abstractNumId="30">
+  <w:abstractNum w:abstractNumId="32">
     <w:nsid w:val="6EDA7C0F"/>
     <w:multiLevelType w:val="hybridMultilevel"/>
     <w:tmpl w:val="2AF0C6C6"/>
@@ -8950,7 +9388,7 @@
       </w:rPr>
     </w:lvl>
   </w:abstractNum>
-  <w:abstractNum w:abstractNumId="31">
+  <w:abstractNum w:abstractNumId="33">
     <w:nsid w:val="6F7C3E2B"/>
     <w:multiLevelType w:val="hybridMultilevel"/>
     <w:tmpl w:val="6FE6485E"/>
@@ -9036,7 +9474,7 @@
       </w:pPr>
     </w:lvl>
   </w:abstractNum>
-  <w:abstractNum w:abstractNumId="32">
+  <w:abstractNum w:abstractNumId="34">
     <w:nsid w:val="75FC15DB"/>
     <w:multiLevelType w:val="hybridMultilevel"/>
     <w:tmpl w:val="59989636"/>
@@ -9149,7 +9587,7 @@
       </w:rPr>
     </w:lvl>
   </w:abstractNum>
-  <w:abstractNum w:abstractNumId="33">
+  <w:abstractNum w:abstractNumId="35">
     <w:nsid w:val="775C5149"/>
     <w:multiLevelType w:val="hybridMultilevel"/>
     <w:tmpl w:val="26003682"/>
@@ -9262,7 +9700,7 @@
       </w:rPr>
     </w:lvl>
   </w:abstractNum>
-  <w:abstractNum w:abstractNumId="34">
+  <w:abstractNum w:abstractNumId="36">
     <w:nsid w:val="783D115D"/>
     <w:multiLevelType w:val="hybridMultilevel"/>
     <w:tmpl w:val="7E5E81B0"/>
@@ -9351,7 +9789,7 @@
       </w:pPr>
     </w:lvl>
   </w:abstractNum>
-  <w:abstractNum w:abstractNumId="35">
+  <w:abstractNum w:abstractNumId="37">
     <w:nsid w:val="78E66067"/>
     <w:multiLevelType w:val="hybridMultilevel"/>
     <w:tmpl w:val="4BD6AF92"/>
@@ -9437,7 +9875,7 @@
       </w:pPr>
     </w:lvl>
   </w:abstractNum>
-  <w:abstractNum w:abstractNumId="36">
+  <w:abstractNum w:abstractNumId="38">
     <w:nsid w:val="7B734274"/>
     <w:multiLevelType w:val="hybridMultilevel"/>
     <w:tmpl w:val="28DC00DE"/>
@@ -9556,7 +9994,7 @@
       </w:rPr>
     </w:lvl>
   </w:abstractNum>
-  <w:abstractNum w:abstractNumId="37">
+  <w:abstractNum w:abstractNumId="39">
     <w:nsid w:val="7C4E21E1"/>
     <w:multiLevelType w:val="hybridMultilevel"/>
     <w:tmpl w:val="ECC25790"/>
@@ -9669,7 +10107,7 @@
       </w:rPr>
     </w:lvl>
   </w:abstractNum>
-  <w:abstractNum w:abstractNumId="38">
+  <w:abstractNum w:abstractNumId="40">
     <w:nsid w:val="7D6C6757"/>
     <w:multiLevelType w:val="hybridMultilevel"/>
     <w:tmpl w:val="98662C32"/>
@@ -9782,7 +10220,7 @@
       </w:rPr>
     </w:lvl>
   </w:abstractNum>
-  <w:abstractNum w:abstractNumId="39">
+  <w:abstractNum w:abstractNumId="41">
     <w:nsid w:val="7E1001E0"/>
     <w:multiLevelType w:val="multilevel"/>
     <w:tmpl w:val="542EC7A4"/>
@@ -9931,7 +10369,7 @@
       </w:rPr>
     </w:lvl>
   </w:abstractNum>
-  <w:abstractNum w:abstractNumId="40">
+  <w:abstractNum w:abstractNumId="42">
     <w:nsid w:val="7E9F6117"/>
     <w:multiLevelType w:val="multilevel"/>
     <w:tmpl w:val="3ACCEE8E"/>
@@ -10053,7 +10491,7 @@
       </w:rPr>
     </w:lvl>
   </w:abstractNum>
-  <w:abstractNum w:abstractNumId="41">
+  <w:abstractNum w:abstractNumId="43">
     <w:nsid w:val="7EE0338C"/>
     <w:multiLevelType w:val="hybridMultilevel"/>
     <w:tmpl w:val="66FC26A2"/>
@@ -10167,22 +10605,22 @@
     </w:lvl>
   </w:abstractNum>
   <w:num w:numId="1">
-    <w:abstractNumId w:val="36"/>
+    <w:abstractNumId w:val="38"/>
   </w:num>
   <w:num w:numId="2">
-    <w:abstractNumId w:val="24"/>
+    <w:abstractNumId w:val="25"/>
   </w:num>
   <w:num w:numId="3">
-    <w:abstractNumId w:val="40"/>
+    <w:abstractNumId w:val="42"/>
   </w:num>
   <w:num w:numId="4">
     <w:abstractNumId w:val="14"/>
   </w:num>
   <w:num w:numId="5">
-    <w:abstractNumId w:val="22"/>
+    <w:abstractNumId w:val="23"/>
   </w:num>
   <w:num w:numId="6">
-    <w:abstractNumId w:val="39"/>
+    <w:abstractNumId w:val="41"/>
   </w:num>
   <w:num w:numId="7">
     <w:abstractNumId w:val="20"/>
@@ -10191,7 +10629,7 @@
     <w:abstractNumId w:val="21"/>
   </w:num>
   <w:num w:numId="9">
-    <w:abstractNumId w:val="34"/>
+    <w:abstractNumId w:val="36"/>
   </w:num>
   <w:num w:numId="10">
     <w:abstractNumId w:val="12"/>
@@ -10206,7 +10644,7 @@
     <w:abstractNumId w:val="18"/>
   </w:num>
   <w:num w:numId="14">
-    <w:abstractNumId w:val="29"/>
+    <w:abstractNumId w:val="31"/>
   </w:num>
   <w:num w:numId="15">
     <w:abstractNumId w:val="6"/>
@@ -10215,25 +10653,25 @@
     <w:abstractNumId w:val="8"/>
   </w:num>
   <w:num w:numId="17">
-    <w:abstractNumId w:val="35"/>
+    <w:abstractNumId w:val="37"/>
   </w:num>
   <w:num w:numId="18">
     <w:abstractNumId w:val="10"/>
   </w:num>
   <w:num w:numId="19">
-    <w:abstractNumId w:val="27"/>
+    <w:abstractNumId w:val="29"/>
   </w:num>
   <w:num w:numId="20">
     <w:abstractNumId w:val="1"/>
   </w:num>
   <w:num w:numId="21">
-    <w:abstractNumId w:val="23"/>
+    <w:abstractNumId w:val="24"/>
   </w:num>
   <w:num w:numId="22">
     <w:abstractNumId w:val="4"/>
   </w:num>
   <w:num w:numId="23">
-    <w:abstractNumId w:val="32"/>
+    <w:abstractNumId w:val="34"/>
   </w:num>
   <w:num w:numId="24">
     <w:abstractNumId w:val="9"/>
@@ -10248,22 +10686,22 @@
     <w:abstractNumId w:val="19"/>
   </w:num>
   <w:num w:numId="28">
-    <w:abstractNumId w:val="31"/>
+    <w:abstractNumId w:val="33"/>
   </w:num>
   <w:num w:numId="29">
-    <w:abstractNumId w:val="41"/>
+    <w:abstractNumId w:val="43"/>
   </w:num>
   <w:num w:numId="30">
     <w:abstractNumId w:val="11"/>
   </w:num>
   <w:num w:numId="31">
-    <w:abstractNumId w:val="38"/>
+    <w:abstractNumId w:val="40"/>
   </w:num>
   <w:num w:numId="32">
-    <w:abstractNumId w:val="26"/>
+    <w:abstractNumId w:val="28"/>
   </w:num>
   <w:num w:numId="33">
-    <w:abstractNumId w:val="28"/>
+    <w:abstractNumId w:val="30"/>
   </w:num>
   <w:num w:numId="34">
     <w:abstractNumId w:val="0"/>
@@ -10275,22 +10713,28 @@
     <w:abstractNumId w:val="13"/>
   </w:num>
   <w:num w:numId="37">
-    <w:abstractNumId w:val="30"/>
+    <w:abstractNumId w:val="32"/>
   </w:num>
   <w:num w:numId="38">
-    <w:abstractNumId w:val="25"/>
+    <w:abstractNumId w:val="27"/>
   </w:num>
   <w:num w:numId="39">
     <w:abstractNumId w:val="15"/>
   </w:num>
   <w:num w:numId="40">
-    <w:abstractNumId w:val="33"/>
+    <w:abstractNumId w:val="35"/>
   </w:num>
   <w:num w:numId="41">
-    <w:abstractNumId w:val="37"/>
+    <w:abstractNumId w:val="39"/>
   </w:num>
   <w:num w:numId="42">
     <w:abstractNumId w:val="3"/>
+  </w:num>
+  <w:num w:numId="43">
+    <w:abstractNumId w:val="22"/>
+  </w:num>
+  <w:num w:numId="44">
+    <w:abstractNumId w:val="26"/>
   </w:num>
   <w:numIdMacAtCleanup w:val="9"/>
 </w:numbering>
@@ -12709,7 +13153,7 @@
 </file>
 
 <file path=customXml/itemProps6.xml><?xml version="1.0" encoding="utf-8"?>
-<ds:datastoreItem xmlns:ds="http://schemas.openxmlformats.org/officeDocument/2006/customXml" ds:itemID="{B60FDEE1-2FD1-4A4C-A30C-7ED91C936542}">
+<ds:datastoreItem xmlns:ds="http://schemas.openxmlformats.org/officeDocument/2006/customXml" ds:itemID="{025482A8-064C-CA4D-B5B7-F9669464EA23}">
   <ds:schemaRefs>
     <ds:schemaRef ds:uri="http://schemas.openxmlformats.org/officeDocument/2006/bibliography"/>
   </ds:schemaRefs>

--- a/docs/TCS Developer Manual.docx
+++ b/docs/TCS Developer Manual.docx
@@ -1,6 +1,6 @@
 
 <file path=word/document.xml><?xml version="1.0" encoding="utf-8"?>
-<w:document xmlns:wpc="http://schemas.microsoft.com/office/word/2010/wordprocessingCanvas" xmlns:mo="http://schemas.microsoft.com/office/mac/office/2008/main" xmlns:mc="http://schemas.openxmlformats.org/markup-compatibility/2006" xmlns:mv="urn:schemas-microsoft-com:mac:vml" xmlns:o="urn:schemas-microsoft-com:office:office" xmlns:r="http://schemas.openxmlformats.org/officeDocument/2006/relationships" xmlns:m="http://schemas.openxmlformats.org/officeDocument/2006/math" xmlns:v="urn:schemas-microsoft-com:vml" xmlns:wp14="http://schemas.microsoft.com/office/word/2010/wordprocessingDrawing" xmlns:wp="http://schemas.openxmlformats.org/drawingml/2006/wordprocessingDrawing" xmlns:w10="urn:schemas-microsoft-com:office:word" xmlns:w="http://schemas.openxmlformats.org/wordprocessingml/2006/main" xmlns:w14="http://schemas.microsoft.com/office/word/2010/wordml" xmlns:w15="http://schemas.microsoft.com/office/word/2012/wordml" xmlns:wpg="http://schemas.microsoft.com/office/word/2010/wordprocessingGroup" xmlns:wpi="http://schemas.microsoft.com/office/word/2010/wordprocessingInk" xmlns:wne="http://schemas.microsoft.com/office/word/2006/wordml" xmlns:wps="http://schemas.microsoft.com/office/word/2010/wordprocessingShape" mc:Ignorable="w14 w15 wp14">
+<w:document xmlns:wpc="http://schemas.microsoft.com/office/word/2010/wordprocessingCanvas" xmlns:cx="http://schemas.microsoft.com/office/drawing/2014/chartex" xmlns:cx1="http://schemas.microsoft.com/office/drawing/2015/9/8/chartex" xmlns:cx2="http://schemas.microsoft.com/office/drawing/2015/10/21/chartex" xmlns:cx3="http://schemas.microsoft.com/office/drawing/2016/5/9/chartex" xmlns:cx4="http://schemas.microsoft.com/office/drawing/2016/5/10/chartex" xmlns:cx5="http://schemas.microsoft.com/office/drawing/2016/5/11/chartex" xmlns:cx6="http://schemas.microsoft.com/office/drawing/2016/5/12/chartex" xmlns:cx7="http://schemas.microsoft.com/office/drawing/2016/5/13/chartex" xmlns:cx8="http://schemas.microsoft.com/office/drawing/2016/5/14/chartex" xmlns:mc="http://schemas.openxmlformats.org/markup-compatibility/2006" xmlns:aink="http://schemas.microsoft.com/office/drawing/2016/ink" xmlns:am3d="http://schemas.microsoft.com/office/drawing/2017/model3d" xmlns:o="urn:schemas-microsoft-com:office:office" xmlns:r="http://schemas.openxmlformats.org/officeDocument/2006/relationships" xmlns:m="http://schemas.openxmlformats.org/officeDocument/2006/math" xmlns:v="urn:schemas-microsoft-com:vml" xmlns:wp14="http://schemas.microsoft.com/office/word/2010/wordprocessingDrawing" xmlns:wp="http://schemas.openxmlformats.org/drawingml/2006/wordprocessingDrawing" xmlns:w10="urn:schemas-microsoft-com:office:word" xmlns:w="http://schemas.openxmlformats.org/wordprocessingml/2006/main" xmlns:w14="http://schemas.microsoft.com/office/word/2010/wordml" xmlns:w15="http://schemas.microsoft.com/office/word/2012/wordml" xmlns:w16cid="http://schemas.microsoft.com/office/word/2016/wordml/cid" xmlns:w16se="http://schemas.microsoft.com/office/word/2015/wordml/symex" xmlns:wpg="http://schemas.microsoft.com/office/word/2010/wordprocessingGroup" xmlns:wpi="http://schemas.microsoft.com/office/word/2010/wordprocessingInk" xmlns:wne="http://schemas.microsoft.com/office/word/2006/wordml" xmlns:wps="http://schemas.microsoft.com/office/word/2010/wordprocessingShape" mc:Ignorable="w14 w15 w16se w16cid wp14">
   <w:body>
     <w:p>
       <w:pPr>
@@ -40,21 +40,11 @@
       <w:r>
         <w:t xml:space="preserve">Version </w:t>
       </w:r>
-      <w:r>
-        <w:fldChar w:fldCharType="begin"/>
-      </w:r>
-      <w:r>
-        <w:instrText xml:space="preserve"> DOCPROPERTY "Version"  \* MERGEFORMAT </w:instrText>
-      </w:r>
-      <w:r>
-        <w:fldChar w:fldCharType="separate"/>
-      </w:r>
-      <w:r>
-        <w:t>1.0.0</w:t>
-      </w:r>
-      <w:r>
-        <w:fldChar w:fldCharType="end"/>
-      </w:r>
+      <w:fldSimple w:instr=" DOCPROPERTY &quot;Version&quot;  \* MERGEFORMAT ">
+        <w:r>
+          <w:t>1.0.0</w:t>
+        </w:r>
+      </w:fldSimple>
     </w:p>
     <w:p>
       <w:r>
@@ -333,8 +323,6 @@
               </w:rPr>
               <w:t>Original Release</w:t>
             </w:r>
-            <w:bookmarkStart w:id="0" w:name="_GoBack"/>
-            <w:bookmarkEnd w:id="0"/>
           </w:p>
         </w:tc>
       </w:tr>
@@ -2935,14 +2923,14 @@
       <w:pPr>
         <w:pStyle w:val="Heading1"/>
       </w:pPr>
-      <w:bookmarkStart w:id="1" w:name="_Toc466012384"/>
-      <w:bookmarkStart w:id="2" w:name="_Toc475374470"/>
+      <w:bookmarkStart w:id="0" w:name="_Toc466012384"/>
+      <w:bookmarkStart w:id="1" w:name="_Toc475374470"/>
       <w:r>
         <w:lastRenderedPageBreak/>
         <w:t>Introduction</w:t>
       </w:r>
+      <w:bookmarkEnd w:id="0"/>
       <w:bookmarkEnd w:id="1"/>
-      <w:bookmarkEnd w:id="2"/>
     </w:p>
     <w:p/>
     <w:p>
@@ -3020,13 +3008,13 @@
       <w:pPr>
         <w:pStyle w:val="Heading2"/>
       </w:pPr>
-      <w:bookmarkStart w:id="3" w:name="_Toc466012385"/>
-      <w:bookmarkStart w:id="4" w:name="_Toc475374471"/>
+      <w:bookmarkStart w:id="2" w:name="_Toc466012385"/>
+      <w:bookmarkStart w:id="3" w:name="_Toc475374471"/>
       <w:r>
         <w:t>Purpose</w:t>
       </w:r>
+      <w:bookmarkEnd w:id="2"/>
       <w:bookmarkEnd w:id="3"/>
-      <w:bookmarkEnd w:id="4"/>
     </w:p>
     <w:p>
       <w:r>
@@ -3067,11 +3055,11 @@
       <w:pPr>
         <w:pStyle w:val="Heading2"/>
       </w:pPr>
-      <w:bookmarkStart w:id="5" w:name="_Toc475374472"/>
+      <w:bookmarkStart w:id="4" w:name="_Toc475374472"/>
       <w:r>
         <w:t>Scope</w:t>
       </w:r>
-      <w:bookmarkEnd w:id="5"/>
+      <w:bookmarkEnd w:id="4"/>
     </w:p>
     <w:p>
       <w:r>
@@ -3109,11 +3097,11 @@
       <w:pPr>
         <w:pStyle w:val="Heading2"/>
       </w:pPr>
-      <w:bookmarkStart w:id="6" w:name="_Toc475374473"/>
+      <w:bookmarkStart w:id="5" w:name="_Toc475374473"/>
       <w:r>
         <w:t>Document Location</w:t>
       </w:r>
-      <w:bookmarkEnd w:id="6"/>
+      <w:bookmarkEnd w:id="5"/>
     </w:p>
     <w:p>
       <w:r>
@@ -3140,40 +3128,63 @@
       <w:pPr>
         <w:pStyle w:val="Heading2"/>
       </w:pPr>
-      <w:bookmarkStart w:id="7" w:name="_Toc475374474"/>
+      <w:bookmarkStart w:id="6" w:name="_Toc475374474"/>
       <w:r>
         <w:t>Document Status</w:t>
       </w:r>
+      <w:bookmarkEnd w:id="6"/>
+    </w:p>
+    <w:p>
+      <w:r>
+        <w:t>This document must be kept</w:t>
+      </w:r>
+      <w:r>
+        <w:t xml:space="preserve"> current and released concurrent</w:t>
+      </w:r>
+      <w:r>
+        <w:t>ly</w:t>
+      </w:r>
+      <w:r>
+        <w:t xml:space="preserve"> with each software release.</w:t>
+      </w:r>
+    </w:p>
+    <w:p>
+      <w:pPr>
+        <w:pStyle w:val="Heading2"/>
+      </w:pPr>
+      <w:bookmarkStart w:id="7" w:name="_Toc466012386"/>
+      <w:bookmarkStart w:id="8" w:name="_Toc475374475"/>
+      <w:r>
+        <w:t xml:space="preserve">Acronyms </w:t>
+      </w:r>
+      <w:r>
+        <w:t>Definitions</w:t>
+      </w:r>
       <w:bookmarkEnd w:id="7"/>
-    </w:p>
-    <w:p>
-      <w:r>
-        <w:t>This document must be kept</w:t>
-      </w:r>
-      <w:r>
-        <w:t xml:space="preserve"> current and released concurrent</w:t>
-      </w:r>
-      <w:r>
-        <w:t>ly</w:t>
-      </w:r>
-      <w:r>
-        <w:t xml:space="preserve"> with each software release.</w:t>
+      <w:bookmarkEnd w:id="8"/>
+    </w:p>
+    <w:p>
+      <w:r>
+        <w:rPr>
+          <w:lang w:eastAsia="en-US"/>
+        </w:rPr>
+        <w:t>The reader is referred to the TCS SRD.</w:t>
       </w:r>
     </w:p>
     <w:p>
       <w:pPr>
         <w:pStyle w:val="Heading2"/>
       </w:pPr>
-      <w:bookmarkStart w:id="8" w:name="_Toc466012386"/>
-      <w:bookmarkStart w:id="9" w:name="_Toc475374475"/>
-      <w:r>
-        <w:t xml:space="preserve">Acronyms </w:t>
-      </w:r>
-      <w:r>
-        <w:t>Definitions</w:t>
-      </w:r>
-      <w:bookmarkEnd w:id="8"/>
+      <w:bookmarkStart w:id="9" w:name="_Toc466012387"/>
+      <w:bookmarkStart w:id="10" w:name="_Toc475374476"/>
+      <w:r>
+        <w:t>References</w:t>
+      </w:r>
       <w:bookmarkEnd w:id="9"/>
+      <w:r>
+        <w:t xml:space="preserve"> and Related Documents</w:t>
+      </w:r>
+      <w:bookmarkEnd w:id="10"/>
     </w:p>
     <w:p>
       <w:r>
@@ -3187,51 +3198,28 @@
       <w:pPr>
         <w:pStyle w:val="Heading2"/>
       </w:pPr>
-      <w:bookmarkStart w:id="10" w:name="_Toc466012387"/>
-      <w:bookmarkStart w:id="11" w:name="_Toc475374476"/>
-      <w:r>
-        <w:t>References</w:t>
-      </w:r>
-      <w:bookmarkEnd w:id="10"/>
-      <w:r>
-        <w:t xml:space="preserve"> and Related Documents</w:t>
+      <w:bookmarkStart w:id="11" w:name="_Toc475374477"/>
+      <w:r>
+        <w:t>Open Issues</w:t>
       </w:r>
       <w:bookmarkEnd w:id="11"/>
     </w:p>
     <w:p>
       <w:r>
+        <w:t>N</w:t>
+      </w:r>
+      <w:r>
+        <w:t>one</w:t>
+      </w:r>
+    </w:p>
+    <w:p>
+      <w:pPr>
+        <w:pStyle w:val="Heading1"/>
         <w:rPr>
           <w:lang w:eastAsia="en-US"/>
         </w:rPr>
-        <w:t>The reader is referred to the TCS SRD.</w:t>
-      </w:r>
-    </w:p>
-    <w:p>
-      <w:pPr>
-        <w:pStyle w:val="Heading2"/>
-      </w:pPr>
-      <w:bookmarkStart w:id="12" w:name="_Toc475374477"/>
-      <w:r>
-        <w:t>Open Issues</w:t>
-      </w:r>
-      <w:bookmarkEnd w:id="12"/>
-    </w:p>
-    <w:p>
-      <w:r>
-        <w:t>N</w:t>
-      </w:r>
-      <w:r>
-        <w:t>one</w:t>
-      </w:r>
-    </w:p>
-    <w:p>
-      <w:pPr>
-        <w:pStyle w:val="Heading1"/>
-        <w:rPr>
-          <w:lang w:eastAsia="en-US"/>
-        </w:rPr>
-      </w:pPr>
-      <w:bookmarkStart w:id="13" w:name="_Toc475374478"/>
+      </w:pPr>
+      <w:bookmarkStart w:id="12" w:name="_Toc475374478"/>
       <w:r>
         <w:rPr>
           <w:lang w:eastAsia="en-US"/>
@@ -3245,43 +3233,43 @@
         </w:rPr>
         <w:t xml:space="preserve"> Environments</w:t>
       </w:r>
+      <w:bookmarkEnd w:id="12"/>
+    </w:p>
+    <w:p>
+      <w:r>
+        <w:t xml:space="preserve">The TCS software supports 3 </w:t>
+      </w:r>
+      <w:r>
+        <w:t>operating</w:t>
+      </w:r>
+      <w:r>
+        <w:t xml:space="preserve"> environments: Development, QA, and Production.  These environments can co-exist, although the most typical usage would be for only one environment to be active at any given time (e.g. the Development environment is typically used by off-site personnel, whereas the Production environment runs exclusively on-site).  As </w:t>
+      </w:r>
+      <w:r>
+        <w:t xml:space="preserve">will be seen, </w:t>
+      </w:r>
+      <w:r>
+        <w:t>though, the QA and Production Environments are simultaneously active during instal</w:t>
+      </w:r>
+      <w:r>
+        <w:t xml:space="preserve">lation of new software.  </w:t>
+      </w:r>
+      <w:r>
+        <w:t xml:space="preserve">This section discusses each of the </w:t>
+      </w:r>
+      <w:r>
+        <w:t>environments in more detail.</w:t>
+      </w:r>
+    </w:p>
+    <w:p>
+      <w:pPr>
+        <w:pStyle w:val="Heading2"/>
+      </w:pPr>
+      <w:bookmarkStart w:id="13" w:name="_Toc475374479"/>
+      <w:r>
+        <w:t>Common Containers</w:t>
+      </w:r>
       <w:bookmarkEnd w:id="13"/>
-    </w:p>
-    <w:p>
-      <w:r>
-        <w:t xml:space="preserve">The TCS software supports 3 </w:t>
-      </w:r>
-      <w:r>
-        <w:t>operating</w:t>
-      </w:r>
-      <w:r>
-        <w:t xml:space="preserve"> environments: Development, QA, and Production.  These environments can co-exist, although the most typical usage would be for only one environment to be active at any given time (e.g. the Development environment is typically used by off-site personnel, whereas the Production environment runs exclusively on-site).  As </w:t>
-      </w:r>
-      <w:r>
-        <w:t xml:space="preserve">will be seen, </w:t>
-      </w:r>
-      <w:r>
-        <w:t>though, the QA and Production Environments are simultaneously active during instal</w:t>
-      </w:r>
-      <w:r>
-        <w:t xml:space="preserve">lation of new software.  </w:t>
-      </w:r>
-      <w:r>
-        <w:t xml:space="preserve">This section discusses each of the </w:t>
-      </w:r>
-      <w:r>
-        <w:t>environments in more detail.</w:t>
-      </w:r>
-    </w:p>
-    <w:p>
-      <w:pPr>
-        <w:pStyle w:val="Heading2"/>
-      </w:pPr>
-      <w:bookmarkStart w:id="14" w:name="_Toc475374479"/>
-      <w:r>
-        <w:t>Common Containers</w:t>
-      </w:r>
-      <w:bookmarkEnd w:id="14"/>
     </w:p>
     <w:p>
       <w:r>
@@ -3398,11 +3386,11 @@
       <w:pPr>
         <w:pStyle w:val="Heading2"/>
       </w:pPr>
-      <w:bookmarkStart w:id="15" w:name="_Toc475374480"/>
+      <w:bookmarkStart w:id="14" w:name="_Toc475374480"/>
       <w:r>
         <w:t>Development Environment</w:t>
       </w:r>
-      <w:bookmarkEnd w:id="15"/>
+      <w:bookmarkEnd w:id="14"/>
     </w:p>
     <w:p>
       <w:proofErr w:type="spellStart"/>
@@ -3429,12 +3417,12 @@
       <w:pPr>
         <w:pStyle w:val="Heading2"/>
       </w:pPr>
-      <w:bookmarkStart w:id="16" w:name="_Toc475374481"/>
+      <w:bookmarkStart w:id="15" w:name="_Toc475374481"/>
       <w:r>
         <w:lastRenderedPageBreak/>
         <w:t>QA Environment</w:t>
       </w:r>
-      <w:bookmarkEnd w:id="16"/>
+      <w:bookmarkEnd w:id="15"/>
     </w:p>
     <w:p/>
     <w:p>
@@ -3503,27 +3491,14 @@
       <w:r>
         <w:t xml:space="preserve">Figure </w:t>
       </w:r>
-      <w:r>
-        <w:fldChar w:fldCharType="begin"/>
-      </w:r>
-      <w:r>
-        <w:instrText xml:space="preserve"> SEQ Figure \* ARABIC </w:instrText>
-      </w:r>
-      <w:r>
-        <w:fldChar w:fldCharType="separate"/>
-      </w:r>
-      <w:r>
-        <w:rPr>
-          <w:noProof/>
-        </w:rPr>
-        <w:t>1</w:t>
-      </w:r>
-      <w:r>
-        <w:rPr>
-          <w:noProof/>
-        </w:rPr>
-        <w:fldChar w:fldCharType="end"/>
-      </w:r>
+      <w:fldSimple w:instr=" SEQ Figure \* ARABIC ">
+        <w:r>
+          <w:rPr>
+            <w:noProof/>
+          </w:rPr>
+          <w:t>1</w:t>
+        </w:r>
+      </w:fldSimple>
       <w:r>
         <w:t>: TCS QA Environment</w:t>
       </w:r>
@@ -3736,12 +3711,12 @@
       <w:pPr>
         <w:pStyle w:val="Heading2"/>
       </w:pPr>
-      <w:bookmarkStart w:id="17" w:name="_Toc475374482"/>
+      <w:bookmarkStart w:id="16" w:name="_Toc475374482"/>
       <w:r>
         <w:lastRenderedPageBreak/>
         <w:t>Production Environment</w:t>
       </w:r>
-      <w:bookmarkEnd w:id="17"/>
+      <w:bookmarkEnd w:id="16"/>
     </w:p>
     <w:p>
       <w:r>
@@ -4091,7 +4066,7 @@
           <w:lang w:eastAsia="en-US"/>
         </w:rPr>
       </w:pPr>
-      <w:bookmarkStart w:id="18" w:name="_Toc475374483"/>
+      <w:bookmarkStart w:id="17" w:name="_Toc475374483"/>
       <w:r>
         <w:rPr>
           <w:rFonts w:eastAsia="Times New Roman"/>
@@ -4100,56 +4075,56 @@
         <w:lastRenderedPageBreak/>
         <w:t>Docker</w:t>
       </w:r>
+      <w:bookmarkEnd w:id="17"/>
+    </w:p>
+    <w:p>
+      <w:r>
+        <w:t xml:space="preserve">This section provides the background </w:t>
+      </w:r>
+      <w:r>
+        <w:t>and context for docker and docker-compose usage.</w:t>
+      </w:r>
+    </w:p>
+    <w:p>
+      <w:r>
+        <w:t>The TCS consists of 4 Docker projects.  There is a relationship between the TCS Docker projects and TCS Operating Environments, but th</w:t>
+      </w:r>
+      <w:r>
+        <w:t>e correspondence is not perfect</w:t>
+      </w:r>
+      <w:r>
+        <w:t>, starting with the stores project, which supports all 3 operating environments.</w:t>
+      </w:r>
+    </w:p>
+    <w:p>
+      <w:pPr>
+        <w:pStyle w:val="Heading2"/>
+      </w:pPr>
+      <w:bookmarkStart w:id="18" w:name="_Toc475374484"/>
+      <w:r>
+        <w:t>Docker Images</w:t>
+      </w:r>
       <w:bookmarkEnd w:id="18"/>
     </w:p>
     <w:p>
-      <w:r>
-        <w:t xml:space="preserve">This section provides the background </w:t>
-      </w:r>
-      <w:r>
-        <w:t>and context for docker and docker-compose usage.</w:t>
-      </w:r>
-    </w:p>
-    <w:p>
-      <w:r>
-        <w:t>The TCS consists of 4 Docker projects.  There is a relationship between the TCS Docker projects and TCS Operating Environments, but th</w:t>
-      </w:r>
-      <w:r>
-        <w:t>e correspondence is not perfect</w:t>
-      </w:r>
-      <w:r>
-        <w:t>, starting with the stores project, which supports all 3 operating environments.</w:t>
-      </w:r>
+      <w:proofErr w:type="spellStart"/>
+      <w:r>
+        <w:t>ToDo</w:t>
+      </w:r>
+      <w:proofErr w:type="spellEnd"/>
     </w:p>
     <w:p>
       <w:pPr>
         <w:pStyle w:val="Heading2"/>
       </w:pPr>
-      <w:bookmarkStart w:id="19" w:name="_Toc475374484"/>
-      <w:r>
-        <w:t>Docker Images</w:t>
+      <w:bookmarkStart w:id="19" w:name="_Toc475374485"/>
+      <w:r>
+        <w:t xml:space="preserve">Docker Project: </w:t>
+      </w:r>
+      <w:r>
+        <w:t>stores</w:t>
       </w:r>
       <w:bookmarkEnd w:id="19"/>
-    </w:p>
-    <w:p>
-      <w:proofErr w:type="spellStart"/>
-      <w:r>
-        <w:t>ToDo</w:t>
-      </w:r>
-      <w:proofErr w:type="spellEnd"/>
-    </w:p>
-    <w:p>
-      <w:pPr>
-        <w:pStyle w:val="Heading2"/>
-      </w:pPr>
-      <w:bookmarkStart w:id="20" w:name="_Toc475374485"/>
-      <w:r>
-        <w:t xml:space="preserve">Docker Project: </w:t>
-      </w:r>
-      <w:r>
-        <w:t>stores</w:t>
-      </w:r>
-      <w:bookmarkEnd w:id="20"/>
     </w:p>
     <w:p>
       <w:r>
@@ -4427,11 +4402,11 @@
       <w:pPr>
         <w:pStyle w:val="Heading2"/>
       </w:pPr>
-      <w:bookmarkStart w:id="21" w:name="_Toc475374486"/>
+      <w:bookmarkStart w:id="20" w:name="_Toc475374486"/>
       <w:r>
         <w:t>Docker Project: prod</w:t>
       </w:r>
-      <w:bookmarkEnd w:id="21"/>
+      <w:bookmarkEnd w:id="20"/>
     </w:p>
     <w:p>
       <w:r>
@@ -4497,7 +4472,7 @@
       <w:pPr>
         <w:pStyle w:val="Heading2"/>
       </w:pPr>
-      <w:bookmarkStart w:id="22" w:name="_Toc475374487"/>
+      <w:bookmarkStart w:id="21" w:name="_Toc475374487"/>
       <w:r>
         <w:t xml:space="preserve">Docker Project: </w:t>
       </w:r>
@@ -4505,7 +4480,7 @@
       <w:r>
         <w:t>qa</w:t>
       </w:r>
-      <w:bookmarkEnd w:id="22"/>
+      <w:bookmarkEnd w:id="21"/>
       <w:proofErr w:type="spellEnd"/>
     </w:p>
     <w:p>
@@ -4604,11 +4579,11 @@
       <w:pPr>
         <w:pStyle w:val="Heading2"/>
       </w:pPr>
-      <w:bookmarkStart w:id="23" w:name="_Toc475374488"/>
+      <w:bookmarkStart w:id="22" w:name="_Toc475374488"/>
       <w:r>
         <w:t>Docker Project: dev</w:t>
       </w:r>
-      <w:bookmarkEnd w:id="23"/>
+      <w:bookmarkEnd w:id="22"/>
     </w:p>
     <w:p>
       <w:r>
@@ -4694,28 +4669,7 @@
         <w:t xml:space="preserve">operating </w:t>
       </w:r>
       <w:r>
-        <w:t xml:space="preserve">environment. </w:t>
-      </w:r>
-      <w:r>
-        <w:t xml:space="preserve">Once configured for the </w:t>
-      </w:r>
-      <w:r>
-        <w:t>Development</w:t>
-      </w:r>
-      <w:r>
-        <w:t xml:space="preserve"> operating environment, the 3 </w:t>
-      </w:r>
-      <w:r>
-        <w:t>Development</w:t>
-      </w:r>
-      <w:r>
-        <w:t xml:space="preserve"> containers can be started with $ tcs.   </w:t>
-      </w:r>
-      <w:r>
-        <w:t>T</w:t>
-      </w:r>
-      <w:r>
-        <w:t>hese containers can be taken down with the command $ tcs down.</w:t>
+        <w:t>environment. Once configured for the Development operating environment, the 3 Development containers can be started with $ tcs.   These containers can be taken down with the command $ tcs down.</w:t>
       </w:r>
     </w:p>
     <w:p>
@@ -4757,7 +4711,7 @@
           <w:lang w:eastAsia="en-US"/>
         </w:rPr>
       </w:pPr>
-      <w:bookmarkStart w:id="24" w:name="_Toc475374489"/>
+      <w:bookmarkStart w:id="23" w:name="_Toc475374489"/>
       <w:r>
         <w:rPr>
           <w:rFonts w:eastAsia="Times New Roman"/>
@@ -4766,34 +4720,34 @@
         <w:lastRenderedPageBreak/>
         <w:t>Software Release Workflow</w:t>
       </w:r>
+      <w:bookmarkEnd w:id="23"/>
+    </w:p>
+    <w:p>
+      <w:r>
+        <w:t xml:space="preserve">This </w:t>
+      </w:r>
+      <w:r>
+        <w:t xml:space="preserve">section provides </w:t>
+      </w:r>
+      <w:r>
+        <w:t>instructions for how to go about deploying a software release to the customer.  In the following it is assumed that the developer is working within the master git branch ($ git checkout master).</w:t>
+      </w:r>
+      <w:r>
+        <w:t xml:space="preserve">  It is possible that </w:t>
+      </w:r>
+      <w:r>
+        <w:t xml:space="preserve">the programmer </w:t>
+      </w:r>
+    </w:p>
+    <w:p>
+      <w:pPr>
+        <w:pStyle w:val="Heading2"/>
+      </w:pPr>
+      <w:bookmarkStart w:id="24" w:name="_Toc475374490"/>
+      <w:r>
+        <w:t>Define the New Version Number</w:t>
+      </w:r>
       <w:bookmarkEnd w:id="24"/>
-    </w:p>
-    <w:p>
-      <w:r>
-        <w:t xml:space="preserve">This </w:t>
-      </w:r>
-      <w:r>
-        <w:t xml:space="preserve">section provides </w:t>
-      </w:r>
-      <w:r>
-        <w:t>instructions for how to go about deploying a software release to the customer.  In the following it is assumed that the developer is working within the master git branch ($ git checkout master).</w:t>
-      </w:r>
-      <w:r>
-        <w:t xml:space="preserve">  It is possible that </w:t>
-      </w:r>
-      <w:r>
-        <w:t xml:space="preserve">the programmer </w:t>
-      </w:r>
-    </w:p>
-    <w:p>
-      <w:pPr>
-        <w:pStyle w:val="Heading2"/>
-      </w:pPr>
-      <w:bookmarkStart w:id="25" w:name="_Toc475374490"/>
-      <w:r>
-        <w:t>Define the New Version Number</w:t>
-      </w:r>
-      <w:bookmarkEnd w:id="25"/>
     </w:p>
     <w:p>
       <w:r>
@@ -5025,23 +4979,31 @@
       <w:pPr>
         <w:pStyle w:val="Heading2"/>
       </w:pPr>
-      <w:bookmarkStart w:id="26" w:name="_Toc475374491"/>
+      <w:bookmarkStart w:id="25" w:name="_Toc475374491"/>
       <w:r>
         <w:t>Updating the Documents</w:t>
       </w:r>
+      <w:bookmarkEnd w:id="25"/>
+    </w:p>
+    <w:p>
+      <w:r>
+        <w:t xml:space="preserve">A number of documents are listed in </w:t>
+      </w:r>
+      <w:proofErr w:type="gramStart"/>
+      <w:r>
+        <w:t>the .</w:t>
+      </w:r>
+      <w:proofErr w:type="gramEnd"/>
+      <w:r>
+        <w:t>/docs folder.  It is recommended to update these document</w:t>
+      </w:r>
+      <w:r>
+        <w:t>s</w:t>
+      </w:r>
+      <w:bookmarkStart w:id="26" w:name="_GoBack"/>
       <w:bookmarkEnd w:id="26"/>
-    </w:p>
-    <w:p>
-      <w:r>
-        <w:t xml:space="preserve">A number of documents are listed in </w:t>
-      </w:r>
-      <w:proofErr w:type="gramStart"/>
-      <w:r>
-        <w:t>the .</w:t>
-      </w:r>
-      <w:proofErr w:type="gramEnd"/>
-      <w:r>
-        <w:t>/docs folder.  It is recommended to update these document as required and in advance of any further changes.  These documents need to be kept current, although not all software changes will require these documents to be modified (note: if the software release addresses only a bug fix, then it is possible that none of the documents will need to be modified).  On the other hand, if the software release addresses some new major new capability</w:t>
+      <w:r>
+        <w:t xml:space="preserve"> as required and in advance of any further changes.  These documents need to be kept current, although not all software changes will require these documents to be modified (note: if the software release addresses only a bug fix, then it is possible that none of the documents will need to be modified).  On the other hand, if the software release addresses some new major new capability</w:t>
       </w:r>
       <w:r>
         <w:t>,</w:t>
@@ -5606,7 +5568,7 @@
 </file>
 
 <file path=word/endnotes.xml><?xml version="1.0" encoding="utf-8"?>
-<w:endnotes xmlns:wpc="http://schemas.microsoft.com/office/word/2010/wordprocessingCanvas" xmlns:mo="http://schemas.microsoft.com/office/mac/office/2008/main" xmlns:mc="http://schemas.openxmlformats.org/markup-compatibility/2006" xmlns:mv="urn:schemas-microsoft-com:mac:vml" xmlns:o="urn:schemas-microsoft-com:office:office" xmlns:r="http://schemas.openxmlformats.org/officeDocument/2006/relationships" xmlns:m="http://schemas.openxmlformats.org/officeDocument/2006/math" xmlns:v="urn:schemas-microsoft-com:vml" xmlns:wp14="http://schemas.microsoft.com/office/word/2010/wordprocessingDrawing" xmlns:wp="http://schemas.openxmlformats.org/drawingml/2006/wordprocessingDrawing" xmlns:w10="urn:schemas-microsoft-com:office:word" xmlns:w="http://schemas.openxmlformats.org/wordprocessingml/2006/main" xmlns:w14="http://schemas.microsoft.com/office/word/2010/wordml" xmlns:w15="http://schemas.microsoft.com/office/word/2012/wordml" xmlns:wpg="http://schemas.microsoft.com/office/word/2010/wordprocessingGroup" xmlns:wpi="http://schemas.microsoft.com/office/word/2010/wordprocessingInk" xmlns:wne="http://schemas.microsoft.com/office/word/2006/wordml" xmlns:wps="http://schemas.microsoft.com/office/word/2010/wordprocessingShape" mc:Ignorable="w14 w15 wp14">
+<w:endnotes xmlns:wpc="http://schemas.microsoft.com/office/word/2010/wordprocessingCanvas" xmlns:cx="http://schemas.microsoft.com/office/drawing/2014/chartex" xmlns:cx1="http://schemas.microsoft.com/office/drawing/2015/9/8/chartex" xmlns:cx2="http://schemas.microsoft.com/office/drawing/2015/10/21/chartex" xmlns:cx3="http://schemas.microsoft.com/office/drawing/2016/5/9/chartex" xmlns:cx4="http://schemas.microsoft.com/office/drawing/2016/5/10/chartex" xmlns:cx5="http://schemas.microsoft.com/office/drawing/2016/5/11/chartex" xmlns:cx6="http://schemas.microsoft.com/office/drawing/2016/5/12/chartex" xmlns:cx7="http://schemas.microsoft.com/office/drawing/2016/5/13/chartex" xmlns:cx8="http://schemas.microsoft.com/office/drawing/2016/5/14/chartex" xmlns:mc="http://schemas.openxmlformats.org/markup-compatibility/2006" xmlns:aink="http://schemas.microsoft.com/office/drawing/2016/ink" xmlns:am3d="http://schemas.microsoft.com/office/drawing/2017/model3d" xmlns:o="urn:schemas-microsoft-com:office:office" xmlns:r="http://schemas.openxmlformats.org/officeDocument/2006/relationships" xmlns:m="http://schemas.openxmlformats.org/officeDocument/2006/math" xmlns:v="urn:schemas-microsoft-com:vml" xmlns:wp14="http://schemas.microsoft.com/office/word/2010/wordprocessingDrawing" xmlns:wp="http://schemas.openxmlformats.org/drawingml/2006/wordprocessingDrawing" xmlns:w10="urn:schemas-microsoft-com:office:word" xmlns:w="http://schemas.openxmlformats.org/wordprocessingml/2006/main" xmlns:w14="http://schemas.microsoft.com/office/word/2010/wordml" xmlns:w15="http://schemas.microsoft.com/office/word/2012/wordml" xmlns:w16cid="http://schemas.microsoft.com/office/word/2016/wordml/cid" xmlns:w16se="http://schemas.microsoft.com/office/word/2015/wordml/symex" xmlns:wpg="http://schemas.microsoft.com/office/word/2010/wordprocessingGroup" xmlns:wpi="http://schemas.microsoft.com/office/word/2010/wordprocessingInk" xmlns:wne="http://schemas.microsoft.com/office/word/2006/wordml" xmlns:wps="http://schemas.microsoft.com/office/word/2010/wordprocessingShape" mc:Ignorable="w14 w15 w16se w16cid wp14">
   <w:endnote w:type="separator" w:id="-1">
     <w:p>
       <w:pPr>
@@ -5631,7 +5593,7 @@
 </file>
 
 <file path=word/footer1.xml><?xml version="1.0" encoding="utf-8"?>
-<w:ftr xmlns:wpc="http://schemas.microsoft.com/office/word/2010/wordprocessingCanvas" xmlns:mo="http://schemas.microsoft.com/office/mac/office/2008/main" xmlns:mc="http://schemas.openxmlformats.org/markup-compatibility/2006" xmlns:mv="urn:schemas-microsoft-com:mac:vml" xmlns:o="urn:schemas-microsoft-com:office:office" xmlns:r="http://schemas.openxmlformats.org/officeDocument/2006/relationships" xmlns:m="http://schemas.openxmlformats.org/officeDocument/2006/math" xmlns:v="urn:schemas-microsoft-com:vml" xmlns:wp14="http://schemas.microsoft.com/office/word/2010/wordprocessingDrawing" xmlns:wp="http://schemas.openxmlformats.org/drawingml/2006/wordprocessingDrawing" xmlns:w10="urn:schemas-microsoft-com:office:word" xmlns:w="http://schemas.openxmlformats.org/wordprocessingml/2006/main" xmlns:w14="http://schemas.microsoft.com/office/word/2010/wordml" xmlns:w15="http://schemas.microsoft.com/office/word/2012/wordml" xmlns:wpg="http://schemas.microsoft.com/office/word/2010/wordprocessingGroup" xmlns:wpi="http://schemas.microsoft.com/office/word/2010/wordprocessingInk" xmlns:wne="http://schemas.microsoft.com/office/word/2006/wordml" xmlns:wps="http://schemas.microsoft.com/office/word/2010/wordprocessingShape" mc:Ignorable="w14 w15 wp14">
+<w:ftr xmlns:wpc="http://schemas.microsoft.com/office/word/2010/wordprocessingCanvas" xmlns:cx="http://schemas.microsoft.com/office/drawing/2014/chartex" xmlns:cx1="http://schemas.microsoft.com/office/drawing/2015/9/8/chartex" xmlns:cx2="http://schemas.microsoft.com/office/drawing/2015/10/21/chartex" xmlns:cx3="http://schemas.microsoft.com/office/drawing/2016/5/9/chartex" xmlns:cx4="http://schemas.microsoft.com/office/drawing/2016/5/10/chartex" xmlns:cx5="http://schemas.microsoft.com/office/drawing/2016/5/11/chartex" xmlns:cx6="http://schemas.microsoft.com/office/drawing/2016/5/12/chartex" xmlns:cx7="http://schemas.microsoft.com/office/drawing/2016/5/13/chartex" xmlns:cx8="http://schemas.microsoft.com/office/drawing/2016/5/14/chartex" xmlns:mc="http://schemas.openxmlformats.org/markup-compatibility/2006" xmlns:aink="http://schemas.microsoft.com/office/drawing/2016/ink" xmlns:am3d="http://schemas.microsoft.com/office/drawing/2017/model3d" xmlns:o="urn:schemas-microsoft-com:office:office" xmlns:r="http://schemas.openxmlformats.org/officeDocument/2006/relationships" xmlns:m="http://schemas.openxmlformats.org/officeDocument/2006/math" xmlns:v="urn:schemas-microsoft-com:vml" xmlns:wp14="http://schemas.microsoft.com/office/word/2010/wordprocessingDrawing" xmlns:wp="http://schemas.openxmlformats.org/drawingml/2006/wordprocessingDrawing" xmlns:w10="urn:schemas-microsoft-com:office:word" xmlns:w="http://schemas.openxmlformats.org/wordprocessingml/2006/main" xmlns:w14="http://schemas.microsoft.com/office/word/2010/wordml" xmlns:w15="http://schemas.microsoft.com/office/word/2012/wordml" xmlns:w16cid="http://schemas.microsoft.com/office/word/2016/wordml/cid" xmlns:w16se="http://schemas.microsoft.com/office/word/2015/wordml/symex" xmlns:wpg="http://schemas.microsoft.com/office/word/2010/wordprocessingGroup" xmlns:wpi="http://schemas.microsoft.com/office/word/2010/wordprocessingInk" xmlns:wne="http://schemas.microsoft.com/office/word/2006/wordml" xmlns:wps="http://schemas.microsoft.com/office/word/2010/wordprocessingShape" mc:Ignorable="w14 w15 w16se w16cid wp14">
   <w:p>
     <w:pPr>
       <w:pStyle w:val="Footer"/>
@@ -5709,6 +5671,7 @@
     </w:pPr>
     <w:r>
       <w:rPr>
+        <w:noProof/>
         <w:color w:val="000000" w:themeColor="text1"/>
         <w:sz w:val="22"/>
         <w:szCs w:val="22"/>
@@ -5734,7 +5697,7 @@
           <v:path o:extrusionok="f" gradientshapeok="t" o:connecttype="rect"/>
           <o:lock v:ext="edit" aspectratio="t"/>
         </v:shapetype>
-        <v:shape id="_x0000_i1025" type="#_x0000_t75" style="width:431.7pt;height:1.4pt" o:hrpct="0" o:hralign="center" o:hr="t">
+        <v:shape id="_x0000_i1025" type="#_x0000_t75" alt="Default Line" style="width:431.7pt;height:1.4pt;mso-width-percent:0;mso-height-percent:0;mso-width-percent:0;mso-height-percent:0" o:hrpct="0" o:hralign="center" o:hr="t">
           <v:imagedata r:id="rId1" o:title="Default Line"/>
         </v:shape>
       </w:pict>
@@ -5744,7 +5707,7 @@
 </file>
 
 <file path=word/footnotes.xml><?xml version="1.0" encoding="utf-8"?>
-<w:footnotes xmlns:wpc="http://schemas.microsoft.com/office/word/2010/wordprocessingCanvas" xmlns:mo="http://schemas.microsoft.com/office/mac/office/2008/main" xmlns:mc="http://schemas.openxmlformats.org/markup-compatibility/2006" xmlns:mv="urn:schemas-microsoft-com:mac:vml" xmlns:o="urn:schemas-microsoft-com:office:office" xmlns:r="http://schemas.openxmlformats.org/officeDocument/2006/relationships" xmlns:m="http://schemas.openxmlformats.org/officeDocument/2006/math" xmlns:v="urn:schemas-microsoft-com:vml" xmlns:wp14="http://schemas.microsoft.com/office/word/2010/wordprocessingDrawing" xmlns:wp="http://schemas.openxmlformats.org/drawingml/2006/wordprocessingDrawing" xmlns:w10="urn:schemas-microsoft-com:office:word" xmlns:w="http://schemas.openxmlformats.org/wordprocessingml/2006/main" xmlns:w14="http://schemas.microsoft.com/office/word/2010/wordml" xmlns:w15="http://schemas.microsoft.com/office/word/2012/wordml" xmlns:wpg="http://schemas.microsoft.com/office/word/2010/wordprocessingGroup" xmlns:wpi="http://schemas.microsoft.com/office/word/2010/wordprocessingInk" xmlns:wne="http://schemas.microsoft.com/office/word/2006/wordml" xmlns:wps="http://schemas.microsoft.com/office/word/2010/wordprocessingShape" mc:Ignorable="w14 w15 wp14">
+<w:footnotes xmlns:wpc="http://schemas.microsoft.com/office/word/2010/wordprocessingCanvas" xmlns:cx="http://schemas.microsoft.com/office/drawing/2014/chartex" xmlns:cx1="http://schemas.microsoft.com/office/drawing/2015/9/8/chartex" xmlns:cx2="http://schemas.microsoft.com/office/drawing/2015/10/21/chartex" xmlns:cx3="http://schemas.microsoft.com/office/drawing/2016/5/9/chartex" xmlns:cx4="http://schemas.microsoft.com/office/drawing/2016/5/10/chartex" xmlns:cx5="http://schemas.microsoft.com/office/drawing/2016/5/11/chartex" xmlns:cx6="http://schemas.microsoft.com/office/drawing/2016/5/12/chartex" xmlns:cx7="http://schemas.microsoft.com/office/drawing/2016/5/13/chartex" xmlns:cx8="http://schemas.microsoft.com/office/drawing/2016/5/14/chartex" xmlns:mc="http://schemas.openxmlformats.org/markup-compatibility/2006" xmlns:aink="http://schemas.microsoft.com/office/drawing/2016/ink" xmlns:am3d="http://schemas.microsoft.com/office/drawing/2017/model3d" xmlns:o="urn:schemas-microsoft-com:office:office" xmlns:r="http://schemas.openxmlformats.org/officeDocument/2006/relationships" xmlns:m="http://schemas.openxmlformats.org/officeDocument/2006/math" xmlns:v="urn:schemas-microsoft-com:vml" xmlns:wp14="http://schemas.microsoft.com/office/word/2010/wordprocessingDrawing" xmlns:wp="http://schemas.openxmlformats.org/drawingml/2006/wordprocessingDrawing" xmlns:w10="urn:schemas-microsoft-com:office:word" xmlns:w="http://schemas.openxmlformats.org/wordprocessingml/2006/main" xmlns:w14="http://schemas.microsoft.com/office/word/2010/wordml" xmlns:w15="http://schemas.microsoft.com/office/word/2012/wordml" xmlns:w16cid="http://schemas.microsoft.com/office/word/2016/wordml/cid" xmlns:w16se="http://schemas.microsoft.com/office/word/2015/wordml/symex" xmlns:wpg="http://schemas.microsoft.com/office/word/2010/wordprocessingGroup" xmlns:wpi="http://schemas.microsoft.com/office/word/2010/wordprocessingInk" xmlns:wne="http://schemas.microsoft.com/office/word/2006/wordml" xmlns:wps="http://schemas.microsoft.com/office/word/2010/wordprocessingShape" mc:Ignorable="w14 w15 w16se w16cid wp14">
   <w:footnote w:type="separator" w:id="-1">
     <w:p>
       <w:pPr>
@@ -5769,7 +5732,7 @@
 </file>
 
 <file path=word/header1.xml><?xml version="1.0" encoding="utf-8"?>
-<w:hdr xmlns:wpc="http://schemas.microsoft.com/office/word/2010/wordprocessingCanvas" xmlns:mo="http://schemas.microsoft.com/office/mac/office/2008/main" xmlns:mc="http://schemas.openxmlformats.org/markup-compatibility/2006" xmlns:mv="urn:schemas-microsoft-com:mac:vml" xmlns:o="urn:schemas-microsoft-com:office:office" xmlns:r="http://schemas.openxmlformats.org/officeDocument/2006/relationships" xmlns:m="http://schemas.openxmlformats.org/officeDocument/2006/math" xmlns:v="urn:schemas-microsoft-com:vml" xmlns:wp14="http://schemas.microsoft.com/office/word/2010/wordprocessingDrawing" xmlns:wp="http://schemas.openxmlformats.org/drawingml/2006/wordprocessingDrawing" xmlns:w10="urn:schemas-microsoft-com:office:word" xmlns:w="http://schemas.openxmlformats.org/wordprocessingml/2006/main" xmlns:w14="http://schemas.microsoft.com/office/word/2010/wordml" xmlns:w15="http://schemas.microsoft.com/office/word/2012/wordml" xmlns:wpg="http://schemas.microsoft.com/office/word/2010/wordprocessingGroup" xmlns:wpi="http://schemas.microsoft.com/office/word/2010/wordprocessingInk" xmlns:wne="http://schemas.microsoft.com/office/word/2006/wordml" xmlns:wps="http://schemas.microsoft.com/office/word/2010/wordprocessingShape" mc:Ignorable="w14 w15 wp14">
+<w:hdr xmlns:wpc="http://schemas.microsoft.com/office/word/2010/wordprocessingCanvas" xmlns:cx="http://schemas.microsoft.com/office/drawing/2014/chartex" xmlns:cx1="http://schemas.microsoft.com/office/drawing/2015/9/8/chartex" xmlns:cx2="http://schemas.microsoft.com/office/drawing/2015/10/21/chartex" xmlns:cx3="http://schemas.microsoft.com/office/drawing/2016/5/9/chartex" xmlns:cx4="http://schemas.microsoft.com/office/drawing/2016/5/10/chartex" xmlns:cx5="http://schemas.microsoft.com/office/drawing/2016/5/11/chartex" xmlns:cx6="http://schemas.microsoft.com/office/drawing/2016/5/12/chartex" xmlns:cx7="http://schemas.microsoft.com/office/drawing/2016/5/13/chartex" xmlns:cx8="http://schemas.microsoft.com/office/drawing/2016/5/14/chartex" xmlns:mc="http://schemas.openxmlformats.org/markup-compatibility/2006" xmlns:aink="http://schemas.microsoft.com/office/drawing/2016/ink" xmlns:am3d="http://schemas.microsoft.com/office/drawing/2017/model3d" xmlns:o="urn:schemas-microsoft-com:office:office" xmlns:r="http://schemas.openxmlformats.org/officeDocument/2006/relationships" xmlns:m="http://schemas.openxmlformats.org/officeDocument/2006/math" xmlns:v="urn:schemas-microsoft-com:vml" xmlns:wp14="http://schemas.microsoft.com/office/word/2010/wordprocessingDrawing" xmlns:wp="http://schemas.openxmlformats.org/drawingml/2006/wordprocessingDrawing" xmlns:w10="urn:schemas-microsoft-com:office:word" xmlns:w="http://schemas.openxmlformats.org/wordprocessingml/2006/main" xmlns:w14="http://schemas.microsoft.com/office/word/2010/wordml" xmlns:w15="http://schemas.microsoft.com/office/word/2012/wordml" xmlns:w16cid="http://schemas.microsoft.com/office/word/2016/wordml/cid" xmlns:w16se="http://schemas.microsoft.com/office/word/2015/wordml/symex" xmlns:wpg="http://schemas.microsoft.com/office/word/2010/wordprocessingGroup" xmlns:wpi="http://schemas.microsoft.com/office/word/2010/wordprocessingInk" xmlns:wne="http://schemas.microsoft.com/office/word/2006/wordml" xmlns:wps="http://schemas.microsoft.com/office/word/2010/wordprocessingShape" mc:Ignorable="w14 w15 w16se w16cid wp14">
   <w:p>
     <w:pPr>
       <w:pStyle w:val="NoSpacing"/>
@@ -5826,28 +5789,18 @@
       <w:tab/>
       <w:t xml:space="preserve">Version </w:t>
     </w:r>
-    <w:r>
-      <w:fldChar w:fldCharType="begin"/>
-    </w:r>
-    <w:r>
-      <w:instrText xml:space="preserve"> DOCPROPERTY "Version"  \* MERGEFORMAT </w:instrText>
-    </w:r>
-    <w:r>
-      <w:fldChar w:fldCharType="separate"/>
-    </w:r>
-    <w:r>
-      <w:t>1.0.0</w:t>
-    </w:r>
-    <w:r>
-      <w:fldChar w:fldCharType="end"/>
-    </w:r>
+    <w:fldSimple w:instr=" DOCPROPERTY &quot;Version&quot;  \* MERGEFORMAT ">
+      <w:r>
+        <w:t>1.0.0</w:t>
+      </w:r>
+    </w:fldSimple>
   </w:p>
 </w:hdr>
 </file>
 
 <file path=word/numbering.xml><?xml version="1.0" encoding="utf-8"?>
-<w:numbering xmlns:wpc="http://schemas.microsoft.com/office/word/2010/wordprocessingCanvas" xmlns:mo="http://schemas.microsoft.com/office/mac/office/2008/main" xmlns:mc="http://schemas.openxmlformats.org/markup-compatibility/2006" xmlns:mv="urn:schemas-microsoft-com:mac:vml" xmlns:o="urn:schemas-microsoft-com:office:office" xmlns:r="http://schemas.openxmlformats.org/officeDocument/2006/relationships" xmlns:m="http://schemas.openxmlformats.org/officeDocument/2006/math" xmlns:v="urn:schemas-microsoft-com:vml" xmlns:wp14="http://schemas.microsoft.com/office/word/2010/wordprocessingDrawing" xmlns:wp="http://schemas.openxmlformats.org/drawingml/2006/wordprocessingDrawing" xmlns:w10="urn:schemas-microsoft-com:office:word" xmlns:w="http://schemas.openxmlformats.org/wordprocessingml/2006/main" xmlns:w14="http://schemas.microsoft.com/office/word/2010/wordml" xmlns:w15="http://schemas.microsoft.com/office/word/2012/wordml" xmlns:wpg="http://schemas.microsoft.com/office/word/2010/wordprocessingGroup" xmlns:wpi="http://schemas.microsoft.com/office/word/2010/wordprocessingInk" xmlns:wne="http://schemas.microsoft.com/office/word/2006/wordml" xmlns:wps="http://schemas.microsoft.com/office/word/2010/wordprocessingShape" mc:Ignorable="w14 w15 wp14">
-  <w:abstractNum w:abstractNumId="0">
+<w:numbering xmlns:wpc="http://schemas.microsoft.com/office/word/2010/wordprocessingCanvas" xmlns:cx="http://schemas.microsoft.com/office/drawing/2014/chartex" xmlns:cx1="http://schemas.microsoft.com/office/drawing/2015/9/8/chartex" xmlns:cx2="http://schemas.microsoft.com/office/drawing/2015/10/21/chartex" xmlns:cx3="http://schemas.microsoft.com/office/drawing/2016/5/9/chartex" xmlns:cx4="http://schemas.microsoft.com/office/drawing/2016/5/10/chartex" xmlns:cx5="http://schemas.microsoft.com/office/drawing/2016/5/11/chartex" xmlns:cx6="http://schemas.microsoft.com/office/drawing/2016/5/12/chartex" xmlns:cx7="http://schemas.microsoft.com/office/drawing/2016/5/13/chartex" xmlns:cx8="http://schemas.microsoft.com/office/drawing/2016/5/14/chartex" xmlns:mc="http://schemas.openxmlformats.org/markup-compatibility/2006" xmlns:aink="http://schemas.microsoft.com/office/drawing/2016/ink" xmlns:am3d="http://schemas.microsoft.com/office/drawing/2017/model3d" xmlns:o="urn:schemas-microsoft-com:office:office" xmlns:r="http://schemas.openxmlformats.org/officeDocument/2006/relationships" xmlns:m="http://schemas.openxmlformats.org/officeDocument/2006/math" xmlns:v="urn:schemas-microsoft-com:vml" xmlns:wp14="http://schemas.microsoft.com/office/word/2010/wordprocessingDrawing" xmlns:wp="http://schemas.openxmlformats.org/drawingml/2006/wordprocessingDrawing" xmlns:w10="urn:schemas-microsoft-com:office:word" xmlns:w="http://schemas.openxmlformats.org/wordprocessingml/2006/main" xmlns:w14="http://schemas.microsoft.com/office/word/2010/wordml" xmlns:w15="http://schemas.microsoft.com/office/word/2012/wordml" xmlns:w16cid="http://schemas.microsoft.com/office/word/2016/wordml/cid" xmlns:w16se="http://schemas.microsoft.com/office/word/2015/wordml/symex" xmlns:wpg="http://schemas.microsoft.com/office/word/2010/wordprocessingGroup" xmlns:wpi="http://schemas.microsoft.com/office/word/2010/wordprocessingInk" xmlns:wne="http://schemas.microsoft.com/office/word/2006/wordml" xmlns:wps="http://schemas.microsoft.com/office/word/2010/wordprocessingShape" mc:Ignorable="w14 w15 w16se w16cid wp14">
+  <w:abstractNum w:abstractNumId="0" w15:restartNumberingAfterBreak="0">
     <w:nsid w:val="06D42BF2"/>
     <w:multiLevelType w:val="hybridMultilevel"/>
     <w:tmpl w:val="44A8311C"/>
@@ -5960,7 +5913,7 @@
       </w:rPr>
     </w:lvl>
   </w:abstractNum>
-  <w:abstractNum w:abstractNumId="1">
+  <w:abstractNum w:abstractNumId="1" w15:restartNumberingAfterBreak="0">
     <w:nsid w:val="0A336FDE"/>
     <w:multiLevelType w:val="hybridMultilevel"/>
     <w:tmpl w:val="EE1EA576"/>
@@ -6073,7 +6026,7 @@
       </w:rPr>
     </w:lvl>
   </w:abstractNum>
-  <w:abstractNum w:abstractNumId="2">
+  <w:abstractNum w:abstractNumId="2" w15:restartNumberingAfterBreak="0">
     <w:nsid w:val="0EF91845"/>
     <w:multiLevelType w:val="hybridMultilevel"/>
     <w:tmpl w:val="69FA0B62"/>
@@ -6186,7 +6139,7 @@
       </w:rPr>
     </w:lvl>
   </w:abstractNum>
-  <w:abstractNum w:abstractNumId="3">
+  <w:abstractNum w:abstractNumId="3" w15:restartNumberingAfterBreak="0">
     <w:nsid w:val="0F5566C9"/>
     <w:multiLevelType w:val="multilevel"/>
     <w:tmpl w:val="C4A6913A"/>
@@ -6299,7 +6252,7 @@
       </w:rPr>
     </w:lvl>
   </w:abstractNum>
-  <w:abstractNum w:abstractNumId="4">
+  <w:abstractNum w:abstractNumId="4" w15:restartNumberingAfterBreak="0">
     <w:nsid w:val="1256295B"/>
     <w:multiLevelType w:val="hybridMultilevel"/>
     <w:tmpl w:val="63A8C3B4"/>
@@ -6412,7 +6365,7 @@
       </w:rPr>
     </w:lvl>
   </w:abstractNum>
-  <w:abstractNum w:abstractNumId="5">
+  <w:abstractNum w:abstractNumId="5" w15:restartNumberingAfterBreak="0">
     <w:nsid w:val="18DA27DA"/>
     <w:multiLevelType w:val="hybridMultilevel"/>
     <w:tmpl w:val="36FA8EE6"/>
@@ -6525,7 +6478,7 @@
       </w:rPr>
     </w:lvl>
   </w:abstractNum>
-  <w:abstractNum w:abstractNumId="6">
+  <w:abstractNum w:abstractNumId="6" w15:restartNumberingAfterBreak="0">
     <w:nsid w:val="1A87621A"/>
     <w:multiLevelType w:val="hybridMultilevel"/>
     <w:tmpl w:val="A222A3A4"/>
@@ -6638,7 +6591,7 @@
       </w:rPr>
     </w:lvl>
   </w:abstractNum>
-  <w:abstractNum w:abstractNumId="7">
+  <w:abstractNum w:abstractNumId="7" w15:restartNumberingAfterBreak="0">
     <w:nsid w:val="20730687"/>
     <w:multiLevelType w:val="hybridMultilevel"/>
     <w:tmpl w:val="1F2886AA"/>
@@ -6724,7 +6677,7 @@
       </w:pPr>
     </w:lvl>
   </w:abstractNum>
-  <w:abstractNum w:abstractNumId="8">
+  <w:abstractNum w:abstractNumId="8" w15:restartNumberingAfterBreak="0">
     <w:nsid w:val="28E9224C"/>
     <w:multiLevelType w:val="hybridMultilevel"/>
     <w:tmpl w:val="FA649008"/>
@@ -6813,7 +6766,7 @@
       </w:pPr>
     </w:lvl>
   </w:abstractNum>
-  <w:abstractNum w:abstractNumId="9">
+  <w:abstractNum w:abstractNumId="9" w15:restartNumberingAfterBreak="0">
     <w:nsid w:val="293B6F10"/>
     <w:multiLevelType w:val="hybridMultilevel"/>
     <w:tmpl w:val="138AE488"/>
@@ -6926,7 +6879,7 @@
       </w:rPr>
     </w:lvl>
   </w:abstractNum>
-  <w:abstractNum w:abstractNumId="10">
+  <w:abstractNum w:abstractNumId="10" w15:restartNumberingAfterBreak="0">
     <w:nsid w:val="2B0757D8"/>
     <w:multiLevelType w:val="hybridMultilevel"/>
     <w:tmpl w:val="68B0A320"/>
@@ -7039,7 +6992,7 @@
       </w:rPr>
     </w:lvl>
   </w:abstractNum>
-  <w:abstractNum w:abstractNumId="11">
+  <w:abstractNum w:abstractNumId="11" w15:restartNumberingAfterBreak="0">
     <w:nsid w:val="34666E2E"/>
     <w:multiLevelType w:val="hybridMultilevel"/>
     <w:tmpl w:val="7602BE82"/>
@@ -7152,7 +7105,7 @@
       </w:rPr>
     </w:lvl>
   </w:abstractNum>
-  <w:abstractNum w:abstractNumId="12">
+  <w:abstractNum w:abstractNumId="12" w15:restartNumberingAfterBreak="0">
     <w:nsid w:val="34C535FE"/>
     <w:multiLevelType w:val="hybridMultilevel"/>
     <w:tmpl w:val="FC06213C"/>
@@ -7238,7 +7191,7 @@
       </w:pPr>
     </w:lvl>
   </w:abstractNum>
-  <w:abstractNum w:abstractNumId="13">
+  <w:abstractNum w:abstractNumId="13" w15:restartNumberingAfterBreak="0">
     <w:nsid w:val="35A2577B"/>
     <w:multiLevelType w:val="hybridMultilevel"/>
     <w:tmpl w:val="C90428AE"/>
@@ -7351,7 +7304,7 @@
       </w:rPr>
     </w:lvl>
   </w:abstractNum>
-  <w:abstractNum w:abstractNumId="14">
+  <w:abstractNum w:abstractNumId="14" w15:restartNumberingAfterBreak="0">
     <w:nsid w:val="35C6357A"/>
     <w:multiLevelType w:val="multilevel"/>
     <w:tmpl w:val="BB7874F2"/>
@@ -7464,7 +7417,7 @@
       </w:pPr>
     </w:lvl>
   </w:abstractNum>
-  <w:abstractNum w:abstractNumId="15">
+  <w:abstractNum w:abstractNumId="15" w15:restartNumberingAfterBreak="0">
     <w:nsid w:val="3B2A0527"/>
     <w:multiLevelType w:val="hybridMultilevel"/>
     <w:tmpl w:val="C8E47FA0"/>
@@ -7577,7 +7530,7 @@
       </w:rPr>
     </w:lvl>
   </w:abstractNum>
-  <w:abstractNum w:abstractNumId="16">
+  <w:abstractNum w:abstractNumId="16" w15:restartNumberingAfterBreak="0">
     <w:nsid w:val="3DA36567"/>
     <w:multiLevelType w:val="hybridMultilevel"/>
     <w:tmpl w:val="6D9EC2F2"/>
@@ -7666,7 +7619,7 @@
       </w:pPr>
     </w:lvl>
   </w:abstractNum>
-  <w:abstractNum w:abstractNumId="17">
+  <w:abstractNum w:abstractNumId="17" w15:restartNumberingAfterBreak="0">
     <w:nsid w:val="40CA372D"/>
     <w:multiLevelType w:val="hybridMultilevel"/>
     <w:tmpl w:val="62D870BA"/>
@@ -7755,7 +7708,7 @@
       </w:pPr>
     </w:lvl>
   </w:abstractNum>
-  <w:abstractNum w:abstractNumId="18">
+  <w:abstractNum w:abstractNumId="18" w15:restartNumberingAfterBreak="0">
     <w:nsid w:val="40F407CC"/>
     <w:multiLevelType w:val="hybridMultilevel"/>
     <w:tmpl w:val="E8DC05EC"/>
@@ -7844,7 +7797,7 @@
       </w:pPr>
     </w:lvl>
   </w:abstractNum>
-  <w:abstractNum w:abstractNumId="19">
+  <w:abstractNum w:abstractNumId="19" w15:restartNumberingAfterBreak="0">
     <w:nsid w:val="410645F1"/>
     <w:multiLevelType w:val="hybridMultilevel"/>
     <w:tmpl w:val="EFD0C930"/>
@@ -7930,7 +7883,7 @@
       </w:pPr>
     </w:lvl>
   </w:abstractNum>
-  <w:abstractNum w:abstractNumId="20">
+  <w:abstractNum w:abstractNumId="20" w15:restartNumberingAfterBreak="0">
     <w:nsid w:val="41370FCD"/>
     <w:multiLevelType w:val="hybridMultilevel"/>
     <w:tmpl w:val="C0B6BD70"/>
@@ -8043,7 +7996,7 @@
       </w:rPr>
     </w:lvl>
   </w:abstractNum>
-  <w:abstractNum w:abstractNumId="21">
+  <w:abstractNum w:abstractNumId="21" w15:restartNumberingAfterBreak="0">
     <w:nsid w:val="4210210B"/>
     <w:multiLevelType w:val="hybridMultilevel"/>
     <w:tmpl w:val="C9C89C3C"/>
@@ -8156,7 +8109,7 @@
       </w:rPr>
     </w:lvl>
   </w:abstractNum>
-  <w:abstractNum w:abstractNumId="22">
+  <w:abstractNum w:abstractNumId="22" w15:restartNumberingAfterBreak="0">
     <w:nsid w:val="46377119"/>
     <w:multiLevelType w:val="hybridMultilevel"/>
     <w:tmpl w:val="C1E64DE2"/>
@@ -8269,7 +8222,7 @@
       </w:rPr>
     </w:lvl>
   </w:abstractNum>
-  <w:abstractNum w:abstractNumId="23">
+  <w:abstractNum w:abstractNumId="23" w15:restartNumberingAfterBreak="0">
     <w:nsid w:val="47653D4B"/>
     <w:multiLevelType w:val="multilevel"/>
     <w:tmpl w:val="72D4C6C6"/>
@@ -8418,7 +8371,7 @@
       </w:rPr>
     </w:lvl>
   </w:abstractNum>
-  <w:abstractNum w:abstractNumId="24">
+  <w:abstractNum w:abstractNumId="24" w15:restartNumberingAfterBreak="0">
     <w:nsid w:val="4B0C6338"/>
     <w:multiLevelType w:val="hybridMultilevel"/>
     <w:tmpl w:val="B9AA5912"/>
@@ -8507,7 +8460,7 @@
       </w:pPr>
     </w:lvl>
   </w:abstractNum>
-  <w:abstractNum w:abstractNumId="25">
+  <w:abstractNum w:abstractNumId="25" w15:restartNumberingAfterBreak="0">
     <w:nsid w:val="521F3BC3"/>
     <w:multiLevelType w:val="hybridMultilevel"/>
     <w:tmpl w:val="FB6AD80A"/>
@@ -8597,7 +8550,7 @@
       </w:pPr>
     </w:lvl>
   </w:abstractNum>
-  <w:abstractNum w:abstractNumId="26">
+  <w:abstractNum w:abstractNumId="26" w15:restartNumberingAfterBreak="0">
     <w:nsid w:val="52AE18ED"/>
     <w:multiLevelType w:val="hybridMultilevel"/>
     <w:tmpl w:val="FB9E8722"/>
@@ -8710,7 +8663,7 @@
       </w:rPr>
     </w:lvl>
   </w:abstractNum>
-  <w:abstractNum w:abstractNumId="27">
+  <w:abstractNum w:abstractNumId="27" w15:restartNumberingAfterBreak="0">
     <w:nsid w:val="5D3C2242"/>
     <w:multiLevelType w:val="hybridMultilevel"/>
     <w:tmpl w:val="E1F4118E"/>
@@ -8823,7 +8776,7 @@
       </w:rPr>
     </w:lvl>
   </w:abstractNum>
-  <w:abstractNum w:abstractNumId="28">
+  <w:abstractNum w:abstractNumId="28" w15:restartNumberingAfterBreak="0">
     <w:nsid w:val="5D3D2B35"/>
     <w:multiLevelType w:val="hybridMultilevel"/>
     <w:tmpl w:val="B64AB0C0"/>
@@ -8936,7 +8889,7 @@
       </w:rPr>
     </w:lvl>
   </w:abstractNum>
-  <w:abstractNum w:abstractNumId="29">
+  <w:abstractNum w:abstractNumId="29" w15:restartNumberingAfterBreak="0">
     <w:nsid w:val="66C60755"/>
     <w:multiLevelType w:val="hybridMultilevel"/>
     <w:tmpl w:val="10E0CCD6"/>
@@ -9049,7 +9002,7 @@
       </w:rPr>
     </w:lvl>
   </w:abstractNum>
-  <w:abstractNum w:abstractNumId="30">
+  <w:abstractNum w:abstractNumId="30" w15:restartNumberingAfterBreak="0">
     <w:nsid w:val="67FC7C96"/>
     <w:multiLevelType w:val="hybridMultilevel"/>
     <w:tmpl w:val="6B029974"/>
@@ -9162,7 +9115,7 @@
       </w:rPr>
     </w:lvl>
   </w:abstractNum>
-  <w:abstractNum w:abstractNumId="31">
+  <w:abstractNum w:abstractNumId="31" w15:restartNumberingAfterBreak="0">
     <w:nsid w:val="6EA74BD9"/>
     <w:multiLevelType w:val="hybridMultilevel"/>
     <w:tmpl w:val="342CF99E"/>
@@ -9275,7 +9228,7 @@
       </w:rPr>
     </w:lvl>
   </w:abstractNum>
-  <w:abstractNum w:abstractNumId="32">
+  <w:abstractNum w:abstractNumId="32" w15:restartNumberingAfterBreak="0">
     <w:nsid w:val="6EDA7C0F"/>
     <w:multiLevelType w:val="hybridMultilevel"/>
     <w:tmpl w:val="2AF0C6C6"/>
@@ -9388,7 +9341,7 @@
       </w:rPr>
     </w:lvl>
   </w:abstractNum>
-  <w:abstractNum w:abstractNumId="33">
+  <w:abstractNum w:abstractNumId="33" w15:restartNumberingAfterBreak="0">
     <w:nsid w:val="6F7C3E2B"/>
     <w:multiLevelType w:val="hybridMultilevel"/>
     <w:tmpl w:val="6FE6485E"/>
@@ -9474,7 +9427,7 @@
       </w:pPr>
     </w:lvl>
   </w:abstractNum>
-  <w:abstractNum w:abstractNumId="34">
+  <w:abstractNum w:abstractNumId="34" w15:restartNumberingAfterBreak="0">
     <w:nsid w:val="75FC15DB"/>
     <w:multiLevelType w:val="hybridMultilevel"/>
     <w:tmpl w:val="59989636"/>
@@ -9587,7 +9540,7 @@
       </w:rPr>
     </w:lvl>
   </w:abstractNum>
-  <w:abstractNum w:abstractNumId="35">
+  <w:abstractNum w:abstractNumId="35" w15:restartNumberingAfterBreak="0">
     <w:nsid w:val="775C5149"/>
     <w:multiLevelType w:val="hybridMultilevel"/>
     <w:tmpl w:val="26003682"/>
@@ -9700,7 +9653,7 @@
       </w:rPr>
     </w:lvl>
   </w:abstractNum>
-  <w:abstractNum w:abstractNumId="36">
+  <w:abstractNum w:abstractNumId="36" w15:restartNumberingAfterBreak="0">
     <w:nsid w:val="783D115D"/>
     <w:multiLevelType w:val="hybridMultilevel"/>
     <w:tmpl w:val="7E5E81B0"/>
@@ -9789,7 +9742,7 @@
       </w:pPr>
     </w:lvl>
   </w:abstractNum>
-  <w:abstractNum w:abstractNumId="37">
+  <w:abstractNum w:abstractNumId="37" w15:restartNumberingAfterBreak="0">
     <w:nsid w:val="78E66067"/>
     <w:multiLevelType w:val="hybridMultilevel"/>
     <w:tmpl w:val="4BD6AF92"/>
@@ -9875,7 +9828,7 @@
       </w:pPr>
     </w:lvl>
   </w:abstractNum>
-  <w:abstractNum w:abstractNumId="38">
+  <w:abstractNum w:abstractNumId="38" w15:restartNumberingAfterBreak="0">
     <w:nsid w:val="7B734274"/>
     <w:multiLevelType w:val="hybridMultilevel"/>
     <w:tmpl w:val="28DC00DE"/>
@@ -9994,7 +9947,7 @@
       </w:rPr>
     </w:lvl>
   </w:abstractNum>
-  <w:abstractNum w:abstractNumId="39">
+  <w:abstractNum w:abstractNumId="39" w15:restartNumberingAfterBreak="0">
     <w:nsid w:val="7C4E21E1"/>
     <w:multiLevelType w:val="hybridMultilevel"/>
     <w:tmpl w:val="ECC25790"/>
@@ -10107,7 +10060,7 @@
       </w:rPr>
     </w:lvl>
   </w:abstractNum>
-  <w:abstractNum w:abstractNumId="40">
+  <w:abstractNum w:abstractNumId="40" w15:restartNumberingAfterBreak="0">
     <w:nsid w:val="7D6C6757"/>
     <w:multiLevelType w:val="hybridMultilevel"/>
     <w:tmpl w:val="98662C32"/>
@@ -10220,7 +10173,7 @@
       </w:rPr>
     </w:lvl>
   </w:abstractNum>
-  <w:abstractNum w:abstractNumId="41">
+  <w:abstractNum w:abstractNumId="41" w15:restartNumberingAfterBreak="0">
     <w:nsid w:val="7E1001E0"/>
     <w:multiLevelType w:val="multilevel"/>
     <w:tmpl w:val="542EC7A4"/>
@@ -10369,7 +10322,7 @@
       </w:rPr>
     </w:lvl>
   </w:abstractNum>
-  <w:abstractNum w:abstractNumId="42">
+  <w:abstractNum w:abstractNumId="42" w15:restartNumberingAfterBreak="0">
     <w:nsid w:val="7E9F6117"/>
     <w:multiLevelType w:val="multilevel"/>
     <w:tmpl w:val="3ACCEE8E"/>
@@ -10491,7 +10444,7 @@
       </w:rPr>
     </w:lvl>
   </w:abstractNum>
-  <w:abstractNum w:abstractNumId="43">
+  <w:abstractNum w:abstractNumId="43" w15:restartNumberingAfterBreak="0">
     <w:nsid w:val="7EE0338C"/>
     <w:multiLevelType w:val="hybridMultilevel"/>
     <w:tmpl w:val="66FC26A2"/>
@@ -10741,7 +10694,7 @@
 </file>
 
 <file path=word/styles.xml><?xml version="1.0" encoding="utf-8"?>
-<w:styles xmlns:mc="http://schemas.openxmlformats.org/markup-compatibility/2006" xmlns:r="http://schemas.openxmlformats.org/officeDocument/2006/relationships" xmlns:w="http://schemas.openxmlformats.org/wordprocessingml/2006/main" xmlns:w14="http://schemas.microsoft.com/office/word/2010/wordml" xmlns:w15="http://schemas.microsoft.com/office/word/2012/wordml" mc:Ignorable="w14 w15">
+<w:styles xmlns:mc="http://schemas.openxmlformats.org/markup-compatibility/2006" xmlns:r="http://schemas.openxmlformats.org/officeDocument/2006/relationships" xmlns:w="http://schemas.openxmlformats.org/wordprocessingml/2006/main" xmlns:w14="http://schemas.microsoft.com/office/word/2010/wordml" xmlns:w15="http://schemas.microsoft.com/office/word/2012/wordml" xmlns:w16cid="http://schemas.microsoft.com/office/word/2016/wordml/cid" xmlns:w16se="http://schemas.microsoft.com/office/word/2015/wordml/symex" mc:Ignorable="w14 w15 w16se w16cid">
   <w:docDefaults>
     <w:rPrDefault>
       <w:rPr>
@@ -10758,7 +10711,7 @@
       </w:pPr>
     </w:pPrDefault>
   </w:docDefaults>
-  <w:latentStyles w:defLockedState="0" w:defUIPriority="99" w:defSemiHidden="0" w:defUnhideWhenUsed="0" w:defQFormat="0" w:count="382">
+  <w:latentStyles w:defLockedState="0" w:defUIPriority="99" w:defSemiHidden="0" w:defUnhideWhenUsed="0" w:defQFormat="0" w:count="377">
     <w:lsdException w:name="Normal" w:uiPriority="0" w:qFormat="1"/>
     <w:lsdException w:name="heading 1" w:uiPriority="9" w:qFormat="1"/>
     <w:lsdException w:name="heading 2" w:semiHidden="1" w:uiPriority="9" w:unhideWhenUsed="1" w:qFormat="1"/>
@@ -11517,7 +11470,6 @@
       <w:spacing w:after="0" w:line="240" w:lineRule="auto"/>
     </w:pPr>
     <w:tblPr>
-      <w:tblInd w:w="0" w:type="dxa"/>
       <w:tblBorders>
         <w:top w:val="single" w:sz="4" w:space="0" w:color="auto"/>
         <w:left w:val="single" w:sz="4" w:space="0" w:color="auto"/>
@@ -11526,12 +11478,6 @@
         <w:insideH w:val="single" w:sz="4" w:space="0" w:color="auto"/>
         <w:insideV w:val="single" w:sz="4" w:space="0" w:color="auto"/>
       </w:tblBorders>
-      <w:tblCellMar>
-        <w:top w:w="0" w:type="dxa"/>
-        <w:left w:w="108" w:type="dxa"/>
-        <w:bottom w:w="0" w:type="dxa"/>
-        <w:right w:w="108" w:type="dxa"/>
-      </w:tblCellMar>
     </w:tblPr>
   </w:style>
   <w:style w:type="character" w:customStyle="1" w:styleId="Heading3Char">
@@ -11998,14 +11944,11 @@
     <w:tblPr>
       <w:tblStyleRowBandSize w:val="1"/>
       <w:tblStyleColBandSize w:val="1"/>
-      <w:tblInd w:w="0" w:type="dxa"/>
       <w:tblBorders>
         <w:insideH w:val="single" w:sz="8" w:space="0" w:color="C9C9C9" w:themeColor="text2" w:themeTint="40"/>
       </w:tblBorders>
       <w:tblCellMar>
-        <w:top w:w="0" w:type="dxa"/>
         <w:left w:w="0" w:type="dxa"/>
-        <w:bottom w:w="0" w:type="dxa"/>
         <w:right w:w="504" w:type="dxa"/>
       </w:tblCellMar>
     </w:tblPr>
@@ -12446,13 +12389,6 @@
     <w:tblPr>
       <w:tblStyleRowBandSize w:val="1"/>
       <w:tblStyleColBandSize w:val="1"/>
-      <w:tblInd w:w="0" w:type="dxa"/>
-      <w:tblCellMar>
-        <w:top w:w="0" w:type="dxa"/>
-        <w:left w:w="108" w:type="dxa"/>
-        <w:bottom w:w="0" w:type="dxa"/>
-        <w:right w:w="108" w:type="dxa"/>
-      </w:tblCellMar>
     </w:tblPr>
     <w:tblStylePr w:type="firstRow">
       <w:rPr>
@@ -12838,15 +12774,6 @@
 </file>
 
 <file path=customXml/item2.xml><?xml version="1.0" encoding="utf-8"?>
-<?mso-contentType ?>
-<FormTemplates xmlns="http://schemas.microsoft.com/sharepoint/v3/contenttype/forms">
-  <Display>DocumentLibraryForm</Display>
-  <Edit>DocumentLibraryForm</Edit>
-  <New>DocumentLibraryForm</New>
-</FormTemplates>
-</file>
-
-<file path=customXml/item3.xml><?xml version="1.0" encoding="utf-8"?>
 <p:properties xmlns:p="http://schemas.microsoft.com/office/2006/metadata/properties" xmlns:xsi="http://www.w3.org/2001/XMLSchema-instance" xmlns:pc="http://schemas.microsoft.com/office/infopath/2007/PartnerControls">
   <documentManagement>
     <_dlc_DocId xmlns="498267d4-2a5a-4c72-99d3-cf7236a95ce8">CTQFD2CFPMXN-979-676</_dlc_DocId>
@@ -12867,57 +12794,16 @@
 </p:properties>
 </file>
 
-<file path=customXml/item4.xml><?xml version="1.0" encoding="utf-8"?>
+<file path=customXml/item3.xml><?xml version="1.0" encoding="utf-8"?>
 <?mso-contentType ?>
-<spe:Receivers xmlns:spe="http://schemas.microsoft.com/sharepoint/events">
-  <Receiver>
-    <Name>Document ID Generator</Name>
-    <Synchronization>Synchronous</Synchronization>
-    <Type>10001</Type>
-    <SequenceNumber>1000</SequenceNumber>
-    <Url/>
-    <Assembly>Microsoft.Office.DocumentManagement, Version=15.0.0.0, Culture=neutral, PublicKeyToken=71e9bce111e9429c</Assembly>
-    <Class>Microsoft.Office.DocumentManagement.Internal.DocIdHandler</Class>
-    <Data/>
-    <Filter/>
-  </Receiver>
-  <Receiver>
-    <Name>Document ID Generator</Name>
-    <Synchronization>Synchronous</Synchronization>
-    <Type>10002</Type>
-    <SequenceNumber>1001</SequenceNumber>
-    <Url/>
-    <Assembly>Microsoft.Office.DocumentManagement, Version=15.0.0.0, Culture=neutral, PublicKeyToken=71e9bce111e9429c</Assembly>
-    <Class>Microsoft.Office.DocumentManagement.Internal.DocIdHandler</Class>
-    <Data/>
-    <Filter/>
-  </Receiver>
-  <Receiver>
-    <Name>Document ID Generator</Name>
-    <Synchronization>Synchronous</Synchronization>
-    <Type>10004</Type>
-    <SequenceNumber>1002</SequenceNumber>
-    <Url/>
-    <Assembly>Microsoft.Office.DocumentManagement, Version=15.0.0.0, Culture=neutral, PublicKeyToken=71e9bce111e9429c</Assembly>
-    <Class>Microsoft.Office.DocumentManagement.Internal.DocIdHandler</Class>
-    <Data/>
-    <Filter/>
-  </Receiver>
-  <Receiver>
-    <Name>Document ID Generator</Name>
-    <Synchronization>Synchronous</Synchronization>
-    <Type>10006</Type>
-    <SequenceNumber>1003</SequenceNumber>
-    <Url/>
-    <Assembly>Microsoft.Office.DocumentManagement, Version=15.0.0.0, Culture=neutral, PublicKeyToken=71e9bce111e9429c</Assembly>
-    <Class>Microsoft.Office.DocumentManagement.Internal.DocIdHandler</Class>
-    <Data/>
-    <Filter/>
-  </Receiver>
-</spe:Receivers>
+<FormTemplates xmlns="http://schemas.microsoft.com/sharepoint/v3/contenttype/forms">
+  <Display>DocumentLibraryForm</Display>
+  <Edit>DocumentLibraryForm</Edit>
+  <New>DocumentLibraryForm</New>
+</FormTemplates>
 </file>
 
-<file path=customXml/item5.xml><?xml version="1.0" encoding="utf-8"?>
+<file path=customXml/item4.xml><?xml version="1.0" encoding="utf-8"?>
 <ct:contentTypeSchema xmlns:ct="http://schemas.microsoft.com/office/2006/metadata/contentType" xmlns:ma="http://schemas.microsoft.com/office/2006/metadata/properties/metaAttributes" ct:_="" ma:_="" ma:contentTypeName="Document" ma:contentTypeID="0x010100012E2E405031D74DB051ADDB3D34E572" ma:contentTypeVersion="5" ma:contentTypeDescription="Create a new document." ma:contentTypeScope="" ma:versionID="e0009f9404bcb9590f313d2c358460f1">
   <xsd:schema xmlns:xsd="http://www.w3.org/2001/XMLSchema" xmlns:xs="http://www.w3.org/2001/XMLSchema" xmlns:p="http://schemas.microsoft.com/office/2006/metadata/properties" xmlns:ns2="498267d4-2a5a-4c72-99d3-cf7236a95ce8" targetNamespace="http://schemas.microsoft.com/office/2006/metadata/properties" ma:root="true" ma:fieldsID="06e76fce95f74677884cb27b0c6533f2" ns2:_="">
     <xsd:import namespace="498267d4-2a5a-4c72-99d3-cf7236a95ce8"/>
@@ -13096,6 +12982,56 @@
 </ct:contentTypeSchema>
 </file>
 
+<file path=customXml/item5.xml><?xml version="1.0" encoding="utf-8"?>
+<?mso-contentType ?>
+<spe:Receivers xmlns:spe="http://schemas.microsoft.com/sharepoint/events">
+  <Receiver>
+    <Name>Document ID Generator</Name>
+    <Synchronization>Synchronous</Synchronization>
+    <Type>10001</Type>
+    <SequenceNumber>1000</SequenceNumber>
+    <Url/>
+    <Assembly>Microsoft.Office.DocumentManagement, Version=15.0.0.0, Culture=neutral, PublicKeyToken=71e9bce111e9429c</Assembly>
+    <Class>Microsoft.Office.DocumentManagement.Internal.DocIdHandler</Class>
+    <Data/>
+    <Filter/>
+  </Receiver>
+  <Receiver>
+    <Name>Document ID Generator</Name>
+    <Synchronization>Synchronous</Synchronization>
+    <Type>10002</Type>
+    <SequenceNumber>1001</SequenceNumber>
+    <Url/>
+    <Assembly>Microsoft.Office.DocumentManagement, Version=15.0.0.0, Culture=neutral, PublicKeyToken=71e9bce111e9429c</Assembly>
+    <Class>Microsoft.Office.DocumentManagement.Internal.DocIdHandler</Class>
+    <Data/>
+    <Filter/>
+  </Receiver>
+  <Receiver>
+    <Name>Document ID Generator</Name>
+    <Synchronization>Synchronous</Synchronization>
+    <Type>10004</Type>
+    <SequenceNumber>1002</SequenceNumber>
+    <Url/>
+    <Assembly>Microsoft.Office.DocumentManagement, Version=15.0.0.0, Culture=neutral, PublicKeyToken=71e9bce111e9429c</Assembly>
+    <Class>Microsoft.Office.DocumentManagement.Internal.DocIdHandler</Class>
+    <Data/>
+    <Filter/>
+  </Receiver>
+  <Receiver>
+    <Name>Document ID Generator</Name>
+    <Synchronization>Synchronous</Synchronization>
+    <Type>10006</Type>
+    <SequenceNumber>1003</SequenceNumber>
+    <Url/>
+    <Assembly>Microsoft.Office.DocumentManagement, Version=15.0.0.0, Culture=neutral, PublicKeyToken=71e9bce111e9429c</Assembly>
+    <Class>Microsoft.Office.DocumentManagement.Internal.DocIdHandler</Class>
+    <Data/>
+    <Filter/>
+  </Receiver>
+</spe:Receivers>
+</file>
+
 <file path=customXml/item6.xml><?xml version="1.0" encoding="utf-8"?>
 <b:Sources xmlns:b="http://schemas.openxmlformats.org/officeDocument/2006/bibliography" xmlns="http://schemas.openxmlformats.org/officeDocument/2006/bibliography" SelectedStyle="\apasixtheditionofficeonline.xsl" StyleName="APA" Version="6"/>
 </file>
@@ -13109,14 +13045,6 @@
 </file>
 
 <file path=customXml/itemProps2.xml><?xml version="1.0" encoding="utf-8"?>
-<ds:datastoreItem xmlns:ds="http://schemas.openxmlformats.org/officeDocument/2006/customXml" ds:itemID="{B79E6113-9D61-48C6-AB23-FE0124366565}">
-  <ds:schemaRefs>
-    <ds:schemaRef ds:uri="http://schemas.microsoft.com/sharepoint/v3/contenttype/forms"/>
-  </ds:schemaRefs>
-</ds:datastoreItem>
-</file>
-
-<file path=customXml/itemProps3.xml><?xml version="1.0" encoding="utf-8"?>
 <ds:datastoreItem xmlns:ds="http://schemas.openxmlformats.org/officeDocument/2006/customXml" ds:itemID="{4A3CED26-0910-4819-874B-D8E2CCD421FE}">
   <ds:schemaRefs>
     <ds:schemaRef ds:uri="http://schemas.microsoft.com/office/2006/metadata/properties"/>
@@ -13126,15 +13054,15 @@
 </ds:datastoreItem>
 </file>
 
-<file path=customXml/itemProps4.xml><?xml version="1.0" encoding="utf-8"?>
-<ds:datastoreItem xmlns:ds="http://schemas.openxmlformats.org/officeDocument/2006/customXml" ds:itemID="{D7FA49B8-B6EE-4B3F-B22F-E9F8C6A00940}">
+<file path=customXml/itemProps3.xml><?xml version="1.0" encoding="utf-8"?>
+<ds:datastoreItem xmlns:ds="http://schemas.openxmlformats.org/officeDocument/2006/customXml" ds:itemID="{B79E6113-9D61-48C6-AB23-FE0124366565}">
   <ds:schemaRefs>
-    <ds:schemaRef ds:uri="http://schemas.microsoft.com/sharepoint/events"/>
+    <ds:schemaRef ds:uri="http://schemas.microsoft.com/sharepoint/v3/contenttype/forms"/>
   </ds:schemaRefs>
 </ds:datastoreItem>
 </file>
 
-<file path=customXml/itemProps5.xml><?xml version="1.0" encoding="utf-8"?>
+<file path=customXml/itemProps4.xml><?xml version="1.0" encoding="utf-8"?>
 <ds:datastoreItem xmlns:ds="http://schemas.openxmlformats.org/officeDocument/2006/customXml" ds:itemID="{400DB6FE-DF17-4741-ACCE-BDED9F9E13D9}">
   <ds:schemaRefs>
     <ds:schemaRef ds:uri="http://schemas.microsoft.com/office/2006/metadata/contentType"/>
@@ -13152,8 +13080,16 @@
 </ds:datastoreItem>
 </file>
 
+<file path=customXml/itemProps5.xml><?xml version="1.0" encoding="utf-8"?>
+<ds:datastoreItem xmlns:ds="http://schemas.openxmlformats.org/officeDocument/2006/customXml" ds:itemID="{D7FA49B8-B6EE-4B3F-B22F-E9F8C6A00940}">
+  <ds:schemaRefs>
+    <ds:schemaRef ds:uri="http://schemas.microsoft.com/sharepoint/events"/>
+  </ds:schemaRefs>
+</ds:datastoreItem>
+</file>
+
 <file path=customXml/itemProps6.xml><?xml version="1.0" encoding="utf-8"?>
-<ds:datastoreItem xmlns:ds="http://schemas.openxmlformats.org/officeDocument/2006/customXml" ds:itemID="{025482A8-064C-CA4D-B5B7-F9669464EA23}">
+<ds:datastoreItem xmlns:ds="http://schemas.openxmlformats.org/officeDocument/2006/customXml" ds:itemID="{8C695F52-DF2F-BB4D-8DE5-0506951D0A43}">
   <ds:schemaRefs>
     <ds:schemaRef ds:uri="http://schemas.openxmlformats.org/officeDocument/2006/bibliography"/>
   </ds:schemaRefs>

--- a/docs/TCS Developer Manual.docx
+++ b/docs/TCS Developer Manual.docx
@@ -40,11 +40,21 @@
       <w:r>
         <w:t xml:space="preserve">Version </w:t>
       </w:r>
-      <w:fldSimple w:instr=" DOCPROPERTY &quot;Version&quot;  \* MERGEFORMAT ">
-        <w:r>
-          <w:t>1.0.0</w:t>
-        </w:r>
-      </w:fldSimple>
+      <w:r>
+        <w:fldChar w:fldCharType="begin"/>
+      </w:r>
+      <w:r>
+        <w:instrText xml:space="preserve"> DOCPROPERTY "Version"  \* MERGEFORMAT </w:instrText>
+      </w:r>
+      <w:r>
+        <w:fldChar w:fldCharType="separate"/>
+      </w:r>
+      <w:r>
+        <w:t>1.0.1</w:t>
+      </w:r>
+      <w:r>
+        <w:fldChar w:fldCharType="end"/>
+      </w:r>
     </w:p>
     <w:p>
       <w:r>
@@ -326,6 +336,90 @@
           </w:p>
         </w:tc>
       </w:tr>
+      <w:tr>
+        <w:tc>
+          <w:tcPr>
+            <w:tcW w:w="1134" w:type="dxa"/>
+          </w:tcPr>
+          <w:p>
+            <w:pPr>
+              <w:rPr>
+                <w:sz w:val="21"/>
+                <w:szCs w:val="21"/>
+              </w:rPr>
+            </w:pPr>
+            <w:r>
+              <w:rPr>
+                <w:sz w:val="21"/>
+                <w:szCs w:val="21"/>
+              </w:rPr>
+              <w:t>1.0.1</w:t>
+            </w:r>
+          </w:p>
+        </w:tc>
+        <w:tc>
+          <w:tcPr>
+            <w:tcW w:w="993" w:type="dxa"/>
+          </w:tcPr>
+          <w:p>
+            <w:pPr>
+              <w:rPr>
+                <w:sz w:val="21"/>
+                <w:szCs w:val="21"/>
+              </w:rPr>
+            </w:pPr>
+            <w:r>
+              <w:rPr>
+                <w:sz w:val="21"/>
+                <w:szCs w:val="21"/>
+              </w:rPr>
+              <w:t>R Monk</w:t>
+            </w:r>
+          </w:p>
+        </w:tc>
+        <w:tc>
+          <w:tcPr>
+            <w:tcW w:w="1417" w:type="dxa"/>
+          </w:tcPr>
+          <w:p>
+            <w:pPr>
+              <w:rPr>
+                <w:sz w:val="21"/>
+                <w:szCs w:val="21"/>
+              </w:rPr>
+            </w:pPr>
+            <w:r>
+              <w:rPr>
+                <w:sz w:val="21"/>
+                <w:szCs w:val="21"/>
+              </w:rPr>
+              <w:t>2019-10-19</w:t>
+            </w:r>
+          </w:p>
+        </w:tc>
+        <w:tc>
+          <w:tcPr>
+            <w:tcW w:w="5103" w:type="dxa"/>
+          </w:tcPr>
+          <w:p>
+            <w:pPr>
+              <w:rPr>
+                <w:sz w:val="21"/>
+                <w:szCs w:val="21"/>
+              </w:rPr>
+            </w:pPr>
+            <w:r>
+              <w:rPr>
+                <w:sz w:val="21"/>
+                <w:szCs w:val="21"/>
+              </w:rPr>
+              <w:t>Cosmetic Updates</w:t>
+            </w:r>
+            <w:bookmarkStart w:id="0" w:name="_GoBack"/>
+            <w:bookmarkEnd w:id="0"/>
+          </w:p>
+        </w:tc>
+      </w:tr>
     </w:tbl>
     <w:p>
       <w:pPr>
@@ -379,7 +473,7 @@
           <w:sz w:val="24"/>
           <w:szCs w:val="24"/>
           <w:u w:val="none"/>
-          <w:lang w:eastAsia="en-US"/>
+          <w:lang w:val="en-CA" w:eastAsia="en-US"/>
         </w:rPr>
       </w:pPr>
       <w:r>
@@ -408,7 +502,7 @@
           <w:sz w:val="24"/>
           <w:szCs w:val="24"/>
           <w:u w:val="none"/>
-          <w:lang w:eastAsia="en-US"/>
+          <w:lang w:val="en-CA" w:eastAsia="en-US"/>
         </w:rPr>
         <w:tab/>
       </w:r>
@@ -434,7 +528,7 @@
         <w:rPr>
           <w:noProof/>
         </w:rPr>
-        <w:instrText xml:space="preserve"> PAGEREF _Toc475374470 \h </w:instrText>
+        <w:instrText xml:space="preserve"> PAGEREF _Toc22390359 \h </w:instrText>
       </w:r>
       <w:r>
         <w:rPr>
@@ -476,7 +570,7 @@
           <w:color w:val="auto"/>
           <w:sz w:val="24"/>
           <w:szCs w:val="24"/>
-          <w:lang w:eastAsia="en-US"/>
+          <w:lang w:val="en-CA" w:eastAsia="en-US"/>
         </w:rPr>
       </w:pPr>
       <w:r>
@@ -495,7 +589,7 @@
           <w:color w:val="auto"/>
           <w:sz w:val="24"/>
           <w:szCs w:val="24"/>
-          <w:lang w:eastAsia="en-US"/>
+          <w:lang w:val="en-CA" w:eastAsia="en-US"/>
         </w:rPr>
         <w:tab/>
       </w:r>
@@ -521,7 +615,7 @@
         <w:rPr>
           <w:noProof/>
         </w:rPr>
-        <w:instrText xml:space="preserve"> PAGEREF _Toc475374471 \h </w:instrText>
+        <w:instrText xml:space="preserve"> PAGEREF _Toc22390360 \h </w:instrText>
       </w:r>
       <w:r>
         <w:rPr>
@@ -563,7 +657,7 @@
           <w:color w:val="auto"/>
           <w:sz w:val="24"/>
           <w:szCs w:val="24"/>
-          <w:lang w:eastAsia="en-US"/>
+          <w:lang w:val="en-CA" w:eastAsia="en-US"/>
         </w:rPr>
       </w:pPr>
       <w:r>
@@ -582,7 +676,7 @@
           <w:color w:val="auto"/>
           <w:sz w:val="24"/>
           <w:szCs w:val="24"/>
-          <w:lang w:eastAsia="en-US"/>
+          <w:lang w:val="en-CA" w:eastAsia="en-US"/>
         </w:rPr>
         <w:tab/>
       </w:r>
@@ -608,7 +702,7 @@
         <w:rPr>
           <w:noProof/>
         </w:rPr>
-        <w:instrText xml:space="preserve"> PAGEREF _Toc475374472 \h </w:instrText>
+        <w:instrText xml:space="preserve"> PAGEREF _Toc22390361 \h </w:instrText>
       </w:r>
       <w:r>
         <w:rPr>
@@ -650,7 +744,7 @@
           <w:color w:val="auto"/>
           <w:sz w:val="24"/>
           <w:szCs w:val="24"/>
-          <w:lang w:eastAsia="en-US"/>
+          <w:lang w:val="en-CA" w:eastAsia="en-US"/>
         </w:rPr>
       </w:pPr>
       <w:r>
@@ -669,7 +763,7 @@
           <w:color w:val="auto"/>
           <w:sz w:val="24"/>
           <w:szCs w:val="24"/>
-          <w:lang w:eastAsia="en-US"/>
+          <w:lang w:val="en-CA" w:eastAsia="en-US"/>
         </w:rPr>
         <w:tab/>
       </w:r>
@@ -695,7 +789,7 @@
         <w:rPr>
           <w:noProof/>
         </w:rPr>
-        <w:instrText xml:space="preserve"> PAGEREF _Toc475374473 \h </w:instrText>
+        <w:instrText xml:space="preserve"> PAGEREF _Toc22390362 \h </w:instrText>
       </w:r>
       <w:r>
         <w:rPr>
@@ -737,7 +831,7 @@
           <w:color w:val="auto"/>
           <w:sz w:val="24"/>
           <w:szCs w:val="24"/>
-          <w:lang w:eastAsia="en-US"/>
+          <w:lang w:val="en-CA" w:eastAsia="en-US"/>
         </w:rPr>
       </w:pPr>
       <w:r>
@@ -756,7 +850,7 @@
           <w:color w:val="auto"/>
           <w:sz w:val="24"/>
           <w:szCs w:val="24"/>
-          <w:lang w:eastAsia="en-US"/>
+          <w:lang w:val="en-CA" w:eastAsia="en-US"/>
         </w:rPr>
         <w:tab/>
       </w:r>
@@ -782,7 +876,7 @@
         <w:rPr>
           <w:noProof/>
         </w:rPr>
-        <w:instrText xml:space="preserve"> PAGEREF _Toc475374474 \h </w:instrText>
+        <w:instrText xml:space="preserve"> PAGEREF _Toc22390363 \h </w:instrText>
       </w:r>
       <w:r>
         <w:rPr>
@@ -824,7 +918,7 @@
           <w:color w:val="auto"/>
           <w:sz w:val="24"/>
           <w:szCs w:val="24"/>
-          <w:lang w:eastAsia="en-US"/>
+          <w:lang w:val="en-CA" w:eastAsia="en-US"/>
         </w:rPr>
       </w:pPr>
       <w:r>
@@ -843,7 +937,7 @@
           <w:color w:val="auto"/>
           <w:sz w:val="24"/>
           <w:szCs w:val="24"/>
-          <w:lang w:eastAsia="en-US"/>
+          <w:lang w:val="en-CA" w:eastAsia="en-US"/>
         </w:rPr>
         <w:tab/>
       </w:r>
@@ -869,7 +963,7 @@
         <w:rPr>
           <w:noProof/>
         </w:rPr>
-        <w:instrText xml:space="preserve"> PAGEREF _Toc475374475 \h </w:instrText>
+        <w:instrText xml:space="preserve"> PAGEREF _Toc22390364 \h </w:instrText>
       </w:r>
       <w:r>
         <w:rPr>
@@ -911,7 +1005,7 @@
           <w:color w:val="auto"/>
           <w:sz w:val="24"/>
           <w:szCs w:val="24"/>
-          <w:lang w:eastAsia="en-US"/>
+          <w:lang w:val="en-CA" w:eastAsia="en-US"/>
         </w:rPr>
       </w:pPr>
       <w:r>
@@ -930,7 +1024,7 @@
           <w:color w:val="auto"/>
           <w:sz w:val="24"/>
           <w:szCs w:val="24"/>
-          <w:lang w:eastAsia="en-US"/>
+          <w:lang w:val="en-CA" w:eastAsia="en-US"/>
         </w:rPr>
         <w:tab/>
       </w:r>
@@ -956,7 +1050,7 @@
         <w:rPr>
           <w:noProof/>
         </w:rPr>
-        <w:instrText xml:space="preserve"> PAGEREF _Toc475374476 \h </w:instrText>
+        <w:instrText xml:space="preserve"> PAGEREF _Toc22390365 \h </w:instrText>
       </w:r>
       <w:r>
         <w:rPr>
@@ -998,7 +1092,7 @@
           <w:color w:val="auto"/>
           <w:sz w:val="24"/>
           <w:szCs w:val="24"/>
-          <w:lang w:eastAsia="en-US"/>
+          <w:lang w:val="en-CA" w:eastAsia="en-US"/>
         </w:rPr>
       </w:pPr>
       <w:r>
@@ -1017,7 +1111,7 @@
           <w:color w:val="auto"/>
           <w:sz w:val="24"/>
           <w:szCs w:val="24"/>
-          <w:lang w:eastAsia="en-US"/>
+          <w:lang w:val="en-CA" w:eastAsia="en-US"/>
         </w:rPr>
         <w:tab/>
       </w:r>
@@ -1043,7 +1137,7 @@
         <w:rPr>
           <w:noProof/>
         </w:rPr>
-        <w:instrText xml:space="preserve"> PAGEREF _Toc475374477 \h </w:instrText>
+        <w:instrText xml:space="preserve"> PAGEREF _Toc22390366 \h </w:instrText>
       </w:r>
       <w:r>
         <w:rPr>
@@ -1086,7 +1180,7 @@
           <w:sz w:val="24"/>
           <w:szCs w:val="24"/>
           <w:u w:val="none"/>
-          <w:lang w:eastAsia="en-US"/>
+          <w:lang w:val="en-CA" w:eastAsia="en-US"/>
         </w:rPr>
       </w:pPr>
       <w:r>
@@ -1107,26 +1201,26 @@
           <w:sz w:val="24"/>
           <w:szCs w:val="24"/>
           <w:u w:val="none"/>
+          <w:lang w:val="en-CA" w:eastAsia="en-US"/>
+        </w:rPr>
+        <w:tab/>
+      </w:r>
+      <w:r>
+        <w:rPr>
+          <w:noProof/>
           <w:lang w:eastAsia="en-US"/>
         </w:rPr>
+        <w:t>Operating Environments</w:t>
+      </w:r>
+      <w:r>
+        <w:rPr>
+          <w:noProof/>
+        </w:rPr>
         <w:tab/>
       </w:r>
       <w:r>
         <w:rPr>
           <w:noProof/>
-          <w:lang w:eastAsia="en-US"/>
-        </w:rPr>
-        <w:t>Operating Environments</w:t>
-      </w:r>
-      <w:r>
-        <w:rPr>
-          <w:noProof/>
-        </w:rPr>
-        <w:tab/>
-      </w:r>
-      <w:r>
-        <w:rPr>
-          <w:noProof/>
         </w:rPr>
         <w:fldChar w:fldCharType="begin"/>
       </w:r>
@@ -1134,7 +1228,7 @@
         <w:rPr>
           <w:noProof/>
         </w:rPr>
-        <w:instrText xml:space="preserve"> PAGEREF _Toc475374478 \h </w:instrText>
+        <w:instrText xml:space="preserve"> PAGEREF _Toc22390367 \h </w:instrText>
       </w:r>
       <w:r>
         <w:rPr>
@@ -1176,7 +1270,7 @@
           <w:color w:val="auto"/>
           <w:sz w:val="24"/>
           <w:szCs w:val="24"/>
-          <w:lang w:eastAsia="en-US"/>
+          <w:lang w:val="en-CA" w:eastAsia="en-US"/>
         </w:rPr>
       </w:pPr>
       <w:r>
@@ -1195,7 +1289,7 @@
           <w:color w:val="auto"/>
           <w:sz w:val="24"/>
           <w:szCs w:val="24"/>
-          <w:lang w:eastAsia="en-US"/>
+          <w:lang w:val="en-CA" w:eastAsia="en-US"/>
         </w:rPr>
         <w:tab/>
       </w:r>
@@ -1221,7 +1315,7 @@
         <w:rPr>
           <w:noProof/>
         </w:rPr>
-        <w:instrText xml:space="preserve"> PAGEREF _Toc475374479 \h </w:instrText>
+        <w:instrText xml:space="preserve"> PAGEREF _Toc22390368 \h </w:instrText>
       </w:r>
       <w:r>
         <w:rPr>
@@ -1263,7 +1357,7 @@
           <w:color w:val="auto"/>
           <w:sz w:val="24"/>
           <w:szCs w:val="24"/>
-          <w:lang w:eastAsia="en-US"/>
+          <w:lang w:val="en-CA" w:eastAsia="en-US"/>
         </w:rPr>
       </w:pPr>
       <w:r>
@@ -1282,7 +1376,7 @@
           <w:color w:val="auto"/>
           <w:sz w:val="24"/>
           <w:szCs w:val="24"/>
-          <w:lang w:eastAsia="en-US"/>
+          <w:lang w:val="en-CA" w:eastAsia="en-US"/>
         </w:rPr>
         <w:tab/>
       </w:r>
@@ -1308,7 +1402,7 @@
         <w:rPr>
           <w:noProof/>
         </w:rPr>
-        <w:instrText xml:space="preserve"> PAGEREF _Toc475374480 \h </w:instrText>
+        <w:instrText xml:space="preserve"> PAGEREF _Toc22390369 \h </w:instrText>
       </w:r>
       <w:r>
         <w:rPr>
@@ -1350,7 +1444,7 @@
           <w:color w:val="auto"/>
           <w:sz w:val="24"/>
           <w:szCs w:val="24"/>
-          <w:lang w:eastAsia="en-US"/>
+          <w:lang w:val="en-CA" w:eastAsia="en-US"/>
         </w:rPr>
       </w:pPr>
       <w:r>
@@ -1369,7 +1463,7 @@
           <w:color w:val="auto"/>
           <w:sz w:val="24"/>
           <w:szCs w:val="24"/>
-          <w:lang w:eastAsia="en-US"/>
+          <w:lang w:val="en-CA" w:eastAsia="en-US"/>
         </w:rPr>
         <w:tab/>
       </w:r>
@@ -1395,7 +1489,7 @@
         <w:rPr>
           <w:noProof/>
         </w:rPr>
-        <w:instrText xml:space="preserve"> PAGEREF _Toc475374481 \h </w:instrText>
+        <w:instrText xml:space="preserve"> PAGEREF _Toc22390370 \h </w:instrText>
       </w:r>
       <w:r>
         <w:rPr>
@@ -1437,7 +1531,7 @@
           <w:color w:val="auto"/>
           <w:sz w:val="24"/>
           <w:szCs w:val="24"/>
-          <w:lang w:eastAsia="en-US"/>
+          <w:lang w:val="en-CA" w:eastAsia="en-US"/>
         </w:rPr>
       </w:pPr>
       <w:r>
@@ -1456,7 +1550,7 @@
           <w:color w:val="auto"/>
           <w:sz w:val="24"/>
           <w:szCs w:val="24"/>
-          <w:lang w:eastAsia="en-US"/>
+          <w:lang w:val="en-CA" w:eastAsia="en-US"/>
         </w:rPr>
         <w:tab/>
       </w:r>
@@ -1482,7 +1576,7 @@
         <w:rPr>
           <w:noProof/>
         </w:rPr>
-        <w:instrText xml:space="preserve"> PAGEREF _Toc475374482 \h </w:instrText>
+        <w:instrText xml:space="preserve"> PAGEREF _Toc22390371 \h </w:instrText>
       </w:r>
       <w:r>
         <w:rPr>
@@ -1525,7 +1619,7 @@
           <w:sz w:val="24"/>
           <w:szCs w:val="24"/>
           <w:u w:val="none"/>
-          <w:lang w:eastAsia="en-US"/>
+          <w:lang w:val="en-CA" w:eastAsia="en-US"/>
         </w:rPr>
       </w:pPr>
       <w:r>
@@ -1547,26 +1641,26 @@
           <w:sz w:val="24"/>
           <w:szCs w:val="24"/>
           <w:u w:val="none"/>
+          <w:lang w:val="en-CA" w:eastAsia="en-US"/>
+        </w:rPr>
+        <w:tab/>
+      </w:r>
+      <w:r>
+        <w:rPr>
+          <w:rFonts w:eastAsia="Times New Roman"/>
+          <w:noProof/>
           <w:lang w:eastAsia="en-US"/>
         </w:rPr>
+        <w:t>Docker</w:t>
+      </w:r>
+      <w:r>
+        <w:rPr>
+          <w:noProof/>
+        </w:rPr>
         <w:tab/>
       </w:r>
       <w:r>
         <w:rPr>
-          <w:rFonts w:eastAsia="Times New Roman"/>
-          <w:noProof/>
-          <w:lang w:eastAsia="en-US"/>
-        </w:rPr>
-        <w:t>Docker</w:t>
-      </w:r>
-      <w:r>
-        <w:rPr>
-          <w:noProof/>
-        </w:rPr>
-        <w:tab/>
-      </w:r>
-      <w:r>
-        <w:rPr>
           <w:noProof/>
         </w:rPr>
         <w:fldChar w:fldCharType="begin"/>
@@ -1575,7 +1669,7 @@
         <w:rPr>
           <w:noProof/>
         </w:rPr>
-        <w:instrText xml:space="preserve"> PAGEREF _Toc475374483 \h </w:instrText>
+        <w:instrText xml:space="preserve"> PAGEREF _Toc22390372 \h </w:instrText>
       </w:r>
       <w:r>
         <w:rPr>
@@ -1617,7 +1711,7 @@
           <w:color w:val="auto"/>
           <w:sz w:val="24"/>
           <w:szCs w:val="24"/>
-          <w:lang w:eastAsia="en-US"/>
+          <w:lang w:val="en-CA" w:eastAsia="en-US"/>
         </w:rPr>
       </w:pPr>
       <w:r>
@@ -1636,7 +1730,7 @@
           <w:color w:val="auto"/>
           <w:sz w:val="24"/>
           <w:szCs w:val="24"/>
-          <w:lang w:eastAsia="en-US"/>
+          <w:lang w:val="en-CA" w:eastAsia="en-US"/>
         </w:rPr>
         <w:tab/>
       </w:r>
@@ -1644,7 +1738,7 @@
         <w:rPr>
           <w:noProof/>
         </w:rPr>
-        <w:t>Docker Images</w:t>
+        <w:t>Docker Project: stores</w:t>
       </w:r>
       <w:r>
         <w:rPr>
@@ -1662,7 +1756,7 @@
         <w:rPr>
           <w:noProof/>
         </w:rPr>
-        <w:instrText xml:space="preserve"> PAGEREF _Toc475374484 \h </w:instrText>
+        <w:instrText xml:space="preserve"> PAGEREF _Toc22390373 \h </w:instrText>
       </w:r>
       <w:r>
         <w:rPr>
@@ -1704,7 +1798,7 @@
           <w:color w:val="auto"/>
           <w:sz w:val="24"/>
           <w:szCs w:val="24"/>
-          <w:lang w:eastAsia="en-US"/>
+          <w:lang w:val="en-CA" w:eastAsia="en-US"/>
         </w:rPr>
       </w:pPr>
       <w:r>
@@ -1723,7 +1817,7 @@
           <w:color w:val="auto"/>
           <w:sz w:val="24"/>
           <w:szCs w:val="24"/>
-          <w:lang w:eastAsia="en-US"/>
+          <w:lang w:val="en-CA" w:eastAsia="en-US"/>
         </w:rPr>
         <w:tab/>
       </w:r>
@@ -1731,7 +1825,7 @@
         <w:rPr>
           <w:noProof/>
         </w:rPr>
-        <w:t>Docker Project: stores</w:t>
+        <w:t>Docker Project: prod</w:t>
       </w:r>
       <w:r>
         <w:rPr>
@@ -1749,7 +1843,7 @@
         <w:rPr>
           <w:noProof/>
         </w:rPr>
-        <w:instrText xml:space="preserve"> PAGEREF _Toc475374485 \h </w:instrText>
+        <w:instrText xml:space="preserve"> PAGEREF _Toc22390374 \h </w:instrText>
       </w:r>
       <w:r>
         <w:rPr>
@@ -1791,7 +1885,7 @@
           <w:color w:val="auto"/>
           <w:sz w:val="24"/>
           <w:szCs w:val="24"/>
-          <w:lang w:eastAsia="en-US"/>
+          <w:lang w:val="en-CA" w:eastAsia="en-US"/>
         </w:rPr>
       </w:pPr>
       <w:r>
@@ -1810,7 +1904,7 @@
           <w:color w:val="auto"/>
           <w:sz w:val="24"/>
           <w:szCs w:val="24"/>
-          <w:lang w:eastAsia="en-US"/>
+          <w:lang w:val="en-CA" w:eastAsia="en-US"/>
         </w:rPr>
         <w:tab/>
       </w:r>
@@ -1818,7 +1912,7 @@
         <w:rPr>
           <w:noProof/>
         </w:rPr>
-        <w:t>Docker Project: prod</w:t>
+        <w:t>Docker Project: qa</w:t>
       </w:r>
       <w:r>
         <w:rPr>
@@ -1836,7 +1930,7 @@
         <w:rPr>
           <w:noProof/>
         </w:rPr>
-        <w:instrText xml:space="preserve"> PAGEREF _Toc475374486 \h </w:instrText>
+        <w:instrText xml:space="preserve"> PAGEREF _Toc22390375 \h </w:instrText>
       </w:r>
       <w:r>
         <w:rPr>
@@ -1853,7 +1947,7 @@
         <w:rPr>
           <w:noProof/>
         </w:rPr>
-        <w:t>8</w:t>
+        <w:t>9</w:t>
       </w:r>
       <w:r>
         <w:rPr>
@@ -1878,7 +1972,7 @@
           <w:color w:val="auto"/>
           <w:sz w:val="24"/>
           <w:szCs w:val="24"/>
-          <w:lang w:eastAsia="en-US"/>
+          <w:lang w:val="en-CA" w:eastAsia="en-US"/>
         </w:rPr>
       </w:pPr>
       <w:r>
@@ -1897,15 +1991,108 @@
           <w:color w:val="auto"/>
           <w:sz w:val="24"/>
           <w:szCs w:val="24"/>
+          <w:lang w:val="en-CA" w:eastAsia="en-US"/>
+        </w:rPr>
+        <w:tab/>
+      </w:r>
+      <w:r>
+        <w:rPr>
+          <w:noProof/>
+        </w:rPr>
+        <w:t>Docker Project: dev</w:t>
+      </w:r>
+      <w:r>
+        <w:rPr>
+          <w:noProof/>
+        </w:rPr>
+        <w:tab/>
+      </w:r>
+      <w:r>
+        <w:rPr>
+          <w:noProof/>
+        </w:rPr>
+        <w:fldChar w:fldCharType="begin"/>
+      </w:r>
+      <w:r>
+        <w:rPr>
+          <w:noProof/>
+        </w:rPr>
+        <w:instrText xml:space="preserve"> PAGEREF _Toc22390376 \h </w:instrText>
+      </w:r>
+      <w:r>
+        <w:rPr>
+          <w:noProof/>
+        </w:rPr>
+      </w:r>
+      <w:r>
+        <w:rPr>
+          <w:noProof/>
+        </w:rPr>
+        <w:fldChar w:fldCharType="separate"/>
+      </w:r>
+      <w:r>
+        <w:rPr>
+          <w:noProof/>
+        </w:rPr>
+        <w:t>9</w:t>
+      </w:r>
+      <w:r>
+        <w:rPr>
+          <w:noProof/>
+        </w:rPr>
+        <w:fldChar w:fldCharType="end"/>
+      </w:r>
+    </w:p>
+    <w:p>
+      <w:pPr>
+        <w:pStyle w:val="TOC1"/>
+        <w:tabs>
+          <w:tab w:val="left" w:pos="362"/>
+          <w:tab w:val="right" w:pos="8630"/>
+        </w:tabs>
+        <w:rPr>
+          <w:rFonts w:asciiTheme="minorHAnsi" w:eastAsiaTheme="minorEastAsia" w:hAnsiTheme="minorHAnsi"/>
+          <w:b w:val="0"/>
+          <w:bCs w:val="0"/>
+          <w:caps w:val="0"/>
+          <w:noProof/>
+          <w:color w:val="auto"/>
+          <w:sz w:val="24"/>
+          <w:szCs w:val="24"/>
+          <w:u w:val="none"/>
+          <w:lang w:val="en-CA" w:eastAsia="en-US"/>
+        </w:rPr>
+      </w:pPr>
+      <w:r>
+        <w:rPr>
+          <w:rFonts w:eastAsia="Times New Roman"/>
+          <w:noProof/>
           <w:lang w:eastAsia="en-US"/>
         </w:rPr>
+        <w:t>4</w:t>
+      </w:r>
+      <w:r>
+        <w:rPr>
+          <w:rFonts w:asciiTheme="minorHAnsi" w:eastAsiaTheme="minorEastAsia" w:hAnsiTheme="minorHAnsi"/>
+          <w:b w:val="0"/>
+          <w:bCs w:val="0"/>
+          <w:caps w:val="0"/>
+          <w:noProof/>
+          <w:color w:val="auto"/>
+          <w:sz w:val="24"/>
+          <w:szCs w:val="24"/>
+          <w:u w:val="none"/>
+          <w:lang w:val="en-CA" w:eastAsia="en-US"/>
+        </w:rPr>
         <w:tab/>
       </w:r>
       <w:r>
         <w:rPr>
-          <w:noProof/>
-        </w:rPr>
-        <w:t>Docker Project: qa</w:t>
+          <w:rFonts w:eastAsia="Times New Roman"/>
+          <w:noProof/>
+          <w:lang w:eastAsia="en-US"/>
+        </w:rPr>
+        <w:t>Software Release Workflow</w:t>
       </w:r>
       <w:r>
         <w:rPr>
@@ -1923,7 +2110,7 @@
         <w:rPr>
           <w:noProof/>
         </w:rPr>
-        <w:instrText xml:space="preserve"> PAGEREF _Toc475374487 \h </w:instrText>
+        <w:instrText xml:space="preserve"> PAGEREF _Toc22390377 \h </w:instrText>
       </w:r>
       <w:r>
         <w:rPr>
@@ -1940,7 +2127,7 @@
         <w:rPr>
           <w:noProof/>
         </w:rPr>
-        <w:t>9</w:t>
+        <w:t>10</w:t>
       </w:r>
       <w:r>
         <w:rPr>
@@ -1965,14 +2152,14 @@
           <w:color w:val="auto"/>
           <w:sz w:val="24"/>
           <w:szCs w:val="24"/>
-          <w:lang w:eastAsia="en-US"/>
-        </w:rPr>
-      </w:pPr>
-      <w:r>
-        <w:rPr>
-          <w:noProof/>
-        </w:rPr>
-        <w:t>3.5</w:t>
+          <w:lang w:val="en-CA" w:eastAsia="en-US"/>
+        </w:rPr>
+      </w:pPr>
+      <w:r>
+        <w:rPr>
+          <w:noProof/>
+        </w:rPr>
+        <w:t>4.1</w:t>
       </w:r>
       <w:r>
         <w:rPr>
@@ -1984,7 +2171,7 @@
           <w:color w:val="auto"/>
           <w:sz w:val="24"/>
           <w:szCs w:val="24"/>
-          <w:lang w:eastAsia="en-US"/>
+          <w:lang w:val="en-CA" w:eastAsia="en-US"/>
         </w:rPr>
         <w:tab/>
       </w:r>
@@ -1992,7 +2179,7 @@
         <w:rPr>
           <w:noProof/>
         </w:rPr>
-        <w:t>Docker Project: dev</w:t>
+        <w:t>Define the New Version Number</w:t>
       </w:r>
       <w:r>
         <w:rPr>
@@ -2010,7 +2197,7 @@
         <w:rPr>
           <w:noProof/>
         </w:rPr>
-        <w:instrText xml:space="preserve"> PAGEREF _Toc475374488 \h </w:instrText>
+        <w:instrText xml:space="preserve"> PAGEREF _Toc22390378 \h </w:instrText>
       </w:r>
       <w:r>
         <w:rPr>
@@ -2027,7 +2214,616 @@
         <w:rPr>
           <w:noProof/>
         </w:rPr>
-        <w:t>9</w:t>
+        <w:t>10</w:t>
+      </w:r>
+      <w:r>
+        <w:rPr>
+          <w:noProof/>
+        </w:rPr>
+        <w:fldChar w:fldCharType="end"/>
+      </w:r>
+    </w:p>
+    <w:p>
+      <w:pPr>
+        <w:pStyle w:val="TOC2"/>
+        <w:tabs>
+          <w:tab w:val="left" w:pos="546"/>
+          <w:tab w:val="right" w:pos="8630"/>
+        </w:tabs>
+        <w:rPr>
+          <w:rFonts w:asciiTheme="minorHAnsi" w:eastAsiaTheme="minorEastAsia" w:hAnsiTheme="minorHAnsi"/>
+          <w:b w:val="0"/>
+          <w:bCs w:val="0"/>
+          <w:smallCaps w:val="0"/>
+          <w:noProof/>
+          <w:color w:val="auto"/>
+          <w:sz w:val="24"/>
+          <w:szCs w:val="24"/>
+          <w:lang w:val="en-CA" w:eastAsia="en-US"/>
+        </w:rPr>
+      </w:pPr>
+      <w:r>
+        <w:rPr>
+          <w:noProof/>
+        </w:rPr>
+        <w:t>4.2</w:t>
+      </w:r>
+      <w:r>
+        <w:rPr>
+          <w:rFonts w:asciiTheme="minorHAnsi" w:eastAsiaTheme="minorEastAsia" w:hAnsiTheme="minorHAnsi"/>
+          <w:b w:val="0"/>
+          <w:bCs w:val="0"/>
+          <w:smallCaps w:val="0"/>
+          <w:noProof/>
+          <w:color w:val="auto"/>
+          <w:sz w:val="24"/>
+          <w:szCs w:val="24"/>
+          <w:lang w:val="en-CA" w:eastAsia="en-US"/>
+        </w:rPr>
+        <w:tab/>
+      </w:r>
+      <w:r>
+        <w:rPr>
+          <w:noProof/>
+        </w:rPr>
+        <w:t>Updating the Documents</w:t>
+      </w:r>
+      <w:r>
+        <w:rPr>
+          <w:noProof/>
+        </w:rPr>
+        <w:tab/>
+      </w:r>
+      <w:r>
+        <w:rPr>
+          <w:noProof/>
+        </w:rPr>
+        <w:fldChar w:fldCharType="begin"/>
+      </w:r>
+      <w:r>
+        <w:rPr>
+          <w:noProof/>
+        </w:rPr>
+        <w:instrText xml:space="preserve"> PAGEREF _Toc22390379 \h </w:instrText>
+      </w:r>
+      <w:r>
+        <w:rPr>
+          <w:noProof/>
+        </w:rPr>
+      </w:r>
+      <w:r>
+        <w:rPr>
+          <w:noProof/>
+        </w:rPr>
+        <w:fldChar w:fldCharType="separate"/>
+      </w:r>
+      <w:r>
+        <w:rPr>
+          <w:noProof/>
+        </w:rPr>
+        <w:t>10</w:t>
+      </w:r>
+      <w:r>
+        <w:rPr>
+          <w:noProof/>
+        </w:rPr>
+        <w:fldChar w:fldCharType="end"/>
+      </w:r>
+    </w:p>
+    <w:p>
+      <w:pPr>
+        <w:pStyle w:val="TOC2"/>
+        <w:tabs>
+          <w:tab w:val="left" w:pos="546"/>
+          <w:tab w:val="right" w:pos="8630"/>
+        </w:tabs>
+        <w:rPr>
+          <w:rFonts w:asciiTheme="minorHAnsi" w:eastAsiaTheme="minorEastAsia" w:hAnsiTheme="minorHAnsi"/>
+          <w:b w:val="0"/>
+          <w:bCs w:val="0"/>
+          <w:smallCaps w:val="0"/>
+          <w:noProof/>
+          <w:color w:val="auto"/>
+          <w:sz w:val="24"/>
+          <w:szCs w:val="24"/>
+          <w:lang w:val="en-CA" w:eastAsia="en-US"/>
+        </w:rPr>
+      </w:pPr>
+      <w:r>
+        <w:rPr>
+          <w:noProof/>
+        </w:rPr>
+        <w:t>4.3</w:t>
+      </w:r>
+      <w:r>
+        <w:rPr>
+          <w:rFonts w:asciiTheme="minorHAnsi" w:eastAsiaTheme="minorEastAsia" w:hAnsiTheme="minorHAnsi"/>
+          <w:b w:val="0"/>
+          <w:bCs w:val="0"/>
+          <w:smallCaps w:val="0"/>
+          <w:noProof/>
+          <w:color w:val="auto"/>
+          <w:sz w:val="24"/>
+          <w:szCs w:val="24"/>
+          <w:lang w:val="en-CA" w:eastAsia="en-US"/>
+        </w:rPr>
+        <w:tab/>
+      </w:r>
+      <w:r>
+        <w:rPr>
+          <w:noProof/>
+        </w:rPr>
+        <w:t>Coding in the Development Environment</w:t>
+      </w:r>
+      <w:r>
+        <w:rPr>
+          <w:noProof/>
+        </w:rPr>
+        <w:tab/>
+      </w:r>
+      <w:r>
+        <w:rPr>
+          <w:noProof/>
+        </w:rPr>
+        <w:fldChar w:fldCharType="begin"/>
+      </w:r>
+      <w:r>
+        <w:rPr>
+          <w:noProof/>
+        </w:rPr>
+        <w:instrText xml:space="preserve"> PAGEREF _Toc22390380 \h </w:instrText>
+      </w:r>
+      <w:r>
+        <w:rPr>
+          <w:noProof/>
+        </w:rPr>
+      </w:r>
+      <w:r>
+        <w:rPr>
+          <w:noProof/>
+        </w:rPr>
+        <w:fldChar w:fldCharType="separate"/>
+      </w:r>
+      <w:r>
+        <w:rPr>
+          <w:noProof/>
+        </w:rPr>
+        <w:t>10</w:t>
+      </w:r>
+      <w:r>
+        <w:rPr>
+          <w:noProof/>
+        </w:rPr>
+        <w:fldChar w:fldCharType="end"/>
+      </w:r>
+    </w:p>
+    <w:p>
+      <w:pPr>
+        <w:pStyle w:val="TOC2"/>
+        <w:tabs>
+          <w:tab w:val="left" w:pos="546"/>
+          <w:tab w:val="right" w:pos="8630"/>
+        </w:tabs>
+        <w:rPr>
+          <w:rFonts w:asciiTheme="minorHAnsi" w:eastAsiaTheme="minorEastAsia" w:hAnsiTheme="minorHAnsi"/>
+          <w:b w:val="0"/>
+          <w:bCs w:val="0"/>
+          <w:smallCaps w:val="0"/>
+          <w:noProof/>
+          <w:color w:val="auto"/>
+          <w:sz w:val="24"/>
+          <w:szCs w:val="24"/>
+          <w:lang w:val="en-CA" w:eastAsia="en-US"/>
+        </w:rPr>
+      </w:pPr>
+      <w:r>
+        <w:rPr>
+          <w:noProof/>
+        </w:rPr>
+        <w:t>4.4</w:t>
+      </w:r>
+      <w:r>
+        <w:rPr>
+          <w:rFonts w:asciiTheme="minorHAnsi" w:eastAsiaTheme="minorEastAsia" w:hAnsiTheme="minorHAnsi"/>
+          <w:b w:val="0"/>
+          <w:bCs w:val="0"/>
+          <w:smallCaps w:val="0"/>
+          <w:noProof/>
+          <w:color w:val="auto"/>
+          <w:sz w:val="24"/>
+          <w:szCs w:val="24"/>
+          <w:lang w:val="en-CA" w:eastAsia="en-US"/>
+        </w:rPr>
+        <w:tab/>
+      </w:r>
+      <w:r>
+        <w:rPr>
+          <w:noProof/>
+        </w:rPr>
+        <w:t>Building Docker Images</w:t>
+      </w:r>
+      <w:r>
+        <w:rPr>
+          <w:noProof/>
+        </w:rPr>
+        <w:tab/>
+      </w:r>
+      <w:r>
+        <w:rPr>
+          <w:noProof/>
+        </w:rPr>
+        <w:fldChar w:fldCharType="begin"/>
+      </w:r>
+      <w:r>
+        <w:rPr>
+          <w:noProof/>
+        </w:rPr>
+        <w:instrText xml:space="preserve"> PAGEREF _Toc22390381 \h </w:instrText>
+      </w:r>
+      <w:r>
+        <w:rPr>
+          <w:noProof/>
+        </w:rPr>
+      </w:r>
+      <w:r>
+        <w:rPr>
+          <w:noProof/>
+        </w:rPr>
+        <w:fldChar w:fldCharType="separate"/>
+      </w:r>
+      <w:r>
+        <w:rPr>
+          <w:noProof/>
+        </w:rPr>
+        <w:t>11</w:t>
+      </w:r>
+      <w:r>
+        <w:rPr>
+          <w:noProof/>
+        </w:rPr>
+        <w:fldChar w:fldCharType="end"/>
+      </w:r>
+    </w:p>
+    <w:p>
+      <w:pPr>
+        <w:pStyle w:val="TOC2"/>
+        <w:tabs>
+          <w:tab w:val="left" w:pos="546"/>
+          <w:tab w:val="right" w:pos="8630"/>
+        </w:tabs>
+        <w:rPr>
+          <w:rFonts w:asciiTheme="minorHAnsi" w:eastAsiaTheme="minorEastAsia" w:hAnsiTheme="minorHAnsi"/>
+          <w:b w:val="0"/>
+          <w:bCs w:val="0"/>
+          <w:smallCaps w:val="0"/>
+          <w:noProof/>
+          <w:color w:val="auto"/>
+          <w:sz w:val="24"/>
+          <w:szCs w:val="24"/>
+          <w:lang w:val="en-CA" w:eastAsia="en-US"/>
+        </w:rPr>
+      </w:pPr>
+      <w:r>
+        <w:rPr>
+          <w:noProof/>
+        </w:rPr>
+        <w:t>4.5</w:t>
+      </w:r>
+      <w:r>
+        <w:rPr>
+          <w:rFonts w:asciiTheme="minorHAnsi" w:eastAsiaTheme="minorEastAsia" w:hAnsiTheme="minorHAnsi"/>
+          <w:b w:val="0"/>
+          <w:bCs w:val="0"/>
+          <w:smallCaps w:val="0"/>
+          <w:noProof/>
+          <w:color w:val="auto"/>
+          <w:sz w:val="24"/>
+          <w:szCs w:val="24"/>
+          <w:lang w:val="en-CA" w:eastAsia="en-US"/>
+        </w:rPr>
+        <w:tab/>
+      </w:r>
+      <w:r>
+        <w:rPr>
+          <w:noProof/>
+        </w:rPr>
+        <w:t>Testing in the QA Environment</w:t>
+      </w:r>
+      <w:r>
+        <w:rPr>
+          <w:noProof/>
+        </w:rPr>
+        <w:tab/>
+      </w:r>
+      <w:r>
+        <w:rPr>
+          <w:noProof/>
+        </w:rPr>
+        <w:fldChar w:fldCharType="begin"/>
+      </w:r>
+      <w:r>
+        <w:rPr>
+          <w:noProof/>
+        </w:rPr>
+        <w:instrText xml:space="preserve"> PAGEREF _Toc22390382 \h </w:instrText>
+      </w:r>
+      <w:r>
+        <w:rPr>
+          <w:noProof/>
+        </w:rPr>
+      </w:r>
+      <w:r>
+        <w:rPr>
+          <w:noProof/>
+        </w:rPr>
+        <w:fldChar w:fldCharType="separate"/>
+      </w:r>
+      <w:r>
+        <w:rPr>
+          <w:noProof/>
+        </w:rPr>
+        <w:t>11</w:t>
+      </w:r>
+      <w:r>
+        <w:rPr>
+          <w:noProof/>
+        </w:rPr>
+        <w:fldChar w:fldCharType="end"/>
+      </w:r>
+    </w:p>
+    <w:p>
+      <w:pPr>
+        <w:pStyle w:val="TOC2"/>
+        <w:tabs>
+          <w:tab w:val="left" w:pos="546"/>
+          <w:tab w:val="right" w:pos="8630"/>
+        </w:tabs>
+        <w:rPr>
+          <w:rFonts w:asciiTheme="minorHAnsi" w:eastAsiaTheme="minorEastAsia" w:hAnsiTheme="minorHAnsi"/>
+          <w:b w:val="0"/>
+          <w:bCs w:val="0"/>
+          <w:smallCaps w:val="0"/>
+          <w:noProof/>
+          <w:color w:val="auto"/>
+          <w:sz w:val="24"/>
+          <w:szCs w:val="24"/>
+          <w:lang w:val="en-CA" w:eastAsia="en-US"/>
+        </w:rPr>
+      </w:pPr>
+      <w:r>
+        <w:rPr>
+          <w:noProof/>
+        </w:rPr>
+        <w:t>4.6</w:t>
+      </w:r>
+      <w:r>
+        <w:rPr>
+          <w:rFonts w:asciiTheme="minorHAnsi" w:eastAsiaTheme="minorEastAsia" w:hAnsiTheme="minorHAnsi"/>
+          <w:b w:val="0"/>
+          <w:bCs w:val="0"/>
+          <w:smallCaps w:val="0"/>
+          <w:noProof/>
+          <w:color w:val="auto"/>
+          <w:sz w:val="24"/>
+          <w:szCs w:val="24"/>
+          <w:lang w:val="en-CA" w:eastAsia="en-US"/>
+        </w:rPr>
+        <w:tab/>
+      </w:r>
+      <w:r>
+        <w:rPr>
+          <w:noProof/>
+        </w:rPr>
+        <w:t>Fixing Problems Found in the QA Environment</w:t>
+      </w:r>
+      <w:r>
+        <w:rPr>
+          <w:noProof/>
+        </w:rPr>
+        <w:tab/>
+      </w:r>
+      <w:r>
+        <w:rPr>
+          <w:noProof/>
+        </w:rPr>
+        <w:fldChar w:fldCharType="begin"/>
+      </w:r>
+      <w:r>
+        <w:rPr>
+          <w:noProof/>
+        </w:rPr>
+        <w:instrText xml:space="preserve"> PAGEREF _Toc22390383 \h </w:instrText>
+      </w:r>
+      <w:r>
+        <w:rPr>
+          <w:noProof/>
+        </w:rPr>
+      </w:r>
+      <w:r>
+        <w:rPr>
+          <w:noProof/>
+        </w:rPr>
+        <w:fldChar w:fldCharType="separate"/>
+      </w:r>
+      <w:r>
+        <w:rPr>
+          <w:noProof/>
+        </w:rPr>
+        <w:t>11</w:t>
+      </w:r>
+      <w:r>
+        <w:rPr>
+          <w:noProof/>
+        </w:rPr>
+        <w:fldChar w:fldCharType="end"/>
+      </w:r>
+    </w:p>
+    <w:p>
+      <w:pPr>
+        <w:pStyle w:val="TOC2"/>
+        <w:tabs>
+          <w:tab w:val="left" w:pos="546"/>
+          <w:tab w:val="right" w:pos="8630"/>
+        </w:tabs>
+        <w:rPr>
+          <w:rFonts w:asciiTheme="minorHAnsi" w:eastAsiaTheme="minorEastAsia" w:hAnsiTheme="minorHAnsi"/>
+          <w:b w:val="0"/>
+          <w:bCs w:val="0"/>
+          <w:smallCaps w:val="0"/>
+          <w:noProof/>
+          <w:color w:val="auto"/>
+          <w:sz w:val="24"/>
+          <w:szCs w:val="24"/>
+          <w:lang w:val="en-CA" w:eastAsia="en-US"/>
+        </w:rPr>
+      </w:pPr>
+      <w:r>
+        <w:rPr>
+          <w:noProof/>
+        </w:rPr>
+        <w:t>4.7</w:t>
+      </w:r>
+      <w:r>
+        <w:rPr>
+          <w:rFonts w:asciiTheme="minorHAnsi" w:eastAsiaTheme="minorEastAsia" w:hAnsiTheme="minorHAnsi"/>
+          <w:b w:val="0"/>
+          <w:bCs w:val="0"/>
+          <w:smallCaps w:val="0"/>
+          <w:noProof/>
+          <w:color w:val="auto"/>
+          <w:sz w:val="24"/>
+          <w:szCs w:val="24"/>
+          <w:lang w:val="en-CA" w:eastAsia="en-US"/>
+        </w:rPr>
+        <w:tab/>
+      </w:r>
+      <w:r>
+        <w:rPr>
+          <w:noProof/>
+        </w:rPr>
+        <w:t>Announcing the Software Release to the Customer</w:t>
+      </w:r>
+      <w:r>
+        <w:rPr>
+          <w:noProof/>
+        </w:rPr>
+        <w:tab/>
+      </w:r>
+      <w:r>
+        <w:rPr>
+          <w:noProof/>
+        </w:rPr>
+        <w:fldChar w:fldCharType="begin"/>
+      </w:r>
+      <w:r>
+        <w:rPr>
+          <w:noProof/>
+        </w:rPr>
+        <w:instrText xml:space="preserve"> PAGEREF _Toc22390384 \h </w:instrText>
+      </w:r>
+      <w:r>
+        <w:rPr>
+          <w:noProof/>
+        </w:rPr>
+      </w:r>
+      <w:r>
+        <w:rPr>
+          <w:noProof/>
+        </w:rPr>
+        <w:fldChar w:fldCharType="separate"/>
+      </w:r>
+      <w:r>
+        <w:rPr>
+          <w:noProof/>
+        </w:rPr>
+        <w:t>11</w:t>
+      </w:r>
+      <w:r>
+        <w:rPr>
+          <w:noProof/>
+        </w:rPr>
+        <w:fldChar w:fldCharType="end"/>
+      </w:r>
+    </w:p>
+    <w:p>
+      <w:pPr>
+        <w:pStyle w:val="TOC2"/>
+        <w:tabs>
+          <w:tab w:val="left" w:pos="546"/>
+          <w:tab w:val="right" w:pos="8630"/>
+        </w:tabs>
+        <w:rPr>
+          <w:rFonts w:asciiTheme="minorHAnsi" w:eastAsiaTheme="minorEastAsia" w:hAnsiTheme="minorHAnsi"/>
+          <w:b w:val="0"/>
+          <w:bCs w:val="0"/>
+          <w:smallCaps w:val="0"/>
+          <w:noProof/>
+          <w:color w:val="auto"/>
+          <w:sz w:val="24"/>
+          <w:szCs w:val="24"/>
+          <w:lang w:val="en-CA" w:eastAsia="en-US"/>
+        </w:rPr>
+      </w:pPr>
+      <w:r>
+        <w:rPr>
+          <w:noProof/>
+        </w:rPr>
+        <w:t>4.8</w:t>
+      </w:r>
+      <w:r>
+        <w:rPr>
+          <w:rFonts w:asciiTheme="minorHAnsi" w:eastAsiaTheme="minorEastAsia" w:hAnsiTheme="minorHAnsi"/>
+          <w:b w:val="0"/>
+          <w:bCs w:val="0"/>
+          <w:smallCaps w:val="0"/>
+          <w:noProof/>
+          <w:color w:val="auto"/>
+          <w:sz w:val="24"/>
+          <w:szCs w:val="24"/>
+          <w:lang w:val="en-CA" w:eastAsia="en-US"/>
+        </w:rPr>
+        <w:tab/>
+      </w:r>
+      <w:r>
+        <w:rPr>
+          <w:noProof/>
+        </w:rPr>
+        <w:t>Fixing Problems Found in the Production Environment</w:t>
+      </w:r>
+      <w:r>
+        <w:rPr>
+          <w:noProof/>
+        </w:rPr>
+        <w:tab/>
+      </w:r>
+      <w:r>
+        <w:rPr>
+          <w:noProof/>
+        </w:rPr>
+        <w:fldChar w:fldCharType="begin"/>
+      </w:r>
+      <w:r>
+        <w:rPr>
+          <w:noProof/>
+        </w:rPr>
+        <w:instrText xml:space="preserve"> PAGEREF _Toc22390385 \h </w:instrText>
+      </w:r>
+      <w:r>
+        <w:rPr>
+          <w:noProof/>
+        </w:rPr>
+      </w:r>
+      <w:r>
+        <w:rPr>
+          <w:noProof/>
+        </w:rPr>
+        <w:fldChar w:fldCharType="separate"/>
+      </w:r>
+      <w:r>
+        <w:rPr>
+          <w:noProof/>
+        </w:rPr>
+        <w:t>11</w:t>
       </w:r>
       <w:r>
         <w:rPr>
@@ -2053,16 +2849,14 @@
           <w:sz w:val="24"/>
           <w:szCs w:val="24"/>
           <w:u w:val="none"/>
-          <w:lang w:eastAsia="en-US"/>
-        </w:rPr>
-      </w:pPr>
-      <w:r>
-        <w:rPr>
-          <w:rFonts w:eastAsia="Times New Roman"/>
-          <w:noProof/>
-          <w:lang w:eastAsia="en-US"/>
-        </w:rPr>
-        <w:t>4</w:t>
+          <w:lang w:val="en-CA" w:eastAsia="en-US"/>
+        </w:rPr>
+      </w:pPr>
+      <w:r>
+        <w:rPr>
+          <w:noProof/>
+        </w:rPr>
+        <w:t>5</w:t>
       </w:r>
       <w:r>
         <w:rPr>
@@ -2075,17 +2869,15 @@
           <w:sz w:val="24"/>
           <w:szCs w:val="24"/>
           <w:u w:val="none"/>
-          <w:lang w:eastAsia="en-US"/>
+          <w:lang w:val="en-CA" w:eastAsia="en-US"/>
         </w:rPr>
         <w:tab/>
       </w:r>
       <w:r>
         <w:rPr>
-          <w:rFonts w:eastAsia="Times New Roman"/>
-          <w:noProof/>
-          <w:lang w:eastAsia="en-US"/>
-        </w:rPr>
-        <w:t>Software Release Workflow</w:t>
+          <w:noProof/>
+        </w:rPr>
+        <w:t>Command Line Tools</w:t>
       </w:r>
       <w:r>
         <w:rPr>
@@ -2103,7 +2895,7 @@
         <w:rPr>
           <w:noProof/>
         </w:rPr>
-        <w:instrText xml:space="preserve"> PAGEREF _Toc475374489 \h </w:instrText>
+        <w:instrText xml:space="preserve"> PAGEREF _Toc22390386 \h </w:instrText>
       </w:r>
       <w:r>
         <w:rPr>
@@ -2120,7 +2912,7 @@
         <w:rPr>
           <w:noProof/>
         </w:rPr>
-        <w:t>10</w:t>
+        <w:t>12</w:t>
       </w:r>
       <w:r>
         <w:rPr>
@@ -2130,807 +2922,22 @@
       </w:r>
     </w:p>
     <w:p>
-      <w:pPr>
-        <w:pStyle w:val="TOC2"/>
-        <w:tabs>
-          <w:tab w:val="left" w:pos="546"/>
-          <w:tab w:val="right" w:pos="8630"/>
-        </w:tabs>
-        <w:rPr>
-          <w:rFonts w:asciiTheme="minorHAnsi" w:eastAsiaTheme="minorEastAsia" w:hAnsiTheme="minorHAnsi"/>
-          <w:b w:val="0"/>
-          <w:bCs w:val="0"/>
-          <w:smallCaps w:val="0"/>
-          <w:noProof/>
-          <w:color w:val="auto"/>
-          <w:sz w:val="24"/>
-          <w:szCs w:val="24"/>
-          <w:lang w:eastAsia="en-US"/>
-        </w:rPr>
-      </w:pPr>
-      <w:r>
-        <w:rPr>
-          <w:noProof/>
-        </w:rPr>
-        <w:t>4.1</w:t>
-      </w:r>
-      <w:r>
-        <w:rPr>
-          <w:rFonts w:asciiTheme="minorHAnsi" w:eastAsiaTheme="minorEastAsia" w:hAnsiTheme="minorHAnsi"/>
-          <w:b w:val="0"/>
-          <w:bCs w:val="0"/>
-          <w:smallCaps w:val="0"/>
-          <w:noProof/>
-          <w:color w:val="auto"/>
-          <w:sz w:val="24"/>
-          <w:szCs w:val="24"/>
-          <w:lang w:eastAsia="en-US"/>
-        </w:rPr>
-        <w:tab/>
-      </w:r>
-      <w:r>
-        <w:rPr>
-          <w:noProof/>
-        </w:rPr>
-        <w:t>Define the New Version Number</w:t>
-      </w:r>
-      <w:r>
-        <w:rPr>
-          <w:noProof/>
-        </w:rPr>
-        <w:tab/>
-      </w:r>
-      <w:r>
-        <w:rPr>
-          <w:noProof/>
-        </w:rPr>
-        <w:fldChar w:fldCharType="begin"/>
-      </w:r>
-      <w:r>
-        <w:rPr>
-          <w:noProof/>
-        </w:rPr>
-        <w:instrText xml:space="preserve"> PAGEREF _Toc475374490 \h </w:instrText>
-      </w:r>
-      <w:r>
-        <w:rPr>
-          <w:noProof/>
-        </w:rPr>
-      </w:r>
-      <w:r>
-        <w:rPr>
-          <w:noProof/>
-        </w:rPr>
-        <w:fldChar w:fldCharType="separate"/>
-      </w:r>
-      <w:r>
-        <w:rPr>
-          <w:noProof/>
-        </w:rPr>
-        <w:t>10</w:t>
-      </w:r>
-      <w:r>
-        <w:rPr>
-          <w:noProof/>
-        </w:rPr>
+      <w:r>
         <w:fldChar w:fldCharType="end"/>
       </w:r>
     </w:p>
     <w:p>
       <w:pPr>
-        <w:pStyle w:val="TOC2"/>
-        <w:tabs>
-          <w:tab w:val="left" w:pos="546"/>
-          <w:tab w:val="right" w:pos="8630"/>
-        </w:tabs>
-        <w:rPr>
-          <w:rFonts w:asciiTheme="minorHAnsi" w:eastAsiaTheme="minorEastAsia" w:hAnsiTheme="minorHAnsi"/>
-          <w:b w:val="0"/>
-          <w:bCs w:val="0"/>
-          <w:smallCaps w:val="0"/>
-          <w:noProof/>
-          <w:color w:val="auto"/>
-          <w:sz w:val="24"/>
-          <w:szCs w:val="24"/>
-          <w:lang w:eastAsia="en-US"/>
-        </w:rPr>
-      </w:pPr>
-      <w:r>
-        <w:rPr>
-          <w:noProof/>
-        </w:rPr>
-        <w:t>4.2</w:t>
-      </w:r>
-      <w:r>
-        <w:rPr>
-          <w:rFonts w:asciiTheme="minorHAnsi" w:eastAsiaTheme="minorEastAsia" w:hAnsiTheme="minorHAnsi"/>
-          <w:b w:val="0"/>
-          <w:bCs w:val="0"/>
-          <w:smallCaps w:val="0"/>
-          <w:noProof/>
-          <w:color w:val="auto"/>
-          <w:sz w:val="24"/>
-          <w:szCs w:val="24"/>
-          <w:lang w:eastAsia="en-US"/>
-        </w:rPr>
-        <w:tab/>
-      </w:r>
-      <w:r>
-        <w:rPr>
-          <w:noProof/>
-        </w:rPr>
-        <w:t>Updating the Documents</w:t>
-      </w:r>
-      <w:r>
-        <w:rPr>
-          <w:noProof/>
-        </w:rPr>
-        <w:tab/>
-      </w:r>
-      <w:r>
-        <w:rPr>
-          <w:noProof/>
-        </w:rPr>
-        <w:fldChar w:fldCharType="begin"/>
-      </w:r>
-      <w:r>
-        <w:rPr>
-          <w:noProof/>
-        </w:rPr>
-        <w:instrText xml:space="preserve"> PAGEREF _Toc475374491 \h </w:instrText>
-      </w:r>
-      <w:r>
-        <w:rPr>
-          <w:noProof/>
-        </w:rPr>
-      </w:r>
-      <w:r>
-        <w:rPr>
-          <w:noProof/>
-        </w:rPr>
-        <w:fldChar w:fldCharType="separate"/>
-      </w:r>
-      <w:r>
-        <w:rPr>
-          <w:noProof/>
-        </w:rPr>
-        <w:t>10</w:t>
-      </w:r>
-      <w:r>
-        <w:rPr>
-          <w:noProof/>
-        </w:rPr>
-        <w:fldChar w:fldCharType="end"/>
-      </w:r>
-    </w:p>
-    <w:p>
-      <w:pPr>
-        <w:pStyle w:val="TOC2"/>
-        <w:tabs>
-          <w:tab w:val="left" w:pos="546"/>
-          <w:tab w:val="right" w:pos="8630"/>
-        </w:tabs>
-        <w:rPr>
-          <w:rFonts w:asciiTheme="minorHAnsi" w:eastAsiaTheme="minorEastAsia" w:hAnsiTheme="minorHAnsi"/>
-          <w:b w:val="0"/>
-          <w:bCs w:val="0"/>
-          <w:smallCaps w:val="0"/>
-          <w:noProof/>
-          <w:color w:val="auto"/>
-          <w:sz w:val="24"/>
-          <w:szCs w:val="24"/>
-          <w:lang w:eastAsia="en-US"/>
-        </w:rPr>
-      </w:pPr>
-      <w:r>
-        <w:rPr>
-          <w:noProof/>
-        </w:rPr>
-        <w:t>4.3</w:t>
-      </w:r>
-      <w:r>
-        <w:rPr>
-          <w:rFonts w:asciiTheme="minorHAnsi" w:eastAsiaTheme="minorEastAsia" w:hAnsiTheme="minorHAnsi"/>
-          <w:b w:val="0"/>
-          <w:bCs w:val="0"/>
-          <w:smallCaps w:val="0"/>
-          <w:noProof/>
-          <w:color w:val="auto"/>
-          <w:sz w:val="24"/>
-          <w:szCs w:val="24"/>
-          <w:lang w:eastAsia="en-US"/>
-        </w:rPr>
-        <w:tab/>
-      </w:r>
-      <w:r>
-        <w:rPr>
-          <w:noProof/>
-        </w:rPr>
-        <w:t>Coding in the Development Environment</w:t>
-      </w:r>
-      <w:r>
-        <w:rPr>
-          <w:noProof/>
-        </w:rPr>
-        <w:tab/>
-      </w:r>
-      <w:r>
-        <w:rPr>
-          <w:noProof/>
-        </w:rPr>
-        <w:fldChar w:fldCharType="begin"/>
-      </w:r>
-      <w:r>
-        <w:rPr>
-          <w:noProof/>
-        </w:rPr>
-        <w:instrText xml:space="preserve"> PAGEREF _Toc475374492 \h </w:instrText>
-      </w:r>
-      <w:r>
-        <w:rPr>
-          <w:noProof/>
-        </w:rPr>
-      </w:r>
-      <w:r>
-        <w:rPr>
-          <w:noProof/>
-        </w:rPr>
-        <w:fldChar w:fldCharType="separate"/>
-      </w:r>
-      <w:r>
-        <w:rPr>
-          <w:noProof/>
-        </w:rPr>
-        <w:t>10</w:t>
-      </w:r>
-      <w:r>
-        <w:rPr>
-          <w:noProof/>
-        </w:rPr>
-        <w:fldChar w:fldCharType="end"/>
-      </w:r>
-    </w:p>
-    <w:p>
-      <w:pPr>
-        <w:pStyle w:val="TOC2"/>
-        <w:tabs>
-          <w:tab w:val="left" w:pos="546"/>
-          <w:tab w:val="right" w:pos="8630"/>
-        </w:tabs>
-        <w:rPr>
-          <w:rFonts w:asciiTheme="minorHAnsi" w:eastAsiaTheme="minorEastAsia" w:hAnsiTheme="minorHAnsi"/>
-          <w:b w:val="0"/>
-          <w:bCs w:val="0"/>
-          <w:smallCaps w:val="0"/>
-          <w:noProof/>
-          <w:color w:val="auto"/>
-          <w:sz w:val="24"/>
-          <w:szCs w:val="24"/>
-          <w:lang w:eastAsia="en-US"/>
-        </w:rPr>
-      </w:pPr>
-      <w:r>
-        <w:rPr>
-          <w:noProof/>
-        </w:rPr>
-        <w:t>4.4</w:t>
-      </w:r>
-      <w:r>
-        <w:rPr>
-          <w:rFonts w:asciiTheme="minorHAnsi" w:eastAsiaTheme="minorEastAsia" w:hAnsiTheme="minorHAnsi"/>
-          <w:b w:val="0"/>
-          <w:bCs w:val="0"/>
-          <w:smallCaps w:val="0"/>
-          <w:noProof/>
-          <w:color w:val="auto"/>
-          <w:sz w:val="24"/>
-          <w:szCs w:val="24"/>
-          <w:lang w:eastAsia="en-US"/>
-        </w:rPr>
-        <w:tab/>
-      </w:r>
-      <w:r>
-        <w:rPr>
-          <w:noProof/>
-        </w:rPr>
-        <w:t>Building Docker Images</w:t>
-      </w:r>
-      <w:r>
-        <w:rPr>
-          <w:noProof/>
-        </w:rPr>
-        <w:tab/>
-      </w:r>
-      <w:r>
-        <w:rPr>
-          <w:noProof/>
-        </w:rPr>
-        <w:fldChar w:fldCharType="begin"/>
-      </w:r>
-      <w:r>
-        <w:rPr>
-          <w:noProof/>
-        </w:rPr>
-        <w:instrText xml:space="preserve"> PAGEREF _Toc475374493 \h </w:instrText>
-      </w:r>
-      <w:r>
-        <w:rPr>
-          <w:noProof/>
-        </w:rPr>
-      </w:r>
-      <w:r>
-        <w:rPr>
-          <w:noProof/>
-        </w:rPr>
-        <w:fldChar w:fldCharType="separate"/>
-      </w:r>
-      <w:r>
-        <w:rPr>
-          <w:noProof/>
-        </w:rPr>
-        <w:t>11</w:t>
-      </w:r>
-      <w:r>
-        <w:rPr>
-          <w:noProof/>
-        </w:rPr>
-        <w:fldChar w:fldCharType="end"/>
-      </w:r>
-    </w:p>
-    <w:p>
-      <w:pPr>
-        <w:pStyle w:val="TOC2"/>
-        <w:tabs>
-          <w:tab w:val="left" w:pos="546"/>
-          <w:tab w:val="right" w:pos="8630"/>
-        </w:tabs>
-        <w:rPr>
-          <w:rFonts w:asciiTheme="minorHAnsi" w:eastAsiaTheme="minorEastAsia" w:hAnsiTheme="minorHAnsi"/>
-          <w:b w:val="0"/>
-          <w:bCs w:val="0"/>
-          <w:smallCaps w:val="0"/>
-          <w:noProof/>
-          <w:color w:val="auto"/>
-          <w:sz w:val="24"/>
-          <w:szCs w:val="24"/>
-          <w:lang w:eastAsia="en-US"/>
-        </w:rPr>
-      </w:pPr>
-      <w:r>
-        <w:rPr>
-          <w:noProof/>
-        </w:rPr>
-        <w:t>4.5</w:t>
-      </w:r>
-      <w:r>
-        <w:rPr>
-          <w:rFonts w:asciiTheme="minorHAnsi" w:eastAsiaTheme="minorEastAsia" w:hAnsiTheme="minorHAnsi"/>
-          <w:b w:val="0"/>
-          <w:bCs w:val="0"/>
-          <w:smallCaps w:val="0"/>
-          <w:noProof/>
-          <w:color w:val="auto"/>
-          <w:sz w:val="24"/>
-          <w:szCs w:val="24"/>
-          <w:lang w:eastAsia="en-US"/>
-        </w:rPr>
-        <w:tab/>
-      </w:r>
-      <w:r>
-        <w:rPr>
-          <w:noProof/>
-        </w:rPr>
-        <w:t>Testing in the QA Environment</w:t>
-      </w:r>
-      <w:r>
-        <w:rPr>
-          <w:noProof/>
-        </w:rPr>
-        <w:tab/>
-      </w:r>
-      <w:r>
-        <w:rPr>
-          <w:noProof/>
-        </w:rPr>
-        <w:fldChar w:fldCharType="begin"/>
-      </w:r>
-      <w:r>
-        <w:rPr>
-          <w:noProof/>
-        </w:rPr>
-        <w:instrText xml:space="preserve"> PAGEREF _Toc475374494 \h </w:instrText>
-      </w:r>
-      <w:r>
-        <w:rPr>
-          <w:noProof/>
-        </w:rPr>
-      </w:r>
-      <w:r>
-        <w:rPr>
-          <w:noProof/>
-        </w:rPr>
-        <w:fldChar w:fldCharType="separate"/>
-      </w:r>
-      <w:r>
-        <w:rPr>
-          <w:noProof/>
-        </w:rPr>
-        <w:t>11</w:t>
-      </w:r>
-      <w:r>
-        <w:rPr>
-          <w:noProof/>
-        </w:rPr>
-        <w:fldChar w:fldCharType="end"/>
-      </w:r>
-    </w:p>
-    <w:p>
-      <w:pPr>
-        <w:pStyle w:val="TOC2"/>
-        <w:tabs>
-          <w:tab w:val="left" w:pos="546"/>
-          <w:tab w:val="right" w:pos="8630"/>
-        </w:tabs>
-        <w:rPr>
-          <w:rFonts w:asciiTheme="minorHAnsi" w:eastAsiaTheme="minorEastAsia" w:hAnsiTheme="minorHAnsi"/>
-          <w:b w:val="0"/>
-          <w:bCs w:val="0"/>
-          <w:smallCaps w:val="0"/>
-          <w:noProof/>
-          <w:color w:val="auto"/>
-          <w:sz w:val="24"/>
-          <w:szCs w:val="24"/>
-          <w:lang w:eastAsia="en-US"/>
-        </w:rPr>
-      </w:pPr>
-      <w:r>
-        <w:rPr>
-          <w:noProof/>
-        </w:rPr>
-        <w:t>4.6</w:t>
-      </w:r>
-      <w:r>
-        <w:rPr>
-          <w:rFonts w:asciiTheme="minorHAnsi" w:eastAsiaTheme="minorEastAsia" w:hAnsiTheme="minorHAnsi"/>
-          <w:b w:val="0"/>
-          <w:bCs w:val="0"/>
-          <w:smallCaps w:val="0"/>
-          <w:noProof/>
-          <w:color w:val="auto"/>
-          <w:sz w:val="24"/>
-          <w:szCs w:val="24"/>
-          <w:lang w:eastAsia="en-US"/>
-        </w:rPr>
-        <w:tab/>
-      </w:r>
-      <w:r>
-        <w:rPr>
-          <w:noProof/>
-        </w:rPr>
-        <w:t>Fixing Problems Found in the QA Environment</w:t>
-      </w:r>
-      <w:r>
-        <w:rPr>
-          <w:noProof/>
-        </w:rPr>
-        <w:tab/>
-      </w:r>
-      <w:r>
-        <w:rPr>
-          <w:noProof/>
-        </w:rPr>
-        <w:fldChar w:fldCharType="begin"/>
-      </w:r>
-      <w:r>
-        <w:rPr>
-          <w:noProof/>
-        </w:rPr>
-        <w:instrText xml:space="preserve"> PAGEREF _Toc475374495 \h </w:instrText>
-      </w:r>
-      <w:r>
-        <w:rPr>
-          <w:noProof/>
-        </w:rPr>
-      </w:r>
-      <w:r>
-        <w:rPr>
-          <w:noProof/>
-        </w:rPr>
-        <w:fldChar w:fldCharType="separate"/>
-      </w:r>
-      <w:r>
-        <w:rPr>
-          <w:noProof/>
-        </w:rPr>
-        <w:t>11</w:t>
-      </w:r>
-      <w:r>
-        <w:rPr>
-          <w:noProof/>
-        </w:rPr>
-        <w:fldChar w:fldCharType="end"/>
-      </w:r>
-    </w:p>
-    <w:p>
-      <w:pPr>
-        <w:pStyle w:val="TOC2"/>
-        <w:tabs>
-          <w:tab w:val="left" w:pos="546"/>
-          <w:tab w:val="right" w:pos="8630"/>
-        </w:tabs>
-        <w:rPr>
-          <w:rFonts w:asciiTheme="minorHAnsi" w:eastAsiaTheme="minorEastAsia" w:hAnsiTheme="minorHAnsi"/>
-          <w:b w:val="0"/>
-          <w:bCs w:val="0"/>
-          <w:smallCaps w:val="0"/>
-          <w:noProof/>
-          <w:color w:val="auto"/>
-          <w:sz w:val="24"/>
-          <w:szCs w:val="24"/>
-          <w:lang w:eastAsia="en-US"/>
-        </w:rPr>
-      </w:pPr>
-      <w:r>
-        <w:rPr>
-          <w:noProof/>
-        </w:rPr>
-        <w:t>4.7</w:t>
-      </w:r>
-      <w:r>
-        <w:rPr>
-          <w:rFonts w:asciiTheme="minorHAnsi" w:eastAsiaTheme="minorEastAsia" w:hAnsiTheme="minorHAnsi"/>
-          <w:b w:val="0"/>
-          <w:bCs w:val="0"/>
-          <w:smallCaps w:val="0"/>
-          <w:noProof/>
-          <w:color w:val="auto"/>
-          <w:sz w:val="24"/>
-          <w:szCs w:val="24"/>
-          <w:lang w:eastAsia="en-US"/>
-        </w:rPr>
-        <w:tab/>
-      </w:r>
-      <w:r>
-        <w:rPr>
-          <w:noProof/>
-        </w:rPr>
-        <w:t>Announcing the Software Release to the Customer</w:t>
-      </w:r>
-      <w:r>
-        <w:rPr>
-          <w:noProof/>
-        </w:rPr>
-        <w:tab/>
-      </w:r>
-      <w:r>
-        <w:rPr>
-          <w:noProof/>
-        </w:rPr>
-        <w:fldChar w:fldCharType="begin"/>
-      </w:r>
-      <w:r>
-        <w:rPr>
-          <w:noProof/>
-        </w:rPr>
-        <w:instrText xml:space="preserve"> PAGEREF _Toc475374496 \h </w:instrText>
-      </w:r>
-      <w:r>
-        <w:rPr>
-          <w:noProof/>
-        </w:rPr>
-      </w:r>
-      <w:r>
-        <w:rPr>
-          <w:noProof/>
-        </w:rPr>
-        <w:fldChar w:fldCharType="separate"/>
-      </w:r>
-      <w:r>
-        <w:rPr>
-          <w:noProof/>
-        </w:rPr>
-        <w:t>11</w:t>
-      </w:r>
-      <w:r>
-        <w:rPr>
-          <w:noProof/>
-        </w:rPr>
-        <w:fldChar w:fldCharType="end"/>
-      </w:r>
-    </w:p>
-    <w:p>
-      <w:pPr>
-        <w:pStyle w:val="TOC2"/>
-        <w:tabs>
-          <w:tab w:val="left" w:pos="546"/>
-          <w:tab w:val="right" w:pos="8630"/>
-        </w:tabs>
-        <w:rPr>
-          <w:rFonts w:asciiTheme="minorHAnsi" w:eastAsiaTheme="minorEastAsia" w:hAnsiTheme="minorHAnsi"/>
-          <w:b w:val="0"/>
-          <w:bCs w:val="0"/>
-          <w:smallCaps w:val="0"/>
-          <w:noProof/>
-          <w:color w:val="auto"/>
-          <w:sz w:val="24"/>
-          <w:szCs w:val="24"/>
-          <w:lang w:eastAsia="en-US"/>
-        </w:rPr>
-      </w:pPr>
-      <w:r>
-        <w:rPr>
-          <w:noProof/>
-        </w:rPr>
-        <w:t>4.8</w:t>
-      </w:r>
-      <w:r>
-        <w:rPr>
-          <w:rFonts w:asciiTheme="minorHAnsi" w:eastAsiaTheme="minorEastAsia" w:hAnsiTheme="minorHAnsi"/>
-          <w:b w:val="0"/>
-          <w:bCs w:val="0"/>
-          <w:smallCaps w:val="0"/>
-          <w:noProof/>
-          <w:color w:val="auto"/>
-          <w:sz w:val="24"/>
-          <w:szCs w:val="24"/>
-          <w:lang w:eastAsia="en-US"/>
-        </w:rPr>
-        <w:tab/>
-      </w:r>
-      <w:r>
-        <w:rPr>
-          <w:noProof/>
-        </w:rPr>
-        <w:t>Fixing Problems Found in the Production Environment</w:t>
-      </w:r>
-      <w:r>
-        <w:rPr>
-          <w:noProof/>
-        </w:rPr>
-        <w:tab/>
-      </w:r>
-      <w:r>
-        <w:rPr>
-          <w:noProof/>
-        </w:rPr>
-        <w:fldChar w:fldCharType="begin"/>
-      </w:r>
-      <w:r>
-        <w:rPr>
-          <w:noProof/>
-        </w:rPr>
-        <w:instrText xml:space="preserve"> PAGEREF _Toc475374497 \h </w:instrText>
-      </w:r>
-      <w:r>
-        <w:rPr>
-          <w:noProof/>
-        </w:rPr>
-      </w:r>
-      <w:r>
-        <w:rPr>
-          <w:noProof/>
-        </w:rPr>
-        <w:fldChar w:fldCharType="separate"/>
-      </w:r>
-      <w:r>
-        <w:rPr>
-          <w:noProof/>
-        </w:rPr>
-        <w:t>11</w:t>
-      </w:r>
-      <w:r>
-        <w:rPr>
-          <w:noProof/>
-        </w:rPr>
-        <w:fldChar w:fldCharType="end"/>
-      </w:r>
-    </w:p>
-    <w:p>
-      <w:pPr>
-        <w:pStyle w:val="TOC1"/>
-        <w:tabs>
-          <w:tab w:val="left" w:pos="362"/>
-          <w:tab w:val="right" w:pos="8630"/>
-        </w:tabs>
-        <w:rPr>
-          <w:rFonts w:asciiTheme="minorHAnsi" w:eastAsiaTheme="minorEastAsia" w:hAnsiTheme="minorHAnsi"/>
-          <w:b w:val="0"/>
-          <w:bCs w:val="0"/>
-          <w:caps w:val="0"/>
-          <w:noProof/>
-          <w:color w:val="auto"/>
-          <w:sz w:val="24"/>
-          <w:szCs w:val="24"/>
-          <w:u w:val="none"/>
-          <w:lang w:eastAsia="en-US"/>
-        </w:rPr>
-      </w:pPr>
-      <w:r>
-        <w:rPr>
-          <w:noProof/>
-        </w:rPr>
-        <w:t>5</w:t>
-      </w:r>
-      <w:r>
-        <w:rPr>
-          <w:rFonts w:asciiTheme="minorHAnsi" w:eastAsiaTheme="minorEastAsia" w:hAnsiTheme="minorHAnsi"/>
-          <w:b w:val="0"/>
-          <w:bCs w:val="0"/>
-          <w:caps w:val="0"/>
-          <w:noProof/>
-          <w:color w:val="auto"/>
-          <w:sz w:val="24"/>
-          <w:szCs w:val="24"/>
-          <w:u w:val="none"/>
-          <w:lang w:eastAsia="en-US"/>
-        </w:rPr>
-        <w:tab/>
-      </w:r>
-      <w:r>
-        <w:rPr>
-          <w:noProof/>
-        </w:rPr>
-        <w:t>Command Line Tools</w:t>
-      </w:r>
-      <w:r>
-        <w:rPr>
-          <w:noProof/>
-        </w:rPr>
-        <w:tab/>
-      </w:r>
-      <w:r>
-        <w:rPr>
-          <w:noProof/>
-        </w:rPr>
-        <w:fldChar w:fldCharType="begin"/>
-      </w:r>
-      <w:r>
-        <w:rPr>
-          <w:noProof/>
-        </w:rPr>
-        <w:instrText xml:space="preserve"> PAGEREF _Toc475374498 \h </w:instrText>
-      </w:r>
-      <w:r>
-        <w:rPr>
-          <w:noProof/>
-        </w:rPr>
-      </w:r>
-      <w:r>
-        <w:rPr>
-          <w:noProof/>
-        </w:rPr>
-        <w:fldChar w:fldCharType="separate"/>
-      </w:r>
-      <w:r>
-        <w:rPr>
-          <w:noProof/>
-        </w:rPr>
-        <w:t>12</w:t>
-      </w:r>
-      <w:r>
-        <w:rPr>
-          <w:noProof/>
-        </w:rPr>
-        <w:fldChar w:fldCharType="end"/>
-      </w:r>
-    </w:p>
-    <w:p>
-      <w:r>
-        <w:fldChar w:fldCharType="end"/>
-      </w:r>
-    </w:p>
-    <w:p>
-      <w:pPr>
         <w:pStyle w:val="Heading1"/>
       </w:pPr>
-      <w:bookmarkStart w:id="0" w:name="_Toc466012384"/>
-      <w:bookmarkStart w:id="1" w:name="_Toc475374470"/>
+      <w:bookmarkStart w:id="1" w:name="_Toc466012384"/>
+      <w:bookmarkStart w:id="2" w:name="_Toc22390359"/>
       <w:r>
         <w:lastRenderedPageBreak/>
         <w:t>Introduction</w:t>
       </w:r>
-      <w:bookmarkEnd w:id="0"/>
       <w:bookmarkEnd w:id="1"/>
+      <w:bookmarkEnd w:id="2"/>
     </w:p>
     <w:p/>
     <w:p>
@@ -3008,13 +3015,13 @@
       <w:pPr>
         <w:pStyle w:val="Heading2"/>
       </w:pPr>
-      <w:bookmarkStart w:id="2" w:name="_Toc466012385"/>
-      <w:bookmarkStart w:id="3" w:name="_Toc475374471"/>
+      <w:bookmarkStart w:id="3" w:name="_Toc466012385"/>
+      <w:bookmarkStart w:id="4" w:name="_Toc22390360"/>
       <w:r>
         <w:t>Purpose</w:t>
       </w:r>
-      <w:bookmarkEnd w:id="2"/>
       <w:bookmarkEnd w:id="3"/>
+      <w:bookmarkEnd w:id="4"/>
     </w:p>
     <w:p>
       <w:r>
@@ -3055,11 +3062,11 @@
       <w:pPr>
         <w:pStyle w:val="Heading2"/>
       </w:pPr>
-      <w:bookmarkStart w:id="4" w:name="_Toc475374472"/>
+      <w:bookmarkStart w:id="5" w:name="_Toc22390361"/>
       <w:r>
         <w:t>Scope</w:t>
       </w:r>
-      <w:bookmarkEnd w:id="4"/>
+      <w:bookmarkEnd w:id="5"/>
     </w:p>
     <w:p>
       <w:r>
@@ -3097,11 +3104,11 @@
       <w:pPr>
         <w:pStyle w:val="Heading2"/>
       </w:pPr>
-      <w:bookmarkStart w:id="5" w:name="_Toc475374473"/>
+      <w:bookmarkStart w:id="6" w:name="_Toc22390362"/>
       <w:r>
         <w:t>Document Location</w:t>
       </w:r>
-      <w:bookmarkEnd w:id="5"/>
+      <w:bookmarkEnd w:id="6"/>
     </w:p>
     <w:p>
       <w:r>
@@ -3128,11 +3135,11 @@
       <w:pPr>
         <w:pStyle w:val="Heading2"/>
       </w:pPr>
-      <w:bookmarkStart w:id="6" w:name="_Toc475374474"/>
+      <w:bookmarkStart w:id="7" w:name="_Toc22390363"/>
       <w:r>
         <w:t>Document Status</w:t>
       </w:r>
-      <w:bookmarkEnd w:id="6"/>
+      <w:bookmarkEnd w:id="7"/>
     </w:p>
     <w:p>
       <w:r>
@@ -3152,16 +3159,16 @@
       <w:pPr>
         <w:pStyle w:val="Heading2"/>
       </w:pPr>
-      <w:bookmarkStart w:id="7" w:name="_Toc466012386"/>
-      <w:bookmarkStart w:id="8" w:name="_Toc475374475"/>
+      <w:bookmarkStart w:id="8" w:name="_Toc466012386"/>
+      <w:bookmarkStart w:id="9" w:name="_Toc22390364"/>
       <w:r>
         <w:t xml:space="preserve">Acronyms </w:t>
       </w:r>
       <w:r>
         <w:t>Definitions</w:t>
       </w:r>
-      <w:bookmarkEnd w:id="7"/>
       <w:bookmarkEnd w:id="8"/>
+      <w:bookmarkEnd w:id="9"/>
     </w:p>
     <w:p>
       <w:r>
@@ -3175,16 +3182,16 @@
       <w:pPr>
         <w:pStyle w:val="Heading2"/>
       </w:pPr>
-      <w:bookmarkStart w:id="9" w:name="_Toc466012387"/>
-      <w:bookmarkStart w:id="10" w:name="_Toc475374476"/>
+      <w:bookmarkStart w:id="10" w:name="_Toc466012387"/>
+      <w:bookmarkStart w:id="11" w:name="_Toc22390365"/>
       <w:r>
         <w:t>References</w:t>
       </w:r>
-      <w:bookmarkEnd w:id="9"/>
+      <w:bookmarkEnd w:id="10"/>
       <w:r>
         <w:t xml:space="preserve"> and Related Documents</w:t>
       </w:r>
-      <w:bookmarkEnd w:id="10"/>
+      <w:bookmarkEnd w:id="11"/>
     </w:p>
     <w:p>
       <w:r>
@@ -3198,11 +3205,11 @@
       <w:pPr>
         <w:pStyle w:val="Heading2"/>
       </w:pPr>
-      <w:bookmarkStart w:id="11" w:name="_Toc475374477"/>
+      <w:bookmarkStart w:id="12" w:name="_Toc22390366"/>
       <w:r>
         <w:t>Open Issues</w:t>
       </w:r>
-      <w:bookmarkEnd w:id="11"/>
+      <w:bookmarkEnd w:id="12"/>
     </w:p>
     <w:p>
       <w:r>
@@ -3219,7 +3226,7 @@
           <w:lang w:eastAsia="en-US"/>
         </w:rPr>
       </w:pPr>
-      <w:bookmarkStart w:id="12" w:name="_Toc475374478"/>
+      <w:bookmarkStart w:id="13" w:name="_Toc22390367"/>
       <w:r>
         <w:rPr>
           <w:lang w:eastAsia="en-US"/>
@@ -3233,7 +3240,7 @@
         </w:rPr>
         <w:t xml:space="preserve"> Environments</w:t>
       </w:r>
-      <w:bookmarkEnd w:id="12"/>
+      <w:bookmarkEnd w:id="13"/>
     </w:p>
     <w:p>
       <w:r>
@@ -3265,11 +3272,11 @@
       <w:pPr>
         <w:pStyle w:val="Heading2"/>
       </w:pPr>
-      <w:bookmarkStart w:id="13" w:name="_Toc475374479"/>
+      <w:bookmarkStart w:id="14" w:name="_Toc22390368"/>
       <w:r>
         <w:t>Common Containers</w:t>
       </w:r>
-      <w:bookmarkEnd w:id="13"/>
+      <w:bookmarkEnd w:id="14"/>
     </w:p>
     <w:p>
       <w:r>
@@ -3386,11 +3393,11 @@
       <w:pPr>
         <w:pStyle w:val="Heading2"/>
       </w:pPr>
-      <w:bookmarkStart w:id="14" w:name="_Toc475374480"/>
+      <w:bookmarkStart w:id="15" w:name="_Toc22390369"/>
       <w:r>
         <w:t>Development Environment</w:t>
       </w:r>
-      <w:bookmarkEnd w:id="14"/>
+      <w:bookmarkEnd w:id="15"/>
     </w:p>
     <w:p>
       <w:proofErr w:type="spellStart"/>
@@ -3417,12 +3424,12 @@
       <w:pPr>
         <w:pStyle w:val="Heading2"/>
       </w:pPr>
-      <w:bookmarkStart w:id="15" w:name="_Toc475374481"/>
+      <w:bookmarkStart w:id="16" w:name="_Toc22390370"/>
       <w:r>
         <w:lastRenderedPageBreak/>
         <w:t>QA Environment</w:t>
       </w:r>
-      <w:bookmarkEnd w:id="15"/>
+      <w:bookmarkEnd w:id="16"/>
     </w:p>
     <w:p/>
     <w:p>
@@ -3491,14 +3498,27 @@
       <w:r>
         <w:t xml:space="preserve">Figure </w:t>
       </w:r>
-      <w:fldSimple w:instr=" SEQ Figure \* ARABIC ">
-        <w:r>
-          <w:rPr>
-            <w:noProof/>
-          </w:rPr>
-          <w:t>1</w:t>
-        </w:r>
-      </w:fldSimple>
+      <w:r>
+        <w:fldChar w:fldCharType="begin"/>
+      </w:r>
+      <w:r>
+        <w:instrText xml:space="preserve"> SEQ Figure \* ARABIC </w:instrText>
+      </w:r>
+      <w:r>
+        <w:fldChar w:fldCharType="separate"/>
+      </w:r>
+      <w:r>
+        <w:rPr>
+          <w:noProof/>
+        </w:rPr>
+        <w:t>1</w:t>
+      </w:r>
+      <w:r>
+        <w:rPr>
+          <w:noProof/>
+        </w:rPr>
+        <w:fldChar w:fldCharType="end"/>
+      </w:r>
       <w:r>
         <w:t>: TCS QA Environment</w:t>
       </w:r>
@@ -3711,12 +3731,12 @@
       <w:pPr>
         <w:pStyle w:val="Heading2"/>
       </w:pPr>
-      <w:bookmarkStart w:id="16" w:name="_Toc475374482"/>
+      <w:bookmarkStart w:id="17" w:name="_Toc22390371"/>
       <w:r>
         <w:lastRenderedPageBreak/>
         <w:t>Production Environment</w:t>
       </w:r>
-      <w:bookmarkEnd w:id="16"/>
+      <w:bookmarkEnd w:id="17"/>
     </w:p>
     <w:p>
       <w:r>
@@ -4066,7 +4086,7 @@
           <w:lang w:eastAsia="en-US"/>
         </w:rPr>
       </w:pPr>
-      <w:bookmarkStart w:id="17" w:name="_Toc475374483"/>
+      <w:bookmarkStart w:id="18" w:name="_Toc22390372"/>
       <w:r>
         <w:rPr>
           <w:rFonts w:eastAsia="Times New Roman"/>
@@ -4075,7 +4095,7 @@
         <w:lastRenderedPageBreak/>
         <w:t>Docker</w:t>
       </w:r>
-      <w:bookmarkEnd w:id="17"/>
+      <w:bookmarkEnd w:id="18"/>
     </w:p>
     <w:p>
       <w:r>
@@ -4100,24 +4120,7 @@
       <w:pPr>
         <w:pStyle w:val="Heading2"/>
       </w:pPr>
-      <w:bookmarkStart w:id="18" w:name="_Toc475374484"/>
-      <w:r>
-        <w:t>Docker Images</w:t>
-      </w:r>
-      <w:bookmarkEnd w:id="18"/>
-    </w:p>
-    <w:p>
-      <w:proofErr w:type="spellStart"/>
-      <w:r>
-        <w:t>ToDo</w:t>
-      </w:r>
-      <w:proofErr w:type="spellEnd"/>
-    </w:p>
-    <w:p>
-      <w:pPr>
-        <w:pStyle w:val="Heading2"/>
-      </w:pPr>
-      <w:bookmarkStart w:id="19" w:name="_Toc475374485"/>
+      <w:bookmarkStart w:id="19" w:name="_Toc22390373"/>
       <w:r>
         <w:t xml:space="preserve">Docker Project: </w:t>
       </w:r>
@@ -4389,20 +4392,17 @@
         <w:t xml:space="preserve"> containers.  This can be done as follows: $ stores-down.</w:t>
       </w:r>
       <w:r>
-        <w:t xml:space="preserve">  Nevertheless, the stores-down script is not likely to be useful in the Production operating environment, hence </w:t>
-      </w:r>
-      <w:r>
-        <w:t>likely</w:t>
-      </w:r>
-      <w:r>
-        <w:t xml:space="preserve"> a developer-only tool.</w:t>
+        <w:t xml:space="preserve">  Nevertheless, the stores-down script is not likely to be useful in the Production operating environment</w:t>
+      </w:r>
+      <w:r>
+        <w:t>.</w:t>
       </w:r>
     </w:p>
     <w:p>
       <w:pPr>
         <w:pStyle w:val="Heading2"/>
       </w:pPr>
-      <w:bookmarkStart w:id="20" w:name="_Toc475374486"/>
+      <w:bookmarkStart w:id="20" w:name="_Toc22390374"/>
       <w:r>
         <w:t>Docker Project: prod</w:t>
       </w:r>
@@ -4459,12 +4459,12 @@
     </w:p>
     <w:p>
       <w:r>
+        <w:t>The command prompt displays the terminal session’s current operating environment.</w:t>
+      </w:r>
+    </w:p>
+    <w:p>
+      <w:r>
         <w:lastRenderedPageBreak/>
-        <w:t>The command prompt displays the terminal session’s current operating environment.</w:t>
-      </w:r>
-    </w:p>
-    <w:p>
-      <w:r>
         <w:t>Should it be the case that a terminal has been left in one of the other environments (QA or Development), then the user can easily reconfigure back to the Production environment with the command $ prod.</w:t>
       </w:r>
     </w:p>
@@ -4472,7 +4472,7 @@
       <w:pPr>
         <w:pStyle w:val="Heading2"/>
       </w:pPr>
-      <w:bookmarkStart w:id="21" w:name="_Toc475374487"/>
+      <w:bookmarkStart w:id="21" w:name="_Toc22390375"/>
       <w:r>
         <w:t xml:space="preserve">Docker Project: </w:t>
       </w:r>
@@ -4579,7 +4579,7 @@
       <w:pPr>
         <w:pStyle w:val="Heading2"/>
       </w:pPr>
-      <w:bookmarkStart w:id="22" w:name="_Toc475374488"/>
+      <w:bookmarkStart w:id="22" w:name="_Toc22390376"/>
       <w:r>
         <w:t>Docker Project: dev</w:t>
       </w:r>
@@ -4711,7 +4711,7 @@
           <w:lang w:eastAsia="en-US"/>
         </w:rPr>
       </w:pPr>
-      <w:bookmarkStart w:id="23" w:name="_Toc475374489"/>
+      <w:bookmarkStart w:id="23" w:name="_Toc22390377"/>
       <w:r>
         <w:rPr>
           <w:rFonts w:eastAsia="Times New Roman"/>
@@ -4743,7 +4743,7 @@
       <w:pPr>
         <w:pStyle w:val="Heading2"/>
       </w:pPr>
-      <w:bookmarkStart w:id="24" w:name="_Toc475374490"/>
+      <w:bookmarkStart w:id="24" w:name="_Toc22390378"/>
       <w:r>
         <w:t>Define the New Version Number</w:t>
       </w:r>
@@ -4979,7 +4979,7 @@
       <w:pPr>
         <w:pStyle w:val="Heading2"/>
       </w:pPr>
-      <w:bookmarkStart w:id="25" w:name="_Toc475374491"/>
+      <w:bookmarkStart w:id="25" w:name="_Toc22390379"/>
       <w:r>
         <w:t>Updating the Documents</w:t>
       </w:r>
@@ -5000,38 +5000,36 @@
       <w:r>
         <w:t>s</w:t>
       </w:r>
-      <w:bookmarkStart w:id="26" w:name="_GoBack"/>
+      <w:r>
+        <w:t xml:space="preserve"> as required and in advance of any further changes.  These documents need to be kept current, although not all software changes will require these documents to be modified (note: if the software release addresses only a bug fix, then it is possible that none of the documents will need to be modified).  On the other hand, if the software release addresses some new major new capability</w:t>
+      </w:r>
+      <w:r>
+        <w:t>,</w:t>
+      </w:r>
+      <w:r>
+        <w:t xml:space="preserve"> then it is likely that one or more of these documents will require </w:t>
+      </w:r>
+      <w:r>
+        <w:t>updating (including this one).  Certainly adding some new major capability will require that the TCS Software Requirements Document to be updated - at minimum.</w:t>
+      </w:r>
+    </w:p>
+    <w:p>
+      <w:r>
+        <w:t>A key part of a document update is to also update the document version number (note: document version numbers are not coincident with software release version numbers).</w:t>
+      </w:r>
+    </w:p>
+    <w:p>
+      <w:pPr>
+        <w:pStyle w:val="Heading2"/>
+      </w:pPr>
+      <w:bookmarkStart w:id="26" w:name="_Toc22390380"/>
+      <w:r>
+        <w:t xml:space="preserve">Coding in the </w:t>
+      </w:r>
+      <w:r>
+        <w:t>Development Environment</w:t>
+      </w:r>
       <w:bookmarkEnd w:id="26"/>
-      <w:r>
-        <w:t xml:space="preserve"> as required and in advance of any further changes.  These documents need to be kept current, although not all software changes will require these documents to be modified (note: if the software release addresses only a bug fix, then it is possible that none of the documents will need to be modified).  On the other hand, if the software release addresses some new major new capability</w:t>
-      </w:r>
-      <w:r>
-        <w:t>,</w:t>
-      </w:r>
-      <w:r>
-        <w:t xml:space="preserve"> then it is likely that one or more of these documents will require </w:t>
-      </w:r>
-      <w:r>
-        <w:t>updating (including this one).  Certainly adding some new major capability will require that the TCS Software Requirements Document to be updated - at minimum.</w:t>
-      </w:r>
-    </w:p>
-    <w:p>
-      <w:r>
-        <w:t>A key part of a document update is to also update the document version number (note: document version numbers are not coincident with software release version numbers).</w:t>
-      </w:r>
-    </w:p>
-    <w:p>
-      <w:pPr>
-        <w:pStyle w:val="Heading2"/>
-      </w:pPr>
-      <w:bookmarkStart w:id="27" w:name="_Toc475374492"/>
-      <w:r>
-        <w:t xml:space="preserve">Coding in the </w:t>
-      </w:r>
-      <w:r>
-        <w:t>Development Environment</w:t>
-      </w:r>
-      <w:bookmarkEnd w:id="27"/>
     </w:p>
     <w:p>
       <w:r>
@@ -5140,58 +5138,58 @@
       <w:pPr>
         <w:pStyle w:val="Heading2"/>
       </w:pPr>
-      <w:bookmarkStart w:id="28" w:name="_Toc475374493"/>
+      <w:bookmarkStart w:id="27" w:name="_Toc22390381"/>
       <w:r>
         <w:t>Building Docker Images</w:t>
       </w:r>
+      <w:bookmarkEnd w:id="27"/>
+    </w:p>
+    <w:p>
+      <w:r>
+        <w:t xml:space="preserve">Once coding and testing are complete, </w:t>
+      </w:r>
+      <w:r>
+        <w:t>new images can be built with the following command:</w:t>
+      </w:r>
+    </w:p>
+    <w:p>
+      <w:pPr>
+        <w:ind w:left="576"/>
+      </w:pPr>
+      <w:r>
+        <w:t>$ build-images</w:t>
+      </w:r>
+    </w:p>
+    <w:p>
+      <w:r>
+        <w:t>Further, if the builds are successful, then the new</w:t>
+      </w:r>
+      <w:r>
+        <w:t xml:space="preserve"> images are sent to Docker Hub </w:t>
+      </w:r>
+      <w:r>
+        <w:t xml:space="preserve">from where they can be retrieved later by the customer, </w:t>
+      </w:r>
+      <w:r>
+        <w:t>as</w:t>
+      </w:r>
+      <w:r>
+        <w:t xml:space="preserve"> required.</w:t>
+      </w:r>
+    </w:p>
+    <w:p/>
+    <w:p>
+      <w:pPr>
+        <w:pStyle w:val="Heading2"/>
+      </w:pPr>
+      <w:bookmarkStart w:id="28" w:name="_Toc22390382"/>
+      <w:r>
+        <w:t xml:space="preserve">Testing in the QA </w:t>
+      </w:r>
+      <w:r>
+        <w:t>Environment</w:t>
+      </w:r>
       <w:bookmarkEnd w:id="28"/>
-    </w:p>
-    <w:p>
-      <w:r>
-        <w:t xml:space="preserve">Once coding and testing are complete, </w:t>
-      </w:r>
-      <w:r>
-        <w:t>new images can be built with the following command:</w:t>
-      </w:r>
-    </w:p>
-    <w:p>
-      <w:pPr>
-        <w:ind w:left="576"/>
-      </w:pPr>
-      <w:r>
-        <w:t>$ build-images</w:t>
-      </w:r>
-    </w:p>
-    <w:p>
-      <w:r>
-        <w:t>Further, if the builds are successful, then the new</w:t>
-      </w:r>
-      <w:r>
-        <w:t xml:space="preserve"> images are sent to Docker Hub </w:t>
-      </w:r>
-      <w:r>
-        <w:t xml:space="preserve">from where they can be retrieved later by the customer, </w:t>
-      </w:r>
-      <w:r>
-        <w:t>as</w:t>
-      </w:r>
-      <w:r>
-        <w:t xml:space="preserve"> required.</w:t>
-      </w:r>
-    </w:p>
-    <w:p/>
-    <w:p>
-      <w:pPr>
-        <w:pStyle w:val="Heading2"/>
-      </w:pPr>
-      <w:bookmarkStart w:id="29" w:name="_Toc475374494"/>
-      <w:r>
-        <w:t xml:space="preserve">Testing in the QA </w:t>
-      </w:r>
-      <w:r>
-        <w:t>Environment</w:t>
-      </w:r>
-      <w:bookmarkEnd w:id="29"/>
     </w:p>
     <w:p>
       <w:r>
@@ -5224,24 +5222,40 @@
       <w:pPr>
         <w:pStyle w:val="Heading2"/>
       </w:pPr>
-      <w:bookmarkStart w:id="30" w:name="_Toc475374495"/>
+      <w:bookmarkStart w:id="29" w:name="_Toc22390383"/>
       <w:r>
         <w:t>Fixing Problems Found in the QA Environment</w:t>
       </w:r>
+      <w:bookmarkEnd w:id="29"/>
+    </w:p>
+    <w:p>
+      <w:r>
+        <w:t xml:space="preserve">If </w:t>
+      </w:r>
+      <w:r>
+        <w:t>a</w:t>
+      </w:r>
+      <w:r>
+        <w:t xml:space="preserve"> softw</w:t>
+      </w:r>
+      <w:r>
+        <w:t>are version has not yet been released to Production, then there is still an opportunity to correct problems.  Hence, the developer can cycle back to any of the previous steps and start anew, including creating new images; creating a new image of the same version number does not present a problem for the Docker tools.</w:t>
+      </w:r>
+    </w:p>
+    <w:p/>
+    <w:p>
+      <w:pPr>
+        <w:pStyle w:val="Heading2"/>
+      </w:pPr>
+      <w:bookmarkStart w:id="30" w:name="_Toc22390384"/>
+      <w:r>
+        <w:t>Announcing the Software Release to the Customer</w:t>
+      </w:r>
       <w:bookmarkEnd w:id="30"/>
     </w:p>
     <w:p>
       <w:r>
-        <w:t xml:space="preserve">If </w:t>
-      </w:r>
-      <w:r>
-        <w:t>a</w:t>
-      </w:r>
-      <w:r>
-        <w:t xml:space="preserve"> softw</w:t>
-      </w:r>
-      <w:r>
-        <w:t>are version has not yet been released to Production, then there is still an opportunity to correct problems.  Hence, the developer can cycle back to any of the previous steps and start anew, including creating new images; creating a new image of the same version number does not present a problem for the Docker tools.</w:t>
+        <w:t>Once all TCS Test Cases are passing, then the customer can be informed (the customer will then turn to the TCS User Manual for installation documentation).</w:t>
       </w:r>
     </w:p>
     <w:p/>
@@ -5249,39 +5263,23 @@
       <w:pPr>
         <w:pStyle w:val="Heading2"/>
       </w:pPr>
-      <w:bookmarkStart w:id="31" w:name="_Toc475374496"/>
-      <w:r>
-        <w:t>Announcing the Software Release to the Customer</w:t>
+      <w:bookmarkStart w:id="31" w:name="_Toc22390385"/>
+      <w:r>
+        <w:t>Fixing Problems Found in the Production Environment</w:t>
       </w:r>
       <w:bookmarkEnd w:id="31"/>
     </w:p>
     <w:p>
       <w:r>
-        <w:t>Once all TCS Test Cases are passing, then the customer can be informed (the customer will then turn to the TCS User Manual for installation documentation).</w:t>
+        <w:t xml:space="preserve">It is advised that if a problem is found in Production, then the corrective action for a problem should come through in a separate software release. </w:t>
       </w:r>
     </w:p>
     <w:p/>
     <w:p>
       <w:pPr>
-        <w:pStyle w:val="Heading2"/>
-      </w:pPr>
-      <w:bookmarkStart w:id="32" w:name="_Toc475374497"/>
-      <w:r>
-        <w:t>Fixing Problems Found in the Production Environment</w:t>
-      </w:r>
-      <w:bookmarkEnd w:id="32"/>
-    </w:p>
-    <w:p>
-      <w:r>
-        <w:t xml:space="preserve">It is advised that if a problem is found in Production, then the corrective action for a problem should come through in a separate software release. </w:t>
-      </w:r>
-    </w:p>
-    <w:p/>
-    <w:p>
-      <w:pPr>
         <w:pStyle w:val="Heading1"/>
       </w:pPr>
-      <w:bookmarkStart w:id="33" w:name="_Toc475374498"/>
+      <w:bookmarkStart w:id="32" w:name="_Toc22390386"/>
       <w:r>
         <w:lastRenderedPageBreak/>
         <w:t xml:space="preserve">Command Line </w:t>
@@ -5289,7 +5287,7 @@
       <w:r>
         <w:t>Tools</w:t>
       </w:r>
-      <w:bookmarkEnd w:id="33"/>
+      <w:bookmarkEnd w:id="32"/>
     </w:p>
     <w:p>
       <w:r>
@@ -5554,8 +5552,12 @@
     <w:p/>
     <w:p/>
     <w:sectPr>
-      <w:headerReference w:type="default" r:id="rId19"/>
-      <w:footerReference w:type="default" r:id="rId20"/>
+      <w:headerReference w:type="even" r:id="rId19"/>
+      <w:headerReference w:type="default" r:id="rId20"/>
+      <w:footerReference w:type="even" r:id="rId21"/>
+      <w:footerReference w:type="default" r:id="rId22"/>
+      <w:headerReference w:type="first" r:id="rId23"/>
+      <w:footerReference w:type="first" r:id="rId24"/>
       <w:pgSz w:w="12240" w:h="15840"/>
       <w:pgMar w:top="1440" w:right="1800" w:bottom="1440" w:left="1800" w:header="720" w:footer="720" w:gutter="0"/>
       <w:pgNumType w:start="1"/>
@@ -5593,6 +5595,16 @@
 </file>
 
 <file path=word/footer1.xml><?xml version="1.0" encoding="utf-8"?>
+<w:ftr xmlns:wpc="http://schemas.microsoft.com/office/word/2010/wordprocessingCanvas" xmlns:cx="http://schemas.microsoft.com/office/drawing/2014/chartex" xmlns:cx1="http://schemas.microsoft.com/office/drawing/2015/9/8/chartex" xmlns:cx2="http://schemas.microsoft.com/office/drawing/2015/10/21/chartex" xmlns:cx3="http://schemas.microsoft.com/office/drawing/2016/5/9/chartex" xmlns:cx4="http://schemas.microsoft.com/office/drawing/2016/5/10/chartex" xmlns:cx5="http://schemas.microsoft.com/office/drawing/2016/5/11/chartex" xmlns:cx6="http://schemas.microsoft.com/office/drawing/2016/5/12/chartex" xmlns:cx7="http://schemas.microsoft.com/office/drawing/2016/5/13/chartex" xmlns:cx8="http://schemas.microsoft.com/office/drawing/2016/5/14/chartex" xmlns:mc="http://schemas.openxmlformats.org/markup-compatibility/2006" xmlns:aink="http://schemas.microsoft.com/office/drawing/2016/ink" xmlns:am3d="http://schemas.microsoft.com/office/drawing/2017/model3d" xmlns:o="urn:schemas-microsoft-com:office:office" xmlns:r="http://schemas.openxmlformats.org/officeDocument/2006/relationships" xmlns:m="http://schemas.openxmlformats.org/officeDocument/2006/math" xmlns:v="urn:schemas-microsoft-com:vml" xmlns:wp14="http://schemas.microsoft.com/office/word/2010/wordprocessingDrawing" xmlns:wp="http://schemas.openxmlformats.org/drawingml/2006/wordprocessingDrawing" xmlns:w10="urn:schemas-microsoft-com:office:word" xmlns:w="http://schemas.openxmlformats.org/wordprocessingml/2006/main" xmlns:w14="http://schemas.microsoft.com/office/word/2010/wordml" xmlns:w15="http://schemas.microsoft.com/office/word/2012/wordml" xmlns:w16cid="http://schemas.microsoft.com/office/word/2016/wordml/cid" xmlns:w16se="http://schemas.microsoft.com/office/word/2015/wordml/symex" xmlns:wpg="http://schemas.microsoft.com/office/word/2010/wordprocessingGroup" xmlns:wpi="http://schemas.microsoft.com/office/word/2010/wordprocessingInk" xmlns:wne="http://schemas.microsoft.com/office/word/2006/wordml" xmlns:wps="http://schemas.microsoft.com/office/word/2010/wordprocessingShape" mc:Ignorable="w14 w15 w16se w16cid wp14">
+  <w:p>
+    <w:pPr>
+      <w:pStyle w:val="Footer"/>
+    </w:pPr>
+  </w:p>
+</w:ftr>
+</file>
+
+<file path=word/footer2.xml><?xml version="1.0" encoding="utf-8"?>
 <w:ftr xmlns:wpc="http://schemas.microsoft.com/office/word/2010/wordprocessingCanvas" xmlns:cx="http://schemas.microsoft.com/office/drawing/2014/chartex" xmlns:cx1="http://schemas.microsoft.com/office/drawing/2015/9/8/chartex" xmlns:cx2="http://schemas.microsoft.com/office/drawing/2015/10/21/chartex" xmlns:cx3="http://schemas.microsoft.com/office/drawing/2016/5/9/chartex" xmlns:cx4="http://schemas.microsoft.com/office/drawing/2016/5/10/chartex" xmlns:cx5="http://schemas.microsoft.com/office/drawing/2016/5/11/chartex" xmlns:cx6="http://schemas.microsoft.com/office/drawing/2016/5/12/chartex" xmlns:cx7="http://schemas.microsoft.com/office/drawing/2016/5/13/chartex" xmlns:cx8="http://schemas.microsoft.com/office/drawing/2016/5/14/chartex" xmlns:mc="http://schemas.openxmlformats.org/markup-compatibility/2006" xmlns:aink="http://schemas.microsoft.com/office/drawing/2016/ink" xmlns:am3d="http://schemas.microsoft.com/office/drawing/2017/model3d" xmlns:o="urn:schemas-microsoft-com:office:office" xmlns:r="http://schemas.openxmlformats.org/officeDocument/2006/relationships" xmlns:m="http://schemas.openxmlformats.org/officeDocument/2006/math" xmlns:v="urn:schemas-microsoft-com:vml" xmlns:wp14="http://schemas.microsoft.com/office/word/2010/wordprocessingDrawing" xmlns:wp="http://schemas.openxmlformats.org/drawingml/2006/wordprocessingDrawing" xmlns:w10="urn:schemas-microsoft-com:office:word" xmlns:w="http://schemas.openxmlformats.org/wordprocessingml/2006/main" xmlns:w14="http://schemas.microsoft.com/office/word/2010/wordml" xmlns:w15="http://schemas.microsoft.com/office/word/2012/wordml" xmlns:w16cid="http://schemas.microsoft.com/office/word/2016/wordml/cid" xmlns:w16se="http://schemas.microsoft.com/office/word/2015/wordml/symex" xmlns:wpg="http://schemas.microsoft.com/office/word/2010/wordprocessingGroup" xmlns:wpi="http://schemas.microsoft.com/office/word/2010/wordprocessingInk" xmlns:wne="http://schemas.microsoft.com/office/word/2006/wordml" xmlns:wps="http://schemas.microsoft.com/office/word/2010/wordprocessingShape" mc:Ignorable="w14 w15 w16se w16cid wp14">
   <w:p>
     <w:pPr>
@@ -5706,6 +5718,16 @@
 </w:ftr>
 </file>
 
+<file path=word/footer3.xml><?xml version="1.0" encoding="utf-8"?>
+<w:ftr xmlns:wpc="http://schemas.microsoft.com/office/word/2010/wordprocessingCanvas" xmlns:cx="http://schemas.microsoft.com/office/drawing/2014/chartex" xmlns:cx1="http://schemas.microsoft.com/office/drawing/2015/9/8/chartex" xmlns:cx2="http://schemas.microsoft.com/office/drawing/2015/10/21/chartex" xmlns:cx3="http://schemas.microsoft.com/office/drawing/2016/5/9/chartex" xmlns:cx4="http://schemas.microsoft.com/office/drawing/2016/5/10/chartex" xmlns:cx5="http://schemas.microsoft.com/office/drawing/2016/5/11/chartex" xmlns:cx6="http://schemas.microsoft.com/office/drawing/2016/5/12/chartex" xmlns:cx7="http://schemas.microsoft.com/office/drawing/2016/5/13/chartex" xmlns:cx8="http://schemas.microsoft.com/office/drawing/2016/5/14/chartex" xmlns:mc="http://schemas.openxmlformats.org/markup-compatibility/2006" xmlns:aink="http://schemas.microsoft.com/office/drawing/2016/ink" xmlns:am3d="http://schemas.microsoft.com/office/drawing/2017/model3d" xmlns:o="urn:schemas-microsoft-com:office:office" xmlns:r="http://schemas.openxmlformats.org/officeDocument/2006/relationships" xmlns:m="http://schemas.openxmlformats.org/officeDocument/2006/math" xmlns:v="urn:schemas-microsoft-com:vml" xmlns:wp14="http://schemas.microsoft.com/office/word/2010/wordprocessingDrawing" xmlns:wp="http://schemas.openxmlformats.org/drawingml/2006/wordprocessingDrawing" xmlns:w10="urn:schemas-microsoft-com:office:word" xmlns:w="http://schemas.openxmlformats.org/wordprocessingml/2006/main" xmlns:w14="http://schemas.microsoft.com/office/word/2010/wordml" xmlns:w15="http://schemas.microsoft.com/office/word/2012/wordml" xmlns:w16cid="http://schemas.microsoft.com/office/word/2016/wordml/cid" xmlns:w16se="http://schemas.microsoft.com/office/word/2015/wordml/symex" xmlns:wpg="http://schemas.microsoft.com/office/word/2010/wordprocessingGroup" xmlns:wpi="http://schemas.microsoft.com/office/word/2010/wordprocessingInk" xmlns:wne="http://schemas.microsoft.com/office/word/2006/wordml" xmlns:wps="http://schemas.microsoft.com/office/word/2010/wordprocessingShape" mc:Ignorable="w14 w15 w16se w16cid wp14">
+  <w:p>
+    <w:pPr>
+      <w:pStyle w:val="Footer"/>
+    </w:pPr>
+  </w:p>
+</w:ftr>
+</file>
+
 <file path=word/footnotes.xml><?xml version="1.0" encoding="utf-8"?>
 <w:footnotes xmlns:wpc="http://schemas.microsoft.com/office/word/2010/wordprocessingCanvas" xmlns:cx="http://schemas.microsoft.com/office/drawing/2014/chartex" xmlns:cx1="http://schemas.microsoft.com/office/drawing/2015/9/8/chartex" xmlns:cx2="http://schemas.microsoft.com/office/drawing/2015/10/21/chartex" xmlns:cx3="http://schemas.microsoft.com/office/drawing/2016/5/9/chartex" xmlns:cx4="http://schemas.microsoft.com/office/drawing/2016/5/10/chartex" xmlns:cx5="http://schemas.microsoft.com/office/drawing/2016/5/11/chartex" xmlns:cx6="http://schemas.microsoft.com/office/drawing/2016/5/12/chartex" xmlns:cx7="http://schemas.microsoft.com/office/drawing/2016/5/13/chartex" xmlns:cx8="http://schemas.microsoft.com/office/drawing/2016/5/14/chartex" xmlns:mc="http://schemas.openxmlformats.org/markup-compatibility/2006" xmlns:aink="http://schemas.microsoft.com/office/drawing/2016/ink" xmlns:am3d="http://schemas.microsoft.com/office/drawing/2017/model3d" xmlns:o="urn:schemas-microsoft-com:office:office" xmlns:r="http://schemas.openxmlformats.org/officeDocument/2006/relationships" xmlns:m="http://schemas.openxmlformats.org/officeDocument/2006/math" xmlns:v="urn:schemas-microsoft-com:vml" xmlns:wp14="http://schemas.microsoft.com/office/word/2010/wordprocessingDrawing" xmlns:wp="http://schemas.openxmlformats.org/drawingml/2006/wordprocessingDrawing" xmlns:w10="urn:schemas-microsoft-com:office:word" xmlns:w="http://schemas.openxmlformats.org/wordprocessingml/2006/main" xmlns:w14="http://schemas.microsoft.com/office/word/2010/wordml" xmlns:w15="http://schemas.microsoft.com/office/word/2012/wordml" xmlns:w16cid="http://schemas.microsoft.com/office/word/2016/wordml/cid" xmlns:w16se="http://schemas.microsoft.com/office/word/2015/wordml/symex" xmlns:wpg="http://schemas.microsoft.com/office/word/2010/wordprocessingGroup" xmlns:wpi="http://schemas.microsoft.com/office/word/2010/wordprocessingInk" xmlns:wne="http://schemas.microsoft.com/office/word/2006/wordml" xmlns:wps="http://schemas.microsoft.com/office/word/2010/wordprocessingShape" mc:Ignorable="w14 w15 w16se w16cid wp14">
   <w:footnote w:type="separator" w:id="-1">
@@ -5732,6 +5754,16 @@
 </file>
 
 <file path=word/header1.xml><?xml version="1.0" encoding="utf-8"?>
+<w:hdr xmlns:wpc="http://schemas.microsoft.com/office/word/2010/wordprocessingCanvas" xmlns:cx="http://schemas.microsoft.com/office/drawing/2014/chartex" xmlns:cx1="http://schemas.microsoft.com/office/drawing/2015/9/8/chartex" xmlns:cx2="http://schemas.microsoft.com/office/drawing/2015/10/21/chartex" xmlns:cx3="http://schemas.microsoft.com/office/drawing/2016/5/9/chartex" xmlns:cx4="http://schemas.microsoft.com/office/drawing/2016/5/10/chartex" xmlns:cx5="http://schemas.microsoft.com/office/drawing/2016/5/11/chartex" xmlns:cx6="http://schemas.microsoft.com/office/drawing/2016/5/12/chartex" xmlns:cx7="http://schemas.microsoft.com/office/drawing/2016/5/13/chartex" xmlns:cx8="http://schemas.microsoft.com/office/drawing/2016/5/14/chartex" xmlns:mc="http://schemas.openxmlformats.org/markup-compatibility/2006" xmlns:aink="http://schemas.microsoft.com/office/drawing/2016/ink" xmlns:am3d="http://schemas.microsoft.com/office/drawing/2017/model3d" xmlns:o="urn:schemas-microsoft-com:office:office" xmlns:r="http://schemas.openxmlformats.org/officeDocument/2006/relationships" xmlns:m="http://schemas.openxmlformats.org/officeDocument/2006/math" xmlns:v="urn:schemas-microsoft-com:vml" xmlns:wp14="http://schemas.microsoft.com/office/word/2010/wordprocessingDrawing" xmlns:wp="http://schemas.openxmlformats.org/drawingml/2006/wordprocessingDrawing" xmlns:w10="urn:schemas-microsoft-com:office:word" xmlns:w="http://schemas.openxmlformats.org/wordprocessingml/2006/main" xmlns:w14="http://schemas.microsoft.com/office/word/2010/wordml" xmlns:w15="http://schemas.microsoft.com/office/word/2012/wordml" xmlns:w16cid="http://schemas.microsoft.com/office/word/2016/wordml/cid" xmlns:w16se="http://schemas.microsoft.com/office/word/2015/wordml/symex" xmlns:wpg="http://schemas.microsoft.com/office/word/2010/wordprocessingGroup" xmlns:wpi="http://schemas.microsoft.com/office/word/2010/wordprocessingInk" xmlns:wne="http://schemas.microsoft.com/office/word/2006/wordml" xmlns:wps="http://schemas.microsoft.com/office/word/2010/wordprocessingShape" mc:Ignorable="w14 w15 w16se w16cid wp14">
+  <w:p>
+    <w:pPr>
+      <w:pStyle w:val="Header"/>
+    </w:pPr>
+  </w:p>
+</w:hdr>
+</file>
+
+<file path=word/header2.xml><?xml version="1.0" encoding="utf-8"?>
 <w:hdr xmlns:wpc="http://schemas.microsoft.com/office/word/2010/wordprocessingCanvas" xmlns:cx="http://schemas.microsoft.com/office/drawing/2014/chartex" xmlns:cx1="http://schemas.microsoft.com/office/drawing/2015/9/8/chartex" xmlns:cx2="http://schemas.microsoft.com/office/drawing/2015/10/21/chartex" xmlns:cx3="http://schemas.microsoft.com/office/drawing/2016/5/9/chartex" xmlns:cx4="http://schemas.microsoft.com/office/drawing/2016/5/10/chartex" xmlns:cx5="http://schemas.microsoft.com/office/drawing/2016/5/11/chartex" xmlns:cx6="http://schemas.microsoft.com/office/drawing/2016/5/12/chartex" xmlns:cx7="http://schemas.microsoft.com/office/drawing/2016/5/13/chartex" xmlns:cx8="http://schemas.microsoft.com/office/drawing/2016/5/14/chartex" xmlns:mc="http://schemas.openxmlformats.org/markup-compatibility/2006" xmlns:aink="http://schemas.microsoft.com/office/drawing/2016/ink" xmlns:am3d="http://schemas.microsoft.com/office/drawing/2017/model3d" xmlns:o="urn:schemas-microsoft-com:office:office" xmlns:r="http://schemas.openxmlformats.org/officeDocument/2006/relationships" xmlns:m="http://schemas.openxmlformats.org/officeDocument/2006/math" xmlns:v="urn:schemas-microsoft-com:vml" xmlns:wp14="http://schemas.microsoft.com/office/word/2010/wordprocessingDrawing" xmlns:wp="http://schemas.openxmlformats.org/drawingml/2006/wordprocessingDrawing" xmlns:w10="urn:schemas-microsoft-com:office:word" xmlns:w="http://schemas.openxmlformats.org/wordprocessingml/2006/main" xmlns:w14="http://schemas.microsoft.com/office/word/2010/wordml" xmlns:w15="http://schemas.microsoft.com/office/word/2012/wordml" xmlns:w16cid="http://schemas.microsoft.com/office/word/2016/wordml/cid" xmlns:w16se="http://schemas.microsoft.com/office/word/2015/wordml/symex" xmlns:wpg="http://schemas.microsoft.com/office/word/2010/wordprocessingGroup" xmlns:wpi="http://schemas.microsoft.com/office/word/2010/wordprocessingInk" xmlns:wne="http://schemas.microsoft.com/office/word/2006/wordml" xmlns:wps="http://schemas.microsoft.com/office/word/2010/wordprocessingShape" mc:Ignorable="w14 w15 w16se w16cid wp14">
   <w:p>
     <w:pPr>
@@ -5789,11 +5821,31 @@
       <w:tab/>
       <w:t xml:space="preserve">Version </w:t>
     </w:r>
-    <w:fldSimple w:instr=" DOCPROPERTY &quot;Version&quot;  \* MERGEFORMAT ">
-      <w:r>
-        <w:t>1.0.0</w:t>
-      </w:r>
-    </w:fldSimple>
+    <w:r>
+      <w:fldChar w:fldCharType="begin"/>
+    </w:r>
+    <w:r>
+      <w:instrText xml:space="preserve"> DOCPROPERTY "Version"  \* MERGEFORMAT </w:instrText>
+    </w:r>
+    <w:r>
+      <w:fldChar w:fldCharType="separate"/>
+    </w:r>
+    <w:r>
+      <w:t>1.0.1</w:t>
+    </w:r>
+    <w:r>
+      <w:fldChar w:fldCharType="end"/>
+    </w:r>
+  </w:p>
+</w:hdr>
+</file>
+
+<file path=word/header3.xml><?xml version="1.0" encoding="utf-8"?>
+<w:hdr xmlns:wpc="http://schemas.microsoft.com/office/word/2010/wordprocessingCanvas" xmlns:cx="http://schemas.microsoft.com/office/drawing/2014/chartex" xmlns:cx1="http://schemas.microsoft.com/office/drawing/2015/9/8/chartex" xmlns:cx2="http://schemas.microsoft.com/office/drawing/2015/10/21/chartex" xmlns:cx3="http://schemas.microsoft.com/office/drawing/2016/5/9/chartex" xmlns:cx4="http://schemas.microsoft.com/office/drawing/2016/5/10/chartex" xmlns:cx5="http://schemas.microsoft.com/office/drawing/2016/5/11/chartex" xmlns:cx6="http://schemas.microsoft.com/office/drawing/2016/5/12/chartex" xmlns:cx7="http://schemas.microsoft.com/office/drawing/2016/5/13/chartex" xmlns:cx8="http://schemas.microsoft.com/office/drawing/2016/5/14/chartex" xmlns:mc="http://schemas.openxmlformats.org/markup-compatibility/2006" xmlns:aink="http://schemas.microsoft.com/office/drawing/2016/ink" xmlns:am3d="http://schemas.microsoft.com/office/drawing/2017/model3d" xmlns:o="urn:schemas-microsoft-com:office:office" xmlns:r="http://schemas.openxmlformats.org/officeDocument/2006/relationships" xmlns:m="http://schemas.openxmlformats.org/officeDocument/2006/math" xmlns:v="urn:schemas-microsoft-com:vml" xmlns:wp14="http://schemas.microsoft.com/office/word/2010/wordprocessingDrawing" xmlns:wp="http://schemas.openxmlformats.org/drawingml/2006/wordprocessingDrawing" xmlns:w10="urn:schemas-microsoft-com:office:word" xmlns:w="http://schemas.openxmlformats.org/wordprocessingml/2006/main" xmlns:w14="http://schemas.microsoft.com/office/word/2010/wordml" xmlns:w15="http://schemas.microsoft.com/office/word/2012/wordml" xmlns:w16cid="http://schemas.microsoft.com/office/word/2016/wordml/cid" xmlns:w16se="http://schemas.microsoft.com/office/word/2015/wordml/symex" xmlns:wpg="http://schemas.microsoft.com/office/word/2010/wordprocessingGroup" xmlns:wpi="http://schemas.microsoft.com/office/word/2010/wordprocessingInk" xmlns:wne="http://schemas.microsoft.com/office/word/2006/wordml" xmlns:wps="http://schemas.microsoft.com/office/word/2010/wordprocessingShape" mc:Ignorable="w14 w15 w16se w16cid wp14">
+  <w:p>
+    <w:pPr>
+      <w:pStyle w:val="Header"/>
+    </w:pPr>
   </w:p>
 </w:hdr>
 </file>
@@ -10346,7 +10398,7 @@
       <w:lvlText w:val="%1.%2"/>
       <w:lvlJc w:val="left"/>
       <w:pPr>
-        <w:ind w:left="576" w:hanging="576"/>
+        <w:ind w:left="1143" w:hanging="576"/>
       </w:pPr>
       <w:rPr>
         <w:rFonts w:hint="default"/>
@@ -10711,7 +10763,7 @@
       </w:pPr>
     </w:pPrDefault>
   </w:docDefaults>
-  <w:latentStyles w:defLockedState="0" w:defUIPriority="99" w:defSemiHidden="0" w:defUnhideWhenUsed="0" w:defQFormat="0" w:count="377">
+  <w:latentStyles w:defLockedState="0" w:defUIPriority="99" w:defSemiHidden="0" w:defUnhideWhenUsed="0" w:defQFormat="0" w:count="376">
     <w:lsdException w:name="Normal" w:uiPriority="0" w:qFormat="1"/>
     <w:lsdException w:name="heading 1" w:uiPriority="9" w:qFormat="1"/>
     <w:lsdException w:name="heading 2" w:semiHidden="1" w:uiPriority="9" w:unhideWhenUsed="1" w:qFormat="1"/>
@@ -11140,6 +11192,7 @@
         <w:ilvl w:val="1"/>
         <w:numId w:val="3"/>
       </w:numPr>
+      <w:ind w:left="576"/>
       <w:contextualSpacing/>
       <w:outlineLvl w:val="1"/>
     </w:pPr>
@@ -12796,11 +12849,52 @@
 
 <file path=customXml/item3.xml><?xml version="1.0" encoding="utf-8"?>
 <?mso-contentType ?>
-<FormTemplates xmlns="http://schemas.microsoft.com/sharepoint/v3/contenttype/forms">
-  <Display>DocumentLibraryForm</Display>
-  <Edit>DocumentLibraryForm</Edit>
-  <New>DocumentLibraryForm</New>
-</FormTemplates>
+<spe:Receivers xmlns:spe="http://schemas.microsoft.com/sharepoint/events">
+  <Receiver>
+    <Name>Document ID Generator</Name>
+    <Synchronization>Synchronous</Synchronization>
+    <Type>10001</Type>
+    <SequenceNumber>1000</SequenceNumber>
+    <Url/>
+    <Assembly>Microsoft.Office.DocumentManagement, Version=15.0.0.0, Culture=neutral, PublicKeyToken=71e9bce111e9429c</Assembly>
+    <Class>Microsoft.Office.DocumentManagement.Internal.DocIdHandler</Class>
+    <Data/>
+    <Filter/>
+  </Receiver>
+  <Receiver>
+    <Name>Document ID Generator</Name>
+    <Synchronization>Synchronous</Synchronization>
+    <Type>10002</Type>
+    <SequenceNumber>1001</SequenceNumber>
+    <Url/>
+    <Assembly>Microsoft.Office.DocumentManagement, Version=15.0.0.0, Culture=neutral, PublicKeyToken=71e9bce111e9429c</Assembly>
+    <Class>Microsoft.Office.DocumentManagement.Internal.DocIdHandler</Class>
+    <Data/>
+    <Filter/>
+  </Receiver>
+  <Receiver>
+    <Name>Document ID Generator</Name>
+    <Synchronization>Synchronous</Synchronization>
+    <Type>10004</Type>
+    <SequenceNumber>1002</SequenceNumber>
+    <Url/>
+    <Assembly>Microsoft.Office.DocumentManagement, Version=15.0.0.0, Culture=neutral, PublicKeyToken=71e9bce111e9429c</Assembly>
+    <Class>Microsoft.Office.DocumentManagement.Internal.DocIdHandler</Class>
+    <Data/>
+    <Filter/>
+  </Receiver>
+  <Receiver>
+    <Name>Document ID Generator</Name>
+    <Synchronization>Synchronous</Synchronization>
+    <Type>10006</Type>
+    <SequenceNumber>1003</SequenceNumber>
+    <Url/>
+    <Assembly>Microsoft.Office.DocumentManagement, Version=15.0.0.0, Culture=neutral, PublicKeyToken=71e9bce111e9429c</Assembly>
+    <Class>Microsoft.Office.DocumentManagement.Internal.DocIdHandler</Class>
+    <Data/>
+    <Filter/>
+  </Receiver>
+</spe:Receivers>
 </file>
 
 <file path=customXml/item4.xml><?xml version="1.0" encoding="utf-8"?>
@@ -12984,52 +13078,11 @@
 
 <file path=customXml/item5.xml><?xml version="1.0" encoding="utf-8"?>
 <?mso-contentType ?>
-<spe:Receivers xmlns:spe="http://schemas.microsoft.com/sharepoint/events">
-  <Receiver>
-    <Name>Document ID Generator</Name>
-    <Synchronization>Synchronous</Synchronization>
-    <Type>10001</Type>
-    <SequenceNumber>1000</SequenceNumber>
-    <Url/>
-    <Assembly>Microsoft.Office.DocumentManagement, Version=15.0.0.0, Culture=neutral, PublicKeyToken=71e9bce111e9429c</Assembly>
-    <Class>Microsoft.Office.DocumentManagement.Internal.DocIdHandler</Class>
-    <Data/>
-    <Filter/>
-  </Receiver>
-  <Receiver>
-    <Name>Document ID Generator</Name>
-    <Synchronization>Synchronous</Synchronization>
-    <Type>10002</Type>
-    <SequenceNumber>1001</SequenceNumber>
-    <Url/>
-    <Assembly>Microsoft.Office.DocumentManagement, Version=15.0.0.0, Culture=neutral, PublicKeyToken=71e9bce111e9429c</Assembly>
-    <Class>Microsoft.Office.DocumentManagement.Internal.DocIdHandler</Class>
-    <Data/>
-    <Filter/>
-  </Receiver>
-  <Receiver>
-    <Name>Document ID Generator</Name>
-    <Synchronization>Synchronous</Synchronization>
-    <Type>10004</Type>
-    <SequenceNumber>1002</SequenceNumber>
-    <Url/>
-    <Assembly>Microsoft.Office.DocumentManagement, Version=15.0.0.0, Culture=neutral, PublicKeyToken=71e9bce111e9429c</Assembly>
-    <Class>Microsoft.Office.DocumentManagement.Internal.DocIdHandler</Class>
-    <Data/>
-    <Filter/>
-  </Receiver>
-  <Receiver>
-    <Name>Document ID Generator</Name>
-    <Synchronization>Synchronous</Synchronization>
-    <Type>10006</Type>
-    <SequenceNumber>1003</SequenceNumber>
-    <Url/>
-    <Assembly>Microsoft.Office.DocumentManagement, Version=15.0.0.0, Culture=neutral, PublicKeyToken=71e9bce111e9429c</Assembly>
-    <Class>Microsoft.Office.DocumentManagement.Internal.DocIdHandler</Class>
-    <Data/>
-    <Filter/>
-  </Receiver>
-</spe:Receivers>
+<FormTemplates xmlns="http://schemas.microsoft.com/sharepoint/v3/contenttype/forms">
+  <Display>DocumentLibraryForm</Display>
+  <Edit>DocumentLibraryForm</Edit>
+  <New>DocumentLibraryForm</New>
+</FormTemplates>
 </file>
 
 <file path=customXml/item6.xml><?xml version="1.0" encoding="utf-8"?>
@@ -13055,9 +13108,9 @@
 </file>
 
 <file path=customXml/itemProps3.xml><?xml version="1.0" encoding="utf-8"?>
-<ds:datastoreItem xmlns:ds="http://schemas.openxmlformats.org/officeDocument/2006/customXml" ds:itemID="{B79E6113-9D61-48C6-AB23-FE0124366565}">
+<ds:datastoreItem xmlns:ds="http://schemas.openxmlformats.org/officeDocument/2006/customXml" ds:itemID="{D7FA49B8-B6EE-4B3F-B22F-E9F8C6A00940}">
   <ds:schemaRefs>
-    <ds:schemaRef ds:uri="http://schemas.microsoft.com/sharepoint/v3/contenttype/forms"/>
+    <ds:schemaRef ds:uri="http://schemas.microsoft.com/sharepoint/events"/>
   </ds:schemaRefs>
 </ds:datastoreItem>
 </file>
@@ -13081,15 +13134,15 @@
 </file>
 
 <file path=customXml/itemProps5.xml><?xml version="1.0" encoding="utf-8"?>
-<ds:datastoreItem xmlns:ds="http://schemas.openxmlformats.org/officeDocument/2006/customXml" ds:itemID="{D7FA49B8-B6EE-4B3F-B22F-E9F8C6A00940}">
+<ds:datastoreItem xmlns:ds="http://schemas.openxmlformats.org/officeDocument/2006/customXml" ds:itemID="{B79E6113-9D61-48C6-AB23-FE0124366565}">
   <ds:schemaRefs>
-    <ds:schemaRef ds:uri="http://schemas.microsoft.com/sharepoint/events"/>
+    <ds:schemaRef ds:uri="http://schemas.microsoft.com/sharepoint/v3/contenttype/forms"/>
   </ds:schemaRefs>
 </ds:datastoreItem>
 </file>
 
 <file path=customXml/itemProps6.xml><?xml version="1.0" encoding="utf-8"?>
-<ds:datastoreItem xmlns:ds="http://schemas.openxmlformats.org/officeDocument/2006/customXml" ds:itemID="{8C695F52-DF2F-BB4D-8DE5-0506951D0A43}">
+<ds:datastoreItem xmlns:ds="http://schemas.openxmlformats.org/officeDocument/2006/customXml" ds:itemID="{69F09ADB-884A-B340-9959-500AF73EFFAF}">
   <ds:schemaRefs>
     <ds:schemaRef ds:uri="http://schemas.openxmlformats.org/officeDocument/2006/bibliography"/>
   </ds:schemaRefs>
